--- a/tracker/templates/tracker/invoice_templates/Kost_De.docx
+++ b/tracker/templates/tracker/invoice_templates/Kost_De.docx
@@ -8,7 +8,7 @@
         <w:tblLayout w:type="fixed"/>
         <w:tblCellMar>
           <w:top w:w="55" w:type="dxa"/>
-          <w:left w:w="0" w:type="dxa"/>
+          <w:left w:w="55" w:type="dxa"/>
           <w:bottom w:w="55" w:type="dxa"/>
           <w:right w:w="55" w:type="dxa"/>
         </w:tblCellMar>
@@ -25,22 +25,28 @@
           </w:tcPr>
           <w:p>
             <w:pPr>
-              <w:spacing w:after="0" w:line="240" w:lineRule="auto"/>
-              <w:rPr>
-                <w:rFonts w:ascii="Neue Hans Kendrick" w:eastAsia="Neue Hans Kendrick" w:hAnsi="Neue Hans Kendrick" w:cs="Neue Hans Kendrick"/>
+              <w:tabs>
+                <w:tab w:val="left" w:pos="1134"/>
+                <w:tab w:val="left" w:pos="2268"/>
+                <w:tab w:val="left" w:pos="3402"/>
+                <w:tab w:val="left" w:pos="4536"/>
+                <w:tab w:val="left" w:pos="5670"/>
+                <w:tab w:val="left" w:pos="6804"/>
+                <w:tab w:val="left" w:pos="7938"/>
+                <w:tab w:val="left" w:pos="9072"/>
+                <w:tab w:val="left" w:pos="10206"/>
+                <w:tab w:val="left" w:pos="11340"/>
+                <w:tab w:val="left" w:pos="12474"/>
+                <w:tab w:val="left" w:pos="13608"/>
+                <w:tab w:val="left" w:pos="14742"/>
+                <w:tab w:val="left" w:pos="15876"/>
+              </w:tabs>
+              <w:rPr>
+                <w:rFonts w:ascii="Neue Hans Kendrick Light" w:eastAsia="Neue Hans Kendrick Light" w:hAnsi="Neue Hans Kendrick Light" w:cs="Neue Hans Kendrick Light"/>
                 <w:sz w:val="12"/>
                 <w:lang w:val="de-DE" w:eastAsia="de-DE" w:bidi="de-DE"/>
               </w:rPr>
             </w:pPr>
-            <w:r>
-              <w:rPr>
-                <w:rFonts w:ascii="Neue Hans Kendrick" w:eastAsia="Neue Hans Kendrick" w:hAnsi="Neue Hans Kendrick" w:cs="Neue Hans Kendrick"/>
-                <w:color w:val="7E7E7E"/>
-                <w:sz w:val="12"/>
-                <w:lang w:val="de-DE" w:eastAsia="de-DE" w:bidi="de-DE"/>
-              </w:rPr>
-              <w:t xml:space="preserve">KOST Design </w:t>
-            </w:r>
             <w:r>
               <w:rPr>
                 <w:rFonts w:ascii="Neue Hans Kendrick Light" w:eastAsia="Neue Hans Kendrick Light" w:hAnsi="Neue Hans Kendrick Light" w:cs="Neue Hans Kendrick Light"/>
@@ -49,20 +55,20 @@
                 <w:sz w:val="12"/>
                 <w:lang w:val="de-DE" w:eastAsia="de-DE" w:bidi="de-DE"/>
               </w:rPr>
-              <w:t>•</w:t>
-            </w:r>
-            <w:r>
-              <w:rPr>
-                <w:rFonts w:ascii="Neue Hans Kendrick" w:eastAsia="Neue Hans Kendrick" w:hAnsi="Neue Hans Kendrick" w:cs="Neue Hans Kendrick"/>
+              <w:t xml:space="preserve">BCK </w:t>
+            </w:r>
+            <w:r>
+              <w:rPr>
+                <w:rFonts w:ascii="Neue Hans Kendrick Light" w:eastAsia="Neue Hans Kendrick Light" w:hAnsi="Neue Hans Kendrick Light" w:cs="Neue Hans Kendrick Light"/>
                 <w:color w:val="7E7E7E"/>
                 <w:sz w:val="12"/>
                 <w:lang w:val="de-DE" w:eastAsia="de-DE" w:bidi="de-DE"/>
               </w:rPr>
-              <w:t xml:space="preserve"> Münzstr. 10 </w:t>
-            </w:r>
-            <w:r>
-              <w:rPr>
-                <w:rFonts w:ascii="Neue Hans Kendrick" w:eastAsia="Neue Hans Kendrick" w:hAnsi="Neue Hans Kendrick" w:cs="Neue Hans Kendrick"/>
+              <w:t xml:space="preserve">ARCHITEKTUR Münzstr. 10 </w:t>
+            </w:r>
+            <w:r>
+              <w:rPr>
+                <w:rFonts w:ascii="Neue Hans Kendrick Light" w:eastAsia="Neue Hans Kendrick Light" w:hAnsi="Neue Hans Kendrick Light" w:cs="Neue Hans Kendrick Light"/>
                 <w:b/>
                 <w:color w:val="7E7E7E"/>
                 <w:sz w:val="12"/>
@@ -72,7 +78,7 @@
             </w:r>
             <w:r>
               <w:rPr>
-                <w:rFonts w:ascii="Neue Hans Kendrick" w:eastAsia="Neue Hans Kendrick" w:hAnsi="Neue Hans Kendrick" w:cs="Neue Hans Kendrick"/>
+                <w:rFonts w:ascii="Neue Hans Kendrick Light" w:eastAsia="Neue Hans Kendrick Light" w:hAnsi="Neue Hans Kendrick Light" w:cs="Neue Hans Kendrick Light"/>
                 <w:color w:val="7E7E7E"/>
                 <w:sz w:val="12"/>
                 <w:lang w:val="de-DE" w:eastAsia="de-DE" w:bidi="de-DE"/>
@@ -98,6 +104,7 @@
                 <w:lang w:val="en-US"/>
               </w:rPr>
             </w:pPr>
+            <w:proofErr w:type="gramStart"/>
             <w:r>
               <w:rPr>
                 <w:rFonts w:ascii="Neue Hans Kendrick" w:hAnsi="Neue Hans Kendrick"/>
@@ -115,7 +122,17 @@
                 <w:szCs w:val="16"/>
                 <w:lang w:val="en-US"/>
               </w:rPr>
-              <w:t>client_</w:t>
+              <w:t>client</w:t>
+            </w:r>
+            <w:proofErr w:type="gramEnd"/>
+            <w:r>
+              <w:rPr>
+                <w:rFonts w:ascii="Neue Hans Kendrick" w:hAnsi="Neue Hans Kendrick"/>
+                <w:sz w:val="16"/>
+                <w:szCs w:val="16"/>
+                <w:lang w:val="en-US"/>
+              </w:rPr>
+              <w:t>_</w:t>
             </w:r>
             <w:r>
               <w:rPr>
@@ -147,6 +164,7 @@
                 <w:lang w:val="en-US" w:eastAsia="de-DE" w:bidi="de-DE"/>
               </w:rPr>
             </w:pPr>
+            <w:proofErr w:type="gramStart"/>
             <w:r>
               <w:rPr>
                 <w:rFonts w:ascii="Neue Hans Kendrick ExtraLight" w:hAnsi="Neue Hans Kendrick ExtraLight"/>
@@ -164,9 +182,9 @@
                 <w:szCs w:val="16"/>
                 <w:lang w:val="en-US"/>
               </w:rPr>
-              <w:t>client_address</w:t>
-            </w:r>
-            <w:proofErr w:type="spellEnd"/>
+              <w:t>client</w:t>
+            </w:r>
+            <w:proofErr w:type="gramEnd"/>
             <w:r>
               <w:rPr>
                 <w:rFonts w:ascii="Neue Hans Kendrick ExtraLight" w:hAnsi="Neue Hans Kendrick ExtraLight"/>
@@ -174,19 +192,18 @@
                 <w:szCs w:val="16"/>
                 <w:lang w:val="en-US"/>
               </w:rPr>
+              <w:t>_address</w:t>
+            </w:r>
+            <w:proofErr w:type="spellEnd"/>
+            <w:r>
+              <w:rPr>
+                <w:rFonts w:ascii="Neue Hans Kendrick ExtraLight" w:hAnsi="Neue Hans Kendrick ExtraLight"/>
+                <w:sz w:val="16"/>
+                <w:szCs w:val="16"/>
+                <w:lang w:val="en-US"/>
+              </w:rPr>
               <w:t xml:space="preserve"> }}</w:t>
             </w:r>
-          </w:p>
-          <w:p>
-            <w:pPr>
-              <w:pStyle w:val="Tabelleninhalt"/>
-              <w:rPr>
-                <w:rFonts w:ascii="Neue Hans Kendrick" w:eastAsia="Neue Hans Kendrick Light" w:hAnsi="Neue Hans Kendrick" w:cs="Neue Hans Kendrick Light"/>
-                <w:sz w:val="8"/>
-                <w:szCs w:val="8"/>
-                <w:lang w:val="en-US" w:eastAsia="de-DE" w:bidi="de-DE"/>
-              </w:rPr>
-            </w:pPr>
           </w:p>
           <w:p>
             <w:pPr>
@@ -209,7 +226,32 @@
               </w:tabs>
               <w:rPr>
                 <w:rFonts w:ascii="Neue Hans Kendrick Light" w:eastAsia="Neue Hans Kendrick Light" w:hAnsi="Neue Hans Kendrick Light" w:cs="Neue Hans Kendrick Light"/>
-                <w:b/>
+                <w:sz w:val="16"/>
+                <w:lang w:val="de-DE" w:eastAsia="de-DE" w:bidi="de-DE"/>
+              </w:rPr>
+            </w:pPr>
+          </w:p>
+          <w:p>
+            <w:pPr>
+              <w:tabs>
+                <w:tab w:val="left" w:pos="708"/>
+                <w:tab w:val="left" w:pos="1416"/>
+                <w:tab w:val="left" w:pos="2124"/>
+                <w:tab w:val="left" w:pos="2832"/>
+                <w:tab w:val="left" w:pos="3402"/>
+                <w:tab w:val="left" w:pos="4536"/>
+                <w:tab w:val="left" w:pos="5670"/>
+                <w:tab w:val="left" w:pos="6804"/>
+                <w:tab w:val="left" w:pos="7938"/>
+                <w:tab w:val="left" w:pos="9072"/>
+                <w:tab w:val="left" w:pos="10206"/>
+                <w:tab w:val="left" w:pos="11340"/>
+                <w:tab w:val="left" w:pos="12474"/>
+                <w:tab w:val="left" w:pos="13608"/>
+              </w:tabs>
+              <w:spacing w:line="360" w:lineRule="auto"/>
+              <w:rPr>
+                <w:rFonts w:ascii="Neue Hans Kendrick Light" w:eastAsia="Neue Hans Kendrick Light" w:hAnsi="Neue Hans Kendrick Light" w:cs="Neue Hans Kendrick Light"/>
                 <w:sz w:val="16"/>
                 <w:lang w:val="de-DE" w:eastAsia="de-DE" w:bidi="de-DE"/>
               </w:rPr>
@@ -251,8 +293,24 @@
           <w:p>
             <w:pPr>
               <w:pStyle w:val="Tabelleninhalt"/>
-              <w:rPr>
-                <w:rFonts w:ascii="Neue Hans Kendrick" w:eastAsia="Neue Hans Kendrick" w:hAnsi="Neue Hans Kendrick" w:cs="Neue Hans Kendrick"/>
+              <w:tabs>
+                <w:tab w:val="left" w:pos="1134"/>
+                <w:tab w:val="left" w:pos="2268"/>
+                <w:tab w:val="left" w:pos="3402"/>
+                <w:tab w:val="left" w:pos="4536"/>
+                <w:tab w:val="left" w:pos="5670"/>
+                <w:tab w:val="left" w:pos="6804"/>
+                <w:tab w:val="left" w:pos="7938"/>
+                <w:tab w:val="left" w:pos="9072"/>
+                <w:tab w:val="left" w:pos="10206"/>
+                <w:tab w:val="left" w:pos="11340"/>
+                <w:tab w:val="left" w:pos="12474"/>
+                <w:tab w:val="left" w:pos="13608"/>
+                <w:tab w:val="left" w:pos="14742"/>
+                <w:tab w:val="left" w:pos="15876"/>
+              </w:tabs>
+              <w:rPr>
+                <w:rFonts w:ascii="Neue Hans Kendrick Light" w:eastAsia="Neue Hans Kendrick Light" w:hAnsi="Neue Hans Kendrick Light" w:cs="Neue Hans Kendrick Light"/>
                 <w:sz w:val="16"/>
                 <w:lang w:val="de-DE" w:eastAsia="de-DE" w:bidi="de-DE"/>
               </w:rPr>
@@ -280,46 +338,10 @@
           <w:tab w:val="left" w:pos="11520"/>
           <w:tab w:val="left" w:pos="12240"/>
         </w:tabs>
-        <w:spacing w:after="0" w:line="240" w:lineRule="atLeast"/>
+        <w:spacing w:line="240" w:lineRule="atLeast"/>
         <w:rPr>
           <w:rFonts w:ascii="Neue Hans Kendrick Light" w:eastAsia="Neue Hans Kendrick Light" w:hAnsi="Neue Hans Kendrick Light" w:cs="Neue Hans Kendrick Light"/>
-          <w:sz w:val="18"/>
-          <w:lang w:val="de-DE" w:eastAsia="de-DE" w:bidi="de-DE"/>
-        </w:rPr>
-      </w:pPr>
-      <w:r>
-        <w:rPr>
-          <w:rFonts w:ascii="Neue Hans Kendrick Light" w:eastAsia="Neue Hans Kendrick Light" w:hAnsi="Neue Hans Kendrick Light" w:cs="Neue Hans Kendrick Light"/>
-          <w:sz w:val="18"/>
-          <w:lang w:val="de-DE" w:eastAsia="de-DE" w:bidi="de-DE"/>
-        </w:rPr>
-        <w:t>Kost_de</w:t>
-      </w:r>
-    </w:p>
-    <w:p>
-      <w:pPr>
-        <w:widowControl w:val="0"/>
-        <w:tabs>
-          <w:tab w:val="decimal" w:pos="3380"/>
-          <w:tab w:val="left" w:pos="3600"/>
-          <w:tab w:val="left" w:pos="4320"/>
-          <w:tab w:val="left" w:pos="5040"/>
-          <w:tab w:val="left" w:pos="5760"/>
-          <w:tab w:val="left" w:pos="6480"/>
-          <w:tab w:val="left" w:pos="7200"/>
-          <w:tab w:val="left" w:pos="7920"/>
-          <w:tab w:val="left" w:pos="8640"/>
-          <w:tab w:val="left" w:pos="9360"/>
-          <w:tab w:val="left" w:pos="10080"/>
-          <w:tab w:val="left" w:pos="10800"/>
-          <w:tab w:val="left" w:pos="11520"/>
-          <w:tab w:val="left" w:pos="12240"/>
-        </w:tabs>
-        <w:spacing w:after="0" w:line="240" w:lineRule="atLeast"/>
-        <w:rPr>
-          <w:rFonts w:ascii="Neue Hans Kendrick Light" w:eastAsia="Neue Hans Kendrick Light" w:hAnsi="Neue Hans Kendrick Light" w:cs="Neue Hans Kendrick Light"/>
-          <w:sz w:val="18"/>
-          <w:lang w:val="de-DE" w:eastAsia="de-DE" w:bidi="de-DE"/>
+          <w:sz w:val="20"/>
         </w:rPr>
       </w:pPr>
     </w:p>
@@ -342,11 +364,10 @@
           <w:tab w:val="left" w:pos="11520"/>
           <w:tab w:val="left" w:pos="12240"/>
         </w:tabs>
-        <w:spacing w:after="0" w:line="240" w:lineRule="atLeast"/>
+        <w:spacing w:line="240" w:lineRule="atLeast"/>
         <w:rPr>
           <w:rFonts w:ascii="Neue Hans Kendrick Light" w:eastAsia="Neue Hans Kendrick Light" w:hAnsi="Neue Hans Kendrick Light" w:cs="Neue Hans Kendrick Light"/>
-          <w:sz w:val="18"/>
-          <w:lang w:val="de-DE" w:eastAsia="de-DE" w:bidi="de-DE"/>
+          <w:sz w:val="20"/>
         </w:rPr>
       </w:pPr>
     </w:p>
@@ -369,11 +390,10 @@
           <w:tab w:val="left" w:pos="11520"/>
           <w:tab w:val="left" w:pos="12240"/>
         </w:tabs>
-        <w:spacing w:after="0" w:line="240" w:lineRule="atLeast"/>
+        <w:spacing w:line="240" w:lineRule="atLeast"/>
         <w:rPr>
           <w:rFonts w:ascii="Neue Hans Kendrick Light" w:eastAsia="Neue Hans Kendrick Light" w:hAnsi="Neue Hans Kendrick Light" w:cs="Neue Hans Kendrick Light"/>
-          <w:sz w:val="18"/>
-          <w:lang w:val="de-DE" w:eastAsia="de-DE" w:bidi="de-DE"/>
+          <w:sz w:val="20"/>
         </w:rPr>
       </w:pPr>
     </w:p>
@@ -396,10 +416,35 @@
           <w:tab w:val="left" w:pos="11520"/>
           <w:tab w:val="left" w:pos="12240"/>
         </w:tabs>
-        <w:spacing w:after="0" w:line="240" w:lineRule="atLeast"/>
+        <w:spacing w:line="240" w:lineRule="atLeast"/>
         <w:rPr>
           <w:rFonts w:ascii="Neue Hans Kendrick Light" w:eastAsia="Neue Hans Kendrick Light" w:hAnsi="Neue Hans Kendrick Light" w:cs="Neue Hans Kendrick Light"/>
-          <w:sz w:val="18"/>
+          <w:sz w:val="20"/>
+        </w:rPr>
+      </w:pPr>
+    </w:p>
+    <w:p>
+      <w:pPr>
+        <w:tabs>
+          <w:tab w:val="left" w:pos="1134"/>
+          <w:tab w:val="left" w:pos="2268"/>
+          <w:tab w:val="left" w:pos="3402"/>
+          <w:tab w:val="left" w:pos="4536"/>
+          <w:tab w:val="left" w:pos="5670"/>
+          <w:tab w:val="left" w:pos="6804"/>
+          <w:tab w:val="left" w:pos="7938"/>
+          <w:tab w:val="left" w:pos="9072"/>
+          <w:tab w:val="left" w:pos="10206"/>
+          <w:tab w:val="left" w:pos="11340"/>
+          <w:tab w:val="left" w:pos="12474"/>
+          <w:tab w:val="left" w:pos="13608"/>
+          <w:tab w:val="left" w:pos="14742"/>
+          <w:tab w:val="left" w:pos="15876"/>
+        </w:tabs>
+        <w:spacing w:after="160" w:line="259" w:lineRule="auto"/>
+        <w:rPr>
+          <w:rFonts w:ascii="Neue Hans Kendrick Light" w:eastAsia="Neue Hans Kendrick Light" w:hAnsi="Neue Hans Kendrick Light" w:cs="Neue Hans Kendrick Light"/>
+          <w:sz w:val="20"/>
           <w:lang w:val="de-DE" w:eastAsia="de-DE" w:bidi="de-DE"/>
         </w:rPr>
       </w:pPr>
@@ -463,6 +508,7 @@
                 <w:lang w:val="en-US"/>
               </w:rPr>
             </w:pPr>
+            <w:proofErr w:type="gramStart"/>
             <w:r>
               <w:rPr>
                 <w:rFonts w:ascii="Neue Hans Kendrick ExtraLight" w:hAnsi="Neue Hans Kendrick ExtraLight"/>
@@ -480,7 +526,17 @@
                 <w:szCs w:val="16"/>
                 <w:lang w:val="en-US"/>
               </w:rPr>
-              <w:t>today_date</w:t>
+              <w:t>today</w:t>
+            </w:r>
+            <w:proofErr w:type="gramEnd"/>
+            <w:r>
+              <w:rPr>
+                <w:rFonts w:ascii="Neue Hans Kendrick ExtraLight" w:hAnsi="Neue Hans Kendrick ExtraLight"/>
+                <w:sz w:val="16"/>
+                <w:szCs w:val="16"/>
+                <w:lang w:val="en-US"/>
+              </w:rPr>
+              <w:t>_date</w:t>
             </w:r>
             <w:proofErr w:type="spellEnd"/>
             <w:r>
@@ -569,23 +625,7 @@
                 <w:sz w:val="16"/>
                 <w:lang w:val="de-DE" w:eastAsia="de-DE" w:bidi="de-DE"/>
               </w:rPr>
-              <w:t>für das Projekt</w:t>
-            </w:r>
-            <w:r>
-              <w:rPr>
-                <w:rFonts w:ascii="Neue Hans Kendrick Light" w:eastAsia="Neue Hans Kendrick Light" w:hAnsi="Neue Hans Kendrick Light" w:cs="Neue Hans Kendrick Light"/>
-                <w:sz w:val="16"/>
-                <w:lang w:val="de-DE" w:eastAsia="de-DE" w:bidi="de-DE"/>
-              </w:rPr>
-              <w:t xml:space="preserve"> </w:t>
-            </w:r>
-            <w:r>
-              <w:rPr>
-                <w:rFonts w:ascii="Neue Hans Kendrick Light" w:eastAsia="Neue Hans Kendrick Light" w:hAnsi="Neue Hans Kendrick Light" w:cs="Neue Hans Kendrick Light"/>
-                <w:sz w:val="16"/>
-                <w:lang w:val="de-DE" w:eastAsia="de-DE" w:bidi="de-DE"/>
-              </w:rPr>
-              <w:t xml:space="preserve"> </w:t>
+              <w:t xml:space="preserve">für das Projekt  </w:t>
             </w:r>
             <w:r>
               <w:rPr>
@@ -657,7 +697,7 @@
                 <w:rFonts w:ascii="Neue Hans Kendrick Light" w:eastAsia="Neue Hans Kendrick Light" w:hAnsi="Neue Hans Kendrick Light" w:cs="Neue Hans Kendrick Light"/>
                 <w:b/>
                 <w:sz w:val="16"/>
-                <w:lang w:val="en-US" w:eastAsia="de-DE" w:bidi="de-DE"/>
+                <w:lang w:val="de-DE" w:eastAsia="de-DE" w:bidi="de-DE"/>
               </w:rPr>
             </w:pPr>
             <w:r>
@@ -665,9 +705,102 @@
                 <w:rFonts w:ascii="Neue Hans Kendrick Light" w:eastAsia="Neue Hans Kendrick Light" w:hAnsi="Neue Hans Kendrick Light" w:cs="Neue Hans Kendrick Light"/>
                 <w:b/>
                 <w:sz w:val="16"/>
-                <w:lang w:val="en-US" w:eastAsia="de-DE" w:bidi="de-DE"/>
+                <w:lang w:val="de-DE" w:eastAsia="de-DE" w:bidi="de-DE"/>
               </w:rPr>
               <w:t>PROJEKT</w:t>
+            </w:r>
+          </w:p>
+          <w:p>
+            <w:pPr>
+              <w:pStyle w:val="Tabelleninhalt"/>
+              <w:rPr>
+                <w:rFonts w:ascii="Neue Hans Kendrick ExtraLight" w:hAnsi="Neue Hans Kendrick ExtraLight"/>
+                <w:sz w:val="16"/>
+                <w:szCs w:val="16"/>
+                <w:lang w:val="de-DE"/>
+              </w:rPr>
+            </w:pPr>
+            <w:r>
+              <w:rPr>
+                <w:rFonts w:ascii="Neue Hans Kendrick ExtraLight" w:hAnsi="Neue Hans Kendrick ExtraLight"/>
+                <w:sz w:val="16"/>
+                <w:szCs w:val="16"/>
+                <w:lang w:val="de-DE"/>
+              </w:rPr>
+              <w:t>{{ project_no}}</w:t>
+            </w:r>
+          </w:p>
+          <w:p>
+            <w:pPr>
+              <w:pStyle w:val="Tabelleninhalt"/>
+              <w:rPr>
+                <w:rFonts w:ascii="Neue Hans Kendrick ExtraLight" w:hAnsi="Neue Hans Kendrick ExtraLight"/>
+                <w:sz w:val="16"/>
+                <w:szCs w:val="16"/>
+                <w:lang w:val="de-DE"/>
+              </w:rPr>
+            </w:pPr>
+            <w:r>
+              <w:rPr>
+                <w:rFonts w:ascii="Neue Hans Kendrick ExtraLight" w:hAnsi="Neue Hans Kendrick ExtraLight"/>
+                <w:sz w:val="16"/>
+                <w:szCs w:val="16"/>
+                <w:lang w:val="de-DE"/>
+              </w:rPr>
+              <w:t>{{ project_name}}</w:t>
+            </w:r>
+          </w:p>
+          <w:p>
+            <w:pPr>
+              <w:pStyle w:val="Tabelleninhalt"/>
+              <w:rPr>
+                <w:rFonts w:ascii="Neue Hans Kendrick Light" w:eastAsia="Neue Hans Kendrick Light" w:hAnsi="Neue Hans Kendrick Light" w:cs="Neue Hans Kendrick Light"/>
+                <w:color w:val="000000"/>
+                <w:sz w:val="16"/>
+                <w:lang w:val="de-DE" w:eastAsia="de-DE" w:bidi="de-DE"/>
+              </w:rPr>
+            </w:pPr>
+            <w:r>
+              <w:rPr>
+                <w:rFonts w:ascii="Neue Hans Kendrick Light" w:eastAsia="Neue Hans Kendrick Light" w:hAnsi="Neue Hans Kendrick Light" w:cs="Neue Hans Kendrick Light"/>
+                <w:color w:val="000000"/>
+                <w:sz w:val="16"/>
+                <w:lang w:val="de-DE" w:eastAsia="de-DE" w:bidi="de-DE"/>
+              </w:rPr>
+              <w:t xml:space="preserve"> </w:t>
+            </w:r>
+          </w:p>
+          <w:p>
+            <w:pPr>
+              <w:pStyle w:val="Tabelleninhalt"/>
+              <w:rPr>
+                <w:rFonts w:ascii="Neue Hans Kendrick Light" w:eastAsia="Neue Hans Kendrick Light" w:hAnsi="Neue Hans Kendrick Light" w:cs="Neue Hans Kendrick Light"/>
+                <w:color w:val="000000"/>
+                <w:sz w:val="16"/>
+                <w:lang w:val="de-DE" w:eastAsia="de-DE" w:bidi="de-DE"/>
+              </w:rPr>
+            </w:pPr>
+          </w:p>
+          <w:p>
+            <w:pPr>
+              <w:pStyle w:val="Tabelleninhalt"/>
+              <w:rPr>
+                <w:rFonts w:ascii="Neue Hans Kendrick Light" w:eastAsia="Neue Hans Kendrick Light" w:hAnsi="Neue Hans Kendrick Light" w:cs="Neue Hans Kendrick Light"/>
+                <w:b/>
+                <w:color w:val="000000"/>
+                <w:sz w:val="16"/>
+                <w:lang w:val="de-DE" w:eastAsia="de-DE" w:bidi="de-DE"/>
+              </w:rPr>
+            </w:pPr>
+            <w:r>
+              <w:rPr>
+                <w:rFonts w:ascii="Neue Hans Kendrick Light" w:eastAsia="Neue Hans Kendrick Light" w:hAnsi="Neue Hans Kendrick Light" w:cs="Neue Hans Kendrick Light"/>
+                <w:b/>
+                <w:color w:val="000000"/>
+                <w:sz w:val="16"/>
+                <w:lang w:val="de-DE" w:eastAsia="de-DE" w:bidi="de-DE"/>
+              </w:rPr>
+              <w:t>GÜLTIG BIS</w:t>
             </w:r>
           </w:p>
           <w:p>
@@ -680,6 +813,7 @@
                 <w:lang w:val="en-US"/>
               </w:rPr>
             </w:pPr>
+            <w:proofErr w:type="gramStart"/>
             <w:r>
               <w:rPr>
                 <w:rFonts w:ascii="Neue Hans Kendrick ExtraLight" w:hAnsi="Neue Hans Kendrick ExtraLight"/>
@@ -697,9 +831,9 @@
                 <w:szCs w:val="16"/>
                 <w:lang w:val="en-US"/>
               </w:rPr>
-              <w:t>project_no</w:t>
-            </w:r>
-            <w:proofErr w:type="spellEnd"/>
+              <w:t>valid</w:t>
+            </w:r>
+            <w:proofErr w:type="gramEnd"/>
             <w:r>
               <w:rPr>
                 <w:rFonts w:ascii="Neue Hans Kendrick ExtraLight" w:hAnsi="Neue Hans Kendrick ExtraLight"/>
@@ -707,130 +841,7 @@
                 <w:szCs w:val="16"/>
                 <w:lang w:val="en-US"/>
               </w:rPr>
-              <w:t>}}</w:t>
-            </w:r>
-          </w:p>
-          <w:p>
-            <w:pPr>
-              <w:pStyle w:val="Tabelleninhalt"/>
-              <w:rPr>
-                <w:rFonts w:ascii="Neue Hans Kendrick ExtraLight" w:hAnsi="Neue Hans Kendrick ExtraLight"/>
-                <w:sz w:val="16"/>
-                <w:szCs w:val="16"/>
-                <w:lang w:val="en-US"/>
-              </w:rPr>
-            </w:pPr>
-            <w:r>
-              <w:rPr>
-                <w:rFonts w:ascii="Neue Hans Kendrick ExtraLight" w:hAnsi="Neue Hans Kendrick ExtraLight"/>
-                <w:sz w:val="16"/>
-                <w:szCs w:val="16"/>
-                <w:lang w:val="en-US"/>
-              </w:rPr>
-              <w:t xml:space="preserve">{{ </w:t>
-            </w:r>
-            <w:proofErr w:type="spellStart"/>
-            <w:r>
-              <w:rPr>
-                <w:rFonts w:ascii="Neue Hans Kendrick ExtraLight" w:hAnsi="Neue Hans Kendrick ExtraLight"/>
-                <w:sz w:val="16"/>
-                <w:szCs w:val="16"/>
-                <w:lang w:val="en-US"/>
-              </w:rPr>
-              <w:t>project_name</w:t>
-            </w:r>
-            <w:proofErr w:type="spellEnd"/>
-            <w:r>
-              <w:rPr>
-                <w:rFonts w:ascii="Neue Hans Kendrick ExtraLight" w:hAnsi="Neue Hans Kendrick ExtraLight"/>
-                <w:sz w:val="16"/>
-                <w:szCs w:val="16"/>
-                <w:lang w:val="en-US"/>
-              </w:rPr>
-              <w:t>}}</w:t>
-            </w:r>
-          </w:p>
-          <w:p>
-            <w:pPr>
-              <w:pStyle w:val="Tabelleninhalt"/>
-              <w:rPr>
-                <w:rFonts w:ascii="Neue Hans Kendrick Light" w:eastAsia="Neue Hans Kendrick Light" w:hAnsi="Neue Hans Kendrick Light" w:cs="Neue Hans Kendrick Light"/>
-                <w:color w:val="000000"/>
-                <w:sz w:val="16"/>
-                <w:lang w:val="en-US" w:eastAsia="de-DE" w:bidi="de-DE"/>
-              </w:rPr>
-            </w:pPr>
-            <w:r>
-              <w:rPr>
-                <w:rFonts w:ascii="Neue Hans Kendrick Light" w:eastAsia="Neue Hans Kendrick Light" w:hAnsi="Neue Hans Kendrick Light" w:cs="Neue Hans Kendrick Light"/>
-                <w:color w:val="000000"/>
-                <w:sz w:val="16"/>
-                <w:lang w:val="en-US" w:eastAsia="de-DE" w:bidi="de-DE"/>
-              </w:rPr>
-              <w:t xml:space="preserve"> </w:t>
-            </w:r>
-          </w:p>
-          <w:p>
-            <w:pPr>
-              <w:pStyle w:val="Tabelleninhalt"/>
-              <w:rPr>
-                <w:rFonts w:ascii="Neue Hans Kendrick Light" w:eastAsia="Neue Hans Kendrick Light" w:hAnsi="Neue Hans Kendrick Light" w:cs="Neue Hans Kendrick Light"/>
-                <w:color w:val="000000"/>
-                <w:sz w:val="16"/>
-                <w:lang w:val="en-US" w:eastAsia="de-DE" w:bidi="de-DE"/>
-              </w:rPr>
-            </w:pPr>
-          </w:p>
-          <w:p>
-            <w:pPr>
-              <w:pStyle w:val="Tabelleninhalt"/>
-              <w:rPr>
-                <w:rFonts w:ascii="Neue Hans Kendrick Light" w:eastAsia="Neue Hans Kendrick Light" w:hAnsi="Neue Hans Kendrick Light" w:cs="Neue Hans Kendrick Light"/>
-                <w:b/>
-                <w:color w:val="000000"/>
-                <w:sz w:val="16"/>
-                <w:lang w:val="de-DE" w:eastAsia="de-DE" w:bidi="de-DE"/>
-              </w:rPr>
-            </w:pPr>
-            <w:r>
-              <w:rPr>
-                <w:rFonts w:ascii="Neue Hans Kendrick Light" w:eastAsia="Neue Hans Kendrick Light" w:hAnsi="Neue Hans Kendrick Light" w:cs="Neue Hans Kendrick Light"/>
-                <w:b/>
-                <w:color w:val="000000"/>
-                <w:sz w:val="16"/>
-                <w:lang w:val="de-DE" w:eastAsia="de-DE" w:bidi="de-DE"/>
-              </w:rPr>
-              <w:t>GÜLTIG BIS</w:t>
-            </w:r>
-          </w:p>
-          <w:p>
-            <w:pPr>
-              <w:pStyle w:val="Tabelleninhalt"/>
-              <w:rPr>
-                <w:rFonts w:ascii="Neue Hans Kendrick ExtraLight" w:hAnsi="Neue Hans Kendrick ExtraLight"/>
-                <w:sz w:val="16"/>
-                <w:szCs w:val="16"/>
-                <w:lang w:val="en-US"/>
-              </w:rPr>
-            </w:pPr>
-            <w:r>
-              <w:rPr>
-                <w:rFonts w:ascii="Neue Hans Kendrick ExtraLight" w:hAnsi="Neue Hans Kendrick ExtraLight"/>
-                <w:sz w:val="16"/>
-                <w:szCs w:val="16"/>
-                <w:lang w:val="en-US"/>
-              </w:rPr>
-              <w:t xml:space="preserve">{{ </w:t>
-            </w:r>
-            <w:proofErr w:type="spellStart"/>
-            <w:r>
-              <w:rPr>
-                <w:rFonts w:ascii="Neue Hans Kendrick ExtraLight" w:hAnsi="Neue Hans Kendrick ExtraLight"/>
-                <w:sz w:val="16"/>
-                <w:szCs w:val="16"/>
-                <w:lang w:val="en-US"/>
-              </w:rPr>
-              <w:t>valid_until</w:t>
+              <w:t>_until</w:t>
             </w:r>
             <w:proofErr w:type="spellEnd"/>
             <w:r>
@@ -882,7 +893,7 @@
                 <w:tab w:val="left" w:pos="11520"/>
                 <w:tab w:val="left" w:pos="12240"/>
               </w:tabs>
-              <w:spacing w:after="0" w:line="240" w:lineRule="atLeast"/>
+              <w:spacing w:line="240" w:lineRule="atLeast"/>
               <w:rPr>
                 <w:rFonts w:ascii="Neue Hans Kendrick Light" w:eastAsia="Neue Hans Kendrick Light" w:hAnsi="Neue Hans Kendrick Light" w:cs="Neue Hans Kendrick Light"/>
                 <w:sz w:val="16"/>
@@ -909,7 +920,7 @@
                 <w:tab w:val="left" w:pos="11520"/>
                 <w:tab w:val="left" w:pos="12240"/>
               </w:tabs>
-              <w:spacing w:after="0" w:line="240" w:lineRule="atLeast"/>
+              <w:spacing w:line="240" w:lineRule="atLeast"/>
               <w:rPr>
                 <w:rFonts w:ascii="Neue Hans Kendrick Light" w:eastAsia="Neue Hans Kendrick Light" w:hAnsi="Neue Hans Kendrick Light" w:cs="Neue Hans Kendrick Light"/>
                 <w:sz w:val="16"/>
@@ -944,7 +955,7 @@
                 <w:tab w:val="left" w:pos="11520"/>
                 <w:tab w:val="left" w:pos="12240"/>
               </w:tabs>
-              <w:spacing w:after="0" w:line="240" w:lineRule="atLeast"/>
+              <w:spacing w:line="240" w:lineRule="atLeast"/>
               <w:rPr>
                 <w:rFonts w:ascii="Neue Hans Kendrick Light" w:eastAsia="Neue Hans Kendrick Light" w:hAnsi="Neue Hans Kendrick Light" w:cs="Neue Hans Kendrick Light"/>
                 <w:sz w:val="16"/>
@@ -971,7 +982,7 @@
                 <w:tab w:val="left" w:pos="11520"/>
                 <w:tab w:val="left" w:pos="12240"/>
               </w:tabs>
-              <w:spacing w:after="0" w:line="240" w:lineRule="atLeast"/>
+              <w:spacing w:line="240" w:lineRule="atLeast"/>
               <w:rPr>
                 <w:rFonts w:ascii="Neue Hans Kendrick Light" w:eastAsia="Neue Hans Kendrick Light" w:hAnsi="Neue Hans Kendrick Light" w:cs="Neue Hans Kendrick Light"/>
                 <w:sz w:val="16"/>
@@ -1001,7 +1012,7 @@
           </w:tcPr>
           <w:p>
             <w:pPr>
-              <w:pStyle w:val="Normal0"/>
+              <w:pStyle w:val="Normal00"/>
               <w:widowControl/>
               <w:tabs>
                 <w:tab w:val="clear" w:pos="1134"/>
@@ -1047,7 +1058,6 @@
                 <w:tab w:val="left" w:pos="11520"/>
                 <w:tab w:val="left" w:pos="12240"/>
               </w:tabs>
-              <w:spacing w:after="0" w:line="240" w:lineRule="auto"/>
               <w:rPr>
                 <w:rFonts w:ascii="Neue Hans Kendrick Light" w:eastAsia="Neue Hans Kendrick Light" w:hAnsi="Neue Hans Kendrick Light" w:cs="Neue Hans Kendrick Light"/>
                 <w:sz w:val="16"/>
@@ -1088,7 +1098,6 @@
                 <w:tab w:val="left" w:pos="11520"/>
                 <w:tab w:val="left" w:pos="12240"/>
               </w:tabs>
-              <w:spacing w:after="0" w:line="240" w:lineRule="auto"/>
               <w:rPr>
                 <w:rFonts w:ascii="Neue Hans Kendrick Light" w:eastAsia="Neue Hans Kendrick Light" w:hAnsi="Neue Hans Kendrick Light" w:cs="Neue Hans Kendrick Light"/>
                 <w:sz w:val="16"/>
@@ -1121,7 +1130,6 @@
                 <w:tab w:val="left" w:pos="11520"/>
                 <w:tab w:val="left" w:pos="12240"/>
               </w:tabs>
-              <w:spacing w:after="0" w:line="240" w:lineRule="auto"/>
               <w:jc w:val="right"/>
               <w:rPr>
                 <w:rFonts w:ascii="Neue Hans Kendrick Light" w:eastAsia="Neue Hans Kendrick Light" w:hAnsi="Neue Hans Kendrick Light" w:cs="Neue Hans Kendrick Light"/>
@@ -1137,27 +1145,7 @@
                 <w:sz w:val="16"/>
                 <w:lang w:val="de-DE" w:eastAsia="de-DE" w:bidi="de-DE"/>
               </w:rPr>
-              <w:t>{{</w:t>
-            </w:r>
-            <w:r>
-              <w:rPr>
-                <w:rFonts w:ascii="Neue Hans Kendrick Light" w:eastAsia="Neue Hans Kendrick Light" w:hAnsi="Neue Hans Kendrick Light" w:cs="Neue Hans Kendrick Light"/>
-                <w:b/>
-                <w:bCs/>
-                <w:sz w:val="16"/>
-                <w:lang w:val="de-DE" w:eastAsia="de-DE" w:bidi="de-DE"/>
-              </w:rPr>
-              <w:t>net_contract</w:t>
-            </w:r>
-            <w:r>
-              <w:rPr>
-                <w:rFonts w:ascii="Neue Hans Kendrick Light" w:eastAsia="Neue Hans Kendrick Light" w:hAnsi="Neue Hans Kendrick Light" w:cs="Neue Hans Kendrick Light"/>
-                <w:b/>
-                <w:bCs/>
-                <w:sz w:val="16"/>
-                <w:lang w:val="de-DE" w:eastAsia="de-DE" w:bidi="de-DE"/>
-              </w:rPr>
-              <w:t>}}</w:t>
+              <w:t>{{net_contract}}</w:t>
             </w:r>
             <w:r>
               <w:rPr>
@@ -1193,7 +1181,6 @@
                 <w:tab w:val="left" w:pos="11520"/>
                 <w:tab w:val="left" w:pos="12240"/>
               </w:tabs>
-              <w:spacing w:after="0" w:line="240" w:lineRule="auto"/>
               <w:rPr>
                 <w:rFonts w:ascii="Neue Hans Kendrick Light" w:eastAsia="Neue Hans Kendrick Light" w:hAnsi="Neue Hans Kendrick Light" w:cs="Neue Hans Kendrick Light"/>
                 <w:sz w:val="16"/>
@@ -1215,7 +1202,7 @@
           </w:tcPr>
           <w:p>
             <w:pPr>
-              <w:pStyle w:val="Normal0"/>
+              <w:pStyle w:val="Normal00"/>
               <w:tabs>
                 <w:tab w:val="clear" w:pos="1134"/>
                 <w:tab w:val="clear" w:pos="2268"/>
@@ -1273,7 +1260,6 @@
                 <w:tab w:val="left" w:pos="11520"/>
                 <w:tab w:val="left" w:pos="12240"/>
               </w:tabs>
-              <w:spacing w:after="0" w:line="240" w:lineRule="auto"/>
               <w:rPr>
                 <w:rFonts w:ascii="Neue Hans Kendrick Light" w:eastAsia="Neue Hans Kendrick Light" w:hAnsi="Neue Hans Kendrick Light" w:cs="Neue Hans Kendrick Light"/>
                 <w:sz w:val="16"/>
@@ -1314,7 +1300,6 @@
                 <w:tab w:val="left" w:pos="11520"/>
                 <w:tab w:val="left" w:pos="12240"/>
               </w:tabs>
-              <w:spacing w:after="0" w:line="240" w:lineRule="auto"/>
               <w:rPr>
                 <w:rFonts w:ascii="Neue Hans Kendrick Light" w:eastAsia="Neue Hans Kendrick Light" w:hAnsi="Neue Hans Kendrick Light" w:cs="Neue Hans Kendrick Light"/>
                 <w:sz w:val="16"/>
@@ -1347,7 +1332,6 @@
                 <w:tab w:val="left" w:pos="11520"/>
                 <w:tab w:val="left" w:pos="12240"/>
               </w:tabs>
-              <w:spacing w:after="0" w:line="240" w:lineRule="auto"/>
               <w:jc w:val="right"/>
               <w:rPr>
                 <w:rFonts w:ascii="Neue Hans Kendrick Light" w:eastAsia="Neue Hans Kendrick Light" w:hAnsi="Neue Hans Kendrick Light" w:cs="Neue Hans Kendrick Light"/>
@@ -1363,27 +1347,7 @@
                 <w:sz w:val="16"/>
                 <w:lang w:val="de-DE" w:eastAsia="de-DE" w:bidi="de-DE"/>
               </w:rPr>
-              <w:t>{{</w:t>
-            </w:r>
-            <w:r>
-              <w:rPr>
-                <w:rFonts w:ascii="Neue Hans Kendrick Light" w:eastAsia="Neue Hans Kendrick Light" w:hAnsi="Neue Hans Kendrick Light" w:cs="Neue Hans Kendrick Light"/>
-                <w:b/>
-                <w:bCs/>
-                <w:sz w:val="16"/>
-                <w:lang w:val="de-DE" w:eastAsia="de-DE" w:bidi="de-DE"/>
-              </w:rPr>
-              <w:t>tax</w:t>
-            </w:r>
-            <w:r>
-              <w:rPr>
-                <w:rFonts w:ascii="Neue Hans Kendrick Light" w:eastAsia="Neue Hans Kendrick Light" w:hAnsi="Neue Hans Kendrick Light" w:cs="Neue Hans Kendrick Light"/>
-                <w:b/>
-                <w:bCs/>
-                <w:sz w:val="16"/>
-                <w:lang w:val="de-DE" w:eastAsia="de-DE" w:bidi="de-DE"/>
-              </w:rPr>
-              <w:t>}}</w:t>
+              <w:t>{{tax}}</w:t>
             </w:r>
             <w:r>
               <w:rPr>
@@ -1419,7 +1383,6 @@
                 <w:tab w:val="left" w:pos="11520"/>
                 <w:tab w:val="left" w:pos="12240"/>
               </w:tabs>
-              <w:spacing w:after="0" w:line="240" w:lineRule="auto"/>
               <w:rPr>
                 <w:rFonts w:ascii="Neue Hans Kendrick Light" w:eastAsia="Neue Hans Kendrick Light" w:hAnsi="Neue Hans Kendrick Light" w:cs="Neue Hans Kendrick Light"/>
                 <w:sz w:val="16"/>
@@ -1441,7 +1404,7 @@
           </w:tcPr>
           <w:p>
             <w:pPr>
-              <w:pStyle w:val="Normal0"/>
+              <w:pStyle w:val="Normal00"/>
               <w:tabs>
                 <w:tab w:val="clear" w:pos="1134"/>
                 <w:tab w:val="clear" w:pos="2268"/>
@@ -1499,7 +1462,6 @@
                 <w:tab w:val="left" w:pos="11520"/>
                 <w:tab w:val="left" w:pos="12240"/>
               </w:tabs>
-              <w:spacing w:after="0" w:line="240" w:lineRule="auto"/>
               <w:rPr>
                 <w:rFonts w:ascii="Neue Hans Kendrick Light" w:eastAsia="Neue Hans Kendrick Light" w:hAnsi="Neue Hans Kendrick Light" w:cs="Neue Hans Kendrick Light"/>
                 <w:sz w:val="16"/>
@@ -1532,7 +1494,6 @@
                 <w:tab w:val="left" w:pos="11520"/>
                 <w:tab w:val="left" w:pos="12240"/>
               </w:tabs>
-              <w:spacing w:after="0" w:line="240" w:lineRule="auto"/>
               <w:rPr>
                 <w:rFonts w:ascii="Neue Hans Kendrick Light" w:eastAsia="Neue Hans Kendrick Light" w:hAnsi="Neue Hans Kendrick Light" w:cs="Neue Hans Kendrick Light"/>
                 <w:sz w:val="16"/>
@@ -1565,7 +1526,6 @@
                 <w:tab w:val="left" w:pos="11520"/>
                 <w:tab w:val="left" w:pos="12240"/>
               </w:tabs>
-              <w:spacing w:after="0" w:line="240" w:lineRule="auto"/>
               <w:rPr>
                 <w:rFonts w:ascii="Neue Hans Kendrick Light" w:eastAsia="Neue Hans Kendrick Light" w:hAnsi="Neue Hans Kendrick Light" w:cs="Neue Hans Kendrick Light"/>
                 <w:sz w:val="16"/>
@@ -1598,7 +1558,6 @@
                 <w:tab w:val="left" w:pos="11520"/>
                 <w:tab w:val="left" w:pos="12240"/>
               </w:tabs>
-              <w:spacing w:after="0" w:line="240" w:lineRule="auto"/>
               <w:rPr>
                 <w:rFonts w:ascii="Neue Hans Kendrick Light" w:eastAsia="Neue Hans Kendrick Light" w:hAnsi="Neue Hans Kendrick Light" w:cs="Neue Hans Kendrick Light"/>
                 <w:sz w:val="16"/>
@@ -1620,7 +1579,7 @@
           </w:tcPr>
           <w:p>
             <w:pPr>
-              <w:pStyle w:val="Normal0"/>
+              <w:pStyle w:val="Normal00"/>
               <w:tabs>
                 <w:tab w:val="clear" w:pos="1134"/>
                 <w:tab w:val="clear" w:pos="2268"/>
@@ -1678,7 +1637,6 @@
                 <w:tab w:val="left" w:pos="11520"/>
                 <w:tab w:val="left" w:pos="12240"/>
               </w:tabs>
-              <w:spacing w:after="0" w:line="240" w:lineRule="auto"/>
               <w:rPr>
                 <w:rFonts w:ascii="Neue Hans Kendrick Light" w:eastAsia="Neue Hans Kendrick Light" w:hAnsi="Neue Hans Kendrick Light" w:cs="Neue Hans Kendrick Light"/>
                 <w:sz w:val="16"/>
@@ -1719,7 +1677,6 @@
                 <w:tab w:val="left" w:pos="11520"/>
                 <w:tab w:val="left" w:pos="12240"/>
               </w:tabs>
-              <w:spacing w:after="0" w:line="240" w:lineRule="auto"/>
               <w:rPr>
                 <w:rFonts w:ascii="Neue Hans Kendrick Light" w:eastAsia="Neue Hans Kendrick Light" w:hAnsi="Neue Hans Kendrick Light" w:cs="Neue Hans Kendrick Light"/>
                 <w:sz w:val="16"/>
@@ -1752,7 +1709,6 @@
                 <w:tab w:val="left" w:pos="11520"/>
                 <w:tab w:val="left" w:pos="12240"/>
               </w:tabs>
-              <w:spacing w:after="0" w:line="240" w:lineRule="auto"/>
               <w:jc w:val="right"/>
               <w:rPr>
                 <w:rFonts w:ascii="Neue Hans Kendrick Light" w:eastAsia="Neue Hans Kendrick Light" w:hAnsi="Neue Hans Kendrick Light" w:cs="Neue Hans Kendrick Light"/>
@@ -1768,43 +1724,15 @@
                 <w:sz w:val="16"/>
                 <w:lang w:val="de-DE" w:eastAsia="de-DE" w:bidi="de-DE"/>
               </w:rPr>
-              <w:t>{{</w:t>
-            </w:r>
-            <w:r>
-              <w:rPr>
-                <w:rFonts w:ascii="Neue Hans Kendrick Light" w:eastAsia="Neue Hans Kendrick Light" w:hAnsi="Neue Hans Kendrick Light" w:cs="Neue Hans Kendrick Light"/>
-                <w:b/>
-                <w:bCs/>
-                <w:sz w:val="16"/>
-                <w:lang w:val="de-DE" w:eastAsia="de-DE" w:bidi="de-DE"/>
-              </w:rPr>
-              <w:t>gross_contract</w:t>
-            </w:r>
-            <w:r>
-              <w:rPr>
-                <w:rFonts w:ascii="Neue Hans Kendrick Light" w:eastAsia="Neue Hans Kendrick Light" w:hAnsi="Neue Hans Kendrick Light" w:cs="Neue Hans Kendrick Light"/>
-                <w:b/>
-                <w:bCs/>
-                <w:sz w:val="16"/>
-                <w:lang w:val="de-DE" w:eastAsia="de-DE" w:bidi="de-DE"/>
-              </w:rPr>
-              <w:t>}}</w:t>
-            </w:r>
-            <w:r>
-              <w:rPr>
-                <w:rFonts w:ascii="Neue Hans Kendrick Light" w:eastAsia="Neue Hans Kendrick Light" w:hAnsi="Neue Hans Kendrick Light" w:cs="Neue Hans Kendrick Light"/>
-                <w:sz w:val="16"/>
-                <w:lang w:val="de-DE" w:eastAsia="de-DE" w:bidi="de-DE"/>
-              </w:rPr>
-              <w:t xml:space="preserve"> </w:t>
-            </w:r>
-            <w:r>
-              <w:rPr>
-                <w:rFonts w:ascii="Neue Hans Kendrick Light" w:eastAsia="Neue Hans Kendrick Light" w:hAnsi="Neue Hans Kendrick Light" w:cs="Neue Hans Kendrick Light"/>
-                <w:sz w:val="16"/>
-                <w:lang w:val="de-DE" w:eastAsia="de-DE" w:bidi="de-DE"/>
-              </w:rPr>
-              <w:t>€</w:t>
+              <w:t>{{gross_contract}}</w:t>
+            </w:r>
+            <w:r>
+              <w:rPr>
+                <w:rFonts w:ascii="Neue Hans Kendrick Light" w:eastAsia="Neue Hans Kendrick Light" w:hAnsi="Neue Hans Kendrick Light" w:cs="Neue Hans Kendrick Light"/>
+                <w:sz w:val="16"/>
+                <w:lang w:val="de-DE" w:eastAsia="de-DE" w:bidi="de-DE"/>
+              </w:rPr>
+              <w:t xml:space="preserve"> €</w:t>
             </w:r>
           </w:p>
         </w:tc>
@@ -1832,7 +1760,6 @@
                 <w:tab w:val="left" w:pos="11520"/>
                 <w:tab w:val="left" w:pos="12240"/>
               </w:tabs>
-              <w:spacing w:after="0" w:line="240" w:lineRule="auto"/>
               <w:rPr>
                 <w:rFonts w:ascii="Neue Hans Kendrick Light" w:eastAsia="Neue Hans Kendrick Light" w:hAnsi="Neue Hans Kendrick Light" w:cs="Neue Hans Kendrick Light"/>
                 <w:sz w:val="16"/>
@@ -1857,7 +1784,7 @@
           </w:tcPr>
           <w:p>
             <w:pPr>
-              <w:pStyle w:val="Normal0"/>
+              <w:pStyle w:val="Normal00"/>
               <w:tabs>
                 <w:tab w:val="clear" w:pos="1134"/>
                 <w:tab w:val="clear" w:pos="2268"/>
@@ -1918,7 +1845,6 @@
                 <w:tab w:val="left" w:pos="11520"/>
                 <w:tab w:val="left" w:pos="12240"/>
               </w:tabs>
-              <w:spacing w:after="0" w:line="240" w:lineRule="auto"/>
               <w:rPr>
                 <w:rFonts w:ascii="Neue Hans Kendrick Light" w:eastAsia="Neue Hans Kendrick Light" w:hAnsi="Neue Hans Kendrick Light" w:cs="Neue Hans Kendrick Light"/>
                 <w:sz w:val="16"/>
@@ -1954,7 +1880,6 @@
                 <w:tab w:val="left" w:pos="11520"/>
                 <w:tab w:val="left" w:pos="12240"/>
               </w:tabs>
-              <w:spacing w:after="0" w:line="240" w:lineRule="auto"/>
               <w:rPr>
                 <w:rFonts w:ascii="Neue Hans Kendrick Light" w:eastAsia="Neue Hans Kendrick Light" w:hAnsi="Neue Hans Kendrick Light" w:cs="Neue Hans Kendrick Light"/>
                 <w:sz w:val="16"/>
@@ -1990,7 +1915,6 @@
                 <w:tab w:val="left" w:pos="11520"/>
                 <w:tab w:val="left" w:pos="12240"/>
               </w:tabs>
-              <w:spacing w:after="0" w:line="240" w:lineRule="auto"/>
               <w:rPr>
                 <w:rFonts w:ascii="Neue Hans Kendrick Light" w:eastAsia="Neue Hans Kendrick Light" w:hAnsi="Neue Hans Kendrick Light" w:cs="Neue Hans Kendrick Light"/>
                 <w:sz w:val="16"/>
@@ -2026,7 +1950,6 @@
                 <w:tab w:val="left" w:pos="11520"/>
                 <w:tab w:val="left" w:pos="12240"/>
               </w:tabs>
-              <w:spacing w:after="0" w:line="240" w:lineRule="auto"/>
               <w:rPr>
                 <w:rFonts w:ascii="Neue Hans Kendrick Light" w:eastAsia="Neue Hans Kendrick Light" w:hAnsi="Neue Hans Kendrick Light" w:cs="Neue Hans Kendrick Light"/>
                 <w:sz w:val="16"/>
@@ -2085,7 +2008,7 @@
                 <w:tab w:val="left" w:pos="11520"/>
                 <w:tab w:val="left" w:pos="12240"/>
               </w:tabs>
-              <w:spacing w:after="0" w:line="240" w:lineRule="atLeast"/>
+              <w:spacing w:line="240" w:lineRule="atLeast"/>
               <w:rPr>
                 <w:rFonts w:ascii="Neue Hans Kendrick Light" w:eastAsia="Neue Hans Kendrick Light" w:hAnsi="Neue Hans Kendrick Light" w:cs="Neue Hans Kendrick Light"/>
                 <w:sz w:val="16"/>
@@ -2120,7 +2043,7 @@
                 <w:tab w:val="left" w:pos="11520"/>
                 <w:tab w:val="left" w:pos="12240"/>
               </w:tabs>
-              <w:spacing w:after="0" w:line="240" w:lineRule="atLeast"/>
+              <w:spacing w:line="240" w:lineRule="atLeast"/>
               <w:rPr>
                 <w:rFonts w:ascii="Neue Hans Kendrick Light" w:eastAsia="Neue Hans Kendrick Light" w:hAnsi="Neue Hans Kendrick Light" w:cs="Neue Hans Kendrick Light"/>
                 <w:sz w:val="16"/>
@@ -2214,15 +2137,7 @@
                 <w:sz w:val="16"/>
                 <w:lang w:val="de-DE" w:eastAsia="de-DE" w:bidi="de-DE"/>
               </w:rPr>
-              <w:t>Benjamin</w:t>
-            </w:r>
-            <w:r>
-              <w:rPr>
-                <w:rFonts w:ascii="Neue Hans Kendrick Light" w:eastAsia="Neue Hans Kendrick Light" w:hAnsi="Neue Hans Kendrick Light" w:cs="Neue Hans Kendrick Light"/>
-                <w:sz w:val="16"/>
-                <w:lang w:val="de-DE" w:eastAsia="de-DE" w:bidi="de-DE"/>
-              </w:rPr>
-              <w:t xml:space="preserve"> Koziczinski</w:t>
+              <w:t>Benjamin Koziczinski</w:t>
             </w:r>
           </w:p>
           <w:p>
@@ -2286,7 +2201,7 @@
           </w:tcPr>
           <w:p>
             <w:pPr>
-              <w:pStyle w:val="Normal0"/>
+              <w:pStyle w:val="Normal00"/>
               <w:tabs>
                 <w:tab w:val="clear" w:pos="1134"/>
                 <w:tab w:val="clear" w:pos="2268"/>
@@ -2333,7 +2248,7 @@
           </w:tcPr>
           <w:p>
             <w:pPr>
-              <w:pStyle w:val="Normal0"/>
+              <w:pStyle w:val="Normal00"/>
               <w:tabs>
                 <w:tab w:val="clear" w:pos="1134"/>
                 <w:tab w:val="clear" w:pos="2268"/>
@@ -2357,67 +2272,29 @@
     </w:tbl>
     <w:p>
       <w:pPr>
-        <w:widowControl w:val="0"/>
         <w:tabs>
-          <w:tab w:val="decimal" w:pos="3380"/>
-          <w:tab w:val="left" w:pos="3600"/>
-          <w:tab w:val="left" w:pos="4320"/>
-          <w:tab w:val="left" w:pos="5040"/>
-          <w:tab w:val="left" w:pos="5760"/>
-          <w:tab w:val="left" w:pos="6480"/>
-          <w:tab w:val="left" w:pos="7200"/>
-          <w:tab w:val="left" w:pos="7920"/>
-          <w:tab w:val="left" w:pos="8640"/>
-          <w:tab w:val="left" w:pos="9360"/>
-          <w:tab w:val="left" w:pos="10080"/>
-          <w:tab w:val="left" w:pos="10800"/>
-          <w:tab w:val="left" w:pos="11520"/>
-          <w:tab w:val="left" w:pos="12240"/>
+          <w:tab w:val="left" w:pos="1134"/>
+          <w:tab w:val="left" w:pos="2268"/>
+          <w:tab w:val="left" w:pos="3402"/>
+          <w:tab w:val="left" w:pos="4536"/>
+          <w:tab w:val="left" w:pos="5670"/>
+          <w:tab w:val="left" w:pos="6804"/>
+          <w:tab w:val="left" w:pos="7938"/>
+          <w:tab w:val="left" w:pos="9072"/>
+          <w:tab w:val="left" w:pos="10206"/>
+          <w:tab w:val="left" w:pos="11340"/>
+          <w:tab w:val="left" w:pos="12474"/>
+          <w:tab w:val="left" w:pos="13608"/>
+          <w:tab w:val="left" w:pos="14742"/>
+          <w:tab w:val="left" w:pos="15876"/>
         </w:tabs>
-        <w:spacing w:after="0" w:line="240" w:lineRule="atLeast"/>
-        <w:rPr>
-          <w:rFonts w:ascii="Neue Hans Kendrick Light" w:eastAsia="Neue Hans Kendrick Light" w:hAnsi="Neue Hans Kendrick Light" w:cs="Neue Hans Kendrick Light"/>
-          <w:sz w:val="18"/>
-          <w:lang w:val="de-DE" w:eastAsia="de-DE" w:bidi="de-DE"/>
-        </w:rPr>
-      </w:pPr>
-    </w:p>
-    <w:p>
-      <w:pPr>
-        <w:tabs>
-          <w:tab w:val="left" w:pos="708"/>
-          <w:tab w:val="left" w:pos="1416"/>
-          <w:tab w:val="left" w:pos="2124"/>
-          <w:tab w:val="left" w:pos="2832"/>
-          <w:tab w:val="left" w:pos="3540"/>
-          <w:tab w:val="left" w:pos="4248"/>
-          <w:tab w:val="left" w:pos="4956"/>
-          <w:tab w:val="left" w:pos="5670"/>
-          <w:tab w:val="left" w:pos="6372"/>
-          <w:tab w:val="left" w:pos="7080"/>
-          <w:tab w:val="left" w:pos="7788"/>
-          <w:tab w:val="left" w:pos="8496"/>
-          <w:tab w:val="left" w:pos="9204"/>
-          <w:tab w:val="left" w:pos="9912"/>
-        </w:tabs>
-        <w:spacing w:after="0" w:line="240" w:lineRule="auto"/>
-        <w:rPr>
-          <w:rFonts w:ascii="Neue Hans Kendrick Light" w:eastAsia="Neue Hans Kendrick Light" w:hAnsi="Neue Hans Kendrick Light" w:cs="Neue Hans Kendrick Light"/>
-          <w:b/>
-          <w:sz w:val="18"/>
-          <w:lang w:val="de-DE" w:eastAsia="de-DE" w:bidi="de-DE"/>
-        </w:rPr>
-      </w:pPr>
-      <w:r>
+        <w:spacing w:after="160" w:line="259" w:lineRule="auto"/>
         <w:rPr>
           <w:rFonts w:ascii="Neue Hans Kendrick Light" w:eastAsia="Neue Hans Kendrick Light" w:hAnsi="Neue Hans Kendrick Light" w:cs="Neue Hans Kendrick Light"/>
           <w:sz w:val="20"/>
           <w:lang w:val="de-DE" w:eastAsia="de-DE" w:bidi="de-DE"/>
         </w:rPr>
-        <w:br w:type="page"/>
-      </w:r>
-      <w:bookmarkStart w:id="0" w:name="HoaiEnd_InterpolationPauschal"/>
-      <w:bookmarkEnd w:id="0"/>
+      </w:pPr>
     </w:p>
     <w:p>
       <w:pPr>
@@ -2440,13 +2317,134 @@
         <w:spacing w:after="160" w:line="259" w:lineRule="auto"/>
         <w:rPr>
           <w:rFonts w:ascii="Neue Hans Kendrick Light" w:eastAsia="Neue Hans Kendrick Light" w:hAnsi="Neue Hans Kendrick Light" w:cs="Neue Hans Kendrick Light"/>
-          <w:b/>
-          <w:sz w:val="18"/>
-          <w:u w:val="single"/>
+          <w:sz w:val="20"/>
           <w:lang w:val="de-DE" w:eastAsia="de-DE" w:bidi="de-DE"/>
         </w:rPr>
       </w:pPr>
-      <w:r>
+    </w:p>
+    <w:p>
+      <w:pPr>
+        <w:tabs>
+          <w:tab w:val="left" w:pos="1134"/>
+          <w:tab w:val="left" w:pos="2268"/>
+          <w:tab w:val="left" w:pos="3402"/>
+          <w:tab w:val="left" w:pos="4536"/>
+          <w:tab w:val="left" w:pos="5670"/>
+          <w:tab w:val="left" w:pos="6804"/>
+          <w:tab w:val="left" w:pos="7938"/>
+          <w:tab w:val="left" w:pos="9072"/>
+          <w:tab w:val="left" w:pos="10206"/>
+          <w:tab w:val="left" w:pos="11340"/>
+          <w:tab w:val="left" w:pos="12474"/>
+          <w:tab w:val="left" w:pos="13608"/>
+          <w:tab w:val="left" w:pos="14742"/>
+          <w:tab w:val="left" w:pos="15876"/>
+        </w:tabs>
+        <w:spacing w:after="160" w:line="259" w:lineRule="auto"/>
+        <w:rPr>
+          <w:rFonts w:ascii="Neue Hans Kendrick Light" w:eastAsia="Neue Hans Kendrick Light" w:hAnsi="Neue Hans Kendrick Light" w:cs="Neue Hans Kendrick Light"/>
+          <w:sz w:val="20"/>
+          <w:lang w:val="de-DE" w:eastAsia="de-DE" w:bidi="de-DE"/>
+        </w:rPr>
+      </w:pPr>
+    </w:p>
+    <w:p>
+      <w:pPr>
+        <w:tabs>
+          <w:tab w:val="left" w:pos="1134"/>
+          <w:tab w:val="left" w:pos="2268"/>
+          <w:tab w:val="left" w:pos="3402"/>
+          <w:tab w:val="left" w:pos="4536"/>
+          <w:tab w:val="left" w:pos="5670"/>
+          <w:tab w:val="left" w:pos="6804"/>
+          <w:tab w:val="left" w:pos="7938"/>
+          <w:tab w:val="left" w:pos="9072"/>
+          <w:tab w:val="left" w:pos="10206"/>
+          <w:tab w:val="left" w:pos="11340"/>
+          <w:tab w:val="left" w:pos="12474"/>
+          <w:tab w:val="left" w:pos="13608"/>
+          <w:tab w:val="left" w:pos="14742"/>
+          <w:tab w:val="left" w:pos="15876"/>
+        </w:tabs>
+        <w:spacing w:after="160" w:line="259" w:lineRule="auto"/>
+        <w:rPr>
+          <w:rFonts w:ascii="Neue Hans Kendrick Light" w:eastAsia="Neue Hans Kendrick Light" w:hAnsi="Neue Hans Kendrick Light" w:cs="Neue Hans Kendrick Light"/>
+          <w:sz w:val="20"/>
+          <w:lang w:val="de-DE" w:eastAsia="de-DE" w:bidi="de-DE"/>
+        </w:rPr>
+      </w:pPr>
+    </w:p>
+    <w:p>
+      <w:pPr>
+        <w:tabs>
+          <w:tab w:val="left" w:pos="1134"/>
+          <w:tab w:val="left" w:pos="2268"/>
+          <w:tab w:val="left" w:pos="3402"/>
+          <w:tab w:val="left" w:pos="4536"/>
+          <w:tab w:val="left" w:pos="5670"/>
+          <w:tab w:val="left" w:pos="6804"/>
+          <w:tab w:val="left" w:pos="7938"/>
+          <w:tab w:val="left" w:pos="9072"/>
+          <w:tab w:val="left" w:pos="10206"/>
+          <w:tab w:val="left" w:pos="11340"/>
+          <w:tab w:val="left" w:pos="12474"/>
+          <w:tab w:val="left" w:pos="13608"/>
+          <w:tab w:val="left" w:pos="14742"/>
+          <w:tab w:val="left" w:pos="15876"/>
+        </w:tabs>
+        <w:spacing w:after="160" w:line="259" w:lineRule="auto"/>
+        <w:rPr>
+          <w:rFonts w:ascii="Neue Hans Kendrick Light" w:eastAsia="Neue Hans Kendrick Light" w:hAnsi="Neue Hans Kendrick Light" w:cs="Neue Hans Kendrick Light"/>
+          <w:sz w:val="20"/>
+          <w:lang w:val="de-DE" w:eastAsia="de-DE" w:bidi="de-DE"/>
+        </w:rPr>
+      </w:pPr>
+    </w:p>
+    <w:p>
+      <w:pPr>
+        <w:tabs>
+          <w:tab w:val="left" w:pos="1134"/>
+          <w:tab w:val="left" w:pos="2268"/>
+          <w:tab w:val="left" w:pos="3402"/>
+          <w:tab w:val="left" w:pos="4536"/>
+          <w:tab w:val="left" w:pos="5670"/>
+          <w:tab w:val="left" w:pos="6804"/>
+          <w:tab w:val="left" w:pos="7938"/>
+          <w:tab w:val="left" w:pos="9072"/>
+          <w:tab w:val="left" w:pos="10206"/>
+          <w:tab w:val="left" w:pos="11340"/>
+          <w:tab w:val="left" w:pos="12474"/>
+          <w:tab w:val="left" w:pos="13608"/>
+          <w:tab w:val="left" w:pos="14742"/>
+          <w:tab w:val="left" w:pos="15876"/>
+        </w:tabs>
+        <w:spacing w:after="160" w:line="259" w:lineRule="auto"/>
+        <w:rPr>
+          <w:rFonts w:ascii="Neue Hans Kendrick Light" w:eastAsia="Neue Hans Kendrick Light" w:hAnsi="Neue Hans Kendrick Light" w:cs="Neue Hans Kendrick Light"/>
+          <w:sz w:val="20"/>
+          <w:lang w:val="de-DE" w:eastAsia="de-DE" w:bidi="de-DE"/>
+        </w:rPr>
+      </w:pPr>
+    </w:p>
+    <w:p>
+      <w:pPr>
+        <w:tabs>
+          <w:tab w:val="left" w:pos="1134"/>
+          <w:tab w:val="left" w:pos="2268"/>
+          <w:tab w:val="left" w:pos="3402"/>
+          <w:tab w:val="left" w:pos="4536"/>
+          <w:tab w:val="left" w:pos="5670"/>
+          <w:tab w:val="left" w:pos="6804"/>
+          <w:tab w:val="left" w:pos="7938"/>
+          <w:tab w:val="left" w:pos="9072"/>
+          <w:tab w:val="left" w:pos="10206"/>
+          <w:tab w:val="left" w:pos="11340"/>
+          <w:tab w:val="left" w:pos="12474"/>
+          <w:tab w:val="left" w:pos="13608"/>
+          <w:tab w:val="left" w:pos="14742"/>
+          <w:tab w:val="left" w:pos="15876"/>
+        </w:tabs>
+        <w:spacing w:after="160" w:line="259" w:lineRule="auto"/>
         <w:rPr>
           <w:rFonts w:ascii="Neue Hans Kendrick Light" w:eastAsia="Neue Hans Kendrick Light" w:hAnsi="Neue Hans Kendrick Light" w:cs="Neue Hans Kendrick Light"/>
           <w:b/>
@@ -2454,10 +2452,27 @@
           <w:u w:val="single"/>
           <w:lang w:val="de-DE" w:eastAsia="de-DE" w:bidi="de-DE"/>
         </w:rPr>
-        <w:lastRenderedPageBreak/>
-        <w:t xml:space="preserve">Berechnung der </w:t>
-      </w:r>
-      <w:r>
+      </w:pPr>
+    </w:p>
+    <w:p>
+      <w:pPr>
+        <w:tabs>
+          <w:tab w:val="left" w:pos="1134"/>
+          <w:tab w:val="left" w:pos="2268"/>
+          <w:tab w:val="left" w:pos="3402"/>
+          <w:tab w:val="left" w:pos="4536"/>
+          <w:tab w:val="left" w:pos="5670"/>
+          <w:tab w:val="left" w:pos="6804"/>
+          <w:tab w:val="left" w:pos="7938"/>
+          <w:tab w:val="left" w:pos="9072"/>
+          <w:tab w:val="left" w:pos="10206"/>
+          <w:tab w:val="left" w:pos="11340"/>
+          <w:tab w:val="left" w:pos="12474"/>
+          <w:tab w:val="left" w:pos="13608"/>
+          <w:tab w:val="left" w:pos="14742"/>
+          <w:tab w:val="left" w:pos="15876"/>
+        </w:tabs>
+        <w:spacing w:after="160" w:line="259" w:lineRule="auto"/>
         <w:rPr>
           <w:rFonts w:ascii="Neue Hans Kendrick Light" w:eastAsia="Neue Hans Kendrick Light" w:hAnsi="Neue Hans Kendrick Light" w:cs="Neue Hans Kendrick Light"/>
           <w:b/>
@@ -2465,7 +2480,27 @@
           <w:u w:val="single"/>
           <w:lang w:val="de-DE" w:eastAsia="de-DE" w:bidi="de-DE"/>
         </w:rPr>
-        <w:t xml:space="preserve">Leistungen </w:t>
+      </w:pPr>
+      <w:r>
+        <w:rPr>
+          <w:rFonts w:ascii="Neue Hans Kendrick Light" w:eastAsia="Neue Hans Kendrick Light" w:hAnsi="Neue Hans Kendrick Light" w:cs="Neue Hans Kendrick Light"/>
+          <w:b/>
+          <w:sz w:val="18"/>
+          <w:u w:val="single"/>
+          <w:lang w:val="de-DE" w:eastAsia="de-DE" w:bidi="de-DE"/>
+        </w:rPr>
+        <w:lastRenderedPageBreak/>
+        <w:t xml:space="preserve"> </w:t>
+      </w:r>
+      <w:r>
+        <w:rPr>
+          <w:rFonts w:ascii="Neue Hans Kendrick Light" w:eastAsia="Neue Hans Kendrick Light" w:hAnsi="Neue Hans Kendrick Light" w:cs="Neue Hans Kendrick Light"/>
+          <w:b/>
+          <w:sz w:val="18"/>
+          <w:u w:val="single"/>
+          <w:lang w:val="de-DE" w:eastAsia="de-DE" w:bidi="de-DE"/>
+        </w:rPr>
+        <w:t xml:space="preserve">Berechnung der Leistungen </w:t>
       </w:r>
     </w:p>
     <w:tbl>
@@ -2708,7 +2743,6 @@
     </w:tbl>
     <w:p>
       <w:pPr>
-        <w:spacing w:after="0" w:line="240" w:lineRule="auto"/>
         <w:rPr>
           <w:rFonts w:ascii="Neue Hans Kendrick" w:hAnsi="Neue Hans Kendrick"/>
           <w:sz w:val="2"/>
@@ -2788,7 +2822,7 @@
                 <w:tab w:val="left" w:pos="14742"/>
                 <w:tab w:val="left" w:pos="15876"/>
               </w:tabs>
-              <w:spacing w:before="20" w:after="20" w:line="240" w:lineRule="auto"/>
+              <w:spacing w:before="20" w:after="20"/>
               <w:rPr>
                 <w:rFonts w:ascii="Neue Hans Kendrick Light" w:eastAsia="Neue Hans Kendrick Light" w:hAnsi="Neue Hans Kendrick Light" w:cs="Neue Hans Kendrick Light"/>
                 <w:sz w:val="18"/>
@@ -2828,7 +2862,7 @@
                 <w:tab w:val="left" w:pos="14742"/>
                 <w:tab w:val="left" w:pos="15876"/>
               </w:tabs>
-              <w:spacing w:after="160" w:line="240" w:lineRule="auto"/>
+              <w:spacing w:after="160"/>
               <w:jc w:val="center"/>
               <w:rPr>
                 <w:rFonts w:ascii="Neue Hans Kendrick Light" w:eastAsia="Neue Hans Kendrick Light" w:hAnsi="Neue Hans Kendrick Light" w:cs="Neue Hans Kendrick Light"/>
@@ -2861,7 +2895,7 @@
                 <w:tab w:val="left" w:pos="14742"/>
                 <w:tab w:val="left" w:pos="15876"/>
               </w:tabs>
-              <w:spacing w:before="20" w:after="20" w:line="240" w:lineRule="auto"/>
+              <w:spacing w:before="20" w:after="20"/>
               <w:jc w:val="right"/>
               <w:rPr>
                 <w:rFonts w:ascii="Neue Hans Kendrick Light" w:eastAsia="Neue Hans Kendrick Light" w:hAnsi="Neue Hans Kendrick Light" w:cs="Neue Hans Kendrick Light"/>
@@ -2877,27 +2911,7 @@
                 <w:sz w:val="18"/>
                 <w:lang w:val="de-DE" w:eastAsia="de-DE" w:bidi="de-DE"/>
               </w:rPr>
-              <w:t>{{section.</w:t>
-            </w:r>
-            <w:r>
-              <w:rPr>
-                <w:rFonts w:ascii="Neue Hans Kendrick Light" w:eastAsia="Neue Hans Kendrick Light" w:hAnsi="Neue Hans Kendrick Light" w:cs="Neue Hans Kendrick Light"/>
-                <w:b/>
-                <w:bCs/>
-                <w:sz w:val="18"/>
-                <w:lang w:val="de-DE" w:eastAsia="de-DE" w:bidi="de-DE"/>
-              </w:rPr>
-              <w:t>net_section</w:t>
-            </w:r>
-            <w:r>
-              <w:rPr>
-                <w:rFonts w:ascii="Neue Hans Kendrick Light" w:eastAsia="Neue Hans Kendrick Light" w:hAnsi="Neue Hans Kendrick Light" w:cs="Neue Hans Kendrick Light"/>
-                <w:b/>
-                <w:bCs/>
-                <w:sz w:val="18"/>
-                <w:lang w:val="de-DE" w:eastAsia="de-DE" w:bidi="de-DE"/>
-              </w:rPr>
-              <w:t>}}</w:t>
+              <w:t>{{section.net_section}}</w:t>
             </w:r>
             <w:r>
               <w:rPr>
@@ -2929,7 +2943,7 @@
           <w:tab w:val="left" w:pos="14742"/>
           <w:tab w:val="left" w:pos="15876"/>
         </w:tabs>
-        <w:spacing w:after="0" w:line="259" w:lineRule="auto"/>
+        <w:spacing w:line="259" w:lineRule="auto"/>
         <w:rPr>
           <w:rFonts w:ascii="Neue Hans Kendrick Light" w:eastAsia="Neue Hans Kendrick Light" w:hAnsi="Neue Hans Kendrick Light" w:cs="Neue Hans Kendrick Light"/>
           <w:b/>
@@ -2949,6 +2963,7 @@
         <w:t xml:space="preserve">{% for item in </w:t>
       </w:r>
       <w:proofErr w:type="spellStart"/>
+      <w:proofErr w:type="gramStart"/>
       <w:r>
         <w:rPr>
           <w:rFonts w:ascii="Neue Hans Kendrick Light" w:eastAsia="Neue Hans Kendrick Light" w:hAnsi="Neue Hans Kendrick Light" w:cs="Neue Hans Kendrick Light"/>
@@ -2960,6 +2975,7 @@
         <w:t>section.Item</w:t>
       </w:r>
       <w:proofErr w:type="spellEnd"/>
+      <w:proofErr w:type="gramEnd"/>
       <w:r>
         <w:rPr>
           <w:rFonts w:ascii="Neue Hans Kendrick Light" w:eastAsia="Neue Hans Kendrick Light" w:hAnsi="Neue Hans Kendrick Light" w:cs="Neue Hans Kendrick Light"/>
@@ -3016,7 +3032,7 @@
                 <w:tab w:val="left" w:pos="14742"/>
                 <w:tab w:val="left" w:pos="15876"/>
               </w:tabs>
-              <w:spacing w:after="0" w:line="259" w:lineRule="auto"/>
+              <w:spacing w:line="259" w:lineRule="auto"/>
               <w:jc w:val="right"/>
               <w:rPr>
                 <w:rFonts w:ascii="Neue Hans Kendrick Light" w:eastAsia="Neue Hans Kendrick Light" w:hAnsi="Neue Hans Kendrick Light" w:cs="Neue Hans Kendrick Light"/>
@@ -3049,7 +3065,6 @@
                 <w:tab w:val="left" w:pos="14742"/>
                 <w:tab w:val="left" w:pos="15876"/>
               </w:tabs>
-              <w:spacing w:after="0"/>
               <w:rPr>
                 <w:rFonts w:ascii="Neue Hans Kendrick Light" w:eastAsia="Neue Hans Kendrick Light" w:hAnsi="Neue Hans Kendrick Light" w:cs="Neue Hans Kendrick Light"/>
                 <w:sz w:val="18"/>
@@ -3089,7 +3104,6 @@
                 <w:tab w:val="left" w:pos="14742"/>
                 <w:tab w:val="left" w:pos="15876"/>
               </w:tabs>
-              <w:spacing w:after="0"/>
               <w:jc w:val="center"/>
               <w:rPr>
                 <w:rFonts w:ascii="Neue Hans Kendrick Light" w:eastAsia="Neue Hans Kendrick Light" w:hAnsi="Neue Hans Kendrick Light" w:cs="Neue Hans Kendrick Light"/>
@@ -3130,7 +3144,6 @@
                 <w:tab w:val="left" w:pos="14742"/>
                 <w:tab w:val="left" w:pos="15876"/>
               </w:tabs>
-              <w:spacing w:after="0"/>
               <w:jc w:val="center"/>
               <w:rPr>
                 <w:rFonts w:ascii="Neue Hans Kendrick Light" w:eastAsia="Neue Hans Kendrick Light" w:hAnsi="Neue Hans Kendrick Light" w:cs="Neue Hans Kendrick Light"/>
@@ -3171,7 +3184,6 @@
                 <w:tab w:val="left" w:pos="14742"/>
                 <w:tab w:val="left" w:pos="15876"/>
               </w:tabs>
-              <w:spacing w:after="0"/>
               <w:jc w:val="center"/>
               <w:rPr>
                 <w:rFonts w:ascii="Neue Hans Kendrick Light" w:eastAsia="Neue Hans Kendrick Light" w:hAnsi="Neue Hans Kendrick Light" w:cs="Neue Hans Kendrick Light"/>
@@ -3237,7 +3249,6 @@
                 <w:tab w:val="left" w:pos="14742"/>
                 <w:tab w:val="left" w:pos="15876"/>
               </w:tabs>
-              <w:spacing w:after="0"/>
               <w:jc w:val="right"/>
               <w:rPr>
                 <w:rFonts w:ascii="Neue Hans Kendrick Light" w:eastAsia="Neue Hans Kendrick Light" w:hAnsi="Neue Hans Kendrick Light" w:cs="Neue Hans Kendrick Light"/>
@@ -3284,7 +3295,7 @@
           <w:tab w:val="left" w:pos="14742"/>
           <w:tab w:val="left" w:pos="15876"/>
         </w:tabs>
-        <w:spacing w:after="0" w:line="259" w:lineRule="auto"/>
+        <w:spacing w:line="259" w:lineRule="auto"/>
         <w:rPr>
           <w:rFonts w:ascii="Neue Hans Kendrick Light" w:eastAsia="Neue Hans Kendrick Light" w:hAnsi="Neue Hans Kendrick Light" w:cs="Neue Hans Kendrick Light"/>
           <w:b/>
@@ -3371,7 +3382,7 @@
                 <w:tab w:val="left" w:pos="14742"/>
                 <w:tab w:val="left" w:pos="15876"/>
               </w:tabs>
-              <w:spacing w:after="0" w:line="259" w:lineRule="auto"/>
+              <w:spacing w:line="259" w:lineRule="auto"/>
               <w:jc w:val="right"/>
               <w:rPr>
                 <w:rFonts w:ascii="Neue Hans Kendrick Light" w:eastAsia="Neue Hans Kendrick Light" w:hAnsi="Neue Hans Kendrick Light" w:cs="Neue Hans Kendrick Light"/>
@@ -3404,7 +3415,6 @@
                 <w:tab w:val="left" w:pos="14742"/>
                 <w:tab w:val="left" w:pos="15876"/>
               </w:tabs>
-              <w:spacing w:after="0"/>
               <w:rPr>
                 <w:rFonts w:ascii="Neue Hans Kendrick ExtraLight" w:eastAsia="Neue Hans Kendrick Light" w:hAnsi="Neue Hans Kendrick ExtraLight" w:cs="Neue Hans Kendrick Light"/>
                 <w:sz w:val="16"/>
@@ -3446,7 +3456,6 @@
                 <w:tab w:val="left" w:pos="14742"/>
                 <w:tab w:val="left" w:pos="15876"/>
               </w:tabs>
-              <w:spacing w:after="0"/>
               <w:jc w:val="center"/>
               <w:rPr>
                 <w:rFonts w:ascii="Neue Hans Kendrick Light" w:eastAsia="Neue Hans Kendrick Light" w:hAnsi="Neue Hans Kendrick Light" w:cs="Neue Hans Kendrick Light"/>
@@ -3479,7 +3488,6 @@
                 <w:tab w:val="left" w:pos="14742"/>
                 <w:tab w:val="left" w:pos="15876"/>
               </w:tabs>
-              <w:spacing w:after="0"/>
               <w:jc w:val="center"/>
               <w:rPr>
                 <w:rFonts w:ascii="Neue Hans Kendrick Light" w:eastAsia="Neue Hans Kendrick Light" w:hAnsi="Neue Hans Kendrick Light" w:cs="Neue Hans Kendrick Light"/>
@@ -3512,7 +3520,6 @@
                 <w:tab w:val="left" w:pos="14742"/>
                 <w:tab w:val="left" w:pos="15876"/>
               </w:tabs>
-              <w:spacing w:after="0"/>
               <w:jc w:val="center"/>
               <w:rPr>
                 <w:rFonts w:ascii="Neue Hans Kendrick Light" w:eastAsia="Neue Hans Kendrick Light" w:hAnsi="Neue Hans Kendrick Light" w:cs="Neue Hans Kendrick Light"/>
@@ -3545,7 +3552,6 @@
                 <w:tab w:val="left" w:pos="14742"/>
                 <w:tab w:val="left" w:pos="15876"/>
               </w:tabs>
-              <w:spacing w:after="0"/>
               <w:jc w:val="right"/>
               <w:rPr>
                 <w:rFonts w:ascii="Neue Hans Kendrick Light" w:eastAsia="Neue Hans Kendrick Light" w:hAnsi="Neue Hans Kendrick Light" w:cs="Neue Hans Kendrick Light"/>
@@ -3575,7 +3581,7 @@
           <w:tab w:val="left" w:pos="14742"/>
           <w:tab w:val="left" w:pos="15876"/>
         </w:tabs>
-        <w:spacing w:after="0" w:line="259" w:lineRule="auto"/>
+        <w:spacing w:line="259" w:lineRule="auto"/>
         <w:rPr>
           <w:rFonts w:ascii="Neue Hans Kendrick Light" w:eastAsia="Neue Hans Kendrick Light" w:hAnsi="Neue Hans Kendrick Light" w:cs="Neue Hans Kendrick Light"/>
           <w:b/>
@@ -3613,7 +3619,7 @@
           <w:tab w:val="left" w:pos="14742"/>
           <w:tab w:val="left" w:pos="15876"/>
         </w:tabs>
-        <w:spacing w:after="0" w:line="259" w:lineRule="auto"/>
+        <w:spacing w:line="259" w:lineRule="auto"/>
         <w:rPr>
           <w:rFonts w:ascii="Neue Hans Kendrick Light" w:eastAsia="Neue Hans Kendrick Light" w:hAnsi="Neue Hans Kendrick Light" w:cs="Neue Hans Kendrick Light"/>
           <w:b/>
@@ -3651,7 +3657,7 @@
           <w:tab w:val="left" w:pos="14742"/>
           <w:tab w:val="left" w:pos="15876"/>
         </w:tabs>
-        <w:spacing w:after="0" w:line="259" w:lineRule="auto"/>
+        <w:spacing w:line="259" w:lineRule="auto"/>
         <w:rPr>
           <w:rFonts w:ascii="Neue Hans Kendrick Light" w:eastAsia="Neue Hans Kendrick Light" w:hAnsi="Neue Hans Kendrick Light" w:cs="Neue Hans Kendrick Light"/>
           <w:b/>
@@ -3679,7 +3685,7 @@
           <w:tab w:val="left" w:pos="14742"/>
           <w:tab w:val="left" w:pos="15876"/>
         </w:tabs>
-        <w:spacing w:after="0" w:line="259" w:lineRule="auto"/>
+        <w:spacing w:line="259" w:lineRule="auto"/>
         <w:rPr>
           <w:rFonts w:ascii="Neue Hans Kendrick Light" w:eastAsia="Neue Hans Kendrick Light" w:hAnsi="Neue Hans Kendrick Light" w:cs="Neue Hans Kendrick Light"/>
           <w:b/>
@@ -3739,7 +3745,7 @@
           <w:tab w:val="left" w:pos="14742"/>
           <w:tab w:val="left" w:pos="15876"/>
         </w:tabs>
-        <w:spacing w:after="0" w:line="259" w:lineRule="auto"/>
+        <w:spacing w:line="259" w:lineRule="auto"/>
         <w:rPr>
           <w:rFonts w:ascii="Neue Hans Kendrick Light" w:eastAsia="Neue Hans Kendrick Light" w:hAnsi="Neue Hans Kendrick Light" w:cs="Neue Hans Kendrick Light"/>
           <w:b/>
@@ -3879,7 +3885,7 @@
                 <w:tab w:val="left" w:pos="14742"/>
                 <w:tab w:val="left" w:pos="15876"/>
               </w:tabs>
-              <w:spacing w:after="0" w:line="259" w:lineRule="auto"/>
+              <w:spacing w:line="259" w:lineRule="auto"/>
               <w:rPr>
                 <w:rFonts w:ascii="Neue Hans Kendrick Light" w:eastAsia="Neue Hans Kendrick Light" w:hAnsi="Neue Hans Kendrick Light" w:cs="Neue Hans Kendrick Light"/>
                 <w:b/>
@@ -3915,7 +3921,7 @@
                 <w:tab w:val="left" w:pos="14742"/>
                 <w:tab w:val="left" w:pos="15876"/>
               </w:tabs>
-              <w:spacing w:after="0" w:line="259" w:lineRule="auto"/>
+              <w:spacing w:line="259" w:lineRule="auto"/>
               <w:rPr>
                 <w:rFonts w:ascii="Neue Hans Kendrick Light" w:eastAsia="Neue Hans Kendrick Light" w:hAnsi="Neue Hans Kendrick Light" w:cs="Neue Hans Kendrick Light"/>
                 <w:b/>
@@ -3951,7 +3957,7 @@
                 <w:tab w:val="left" w:pos="14742"/>
                 <w:tab w:val="left" w:pos="15876"/>
               </w:tabs>
-              <w:spacing w:after="0" w:line="259" w:lineRule="auto"/>
+              <w:spacing w:line="259" w:lineRule="auto"/>
               <w:rPr>
                 <w:rFonts w:ascii="Neue Hans Kendrick Light" w:eastAsia="Neue Hans Kendrick Light" w:hAnsi="Neue Hans Kendrick Light" w:cs="Neue Hans Kendrick Light"/>
                 <w:b/>
@@ -3987,7 +3993,7 @@
                 <w:tab w:val="left" w:pos="14742"/>
                 <w:tab w:val="left" w:pos="15876"/>
               </w:tabs>
-              <w:spacing w:after="0" w:line="259" w:lineRule="auto"/>
+              <w:spacing w:line="259" w:lineRule="auto"/>
               <w:jc w:val="right"/>
               <w:rPr>
                 <w:rFonts w:ascii="Neue Hans Kendrick Light" w:eastAsia="Neue Hans Kendrick Light" w:hAnsi="Neue Hans Kendrick Light" w:cs="Neue Hans Kendrick Light"/>
@@ -4024,7 +4030,7 @@
                 <w:tab w:val="left" w:pos="14742"/>
                 <w:tab w:val="left" w:pos="15876"/>
               </w:tabs>
-              <w:spacing w:after="0" w:line="259" w:lineRule="auto"/>
+              <w:spacing w:line="259" w:lineRule="auto"/>
               <w:rPr>
                 <w:rFonts w:ascii="Neue Hans Kendrick Light" w:eastAsia="Neue Hans Kendrick Light" w:hAnsi="Neue Hans Kendrick Light" w:cs="Neue Hans Kendrick Light"/>
                 <w:b/>
@@ -4090,7 +4096,7 @@
                 <w:szCs w:val="18"/>
                 <w:lang w:val="de-DE" w:eastAsia="de-DE" w:bidi="de-DE"/>
               </w:rPr>
-              <w:t>net_contract</w:t>
+              <w:t>sum_of_items</w:t>
             </w:r>
             <w:r>
               <w:rPr>
@@ -4135,7 +4141,37 @@
           <w:tab w:val="left" w:pos="17280"/>
           <w:tab w:val="left" w:pos="18000"/>
         </w:tabs>
-        <w:spacing w:after="0" w:line="240" w:lineRule="atLeast"/>
+        <w:spacing w:line="240" w:lineRule="atLeast"/>
+        <w:rPr>
+          <w:rFonts w:ascii="Neue Hans Kendrick Light" w:eastAsia="Neue Hans Kendrick Light" w:hAnsi="Neue Hans Kendrick Light" w:cs="Neue Hans Kendrick Light"/>
+          <w:b/>
+          <w:color w:val="000000"/>
+          <w:sz w:val="18"/>
+          <w:u w:val="single"/>
+          <w:lang w:val="de-DE" w:eastAsia="de-DE" w:bidi="de-DE"/>
+        </w:rPr>
+      </w:pPr>
+    </w:p>
+    <w:p>
+      <w:pPr>
+        <w:widowControl w:val="0"/>
+        <w:tabs>
+          <w:tab w:val="decimal" w:pos="6236"/>
+          <w:tab w:val="right" w:pos="9524"/>
+          <w:tab w:val="left" w:pos="10080"/>
+          <w:tab w:val="left" w:pos="10800"/>
+          <w:tab w:val="left" w:pos="11520"/>
+          <w:tab w:val="left" w:pos="12240"/>
+          <w:tab w:val="left" w:pos="12960"/>
+          <w:tab w:val="left" w:pos="13680"/>
+          <w:tab w:val="left" w:pos="14400"/>
+          <w:tab w:val="left" w:pos="15120"/>
+          <w:tab w:val="left" w:pos="15840"/>
+          <w:tab w:val="left" w:pos="16560"/>
+          <w:tab w:val="left" w:pos="17280"/>
+          <w:tab w:val="left" w:pos="18000"/>
+        </w:tabs>
+        <w:spacing w:line="240" w:lineRule="atLeast"/>
         <w:rPr>
           <w:rFonts w:ascii="Neue Hans Kendrick Light" w:eastAsia="Neue Hans Kendrick Light" w:hAnsi="Neue Hans Kendrick Light" w:cs="Neue Hans Kendrick Light"/>
           <w:b/>
@@ -4143,240 +4179,316 @@
           <w:lang w:val="de-DE" w:eastAsia="de-DE" w:bidi="de-DE"/>
         </w:rPr>
       </w:pPr>
+      <w:r>
+        <w:rPr>
+          <w:rFonts w:ascii="Neue Hans Kendrick Light" w:eastAsia="Neue Hans Kendrick Light" w:hAnsi="Neue Hans Kendrick Light" w:cs="Neue Hans Kendrick Light"/>
+          <w:b/>
+          <w:color w:val="000000"/>
+          <w:sz w:val="18"/>
+          <w:u w:val="single"/>
+          <w:lang w:val="de-DE" w:eastAsia="de-DE" w:bidi="de-DE"/>
+        </w:rPr>
+        <w:t>Nebenkosten</w:t>
+      </w:r>
     </w:p>
     <w:tbl>
       <w:tblPr>
-        <w:tblW w:w="0" w:type="auto"/>
-        <w:tblInd w:w="51" w:type="dxa"/>
-        <w:tblBorders>
-          <w:top w:val="single" w:sz="6" w:space="0" w:color="auto"/>
-        </w:tblBorders>
+        <w:tblW w:w="9493" w:type="dxa"/>
         <w:tblLayout w:type="fixed"/>
+        <w:tblCellMar>
+          <w:left w:w="36" w:type="dxa"/>
+          <w:right w:w="36" w:type="dxa"/>
+        </w:tblCellMar>
         <w:tblLook w:val="04A0" w:firstRow="1" w:lastRow="0" w:firstColumn="1" w:lastColumn="0" w:noHBand="0" w:noVBand="1"/>
       </w:tblPr>
       <w:tblGrid>
-        <w:gridCol w:w="2708"/>
-        <w:gridCol w:w="1065"/>
-        <w:gridCol w:w="2464"/>
-        <w:gridCol w:w="1706"/>
-        <w:gridCol w:w="1555"/>
+        <w:gridCol w:w="3256"/>
+        <w:gridCol w:w="2835"/>
+        <w:gridCol w:w="1559"/>
+        <w:gridCol w:w="1843"/>
       </w:tblGrid>
       <w:tr>
-        <w:tc>
-          <w:tcPr>
-            <w:tcW w:w="2708" w:type="dxa"/>
+        <w:trPr>
+          <w:trHeight w:val="20"/>
+        </w:trPr>
+        <w:tc>
+          <w:tcPr>
+            <w:tcW w:w="3256" w:type="dxa"/>
             <w:shd w:val="clear" w:color="auto" w:fill="auto"/>
-            <w:tcMar>
-              <w:left w:w="51" w:type="dxa"/>
-              <w:right w:w="51" w:type="dxa"/>
-            </w:tcMar>
-          </w:tcPr>
-          <w:p>
-            <w:pPr>
-              <w:widowControl w:val="0"/>
-              <w:tabs>
-                <w:tab w:val="decimal" w:pos="6236"/>
-                <w:tab w:val="right" w:pos="9524"/>
-                <w:tab w:val="left" w:pos="10080"/>
-                <w:tab w:val="left" w:pos="10800"/>
-                <w:tab w:val="left" w:pos="11520"/>
-                <w:tab w:val="left" w:pos="12240"/>
-                <w:tab w:val="left" w:pos="12960"/>
-                <w:tab w:val="left" w:pos="13680"/>
-                <w:tab w:val="left" w:pos="14400"/>
-                <w:tab w:val="left" w:pos="15120"/>
-                <w:tab w:val="left" w:pos="15840"/>
-                <w:tab w:val="left" w:pos="16560"/>
-                <w:tab w:val="left" w:pos="17280"/>
-                <w:tab w:val="left" w:pos="18000"/>
-              </w:tabs>
-              <w:spacing w:after="0" w:line="240" w:lineRule="atLeast"/>
-              <w:rPr>
-                <w:rFonts w:ascii="Neue Hans Kendrick Light" w:eastAsia="Neue Hans Kendrick Light" w:hAnsi="Neue Hans Kendrick Light" w:cs="Neue Hans Kendrick Light"/>
-                <w:color w:val="000000"/>
-                <w:sz w:val="18"/>
-                <w:lang w:val="de-DE" w:eastAsia="de-DE" w:bidi="de-DE"/>
-              </w:rPr>
-            </w:pPr>
-            <w:r>
-              <w:rPr>
-                <w:rFonts w:ascii="Neue Hans Kendrick Light" w:eastAsia="Neue Hans Kendrick Light" w:hAnsi="Neue Hans Kendrick Light" w:cs="Neue Hans Kendrick Light"/>
-                <w:b/>
-                <w:color w:val="000000"/>
-                <w:sz w:val="18"/>
-                <w:u w:val="single"/>
-                <w:lang w:val="de-DE" w:eastAsia="de-DE" w:bidi="de-DE"/>
-              </w:rPr>
-              <w:t>errechnetes Gesamthonorar</w:t>
-            </w:r>
-          </w:p>
-        </w:tc>
-        <w:tc>
-          <w:tcPr>
-            <w:tcW w:w="1065" w:type="dxa"/>
+          </w:tcPr>
+          <w:p>
+            <w:pPr>
+              <w:tabs>
+                <w:tab w:val="left" w:pos="1134"/>
+                <w:tab w:val="left" w:pos="2268"/>
+                <w:tab w:val="left" w:pos="3402"/>
+                <w:tab w:val="left" w:pos="4536"/>
+                <w:tab w:val="left" w:pos="5670"/>
+                <w:tab w:val="left" w:pos="6804"/>
+                <w:tab w:val="left" w:pos="7938"/>
+                <w:tab w:val="left" w:pos="9072"/>
+                <w:tab w:val="left" w:pos="10206"/>
+                <w:tab w:val="left" w:pos="11340"/>
+                <w:tab w:val="left" w:pos="12474"/>
+                <w:tab w:val="left" w:pos="13608"/>
+                <w:tab w:val="left" w:pos="14742"/>
+                <w:tab w:val="left" w:pos="15876"/>
+              </w:tabs>
+              <w:spacing w:before="60" w:after="60" w:line="259" w:lineRule="auto"/>
+              <w:rPr>
+                <w:rFonts w:ascii="Neue Hans Kendrick Light" w:eastAsia="Neue Hans Kendrick Light" w:hAnsi="Neue Hans Kendrick Light" w:cs="Neue Hans Kendrick Light"/>
+                <w:bCs/>
+                <w:sz w:val="18"/>
+                <w:lang w:val="de-DE" w:eastAsia="de-DE" w:bidi="de-DE"/>
+              </w:rPr>
+            </w:pPr>
+            <w:r>
+              <w:rPr>
+                <w:rFonts w:ascii="Neue Hans Kendrick Light" w:eastAsia="Neue Hans Kendrick Light" w:hAnsi="Neue Hans Kendrick Light" w:cs="Neue Hans Kendrick Light"/>
+                <w:bCs/>
+                <w:sz w:val="18"/>
+                <w:lang w:val="de-DE" w:eastAsia="de-DE" w:bidi="de-DE"/>
+              </w:rPr>
+              <w:t>Nebenkosten</w:t>
+            </w:r>
+          </w:p>
+        </w:tc>
+        <w:tc>
+          <w:tcPr>
+            <w:tcW w:w="2835" w:type="dxa"/>
             <w:shd w:val="clear" w:color="auto" w:fill="auto"/>
           </w:tcPr>
           <w:p>
             <w:pPr>
               <w:tabs>
-                <w:tab w:val="right" w:pos="7650"/>
-                <w:tab w:val="right" w:pos="9360"/>
-                <w:tab w:val="left" w:pos="10080"/>
-                <w:tab w:val="left" w:pos="10800"/>
-                <w:tab w:val="left" w:pos="11520"/>
-                <w:tab w:val="left" w:pos="12240"/>
-                <w:tab w:val="left" w:pos="12960"/>
-                <w:tab w:val="left" w:pos="13680"/>
-                <w:tab w:val="left" w:pos="14400"/>
-                <w:tab w:val="left" w:pos="15120"/>
-                <w:tab w:val="left" w:pos="15840"/>
-                <w:tab w:val="left" w:pos="16560"/>
-                <w:tab w:val="left" w:pos="17280"/>
-                <w:tab w:val="left" w:pos="18000"/>
-              </w:tabs>
-              <w:spacing w:after="0" w:line="240" w:lineRule="atLeast"/>
+                <w:tab w:val="left" w:pos="1134"/>
+                <w:tab w:val="left" w:pos="2268"/>
+                <w:tab w:val="left" w:pos="3402"/>
+                <w:tab w:val="left" w:pos="4536"/>
+                <w:tab w:val="left" w:pos="5670"/>
+                <w:tab w:val="left" w:pos="6804"/>
+                <w:tab w:val="left" w:pos="7938"/>
+                <w:tab w:val="left" w:pos="9072"/>
+                <w:tab w:val="left" w:pos="10206"/>
+                <w:tab w:val="left" w:pos="11340"/>
+                <w:tab w:val="left" w:pos="12474"/>
+                <w:tab w:val="left" w:pos="13608"/>
+                <w:tab w:val="left" w:pos="14742"/>
+                <w:tab w:val="left" w:pos="15876"/>
+              </w:tabs>
+              <w:spacing w:line="259" w:lineRule="auto"/>
+              <w:rPr>
+                <w:rFonts w:ascii="Neue Hans Kendrick ExtraLight" w:eastAsia="Neue Hans Kendrick Light" w:hAnsi="Neue Hans Kendrick ExtraLight" w:cs="Neue Hans Kendrick Light"/>
+                <w:bCs/>
+                <w:sz w:val="18"/>
+                <w:lang w:val="de-DE" w:eastAsia="de-DE" w:bidi="de-DE"/>
+              </w:rPr>
+            </w:pPr>
+            <w:r>
+              <w:rPr>
+                <w:rFonts w:ascii="Neue Hans Kendrick ExtraLight" w:eastAsia="Neue Hans Kendrick Light" w:hAnsi="Neue Hans Kendrick ExtraLight" w:cs="Neue Hans Kendrick Light"/>
+                <w:bCs/>
+                <w:sz w:val="18"/>
+                <w:lang w:val="de-DE" w:eastAsia="de-DE" w:bidi="de-DE"/>
+              </w:rPr>
+              <w:t>Summe der Leistungen</w:t>
+            </w:r>
+          </w:p>
+        </w:tc>
+        <w:tc>
+          <w:tcPr>
+            <w:tcW w:w="1559" w:type="dxa"/>
+            <w:shd w:val="clear" w:color="auto" w:fill="auto"/>
+          </w:tcPr>
+          <w:p>
+            <w:pPr>
+              <w:tabs>
+                <w:tab w:val="left" w:pos="1134"/>
+                <w:tab w:val="left" w:pos="2268"/>
+                <w:tab w:val="left" w:pos="3402"/>
+                <w:tab w:val="left" w:pos="4536"/>
+                <w:tab w:val="left" w:pos="5670"/>
+                <w:tab w:val="left" w:pos="6804"/>
+                <w:tab w:val="left" w:pos="7938"/>
+                <w:tab w:val="left" w:pos="9072"/>
+                <w:tab w:val="left" w:pos="10206"/>
+                <w:tab w:val="left" w:pos="11340"/>
+                <w:tab w:val="left" w:pos="12474"/>
+                <w:tab w:val="left" w:pos="13608"/>
+                <w:tab w:val="left" w:pos="14742"/>
+                <w:tab w:val="left" w:pos="15876"/>
+              </w:tabs>
+              <w:spacing w:line="259" w:lineRule="auto"/>
+              <w:jc w:val="center"/>
+              <w:rPr>
+                <w:rFonts w:ascii="Neue Hans Kendrick ExtraLight" w:eastAsia="Neue Hans Kendrick Light" w:hAnsi="Neue Hans Kendrick ExtraLight" w:cs="Neue Hans Kendrick Light"/>
+                <w:sz w:val="16"/>
+                <w:szCs w:val="22"/>
+                <w:lang w:val="en-DE" w:eastAsia="de-DE" w:bidi="de-DE"/>
+              </w:rPr>
+            </w:pPr>
+            <w:r>
+              <w:rPr>
+                <w:rFonts w:ascii="Neue Hans Kendrick ExtraLight" w:eastAsia="Neue Hans Kendrick Light" w:hAnsi="Neue Hans Kendrick ExtraLight" w:cs="Neue Hans Kendrick Light"/>
+                <w:sz w:val="16"/>
+                <w:szCs w:val="22"/>
+                <w:lang w:val="de-DE" w:eastAsia="de-DE" w:bidi="de-DE"/>
+              </w:rPr>
+              <w:t xml:space="preserve">{{ </w:t>
+            </w:r>
+            <w:proofErr w:type="spellStart"/>
+            <w:r>
+              <w:rPr>
+                <w:rFonts w:ascii="Neue Hans Kendrick ExtraLight" w:eastAsia="Neue Hans Kendrick Light" w:hAnsi="Neue Hans Kendrick ExtraLight" w:cs="Neue Hans Kendrick Light"/>
+                <w:sz w:val="16"/>
+                <w:szCs w:val="22"/>
+                <w:lang w:val="en-DE" w:eastAsia="de-DE" w:bidi="de-DE"/>
+              </w:rPr>
+              <w:t>additional_fee_percentage</w:t>
+            </w:r>
+            <w:proofErr w:type="spellEnd"/>
+          </w:p>
+          <w:p>
+            <w:pPr>
+              <w:tabs>
+                <w:tab w:val="left" w:pos="1134"/>
+                <w:tab w:val="left" w:pos="2268"/>
+                <w:tab w:val="left" w:pos="3402"/>
+                <w:tab w:val="left" w:pos="4536"/>
+                <w:tab w:val="left" w:pos="5670"/>
+                <w:tab w:val="left" w:pos="6804"/>
+                <w:tab w:val="left" w:pos="7938"/>
+                <w:tab w:val="left" w:pos="9072"/>
+                <w:tab w:val="left" w:pos="10206"/>
+                <w:tab w:val="left" w:pos="11340"/>
+                <w:tab w:val="left" w:pos="12474"/>
+                <w:tab w:val="left" w:pos="13608"/>
+                <w:tab w:val="left" w:pos="14742"/>
+                <w:tab w:val="left" w:pos="15876"/>
+              </w:tabs>
+              <w:spacing w:line="259" w:lineRule="auto"/>
+              <w:jc w:val="center"/>
+              <w:rPr>
+                <w:rFonts w:ascii="Neue Hans Kendrick Light" w:eastAsia="Neue Hans Kendrick Light" w:hAnsi="Neue Hans Kendrick Light" w:cs="Neue Hans Kendrick Light"/>
+                <w:bCs/>
+                <w:sz w:val="18"/>
+                <w:lang w:val="de-DE" w:eastAsia="de-DE" w:bidi="de-DE"/>
+              </w:rPr>
+            </w:pPr>
+            <w:r>
+              <w:rPr>
+                <w:rFonts w:ascii="Neue Hans Kendrick ExtraLight" w:eastAsia="Neue Hans Kendrick Light" w:hAnsi="Neue Hans Kendrick ExtraLight" w:cs="Neue Hans Kendrick Light"/>
+                <w:sz w:val="16"/>
+                <w:szCs w:val="22"/>
+                <w:lang w:val="de-DE" w:eastAsia="de-DE" w:bidi="de-DE"/>
+              </w:rPr>
+              <w:t>}}</w:t>
+            </w:r>
+            <w:r>
+              <w:rPr>
+                <w:rFonts w:ascii="Neue Hans Kendrick ExtraLight" w:eastAsia="Neue Hans Kendrick Light" w:hAnsi="Neue Hans Kendrick ExtraLight" w:cs="Neue Hans Kendrick Light"/>
+                <w:sz w:val="16"/>
+                <w:szCs w:val="22"/>
+                <w:lang w:val="de-DE" w:eastAsia="de-DE" w:bidi="de-DE"/>
+              </w:rPr>
+              <w:t>%</w:t>
+            </w:r>
+          </w:p>
+        </w:tc>
+        <w:tc>
+          <w:tcPr>
+            <w:tcW w:w="1843" w:type="dxa"/>
+            <w:shd w:val="clear" w:color="auto" w:fill="auto"/>
+          </w:tcPr>
+          <w:p>
+            <w:pPr>
+              <w:tabs>
+                <w:tab w:val="left" w:pos="1134"/>
+                <w:tab w:val="left" w:pos="2268"/>
+                <w:tab w:val="left" w:pos="3402"/>
+                <w:tab w:val="left" w:pos="4536"/>
+                <w:tab w:val="left" w:pos="5670"/>
+                <w:tab w:val="left" w:pos="6804"/>
+                <w:tab w:val="left" w:pos="7938"/>
+                <w:tab w:val="left" w:pos="9072"/>
+                <w:tab w:val="left" w:pos="10206"/>
+                <w:tab w:val="left" w:pos="11340"/>
+                <w:tab w:val="left" w:pos="12474"/>
+                <w:tab w:val="left" w:pos="13608"/>
+                <w:tab w:val="left" w:pos="14742"/>
+                <w:tab w:val="left" w:pos="15876"/>
+              </w:tabs>
+              <w:spacing w:before="60" w:after="60" w:line="259" w:lineRule="auto"/>
               <w:jc w:val="right"/>
-              <w:rPr>
-                <w:rFonts w:ascii="Neue Hans Kendrick Light" w:eastAsia="Neue Hans Kendrick Light" w:hAnsi="Neue Hans Kendrick Light" w:cs="Neue Hans Kendrick Light"/>
-                <w:color w:val="000000"/>
-                <w:sz w:val="18"/>
-                <w:lang w:val="de-DE" w:eastAsia="de-DE" w:bidi="de-DE"/>
-              </w:rPr>
-            </w:pPr>
-          </w:p>
-        </w:tc>
-        <w:tc>
-          <w:tcPr>
-            <w:tcW w:w="2464" w:type="dxa"/>
-            <w:shd w:val="clear" w:color="auto" w:fill="auto"/>
-          </w:tcPr>
-          <w:p>
-            <w:pPr>
-              <w:tabs>
-                <w:tab w:val="right" w:pos="7650"/>
-                <w:tab w:val="right" w:pos="9360"/>
-                <w:tab w:val="left" w:pos="10080"/>
-                <w:tab w:val="left" w:pos="10800"/>
-                <w:tab w:val="left" w:pos="11520"/>
-                <w:tab w:val="left" w:pos="12240"/>
-                <w:tab w:val="left" w:pos="12960"/>
-                <w:tab w:val="left" w:pos="13680"/>
-                <w:tab w:val="left" w:pos="14400"/>
-                <w:tab w:val="left" w:pos="15120"/>
-                <w:tab w:val="left" w:pos="15840"/>
-                <w:tab w:val="left" w:pos="16560"/>
-                <w:tab w:val="left" w:pos="17280"/>
-                <w:tab w:val="left" w:pos="18000"/>
-              </w:tabs>
-              <w:spacing w:after="0" w:line="240" w:lineRule="atLeast"/>
-              <w:jc w:val="right"/>
-              <w:rPr>
-                <w:rFonts w:ascii="Neue Hans Kendrick Light" w:eastAsia="Neue Hans Kendrick Light" w:hAnsi="Neue Hans Kendrick Light" w:cs="Neue Hans Kendrick Light"/>
-                <w:color w:val="000000"/>
-                <w:sz w:val="18"/>
-                <w:lang w:val="de-DE" w:eastAsia="de-DE" w:bidi="de-DE"/>
-              </w:rPr>
-            </w:pPr>
-          </w:p>
-        </w:tc>
-        <w:tc>
-          <w:tcPr>
-            <w:tcW w:w="1706" w:type="dxa"/>
-            <w:shd w:val="clear" w:color="auto" w:fill="auto"/>
-          </w:tcPr>
-          <w:p>
-            <w:pPr>
-              <w:tabs>
-                <w:tab w:val="right" w:pos="7650"/>
-                <w:tab w:val="right" w:pos="9360"/>
-                <w:tab w:val="left" w:pos="10080"/>
-                <w:tab w:val="left" w:pos="10800"/>
-                <w:tab w:val="left" w:pos="11520"/>
-                <w:tab w:val="left" w:pos="12240"/>
-                <w:tab w:val="left" w:pos="12960"/>
-                <w:tab w:val="left" w:pos="13680"/>
-                <w:tab w:val="left" w:pos="14400"/>
-                <w:tab w:val="left" w:pos="15120"/>
-                <w:tab w:val="left" w:pos="15840"/>
-                <w:tab w:val="left" w:pos="16560"/>
-                <w:tab w:val="left" w:pos="17280"/>
-                <w:tab w:val="left" w:pos="18000"/>
-              </w:tabs>
-              <w:spacing w:after="0" w:line="240" w:lineRule="atLeast"/>
-              <w:jc w:val="right"/>
-              <w:rPr>
-                <w:rFonts w:ascii="Neue Hans Kendrick Light" w:eastAsia="Neue Hans Kendrick Light" w:hAnsi="Neue Hans Kendrick Light" w:cs="Neue Hans Kendrick Light"/>
-                <w:color w:val="000000"/>
-                <w:sz w:val="18"/>
-                <w:lang w:val="de-DE" w:eastAsia="de-DE" w:bidi="de-DE"/>
-              </w:rPr>
-            </w:pPr>
-          </w:p>
-        </w:tc>
-        <w:tc>
-          <w:tcPr>
-            <w:tcW w:w="1555" w:type="dxa"/>
-            <w:shd w:val="clear" w:color="auto" w:fill="auto"/>
-            <w:tcMar>
-              <w:right w:w="51" w:type="dxa"/>
-            </w:tcMar>
-          </w:tcPr>
-          <w:p>
-            <w:pPr>
-              <w:tabs>
-                <w:tab w:val="right" w:pos="7650"/>
-                <w:tab w:val="right" w:pos="9360"/>
-                <w:tab w:val="left" w:pos="10080"/>
-                <w:tab w:val="left" w:pos="10800"/>
-                <w:tab w:val="left" w:pos="11520"/>
-                <w:tab w:val="left" w:pos="12240"/>
-                <w:tab w:val="left" w:pos="12960"/>
-                <w:tab w:val="left" w:pos="13680"/>
-                <w:tab w:val="left" w:pos="14400"/>
-                <w:tab w:val="left" w:pos="15120"/>
-                <w:tab w:val="left" w:pos="15840"/>
-                <w:tab w:val="left" w:pos="16560"/>
-                <w:tab w:val="left" w:pos="17280"/>
-                <w:tab w:val="left" w:pos="18000"/>
-              </w:tabs>
-              <w:spacing w:after="0" w:line="240" w:lineRule="atLeast"/>
-              <w:jc w:val="right"/>
-              <w:rPr>
-                <w:rFonts w:ascii="Neue Hans Kendrick Light" w:eastAsia="Neue Hans Kendrick Light" w:hAnsi="Neue Hans Kendrick Light" w:cs="Neue Hans Kendrick Light"/>
-                <w:sz w:val="18"/>
-                <w:szCs w:val="24"/>
-                <w:lang w:val="de-DE" w:eastAsia="de-DE" w:bidi="de-DE"/>
-              </w:rPr>
-            </w:pPr>
-            <w:r>
               <w:rPr>
                 <w:rFonts w:ascii="Neue Hans Kendrick Light" w:eastAsia="Neue Hans Kendrick Light" w:hAnsi="Neue Hans Kendrick Light" w:cs="Neue Hans Kendrick Light"/>
                 <w:b/>
                 <w:bCs/>
                 <w:sz w:val="18"/>
-                <w:szCs w:val="24"/>
-                <w:lang w:val="de-DE" w:eastAsia="de-DE" w:bidi="de-DE"/>
-              </w:rPr>
-              <w:t>{{</w:t>
-            </w:r>
+                <w:szCs w:val="18"/>
+                <w:lang w:val="en-DE" w:eastAsia="de-DE" w:bidi="de-DE"/>
+              </w:rPr>
+            </w:pPr>
             <w:r>
               <w:rPr>
                 <w:rFonts w:ascii="Neue Hans Kendrick Light" w:eastAsia="Neue Hans Kendrick Light" w:hAnsi="Neue Hans Kendrick Light" w:cs="Neue Hans Kendrick Light"/>
                 <w:b/>
                 <w:bCs/>
                 <w:sz w:val="18"/>
-                <w:szCs w:val="24"/>
-                <w:lang w:val="de-DE" w:eastAsia="de-DE" w:bidi="de-DE"/>
-              </w:rPr>
-              <w:t>net_contract</w:t>
-            </w:r>
+                <w:szCs w:val="18"/>
+                <w:lang w:val="de-DE" w:eastAsia="de-DE" w:bidi="de-DE"/>
+              </w:rPr>
+              <w:t>{{</w:t>
+            </w:r>
+            <w:proofErr w:type="spellStart"/>
             <w:r>
               <w:rPr>
                 <w:rFonts w:ascii="Neue Hans Kendrick Light" w:eastAsia="Neue Hans Kendrick Light" w:hAnsi="Neue Hans Kendrick Light" w:cs="Neue Hans Kendrick Light"/>
                 <w:b/>
                 <w:bCs/>
                 <w:sz w:val="18"/>
-                <w:szCs w:val="24"/>
+                <w:szCs w:val="18"/>
+                <w:lang w:val="en-DE" w:eastAsia="de-DE" w:bidi="de-DE"/>
+              </w:rPr>
+              <w:t>additional_fee_value</w:t>
+            </w:r>
+            <w:proofErr w:type="spellEnd"/>
+          </w:p>
+          <w:p>
+            <w:pPr>
+              <w:tabs>
+                <w:tab w:val="left" w:pos="1134"/>
+                <w:tab w:val="left" w:pos="2268"/>
+                <w:tab w:val="left" w:pos="3402"/>
+                <w:tab w:val="left" w:pos="4536"/>
+                <w:tab w:val="left" w:pos="5670"/>
+                <w:tab w:val="left" w:pos="6804"/>
+                <w:tab w:val="left" w:pos="7938"/>
+                <w:tab w:val="left" w:pos="9072"/>
+                <w:tab w:val="left" w:pos="10206"/>
+                <w:tab w:val="left" w:pos="11340"/>
+                <w:tab w:val="left" w:pos="12474"/>
+                <w:tab w:val="left" w:pos="13608"/>
+                <w:tab w:val="left" w:pos="14742"/>
+                <w:tab w:val="left" w:pos="15876"/>
+              </w:tabs>
+              <w:spacing w:before="60" w:after="60" w:line="259" w:lineRule="auto"/>
+              <w:jc w:val="right"/>
+              <w:rPr>
+                <w:rFonts w:ascii="Neue Hans Kendrick Light" w:eastAsia="Neue Hans Kendrick Light" w:hAnsi="Neue Hans Kendrick Light" w:cs="Neue Hans Kendrick Light"/>
+                <w:b/>
+                <w:sz w:val="18"/>
+                <w:szCs w:val="18"/>
+                <w:lang w:val="de-DE" w:eastAsia="de-DE" w:bidi="de-DE"/>
+              </w:rPr>
+            </w:pPr>
+            <w:r>
+              <w:rPr>
+                <w:rFonts w:ascii="Neue Hans Kendrick Light" w:eastAsia="Neue Hans Kendrick Light" w:hAnsi="Neue Hans Kendrick Light" w:cs="Neue Hans Kendrick Light"/>
+                <w:b/>
+                <w:bCs/>
+                <w:sz w:val="18"/>
+                <w:szCs w:val="18"/>
                 <w:lang w:val="de-DE" w:eastAsia="de-DE" w:bidi="de-DE"/>
               </w:rPr>
               <w:t>}}</w:t>
@@ -4385,7 +4497,7 @@
               <w:rPr>
                 <w:rFonts w:ascii="Neue Hans Kendrick Light" w:eastAsia="Neue Hans Kendrick Light" w:hAnsi="Neue Hans Kendrick Light" w:cs="Neue Hans Kendrick Light"/>
                 <w:sz w:val="18"/>
-                <w:szCs w:val="24"/>
+                <w:szCs w:val="18"/>
                 <w:lang w:val="de-DE" w:eastAsia="de-DE" w:bidi="de-DE"/>
               </w:rPr>
               <w:t>€</w:t>
@@ -4413,12 +4525,11 @@
           <w:tab w:val="left" w:pos="17280"/>
           <w:tab w:val="left" w:pos="18000"/>
         </w:tabs>
-        <w:spacing w:after="0" w:line="240" w:lineRule="atLeast"/>
+        <w:spacing w:line="240" w:lineRule="atLeast"/>
         <w:rPr>
           <w:rFonts w:ascii="Neue Hans Kendrick Light" w:eastAsia="Neue Hans Kendrick Light" w:hAnsi="Neue Hans Kendrick Light" w:cs="Neue Hans Kendrick Light"/>
           <w:b/>
           <w:sz w:val="18"/>
-          <w:u w:val="single"/>
           <w:lang w:val="de-DE" w:eastAsia="de-DE" w:bidi="de-DE"/>
         </w:rPr>
       </w:pPr>
@@ -4442,7 +4553,7 @@
           <w:tab w:val="left" w:pos="17280"/>
           <w:tab w:val="left" w:pos="18000"/>
         </w:tabs>
-        <w:spacing w:after="0" w:line="360" w:lineRule="auto"/>
+        <w:spacing w:line="240" w:lineRule="atLeast"/>
         <w:rPr>
           <w:rFonts w:ascii="Neue Hans Kendrick Light" w:eastAsia="Neue Hans Kendrick Light" w:hAnsi="Neue Hans Kendrick Light" w:cs="Neue Hans Kendrick Light"/>
           <w:b/>
@@ -4450,11 +4561,292 @@
           <w:lang w:val="de-DE" w:eastAsia="de-DE" w:bidi="de-DE"/>
         </w:rPr>
       </w:pPr>
-      <w:r>
+    </w:p>
+    <w:tbl>
+      <w:tblPr>
+        <w:tblW w:w="0" w:type="auto"/>
+        <w:tblInd w:w="51" w:type="dxa"/>
+        <w:tblBorders>
+          <w:top w:val="single" w:sz="6" w:space="0" w:color="auto"/>
+        </w:tblBorders>
+        <w:tblLayout w:type="fixed"/>
+        <w:tblLook w:val="04A0" w:firstRow="1" w:lastRow="0" w:firstColumn="1" w:lastColumn="0" w:noHBand="0" w:noVBand="1"/>
+      </w:tblPr>
+      <w:tblGrid>
+        <w:gridCol w:w="2708"/>
+        <w:gridCol w:w="1065"/>
+        <w:gridCol w:w="2464"/>
+        <w:gridCol w:w="1706"/>
+        <w:gridCol w:w="1555"/>
+      </w:tblGrid>
+      <w:tr>
+        <w:tc>
+          <w:tcPr>
+            <w:tcW w:w="2708" w:type="dxa"/>
+            <w:shd w:val="clear" w:color="auto" w:fill="auto"/>
+            <w:tcMar>
+              <w:left w:w="51" w:type="dxa"/>
+              <w:right w:w="51" w:type="dxa"/>
+            </w:tcMar>
+          </w:tcPr>
+          <w:p>
+            <w:pPr>
+              <w:widowControl w:val="0"/>
+              <w:tabs>
+                <w:tab w:val="decimal" w:pos="6236"/>
+                <w:tab w:val="right" w:pos="9524"/>
+                <w:tab w:val="left" w:pos="10080"/>
+                <w:tab w:val="left" w:pos="10800"/>
+                <w:tab w:val="left" w:pos="11520"/>
+                <w:tab w:val="left" w:pos="12240"/>
+                <w:tab w:val="left" w:pos="12960"/>
+                <w:tab w:val="left" w:pos="13680"/>
+                <w:tab w:val="left" w:pos="14400"/>
+                <w:tab w:val="left" w:pos="15120"/>
+                <w:tab w:val="left" w:pos="15840"/>
+                <w:tab w:val="left" w:pos="16560"/>
+                <w:tab w:val="left" w:pos="17280"/>
+                <w:tab w:val="left" w:pos="18000"/>
+              </w:tabs>
+              <w:spacing w:line="240" w:lineRule="atLeast"/>
+              <w:rPr>
+                <w:rFonts w:ascii="Neue Hans Kendrick Light" w:eastAsia="Neue Hans Kendrick Light" w:hAnsi="Neue Hans Kendrick Light" w:cs="Neue Hans Kendrick Light"/>
+                <w:color w:val="000000"/>
+                <w:sz w:val="18"/>
+                <w:lang w:val="de-DE" w:eastAsia="de-DE" w:bidi="de-DE"/>
+              </w:rPr>
+            </w:pPr>
+            <w:r>
+              <w:rPr>
+                <w:rFonts w:ascii="Neue Hans Kendrick Light" w:eastAsia="Neue Hans Kendrick Light" w:hAnsi="Neue Hans Kendrick Light" w:cs="Neue Hans Kendrick Light"/>
+                <w:b/>
+                <w:color w:val="000000"/>
+                <w:sz w:val="18"/>
+                <w:u w:val="single"/>
+                <w:lang w:val="de-DE" w:eastAsia="de-DE" w:bidi="de-DE"/>
+              </w:rPr>
+              <w:t>errechnetes Gesamthonorar</w:t>
+            </w:r>
+          </w:p>
+        </w:tc>
+        <w:tc>
+          <w:tcPr>
+            <w:tcW w:w="1065" w:type="dxa"/>
+            <w:shd w:val="clear" w:color="auto" w:fill="auto"/>
+          </w:tcPr>
+          <w:p>
+            <w:pPr>
+              <w:tabs>
+                <w:tab w:val="right" w:pos="7650"/>
+                <w:tab w:val="right" w:pos="9360"/>
+                <w:tab w:val="left" w:pos="10080"/>
+                <w:tab w:val="left" w:pos="10800"/>
+                <w:tab w:val="left" w:pos="11520"/>
+                <w:tab w:val="left" w:pos="12240"/>
+                <w:tab w:val="left" w:pos="12960"/>
+                <w:tab w:val="left" w:pos="13680"/>
+                <w:tab w:val="left" w:pos="14400"/>
+                <w:tab w:val="left" w:pos="15120"/>
+                <w:tab w:val="left" w:pos="15840"/>
+                <w:tab w:val="left" w:pos="16560"/>
+                <w:tab w:val="left" w:pos="17280"/>
+                <w:tab w:val="left" w:pos="18000"/>
+              </w:tabs>
+              <w:spacing w:line="240" w:lineRule="atLeast"/>
+              <w:jc w:val="right"/>
+              <w:rPr>
+                <w:rFonts w:ascii="Neue Hans Kendrick Light" w:eastAsia="Neue Hans Kendrick Light" w:hAnsi="Neue Hans Kendrick Light" w:cs="Neue Hans Kendrick Light"/>
+                <w:color w:val="000000"/>
+                <w:sz w:val="18"/>
+                <w:lang w:val="de-DE" w:eastAsia="de-DE" w:bidi="de-DE"/>
+              </w:rPr>
+            </w:pPr>
+          </w:p>
+        </w:tc>
+        <w:tc>
+          <w:tcPr>
+            <w:tcW w:w="2464" w:type="dxa"/>
+            <w:shd w:val="clear" w:color="auto" w:fill="auto"/>
+          </w:tcPr>
+          <w:p>
+            <w:pPr>
+              <w:tabs>
+                <w:tab w:val="right" w:pos="7650"/>
+                <w:tab w:val="right" w:pos="9360"/>
+                <w:tab w:val="left" w:pos="10080"/>
+                <w:tab w:val="left" w:pos="10800"/>
+                <w:tab w:val="left" w:pos="11520"/>
+                <w:tab w:val="left" w:pos="12240"/>
+                <w:tab w:val="left" w:pos="12960"/>
+                <w:tab w:val="left" w:pos="13680"/>
+                <w:tab w:val="left" w:pos="14400"/>
+                <w:tab w:val="left" w:pos="15120"/>
+                <w:tab w:val="left" w:pos="15840"/>
+                <w:tab w:val="left" w:pos="16560"/>
+                <w:tab w:val="left" w:pos="17280"/>
+                <w:tab w:val="left" w:pos="18000"/>
+              </w:tabs>
+              <w:spacing w:line="240" w:lineRule="atLeast"/>
+              <w:jc w:val="right"/>
+              <w:rPr>
+                <w:rFonts w:ascii="Neue Hans Kendrick Light" w:eastAsia="Neue Hans Kendrick Light" w:hAnsi="Neue Hans Kendrick Light" w:cs="Neue Hans Kendrick Light"/>
+                <w:color w:val="000000"/>
+                <w:sz w:val="18"/>
+                <w:lang w:val="de-DE" w:eastAsia="de-DE" w:bidi="de-DE"/>
+              </w:rPr>
+            </w:pPr>
+          </w:p>
+        </w:tc>
+        <w:tc>
+          <w:tcPr>
+            <w:tcW w:w="1706" w:type="dxa"/>
+            <w:shd w:val="clear" w:color="auto" w:fill="auto"/>
+          </w:tcPr>
+          <w:p>
+            <w:pPr>
+              <w:tabs>
+                <w:tab w:val="right" w:pos="7650"/>
+                <w:tab w:val="right" w:pos="9360"/>
+                <w:tab w:val="left" w:pos="10080"/>
+                <w:tab w:val="left" w:pos="10800"/>
+                <w:tab w:val="left" w:pos="11520"/>
+                <w:tab w:val="left" w:pos="12240"/>
+                <w:tab w:val="left" w:pos="12960"/>
+                <w:tab w:val="left" w:pos="13680"/>
+                <w:tab w:val="left" w:pos="14400"/>
+                <w:tab w:val="left" w:pos="15120"/>
+                <w:tab w:val="left" w:pos="15840"/>
+                <w:tab w:val="left" w:pos="16560"/>
+                <w:tab w:val="left" w:pos="17280"/>
+                <w:tab w:val="left" w:pos="18000"/>
+              </w:tabs>
+              <w:spacing w:line="240" w:lineRule="atLeast"/>
+              <w:jc w:val="right"/>
+              <w:rPr>
+                <w:rFonts w:ascii="Neue Hans Kendrick Light" w:eastAsia="Neue Hans Kendrick Light" w:hAnsi="Neue Hans Kendrick Light" w:cs="Neue Hans Kendrick Light"/>
+                <w:color w:val="000000"/>
+                <w:sz w:val="18"/>
+                <w:lang w:val="de-DE" w:eastAsia="de-DE" w:bidi="de-DE"/>
+              </w:rPr>
+            </w:pPr>
+          </w:p>
+        </w:tc>
+        <w:tc>
+          <w:tcPr>
+            <w:tcW w:w="1555" w:type="dxa"/>
+            <w:shd w:val="clear" w:color="auto" w:fill="auto"/>
+            <w:tcMar>
+              <w:right w:w="51" w:type="dxa"/>
+            </w:tcMar>
+          </w:tcPr>
+          <w:p>
+            <w:pPr>
+              <w:tabs>
+                <w:tab w:val="right" w:pos="7650"/>
+                <w:tab w:val="right" w:pos="9360"/>
+                <w:tab w:val="left" w:pos="10080"/>
+                <w:tab w:val="left" w:pos="10800"/>
+                <w:tab w:val="left" w:pos="11520"/>
+                <w:tab w:val="left" w:pos="12240"/>
+                <w:tab w:val="left" w:pos="12960"/>
+                <w:tab w:val="left" w:pos="13680"/>
+                <w:tab w:val="left" w:pos="14400"/>
+                <w:tab w:val="left" w:pos="15120"/>
+                <w:tab w:val="left" w:pos="15840"/>
+                <w:tab w:val="left" w:pos="16560"/>
+                <w:tab w:val="left" w:pos="17280"/>
+                <w:tab w:val="left" w:pos="18000"/>
+              </w:tabs>
+              <w:spacing w:line="240" w:lineRule="atLeast"/>
+              <w:jc w:val="right"/>
+              <w:rPr>
+                <w:rFonts w:ascii="Neue Hans Kendrick Light" w:eastAsia="Neue Hans Kendrick Light" w:hAnsi="Neue Hans Kendrick Light" w:cs="Neue Hans Kendrick Light"/>
+                <w:sz w:val="18"/>
+                <w:lang w:val="de-DE" w:eastAsia="de-DE" w:bidi="de-DE"/>
+              </w:rPr>
+            </w:pPr>
+            <w:r>
+              <w:rPr>
+                <w:rFonts w:ascii="Neue Hans Kendrick Light" w:eastAsia="Neue Hans Kendrick Light" w:hAnsi="Neue Hans Kendrick Light" w:cs="Neue Hans Kendrick Light"/>
+                <w:b/>
+                <w:bCs/>
+                <w:sz w:val="18"/>
+                <w:lang w:val="de-DE" w:eastAsia="de-DE" w:bidi="de-DE"/>
+              </w:rPr>
+              <w:t>{{net_contract}}</w:t>
+            </w:r>
+            <w:r>
+              <w:rPr>
+                <w:rFonts w:ascii="Neue Hans Kendrick Light" w:eastAsia="Neue Hans Kendrick Light" w:hAnsi="Neue Hans Kendrick Light" w:cs="Neue Hans Kendrick Light"/>
+                <w:sz w:val="18"/>
+                <w:lang w:val="de-DE" w:eastAsia="de-DE" w:bidi="de-DE"/>
+              </w:rPr>
+              <w:t>€</w:t>
+            </w:r>
+          </w:p>
+        </w:tc>
+      </w:tr>
+    </w:tbl>
+    <w:p>
+      <w:pPr>
+        <w:widowControl w:val="0"/>
+        <w:tabs>
+          <w:tab w:val="decimal" w:pos="6236"/>
+          <w:tab w:val="right" w:pos="9524"/>
+          <w:tab w:val="left" w:pos="10080"/>
+          <w:tab w:val="left" w:pos="10800"/>
+          <w:tab w:val="left" w:pos="11520"/>
+          <w:tab w:val="left" w:pos="12240"/>
+          <w:tab w:val="left" w:pos="12960"/>
+          <w:tab w:val="left" w:pos="13680"/>
+          <w:tab w:val="left" w:pos="14400"/>
+          <w:tab w:val="left" w:pos="15120"/>
+          <w:tab w:val="left" w:pos="15840"/>
+          <w:tab w:val="left" w:pos="16560"/>
+          <w:tab w:val="left" w:pos="17280"/>
+          <w:tab w:val="left" w:pos="18000"/>
+        </w:tabs>
+        <w:spacing w:line="240" w:lineRule="atLeast"/>
         <w:rPr>
           <w:rFonts w:ascii="Neue Hans Kendrick Light" w:eastAsia="Neue Hans Kendrick Light" w:hAnsi="Neue Hans Kendrick Light" w:cs="Neue Hans Kendrick Light"/>
           <w:b/>
-          <w:sz w:val="24"/>
+          <w:sz w:val="18"/>
+          <w:u w:val="single"/>
+          <w:lang w:val="de-DE" w:eastAsia="de-DE" w:bidi="de-DE"/>
+        </w:rPr>
+      </w:pPr>
+    </w:p>
+    <w:p>
+      <w:pPr>
+        <w:widowControl w:val="0"/>
+        <w:tabs>
+          <w:tab w:val="decimal" w:pos="6236"/>
+          <w:tab w:val="right" w:pos="9524"/>
+          <w:tab w:val="left" w:pos="10080"/>
+          <w:tab w:val="left" w:pos="10800"/>
+          <w:tab w:val="left" w:pos="11520"/>
+          <w:tab w:val="left" w:pos="12240"/>
+          <w:tab w:val="left" w:pos="12960"/>
+          <w:tab w:val="left" w:pos="13680"/>
+          <w:tab w:val="left" w:pos="14400"/>
+          <w:tab w:val="left" w:pos="15120"/>
+          <w:tab w:val="left" w:pos="15840"/>
+          <w:tab w:val="left" w:pos="16560"/>
+          <w:tab w:val="left" w:pos="17280"/>
+          <w:tab w:val="left" w:pos="18000"/>
+        </w:tabs>
+        <w:spacing w:line="360" w:lineRule="auto"/>
+        <w:rPr>
+          <w:rFonts w:ascii="Neue Hans Kendrick Light" w:eastAsia="Neue Hans Kendrick Light" w:hAnsi="Neue Hans Kendrick Light" w:cs="Neue Hans Kendrick Light"/>
+          <w:b/>
+          <w:sz w:val="18"/>
+          <w:lang w:val="de-DE" w:eastAsia="de-DE" w:bidi="de-DE"/>
+        </w:rPr>
+      </w:pPr>
+      <w:r>
+        <w:rPr>
+          <w:rFonts w:ascii="Neue Hans Kendrick Light" w:eastAsia="Neue Hans Kendrick Light" w:hAnsi="Neue Hans Kendrick Light" w:cs="Neue Hans Kendrick Light"/>
+          <w:b/>
           <w:u w:val="single"/>
           <w:lang w:val="de-DE" w:eastAsia="de-DE" w:bidi="de-DE"/>
         </w:rPr>
@@ -4507,7 +4899,7 @@
                 <w:tab w:val="left" w:pos="17280"/>
                 <w:tab w:val="left" w:pos="18000"/>
               </w:tabs>
-              <w:spacing w:after="0" w:line="240" w:lineRule="atLeast"/>
+              <w:spacing w:line="240" w:lineRule="atLeast"/>
               <w:rPr>
                 <w:rFonts w:ascii="Neue Hans Kendrick Light" w:eastAsia="Neue Hans Kendrick Light" w:hAnsi="Neue Hans Kendrick Light" w:cs="Neue Hans Kendrick Light"/>
                 <w:color w:val="000000"/>
@@ -4549,7 +4941,7 @@
                 <w:tab w:val="left" w:pos="17280"/>
                 <w:tab w:val="left" w:pos="18000"/>
               </w:tabs>
-              <w:spacing w:after="0" w:line="240" w:lineRule="atLeast"/>
+              <w:spacing w:line="240" w:lineRule="atLeast"/>
               <w:jc w:val="right"/>
               <w:rPr>
                 <w:rFonts w:ascii="Neue Hans Kendrick Light" w:eastAsia="Neue Hans Kendrick Light" w:hAnsi="Neue Hans Kendrick Light" w:cs="Neue Hans Kendrick Light"/>
@@ -4583,7 +4975,7 @@
                 <w:tab w:val="left" w:pos="17280"/>
                 <w:tab w:val="left" w:pos="18000"/>
               </w:tabs>
-              <w:spacing w:after="0" w:line="240" w:lineRule="atLeast"/>
+              <w:spacing w:line="240" w:lineRule="atLeast"/>
               <w:jc w:val="right"/>
               <w:rPr>
                 <w:rFonts w:ascii="Neue Hans Kendrick Light" w:eastAsia="Neue Hans Kendrick Light" w:hAnsi="Neue Hans Kendrick Light" w:cs="Neue Hans Kendrick Light"/>
@@ -4617,7 +5009,7 @@
                 <w:tab w:val="left" w:pos="17280"/>
                 <w:tab w:val="left" w:pos="18000"/>
               </w:tabs>
-              <w:spacing w:after="0" w:line="240" w:lineRule="atLeast"/>
+              <w:spacing w:line="240" w:lineRule="atLeast"/>
               <w:jc w:val="right"/>
               <w:rPr>
                 <w:rFonts w:ascii="Neue Hans Kendrick Light" w:eastAsia="Neue Hans Kendrick Light" w:hAnsi="Neue Hans Kendrick Light" w:cs="Neue Hans Kendrick Light"/>
@@ -4655,7 +5047,7 @@
                 <w:tab w:val="left" w:pos="17280"/>
                 <w:tab w:val="left" w:pos="18000"/>
               </w:tabs>
-              <w:spacing w:after="0" w:line="240" w:lineRule="atLeast"/>
+              <w:spacing w:line="240" w:lineRule="atLeast"/>
               <w:jc w:val="right"/>
               <w:rPr>
                 <w:rFonts w:ascii="Neue Hans Kendrick Light" w:eastAsia="Neue Hans Kendrick Light" w:hAnsi="Neue Hans Kendrick Light" w:cs="Neue Hans Kendrick Light"/>
@@ -4673,40 +5065,7 @@
                 <w:szCs w:val="18"/>
                 <w:lang w:val="de-DE" w:eastAsia="de-DE" w:bidi="de-DE"/>
               </w:rPr>
-              <w:t>{{</w:t>
-            </w:r>
-            <w:r>
-              <w:rPr>
-                <w:rFonts w:ascii="Neue Hans Kendrick Light" w:eastAsia="Neue Hans Kendrick Light" w:hAnsi="Neue Hans Kendrick Light" w:cs="Neue Hans Kendrick Light"/>
-                <w:b/>
-                <w:bCs/>
-                <w:sz w:val="18"/>
-                <w:szCs w:val="18"/>
-                <w:lang w:val="de-DE" w:eastAsia="de-DE" w:bidi="de-DE"/>
-              </w:rPr>
-              <w:t>net_contrac</w:t>
-            </w:r>
-            <w:r>
-              <w:rPr>
-                <w:rFonts w:ascii="Neue Hans Kendrick Light" w:eastAsia="Neue Hans Kendrick Light" w:hAnsi="Neue Hans Kendrick Light" w:cs="Neue Hans Kendrick Light"/>
-                <w:b/>
-                <w:bCs/>
-                <w:sz w:val="18"/>
-                <w:szCs w:val="18"/>
-                <w:lang w:val="de-DE" w:eastAsia="de-DE" w:bidi="de-DE"/>
-              </w:rPr>
-              <w:t>t</w:t>
-            </w:r>
-            <w:r>
-              <w:rPr>
-                <w:rFonts w:ascii="Neue Hans Kendrick Light" w:eastAsia="Neue Hans Kendrick Light" w:hAnsi="Neue Hans Kendrick Light" w:cs="Neue Hans Kendrick Light"/>
-                <w:b/>
-                <w:bCs/>
-                <w:sz w:val="18"/>
-                <w:szCs w:val="18"/>
-                <w:lang w:val="de-DE" w:eastAsia="de-DE" w:bidi="de-DE"/>
-              </w:rPr>
-              <w:t>}}</w:t>
+              <w:t>{{net_contract}}</w:t>
             </w:r>
             <w:r>
               <w:rPr>
@@ -4748,7 +5107,7 @@
                 <w:tab w:val="left" w:pos="17280"/>
                 <w:tab w:val="left" w:pos="18000"/>
               </w:tabs>
-              <w:spacing w:after="0" w:line="240" w:lineRule="atLeast"/>
+              <w:spacing w:line="240" w:lineRule="atLeast"/>
               <w:rPr>
                 <w:rFonts w:ascii="Neue Hans Kendrick Light" w:eastAsia="Neue Hans Kendrick Light" w:hAnsi="Neue Hans Kendrick Light" w:cs="Neue Hans Kendrick Light"/>
                 <w:color w:val="000000"/>
@@ -4789,7 +5148,7 @@
                 <w:tab w:val="left" w:pos="17280"/>
                 <w:tab w:val="left" w:pos="18000"/>
               </w:tabs>
-              <w:spacing w:after="0" w:line="240" w:lineRule="atLeast"/>
+              <w:spacing w:line="240" w:lineRule="atLeast"/>
               <w:jc w:val="right"/>
               <w:rPr>
                 <w:rFonts w:ascii="Neue Hans Kendrick Light" w:eastAsia="Neue Hans Kendrick Light" w:hAnsi="Neue Hans Kendrick Light" w:cs="Neue Hans Kendrick Light"/>
@@ -4823,7 +5182,7 @@
                 <w:tab w:val="left" w:pos="17280"/>
                 <w:tab w:val="left" w:pos="18000"/>
               </w:tabs>
-              <w:spacing w:after="0" w:line="240" w:lineRule="atLeast"/>
+              <w:spacing w:line="240" w:lineRule="atLeast"/>
               <w:jc w:val="right"/>
               <w:rPr>
                 <w:rFonts w:ascii="Neue Hans Kendrick Light" w:eastAsia="Neue Hans Kendrick Light" w:hAnsi="Neue Hans Kendrick Light" w:cs="Neue Hans Kendrick Light"/>
@@ -4857,7 +5216,7 @@
                 <w:tab w:val="left" w:pos="17280"/>
                 <w:tab w:val="left" w:pos="18000"/>
               </w:tabs>
-              <w:spacing w:after="0" w:line="240" w:lineRule="atLeast"/>
+              <w:spacing w:line="240" w:lineRule="atLeast"/>
               <w:jc w:val="right"/>
               <w:rPr>
                 <w:rFonts w:ascii="Neue Hans Kendrick Light" w:eastAsia="Neue Hans Kendrick Light" w:hAnsi="Neue Hans Kendrick Light" w:cs="Neue Hans Kendrick Light"/>
@@ -4895,7 +5254,7 @@
                 <w:tab w:val="left" w:pos="17280"/>
                 <w:tab w:val="left" w:pos="18000"/>
               </w:tabs>
-              <w:spacing w:after="0" w:line="240" w:lineRule="atLeast"/>
+              <w:spacing w:line="240" w:lineRule="atLeast"/>
               <w:jc w:val="right"/>
               <w:rPr>
                 <w:rFonts w:ascii="Neue Hans Kendrick Light" w:eastAsia="Neue Hans Kendrick Light" w:hAnsi="Neue Hans Kendrick Light" w:cs="Neue Hans Kendrick Light"/>
@@ -4913,47 +5272,16 @@
                 <w:szCs w:val="18"/>
                 <w:lang w:val="de-DE" w:eastAsia="de-DE" w:bidi="de-DE"/>
               </w:rPr>
-              <w:t>{{</w:t>
-            </w:r>
-            <w:r>
-              <w:rPr>
-                <w:rFonts w:ascii="Neue Hans Kendrick Light" w:eastAsia="Neue Hans Kendrick Light" w:hAnsi="Neue Hans Kendrick Light" w:cs="Neue Hans Kendrick Light"/>
-                <w:b/>
-                <w:bCs/>
+              <w:t>{{tax}}</w:t>
+            </w:r>
+            <w:r>
+              <w:rPr>
+                <w:rFonts w:ascii="Neue Hans Kendrick Light" w:eastAsia="Neue Hans Kendrick Light" w:hAnsi="Neue Hans Kendrick Light" w:cs="Neue Hans Kendrick Light"/>
                 <w:sz w:val="18"/>
                 <w:szCs w:val="18"/>
                 <w:lang w:val="de-DE" w:eastAsia="de-DE" w:bidi="de-DE"/>
               </w:rPr>
-              <w:t>tax</w:t>
-            </w:r>
-            <w:r>
-              <w:rPr>
-                <w:rFonts w:ascii="Neue Hans Kendrick Light" w:eastAsia="Neue Hans Kendrick Light" w:hAnsi="Neue Hans Kendrick Light" w:cs="Neue Hans Kendrick Light"/>
-                <w:b/>
-                <w:bCs/>
-                <w:sz w:val="18"/>
-                <w:szCs w:val="18"/>
-                <w:lang w:val="de-DE" w:eastAsia="de-DE" w:bidi="de-DE"/>
-              </w:rPr>
-              <w:t>}}</w:t>
-            </w:r>
-            <w:r>
-              <w:rPr>
-                <w:rFonts w:ascii="Neue Hans Kendrick Light" w:eastAsia="Neue Hans Kendrick Light" w:hAnsi="Neue Hans Kendrick Light" w:cs="Neue Hans Kendrick Light"/>
-                <w:sz w:val="18"/>
-                <w:szCs w:val="18"/>
-                <w:lang w:val="de-DE" w:eastAsia="de-DE" w:bidi="de-DE"/>
-              </w:rPr>
-              <w:t xml:space="preserve"> </w:t>
-            </w:r>
-            <w:r>
-              <w:rPr>
-                <w:rFonts w:ascii="Neue Hans Kendrick Light" w:eastAsia="Neue Hans Kendrick Light" w:hAnsi="Neue Hans Kendrick Light" w:cs="Neue Hans Kendrick Light"/>
-                <w:sz w:val="18"/>
-                <w:szCs w:val="18"/>
-                <w:lang w:val="de-DE" w:eastAsia="de-DE" w:bidi="de-DE"/>
-              </w:rPr>
-              <w:t>€</w:t>
+              <w:t xml:space="preserve"> €</w:t>
             </w:r>
           </w:p>
         </w:tc>
@@ -4986,7 +5314,7 @@
                 <w:tab w:val="left" w:pos="17280"/>
                 <w:tab w:val="left" w:pos="18000"/>
               </w:tabs>
-              <w:spacing w:after="0" w:line="240" w:lineRule="atLeast"/>
+              <w:spacing w:line="240" w:lineRule="atLeast"/>
               <w:rPr>
                 <w:rFonts w:ascii="Neue Hans Kendrick Light" w:eastAsia="Neue Hans Kendrick Light" w:hAnsi="Neue Hans Kendrick Light" w:cs="Neue Hans Kendrick Light"/>
                 <w:color w:val="000000"/>
@@ -5034,7 +5362,7 @@
                 <w:tab w:val="left" w:pos="17280"/>
                 <w:tab w:val="left" w:pos="18000"/>
               </w:tabs>
-              <w:spacing w:after="0" w:line="240" w:lineRule="atLeast"/>
+              <w:spacing w:line="240" w:lineRule="atLeast"/>
               <w:jc w:val="right"/>
               <w:rPr>
                 <w:rFonts w:ascii="Neue Hans Kendrick Light" w:eastAsia="Neue Hans Kendrick Light" w:hAnsi="Neue Hans Kendrick Light" w:cs="Neue Hans Kendrick Light"/>
@@ -5074,7 +5402,7 @@
                 <w:tab w:val="left" w:pos="17280"/>
                 <w:tab w:val="left" w:pos="18000"/>
               </w:tabs>
-              <w:spacing w:after="0" w:line="240" w:lineRule="atLeast"/>
+              <w:spacing w:line="240" w:lineRule="atLeast"/>
               <w:jc w:val="center"/>
               <w:rPr>
                 <w:rFonts w:ascii="Neue Hans Kendrick Light" w:eastAsia="Neue Hans Kendrick Light" w:hAnsi="Neue Hans Kendrick Light" w:cs="Neue Hans Kendrick Light"/>
@@ -5114,7 +5442,7 @@
                 <w:tab w:val="left" w:pos="17280"/>
                 <w:tab w:val="left" w:pos="18000"/>
               </w:tabs>
-              <w:spacing w:after="0" w:line="240" w:lineRule="atLeast"/>
+              <w:spacing w:line="240" w:lineRule="atLeast"/>
               <w:jc w:val="center"/>
               <w:rPr>
                 <w:rFonts w:ascii="Neue Hans Kendrick Light" w:eastAsia="Neue Hans Kendrick Light" w:hAnsi="Neue Hans Kendrick Light" w:cs="Neue Hans Kendrick Light"/>
@@ -5154,7 +5482,7 @@
                 <w:tab w:val="left" w:pos="17280"/>
                 <w:tab w:val="left" w:pos="18000"/>
               </w:tabs>
-              <w:spacing w:after="0" w:line="240" w:lineRule="atLeast"/>
+              <w:spacing w:line="240" w:lineRule="atLeast"/>
               <w:jc w:val="right"/>
               <w:rPr>
                 <w:rFonts w:ascii="Neue Hans Kendrick Light" w:eastAsia="Neue Hans Kendrick Light" w:hAnsi="Neue Hans Kendrick Light" w:cs="Neue Hans Kendrick Light"/>
@@ -5175,31 +5503,7 @@
                 <w:u w:val="single"/>
                 <w:lang w:val="de-DE" w:eastAsia="de-DE" w:bidi="de-DE"/>
               </w:rPr>
-              <w:t>{{</w:t>
-            </w:r>
-            <w:r>
-              <w:rPr>
-                <w:rFonts w:ascii="Neue Hans Kendrick Light" w:eastAsia="Neue Hans Kendrick Light" w:hAnsi="Neue Hans Kendrick Light" w:cs="Neue Hans Kendrick Light"/>
-                <w:b/>
-                <w:bCs/>
-                <w:sz w:val="18"/>
-                <w:szCs w:val="18"/>
-                <w:u w:val="single"/>
-                <w:lang w:val="de-DE" w:eastAsia="de-DE" w:bidi="de-DE"/>
-              </w:rPr>
-              <w:t>gross_contract</w:t>
-            </w:r>
-            <w:r>
-              <w:rPr>
-                <w:rFonts w:ascii="Neue Hans Kendrick Light" w:eastAsia="Neue Hans Kendrick Light" w:hAnsi="Neue Hans Kendrick Light" w:cs="Neue Hans Kendrick Light"/>
-                <w:b/>
-                <w:bCs/>
-                <w:sz w:val="18"/>
-                <w:szCs w:val="18"/>
-                <w:u w:val="single"/>
-                <w:lang w:val="de-DE" w:eastAsia="de-DE" w:bidi="de-DE"/>
-              </w:rPr>
-              <w:t>}}</w:t>
+              <w:t>{{gross_contract}}</w:t>
             </w:r>
             <w:r>
               <w:rPr>
@@ -5229,6 +5533,7 @@
       <w:pPr>
         <w:widowControl w:val="0"/>
         <w:tabs>
+          <w:tab w:val="decimal" w:pos="4535"/>
           <w:tab w:val="decimal" w:pos="6236"/>
           <w:tab w:val="right" w:pos="9524"/>
           <w:tab w:val="left" w:pos="10080"/>
@@ -5242,48 +5547,16 @@
           <w:tab w:val="left" w:pos="15840"/>
           <w:tab w:val="left" w:pos="16560"/>
           <w:tab w:val="left" w:pos="17280"/>
-          <w:tab w:val="left" w:pos="18000"/>
         </w:tabs>
-        <w:spacing w:after="0" w:line="240" w:lineRule="atLeast"/>
+        <w:spacing w:line="360" w:lineRule="auto"/>
         <w:rPr>
           <w:rFonts w:ascii="Neue Hans Kendrick Light" w:eastAsia="Neue Hans Kendrick Light" w:hAnsi="Neue Hans Kendrick Light" w:cs="Neue Hans Kendrick Light"/>
-          <w:b/>
-          <w:color w:val="000000"/>
-          <w:sz w:val="18"/>
-          <w:u w:val="single"/>
+          <w:sz w:val="20"/>
           <w:lang w:val="de-DE" w:eastAsia="de-DE" w:bidi="de-DE"/>
         </w:rPr>
       </w:pPr>
-    </w:p>
-    <w:p>
-      <w:pPr>
-        <w:widowControl w:val="0"/>
-        <w:tabs>
-          <w:tab w:val="decimal" w:pos="6236"/>
-          <w:tab w:val="right" w:pos="9524"/>
-          <w:tab w:val="left" w:pos="10080"/>
-          <w:tab w:val="left" w:pos="10800"/>
-          <w:tab w:val="left" w:pos="11520"/>
-          <w:tab w:val="left" w:pos="12240"/>
-          <w:tab w:val="left" w:pos="12960"/>
-          <w:tab w:val="left" w:pos="13680"/>
-          <w:tab w:val="left" w:pos="14400"/>
-          <w:tab w:val="left" w:pos="15120"/>
-          <w:tab w:val="left" w:pos="15840"/>
-          <w:tab w:val="left" w:pos="16560"/>
-          <w:tab w:val="left" w:pos="17280"/>
-          <w:tab w:val="left" w:pos="18000"/>
-        </w:tabs>
-        <w:spacing w:after="0" w:line="240" w:lineRule="atLeast"/>
-        <w:rPr>
-          <w:rFonts w:ascii="Neue Hans Kendrick Light" w:eastAsia="Neue Hans Kendrick Light" w:hAnsi="Neue Hans Kendrick Light" w:cs="Neue Hans Kendrick Light"/>
-          <w:b/>
-          <w:color w:val="000000"/>
-          <w:sz w:val="18"/>
-          <w:u w:val="single"/>
-          <w:lang w:val="de-DE" w:eastAsia="de-DE" w:bidi="de-DE"/>
-        </w:rPr>
-      </w:pPr>
+      <w:bookmarkStart w:id="0" w:name="HoaiStart_BesondereLeistungen"/>
+      <w:bookmarkEnd w:id="0"/>
     </w:p>
     <w:p>
       <w:pPr>
@@ -5305,7 +5578,7 @@
           <w:tab w:val="left" w:pos="17280"/>
           <w:tab w:val="left" w:pos="18000"/>
         </w:tabs>
-        <w:spacing w:after="0" w:line="240" w:lineRule="atLeast"/>
+        <w:spacing w:line="240" w:lineRule="atLeast"/>
         <w:jc w:val="right"/>
         <w:rPr>
           <w:rFonts w:ascii="Neue Hans Kendrick ExtraLight" w:eastAsia="Neue Hans Kendrick Light" w:hAnsi="Neue Hans Kendrick ExtraLight" w:cs="Neue Hans Kendrick Light"/>
@@ -5348,7 +5621,7 @@
           <w:tab w:val="left" w:pos="17280"/>
           <w:tab w:val="left" w:pos="18000"/>
         </w:tabs>
-        <w:spacing w:after="0" w:line="240" w:lineRule="atLeast"/>
+        <w:spacing w:line="240" w:lineRule="atLeast"/>
         <w:jc w:val="right"/>
         <w:rPr>
           <w:rFonts w:ascii="Neue Hans Kendrick ExtraLight" w:eastAsia="Neue Hans Kendrick Light" w:hAnsi="Neue Hans Kendrick ExtraLight" w:cs="Neue Hans Kendrick Light"/>
@@ -5415,7 +5688,7 @@
           <w:tab w:val="left" w:pos="17280"/>
           <w:tab w:val="left" w:pos="18000"/>
         </w:tabs>
-        <w:spacing w:after="0" w:line="240" w:lineRule="atLeast"/>
+        <w:spacing w:line="240" w:lineRule="atLeast"/>
         <w:jc w:val="right"/>
         <w:rPr>
           <w:rFonts w:ascii="Neue Hans Kendrick ExtraLight" w:eastAsia="Neue Hans Kendrick Light" w:hAnsi="Neue Hans Kendrick ExtraLight" w:cs="Neue Hans Kendrick Light"/>
@@ -5482,7 +5755,7 @@
           <w:tab w:val="left" w:pos="17280"/>
           <w:tab w:val="left" w:pos="18000"/>
         </w:tabs>
-        <w:spacing w:after="0" w:line="240" w:lineRule="atLeast"/>
+        <w:spacing w:line="240" w:lineRule="atLeast"/>
         <w:jc w:val="right"/>
         <w:rPr>
           <w:rFonts w:ascii="Neue Hans Kendrick ExtraLight" w:eastAsia="Neue Hans Kendrick Light" w:hAnsi="Neue Hans Kendrick ExtraLight" w:cs="Neue Hans Kendrick Light"/>
@@ -5549,7 +5822,7 @@
           <w:tab w:val="left" w:pos="17280"/>
           <w:tab w:val="left" w:pos="18000"/>
         </w:tabs>
-        <w:spacing w:after="0" w:line="240" w:lineRule="atLeast"/>
+        <w:spacing w:line="240" w:lineRule="atLeast"/>
         <w:jc w:val="right"/>
         <w:rPr>
           <w:rFonts w:ascii="Neue Hans Kendrick ExtraLight" w:eastAsia="Neue Hans Kendrick Light" w:hAnsi="Neue Hans Kendrick ExtraLight" w:cs="Neue Hans Kendrick Light"/>
@@ -5693,7 +5966,7 @@
           <w:tab w:val="left" w:pos="17280"/>
           <w:tab w:val="left" w:pos="18000"/>
         </w:tabs>
-        <w:spacing w:after="0" w:line="240" w:lineRule="atLeast"/>
+        <w:spacing w:line="240" w:lineRule="atLeast"/>
         <w:jc w:val="right"/>
         <w:rPr>
           <w:rFonts w:ascii="Neue Hans Kendrick ExtraLight" w:eastAsia="Neue Hans Kendrick Light" w:hAnsi="Neue Hans Kendrick ExtraLight" w:cs="Neue Hans Kendrick Light"/>
@@ -5771,7 +6044,7 @@
           <w:tab w:val="left" w:pos="17280"/>
           <w:tab w:val="left" w:pos="18000"/>
         </w:tabs>
-        <w:spacing w:after="0" w:line="240" w:lineRule="atLeast"/>
+        <w:spacing w:line="240" w:lineRule="atLeast"/>
         <w:jc w:val="right"/>
         <w:rPr>
           <w:rFonts w:ascii="Neue Hans Kendrick ExtraLight" w:eastAsia="Neue Hans Kendrick Light" w:hAnsi="Neue Hans Kendrick ExtraLight" w:cs="Neue Hans Kendrick Light"/>
@@ -5838,7 +6111,7 @@
           <w:tab w:val="left" w:pos="17280"/>
           <w:tab w:val="left" w:pos="18000"/>
         </w:tabs>
-        <w:spacing w:after="0" w:line="240" w:lineRule="atLeast"/>
+        <w:spacing w:line="240" w:lineRule="atLeast"/>
         <w:jc w:val="right"/>
         <w:rPr>
           <w:rFonts w:ascii="Neue Hans Kendrick ExtraLight" w:eastAsia="Neue Hans Kendrick Light" w:hAnsi="Neue Hans Kendrick ExtraLight" w:cs="Neue Hans Kendrick Light"/>
@@ -5904,7 +6177,7 @@
           <w:tab w:val="left" w:pos="17280"/>
           <w:tab w:val="left" w:pos="18000"/>
         </w:tabs>
-        <w:spacing w:after="0" w:line="240" w:lineRule="atLeast"/>
+        <w:spacing w:line="240" w:lineRule="atLeast"/>
         <w:rPr>
           <w:rFonts w:ascii="Neue Hans Kendrick Light" w:eastAsia="Neue Hans Kendrick Light" w:hAnsi="Neue Hans Kendrick Light" w:cs="Neue Hans Kendrick Light"/>
           <w:b/>
@@ -5915,15 +6188,42 @@
         </w:rPr>
       </w:pPr>
     </w:p>
+    <w:p>
+      <w:pPr>
+        <w:widowControl w:val="0"/>
+        <w:tabs>
+          <w:tab w:val="decimal" w:pos="4535"/>
+          <w:tab w:val="decimal" w:pos="6236"/>
+          <w:tab w:val="right" w:pos="9524"/>
+          <w:tab w:val="left" w:pos="10080"/>
+          <w:tab w:val="left" w:pos="10800"/>
+          <w:tab w:val="left" w:pos="11520"/>
+          <w:tab w:val="left" w:pos="12240"/>
+          <w:tab w:val="left" w:pos="12960"/>
+          <w:tab w:val="left" w:pos="13680"/>
+          <w:tab w:val="left" w:pos="14400"/>
+          <w:tab w:val="left" w:pos="15120"/>
+          <w:tab w:val="left" w:pos="15840"/>
+          <w:tab w:val="left" w:pos="16560"/>
+          <w:tab w:val="left" w:pos="17280"/>
+        </w:tabs>
+        <w:spacing w:line="360" w:lineRule="auto"/>
+        <w:rPr>
+          <w:rFonts w:ascii="Neue Hans Kendrick Light" w:eastAsia="Neue Hans Kendrick Light" w:hAnsi="Neue Hans Kendrick Light" w:cs="Neue Hans Kendrick Light"/>
+          <w:sz w:val="20"/>
+          <w:lang w:val="de-DE" w:eastAsia="de-DE" w:bidi="de-DE"/>
+        </w:rPr>
+      </w:pPr>
+    </w:p>
     <w:sectPr>
-      <w:headerReference w:type="default" r:id="rId9"/>
-      <w:footerReference w:type="default" r:id="rId10"/>
-      <w:headerReference w:type="first" r:id="rId11"/>
-      <w:footerReference w:type="first" r:id="rId12"/>
+      <w:headerReference w:type="default" r:id="rId6"/>
+      <w:footerReference w:type="default" r:id="rId7"/>
+      <w:headerReference w:type="first" r:id="rId8"/>
+      <w:footerReference w:type="first" r:id="rId9"/>
       <w:pgSz w:w="11906" w:h="16838"/>
-      <w:pgMar w:top="2127" w:right="849" w:bottom="567" w:left="1701" w:header="851" w:footer="0" w:gutter="0"/>
+      <w:pgMar w:top="1134" w:right="851" w:bottom="1276" w:left="1701" w:header="709" w:footer="145" w:gutter="0"/>
       <w:cols w:space="720"/>
-      <w:titlePg/>
+      <w:docGrid w:linePitch="326"/>
     </w:sectPr>
   </w:body>
 </w:document>
@@ -5933,9 +6233,6 @@
 <w:endnotes xmlns:wpc="http://schemas.microsoft.com/office/word/2010/wordprocessingCanvas" xmlns:cx="http://schemas.microsoft.com/office/drawing/2014/chartex" xmlns:cx1="http://schemas.microsoft.com/office/drawing/2015/9/8/chartex" xmlns:cx2="http://schemas.microsoft.com/office/drawing/2015/10/21/chartex" xmlns:cx3="http://schemas.microsoft.com/office/drawing/2016/5/9/chartex" xmlns:cx4="http://schemas.microsoft.com/office/drawing/2016/5/10/chartex" xmlns:cx5="http://schemas.microsoft.com/office/drawing/2016/5/11/chartex" xmlns:cx6="http://schemas.microsoft.com/office/drawing/2016/5/12/chartex" xmlns:cx7="http://schemas.microsoft.com/office/drawing/2016/5/13/chartex" xmlns:cx8="http://schemas.microsoft.com/office/drawing/2016/5/14/chartex" xmlns:mc="http://schemas.openxmlformats.org/markup-compatibility/2006" xmlns:aink="http://schemas.microsoft.com/office/drawing/2016/ink" xmlns:am3d="http://schemas.microsoft.com/office/drawing/2017/model3d" xmlns:o="urn:schemas-microsoft-com:office:office" xmlns:oel="http://schemas.microsoft.com/office/2019/extlst" xmlns:r="http://schemas.openxmlformats.org/officeDocument/2006/relationships" xmlns:m="http://schemas.openxmlformats.org/officeDocument/2006/math" xmlns:v="urn:schemas-microsoft-com:vml" xmlns:wp14="http://schemas.microsoft.com/office/word/2010/wordprocessingDrawing" xmlns:wp="http://schemas.openxmlformats.org/drawingml/2006/wordprocessingDrawing" xmlns:w10="urn:schemas-microsoft-com:office:word" xmlns:w="http://schemas.openxmlformats.org/wordprocessingml/2006/main" xmlns:w14="http://schemas.microsoft.com/office/word/2010/wordml" xmlns:w15="http://schemas.microsoft.com/office/word/2012/wordml" xmlns:w16cex="http://schemas.microsoft.com/office/word/2018/wordml/cex" xmlns:w16cid="http://schemas.microsoft.com/office/word/2016/wordml/cid" xmlns:w16="http://schemas.microsoft.com/office/word/2018/wordml" xmlns:w16du="http://schemas.microsoft.com/office/word/2023/wordml/word16du" xmlns:w16sdtdh="http://schemas.microsoft.com/office/word/2020/wordml/sdtdatahash" xmlns:w16se="http://schemas.microsoft.com/office/word/2015/wordml/symex" xmlns:wpg="http://schemas.microsoft.com/office/word/2010/wordprocessingGroup" xmlns:wpi="http://schemas.microsoft.com/office/word/2010/wordprocessingInk" xmlns:wne="http://schemas.microsoft.com/office/word/2006/wordml" xmlns:wps="http://schemas.microsoft.com/office/word/2010/wordprocessingShape" mc:Ignorable="w14 w15 w16se w16cid w16 w16cex w16sdtdh w16du wp14">
   <w:endnote w:type="separator" w:id="-1">
     <w:p>
-      <w:pPr>
-        <w:spacing w:after="0" w:line="240" w:lineRule="auto"/>
-      </w:pPr>
       <w:r>
         <w:separator/>
       </w:r>
@@ -5943,9 +6240,6 @@
   </w:endnote>
   <w:endnote w:type="continuationSeparator" w:id="0">
     <w:p>
-      <w:pPr>
-        <w:spacing w:after="0" w:line="240" w:lineRule="auto"/>
-      </w:pPr>
       <w:r>
         <w:continuationSeparator/>
       </w:r>
@@ -5958,7 +6252,7 @@
 <w:ftr xmlns:wpc="http://schemas.microsoft.com/office/word/2010/wordprocessingCanvas" xmlns:cx="http://schemas.microsoft.com/office/drawing/2014/chartex" xmlns:cx1="http://schemas.microsoft.com/office/drawing/2015/9/8/chartex" xmlns:cx2="http://schemas.microsoft.com/office/drawing/2015/10/21/chartex" xmlns:cx3="http://schemas.microsoft.com/office/drawing/2016/5/9/chartex" xmlns:cx4="http://schemas.microsoft.com/office/drawing/2016/5/10/chartex" xmlns:cx5="http://schemas.microsoft.com/office/drawing/2016/5/11/chartex" xmlns:cx6="http://schemas.microsoft.com/office/drawing/2016/5/12/chartex" xmlns:cx7="http://schemas.microsoft.com/office/drawing/2016/5/13/chartex" xmlns:cx8="http://schemas.microsoft.com/office/drawing/2016/5/14/chartex" xmlns:mc="http://schemas.openxmlformats.org/markup-compatibility/2006" xmlns:aink="http://schemas.microsoft.com/office/drawing/2016/ink" xmlns:am3d="http://schemas.microsoft.com/office/drawing/2017/model3d" xmlns:o="urn:schemas-microsoft-com:office:office" xmlns:oel="http://schemas.microsoft.com/office/2019/extlst" xmlns:r="http://schemas.openxmlformats.org/officeDocument/2006/relationships" xmlns:m="http://schemas.openxmlformats.org/officeDocument/2006/math" xmlns:v="urn:schemas-microsoft-com:vml" xmlns:wp14="http://schemas.microsoft.com/office/word/2010/wordprocessingDrawing" xmlns:wp="http://schemas.openxmlformats.org/drawingml/2006/wordprocessingDrawing" xmlns:w10="urn:schemas-microsoft-com:office:word" xmlns:w="http://schemas.openxmlformats.org/wordprocessingml/2006/main" xmlns:w14="http://schemas.microsoft.com/office/word/2010/wordml" xmlns:w15="http://schemas.microsoft.com/office/word/2012/wordml" xmlns:w16cex="http://schemas.microsoft.com/office/word/2018/wordml/cex" xmlns:w16cid="http://schemas.microsoft.com/office/word/2016/wordml/cid" xmlns:w16="http://schemas.microsoft.com/office/word/2018/wordml" xmlns:w16du="http://schemas.microsoft.com/office/word/2023/wordml/word16du" xmlns:w16sdtdh="http://schemas.microsoft.com/office/word/2020/wordml/sdtdatahash" xmlns:w16se="http://schemas.microsoft.com/office/word/2015/wordml/symex" xmlns:wpg="http://schemas.microsoft.com/office/word/2010/wordprocessingGroup" xmlns:wpi="http://schemas.microsoft.com/office/word/2010/wordprocessingInk" xmlns:wne="http://schemas.microsoft.com/office/word/2006/wordml" xmlns:wps="http://schemas.microsoft.com/office/word/2010/wordprocessingShape" mc:Ignorable="w14 w15 w16se w16cid w16 w16cex w16sdtdh w16du wp14">
   <w:tbl>
     <w:tblPr>
-      <w:tblW w:w="9923" w:type="dxa"/>
+      <w:tblW w:w="9579" w:type="dxa"/>
       <w:tblInd w:w="55" w:type="dxa"/>
       <w:tblLayout w:type="fixed"/>
       <w:tblCellMar>
@@ -5970,28 +6264,36 @@
       <w:tblLook w:val="04A0" w:firstRow="1" w:lastRow="0" w:firstColumn="1" w:lastColumn="0" w:noHBand="0" w:noVBand="1"/>
     </w:tblPr>
     <w:tblGrid>
-      <w:gridCol w:w="2727"/>
-      <w:gridCol w:w="1746"/>
-      <w:gridCol w:w="2883"/>
-      <w:gridCol w:w="2567"/>
+      <w:gridCol w:w="2350"/>
+      <w:gridCol w:w="1843"/>
+      <w:gridCol w:w="2835"/>
+      <w:gridCol w:w="2551"/>
     </w:tblGrid>
     <w:tr>
-      <w:trPr>
-        <w:trHeight w:val="1134"/>
-      </w:trPr>
       <w:tc>
         <w:tcPr>
-          <w:tcW w:w="2727" w:type="dxa"/>
+          <w:tcW w:w="2350" w:type="dxa"/>
           <w:shd w:val="clear" w:color="auto" w:fill="auto"/>
         </w:tcPr>
         <w:p>
           <w:pPr>
-            <w:pageBreakBefore/>
+            <w:pStyle w:val="Tabelleninhalt"/>
             <w:tabs>
-              <w:tab w:val="left" w:pos="459"/>
+              <w:tab w:val="left" w:pos="1134"/>
+              <w:tab w:val="left" w:pos="2268"/>
+              <w:tab w:val="left" w:pos="3402"/>
+              <w:tab w:val="left" w:pos="4536"/>
+              <w:tab w:val="left" w:pos="5670"/>
+              <w:tab w:val="left" w:pos="6804"/>
+              <w:tab w:val="left" w:pos="7938"/>
+              <w:tab w:val="left" w:pos="9072"/>
+              <w:tab w:val="left" w:pos="9353"/>
+              <w:tab w:val="left" w:pos="9353"/>
+              <w:tab w:val="left" w:pos="24948"/>
+              <w:tab w:val="left" w:pos="26082"/>
+              <w:tab w:val="left" w:pos="27216"/>
+              <w:tab w:val="left" w:pos="28350"/>
             </w:tabs>
-            <w:spacing w:after="0" w:line="240" w:lineRule="auto"/>
-            <w:ind w:left="459"/>
             <w:rPr>
               <w:rFonts w:ascii="Neue Hans Kendrick Light" w:eastAsia="Neue Hans Kendrick Light" w:hAnsi="Neue Hans Kendrick Light" w:cs="Neue Hans Kendrick Light"/>
               <w:sz w:val="12"/>
@@ -6003,24 +6305,24 @@
               <w:noProof/>
             </w:rPr>
             <w:drawing>
-              <wp:anchor distT="0" distB="0" distL="114300" distR="114300" simplePos="0" relativeHeight="251660288" behindDoc="0" locked="0" layoutInCell="1" hidden="0" allowOverlap="1" wp14:anchorId="431DBD87" wp14:editId="66FCCC7E">
+              <wp:anchor distT="0" distB="0" distL="114300" distR="114300" simplePos="0" relativeHeight="251665408" behindDoc="0" locked="0" layoutInCell="1" hidden="0" allowOverlap="1" wp14:anchorId="65FAB5F3" wp14:editId="5E2311B4">
                 <wp:simplePos x="0" y="0"/>
                 <wp:positionH relativeFrom="column">
-                  <wp:posOffset>153670</wp:posOffset>
+                  <wp:posOffset>-34925</wp:posOffset>
                 </wp:positionH>
                 <wp:positionV relativeFrom="paragraph">
-                  <wp:posOffset>0</wp:posOffset>
+                  <wp:posOffset>102870</wp:posOffset>
                 </wp:positionV>
                 <wp:extent cx="1346835" cy="740410"/>
                 <wp:effectExtent l="0" t="0" r="0" b="0"/>
                 <wp:wrapSquare wrapText="bothSides"/>
-                <wp:docPr id="717805481" name="Grafik 43"/>
+                <wp:docPr id="778608579" name="Grafik 40"/>
                 <wp:cNvGraphicFramePr/>
                 <a:graphic xmlns:a="http://schemas.openxmlformats.org/drawingml/2006/main">
                   <a:graphicData uri="http://schemas.openxmlformats.org/drawingml/2006/picture">
                     <pic:pic xmlns:pic="http://schemas.openxmlformats.org/drawingml/2006/picture">
                       <pic:nvPicPr>
-                        <pic:cNvPr id="0" name="Image 2"/>
+                        <pic:cNvPr id="0" name="Image 4"/>
                         <pic:cNvPicPr/>
                       </pic:nvPicPr>
                       <pic:blipFill>
@@ -6048,12 +6350,55 @@
       </w:tc>
       <w:tc>
         <w:tcPr>
-          <w:tcW w:w="1746" w:type="dxa"/>
+          <w:tcW w:w="1843" w:type="dxa"/>
           <w:shd w:val="clear" w:color="auto" w:fill="auto"/>
         </w:tcPr>
         <w:p>
           <w:pPr>
             <w:pStyle w:val="Tabelleninhalt"/>
+            <w:tabs>
+              <w:tab w:val="left" w:pos="1134"/>
+              <w:tab w:val="left" w:pos="2268"/>
+              <w:tab w:val="left" w:pos="3402"/>
+              <w:tab w:val="left" w:pos="4536"/>
+              <w:tab w:val="left" w:pos="5670"/>
+              <w:tab w:val="left" w:pos="6804"/>
+              <w:tab w:val="left" w:pos="7938"/>
+              <w:tab w:val="left" w:pos="9072"/>
+              <w:tab w:val="left" w:pos="9353"/>
+              <w:tab w:val="left" w:pos="9353"/>
+              <w:tab w:val="left" w:pos="24948"/>
+              <w:tab w:val="left" w:pos="26082"/>
+              <w:tab w:val="left" w:pos="27216"/>
+              <w:tab w:val="left" w:pos="28350"/>
+            </w:tabs>
+            <w:rPr>
+              <w:rFonts w:ascii="Neue Hans Kendrick Light" w:eastAsia="Neue Hans Kendrick Light" w:hAnsi="Neue Hans Kendrick Light" w:cs="Neue Hans Kendrick Light"/>
+              <w:b/>
+              <w:sz w:val="12"/>
+              <w:lang w:val="de-DE" w:eastAsia="de-DE" w:bidi="de-DE"/>
+            </w:rPr>
+          </w:pPr>
+        </w:p>
+        <w:p>
+          <w:pPr>
+            <w:pStyle w:val="Tabelleninhalt"/>
+            <w:tabs>
+              <w:tab w:val="left" w:pos="1134"/>
+              <w:tab w:val="left" w:pos="2268"/>
+              <w:tab w:val="left" w:pos="3402"/>
+              <w:tab w:val="left" w:pos="4536"/>
+              <w:tab w:val="left" w:pos="5670"/>
+              <w:tab w:val="left" w:pos="6804"/>
+              <w:tab w:val="left" w:pos="7938"/>
+              <w:tab w:val="left" w:pos="9072"/>
+              <w:tab w:val="left" w:pos="9353"/>
+              <w:tab w:val="left" w:pos="9353"/>
+              <w:tab w:val="left" w:pos="24948"/>
+              <w:tab w:val="left" w:pos="26082"/>
+              <w:tab w:val="left" w:pos="27216"/>
+              <w:tab w:val="left" w:pos="28350"/>
+            </w:tabs>
             <w:rPr>
               <w:rFonts w:ascii="Neue Hans Kendrick Light" w:eastAsia="Neue Hans Kendrick Light" w:hAnsi="Neue Hans Kendrick Light" w:cs="Neue Hans Kendrick Light"/>
               <w:b/>
@@ -6074,6 +6419,22 @@
         <w:p>
           <w:pPr>
             <w:pStyle w:val="Tabelleninhalt"/>
+            <w:tabs>
+              <w:tab w:val="left" w:pos="1134"/>
+              <w:tab w:val="left" w:pos="2268"/>
+              <w:tab w:val="left" w:pos="3402"/>
+              <w:tab w:val="left" w:pos="4536"/>
+              <w:tab w:val="left" w:pos="5670"/>
+              <w:tab w:val="left" w:pos="6804"/>
+              <w:tab w:val="left" w:pos="7938"/>
+              <w:tab w:val="left" w:pos="9072"/>
+              <w:tab w:val="left" w:pos="9353"/>
+              <w:tab w:val="left" w:pos="9353"/>
+              <w:tab w:val="left" w:pos="24948"/>
+              <w:tab w:val="left" w:pos="26082"/>
+              <w:tab w:val="left" w:pos="27216"/>
+              <w:tab w:val="left" w:pos="28350"/>
+            </w:tabs>
             <w:rPr>
               <w:rFonts w:ascii="Neue Hans Kendrick Light" w:eastAsia="Neue Hans Kendrick Light" w:hAnsi="Neue Hans Kendrick Light" w:cs="Neue Hans Kendrick Light"/>
               <w:sz w:val="12"/>
@@ -6092,6 +6453,22 @@
         <w:p>
           <w:pPr>
             <w:pStyle w:val="Tabelleninhalt"/>
+            <w:tabs>
+              <w:tab w:val="left" w:pos="1134"/>
+              <w:tab w:val="left" w:pos="2268"/>
+              <w:tab w:val="left" w:pos="3402"/>
+              <w:tab w:val="left" w:pos="4536"/>
+              <w:tab w:val="left" w:pos="5670"/>
+              <w:tab w:val="left" w:pos="6804"/>
+              <w:tab w:val="left" w:pos="7938"/>
+              <w:tab w:val="left" w:pos="9072"/>
+              <w:tab w:val="left" w:pos="9353"/>
+              <w:tab w:val="left" w:pos="9353"/>
+              <w:tab w:val="left" w:pos="24948"/>
+              <w:tab w:val="left" w:pos="26082"/>
+              <w:tab w:val="left" w:pos="27216"/>
+              <w:tab w:val="left" w:pos="28350"/>
+            </w:tabs>
             <w:rPr>
               <w:rFonts w:ascii="Neue Hans Kendrick Light" w:eastAsia="Neue Hans Kendrick Light" w:hAnsi="Neue Hans Kendrick Light" w:cs="Neue Hans Kendrick Light"/>
               <w:sz w:val="12"/>
@@ -6110,6 +6487,22 @@
         <w:p>
           <w:pPr>
             <w:pStyle w:val="Tabelleninhalt"/>
+            <w:tabs>
+              <w:tab w:val="left" w:pos="1134"/>
+              <w:tab w:val="left" w:pos="2268"/>
+              <w:tab w:val="left" w:pos="3402"/>
+              <w:tab w:val="left" w:pos="4536"/>
+              <w:tab w:val="left" w:pos="5670"/>
+              <w:tab w:val="left" w:pos="6804"/>
+              <w:tab w:val="left" w:pos="7938"/>
+              <w:tab w:val="left" w:pos="9072"/>
+              <w:tab w:val="left" w:pos="9353"/>
+              <w:tab w:val="left" w:pos="9353"/>
+              <w:tab w:val="left" w:pos="24948"/>
+              <w:tab w:val="left" w:pos="26082"/>
+              <w:tab w:val="left" w:pos="27216"/>
+              <w:tab w:val="left" w:pos="28350"/>
+            </w:tabs>
             <w:rPr>
               <w:rFonts w:ascii="Neue Hans Kendrick Light" w:eastAsia="Neue Hans Kendrick Light" w:hAnsi="Neue Hans Kendrick Light" w:cs="Neue Hans Kendrick Light"/>
               <w:sz w:val="12"/>
@@ -6128,12 +6521,54 @@
       </w:tc>
       <w:tc>
         <w:tcPr>
-          <w:tcW w:w="2883" w:type="dxa"/>
+          <w:tcW w:w="2835" w:type="dxa"/>
           <w:shd w:val="clear" w:color="auto" w:fill="auto"/>
         </w:tcPr>
         <w:p>
           <w:pPr>
             <w:pStyle w:val="Tabelleninhalt"/>
+            <w:tabs>
+              <w:tab w:val="left" w:pos="1134"/>
+              <w:tab w:val="left" w:pos="2268"/>
+              <w:tab w:val="left" w:pos="3402"/>
+              <w:tab w:val="left" w:pos="4536"/>
+              <w:tab w:val="left" w:pos="5670"/>
+              <w:tab w:val="left" w:pos="6804"/>
+              <w:tab w:val="left" w:pos="7938"/>
+              <w:tab w:val="left" w:pos="9072"/>
+              <w:tab w:val="left" w:pos="9353"/>
+              <w:tab w:val="left" w:pos="9353"/>
+              <w:tab w:val="left" w:pos="24948"/>
+              <w:tab w:val="left" w:pos="26082"/>
+              <w:tab w:val="left" w:pos="27216"/>
+              <w:tab w:val="left" w:pos="28350"/>
+            </w:tabs>
+            <w:rPr>
+              <w:rFonts w:ascii="Neue Hans Kendrick Light" w:eastAsia="Neue Hans Kendrick Light" w:hAnsi="Neue Hans Kendrick Light" w:cs="Neue Hans Kendrick Light"/>
+              <w:sz w:val="12"/>
+              <w:lang w:val="de-DE" w:eastAsia="de-DE" w:bidi="de-DE"/>
+            </w:rPr>
+          </w:pPr>
+        </w:p>
+        <w:p>
+          <w:pPr>
+            <w:pStyle w:val="Tabelleninhalt"/>
+            <w:tabs>
+              <w:tab w:val="left" w:pos="1134"/>
+              <w:tab w:val="left" w:pos="2268"/>
+              <w:tab w:val="left" w:pos="3402"/>
+              <w:tab w:val="left" w:pos="4536"/>
+              <w:tab w:val="left" w:pos="5670"/>
+              <w:tab w:val="left" w:pos="6804"/>
+              <w:tab w:val="left" w:pos="7938"/>
+              <w:tab w:val="left" w:pos="9072"/>
+              <w:tab w:val="left" w:pos="9353"/>
+              <w:tab w:val="left" w:pos="9353"/>
+              <w:tab w:val="left" w:pos="24948"/>
+              <w:tab w:val="left" w:pos="26082"/>
+              <w:tab w:val="left" w:pos="27216"/>
+              <w:tab w:val="left" w:pos="28350"/>
+            </w:tabs>
             <w:rPr>
               <w:rFonts w:ascii="Neue Hans Kendrick Light" w:eastAsia="Neue Hans Kendrick Light" w:hAnsi="Neue Hans Kendrick Light" w:cs="Neue Hans Kendrick Light"/>
               <w:sz w:val="12"/>
@@ -6152,6 +6587,22 @@
         <w:p>
           <w:pPr>
             <w:pStyle w:val="Tabelleninhalt"/>
+            <w:tabs>
+              <w:tab w:val="left" w:pos="1134"/>
+              <w:tab w:val="left" w:pos="2268"/>
+              <w:tab w:val="left" w:pos="3402"/>
+              <w:tab w:val="left" w:pos="4536"/>
+              <w:tab w:val="left" w:pos="5670"/>
+              <w:tab w:val="left" w:pos="6804"/>
+              <w:tab w:val="left" w:pos="7938"/>
+              <w:tab w:val="left" w:pos="9072"/>
+              <w:tab w:val="left" w:pos="9353"/>
+              <w:tab w:val="left" w:pos="9353"/>
+              <w:tab w:val="left" w:pos="24948"/>
+              <w:tab w:val="left" w:pos="26082"/>
+              <w:tab w:val="left" w:pos="27216"/>
+              <w:tab w:val="left" w:pos="28350"/>
+            </w:tabs>
             <w:rPr>
               <w:rFonts w:ascii="Neue Hans Kendrick Light" w:eastAsia="Neue Hans Kendrick Light" w:hAnsi="Neue Hans Kendrick Light" w:cs="Neue Hans Kendrick Light"/>
               <w:sz w:val="12"/>
@@ -6170,12 +6621,54 @@
       </w:tc>
       <w:tc>
         <w:tcPr>
-          <w:tcW w:w="2567" w:type="dxa"/>
+          <w:tcW w:w="2551" w:type="dxa"/>
           <w:shd w:val="clear" w:color="auto" w:fill="auto"/>
         </w:tcPr>
         <w:p>
           <w:pPr>
             <w:pStyle w:val="Tabelleninhalt"/>
+            <w:tabs>
+              <w:tab w:val="left" w:pos="1134"/>
+              <w:tab w:val="left" w:pos="2268"/>
+              <w:tab w:val="left" w:pos="3402"/>
+              <w:tab w:val="left" w:pos="4536"/>
+              <w:tab w:val="left" w:pos="5670"/>
+              <w:tab w:val="left" w:pos="6804"/>
+              <w:tab w:val="left" w:pos="7938"/>
+              <w:tab w:val="left" w:pos="9072"/>
+              <w:tab w:val="left" w:pos="9353"/>
+              <w:tab w:val="left" w:pos="9353"/>
+              <w:tab w:val="left" w:pos="24948"/>
+              <w:tab w:val="left" w:pos="26082"/>
+              <w:tab w:val="left" w:pos="27216"/>
+              <w:tab w:val="left" w:pos="28350"/>
+            </w:tabs>
+            <w:rPr>
+              <w:rFonts w:ascii="Neue Hans Kendrick Light" w:eastAsia="Neue Hans Kendrick Light" w:hAnsi="Neue Hans Kendrick Light" w:cs="Neue Hans Kendrick Light"/>
+              <w:sz w:val="12"/>
+              <w:lang w:val="de-DE" w:eastAsia="de-DE" w:bidi="de-DE"/>
+            </w:rPr>
+          </w:pPr>
+        </w:p>
+        <w:p>
+          <w:pPr>
+            <w:pStyle w:val="Tabelleninhalt"/>
+            <w:tabs>
+              <w:tab w:val="left" w:pos="1134"/>
+              <w:tab w:val="left" w:pos="2268"/>
+              <w:tab w:val="left" w:pos="3402"/>
+              <w:tab w:val="left" w:pos="4536"/>
+              <w:tab w:val="left" w:pos="5670"/>
+              <w:tab w:val="left" w:pos="6804"/>
+              <w:tab w:val="left" w:pos="7938"/>
+              <w:tab w:val="left" w:pos="9072"/>
+              <w:tab w:val="left" w:pos="9353"/>
+              <w:tab w:val="left" w:pos="9353"/>
+              <w:tab w:val="left" w:pos="24948"/>
+              <w:tab w:val="left" w:pos="26082"/>
+              <w:tab w:val="left" w:pos="27216"/>
+              <w:tab w:val="left" w:pos="28350"/>
+            </w:tabs>
             <w:rPr>
               <w:rFonts w:ascii="Neue Hans Kendrick Light" w:eastAsia="Neue Hans Kendrick Light" w:hAnsi="Neue Hans Kendrick Light" w:cs="Neue Hans Kendrick Light"/>
               <w:sz w:val="12"/>
@@ -6194,6 +6687,22 @@
         <w:p>
           <w:pPr>
             <w:pStyle w:val="Tabelleninhalt"/>
+            <w:tabs>
+              <w:tab w:val="left" w:pos="1134"/>
+              <w:tab w:val="left" w:pos="2268"/>
+              <w:tab w:val="left" w:pos="3402"/>
+              <w:tab w:val="left" w:pos="4536"/>
+              <w:tab w:val="left" w:pos="5670"/>
+              <w:tab w:val="left" w:pos="6804"/>
+              <w:tab w:val="left" w:pos="7938"/>
+              <w:tab w:val="left" w:pos="9072"/>
+              <w:tab w:val="left" w:pos="9353"/>
+              <w:tab w:val="left" w:pos="9353"/>
+              <w:tab w:val="left" w:pos="24948"/>
+              <w:tab w:val="left" w:pos="26082"/>
+              <w:tab w:val="left" w:pos="27216"/>
+              <w:tab w:val="left" w:pos="28350"/>
+            </w:tabs>
             <w:rPr>
               <w:rFonts w:ascii="Neue Hans Kendrick Light" w:eastAsia="Neue Hans Kendrick Light" w:hAnsi="Neue Hans Kendrick Light" w:cs="Neue Hans Kendrick Light"/>
               <w:sz w:val="12"/>
@@ -6212,6 +6721,22 @@
         <w:p>
           <w:pPr>
             <w:pStyle w:val="Tabelleninhalt"/>
+            <w:tabs>
+              <w:tab w:val="left" w:pos="1134"/>
+              <w:tab w:val="left" w:pos="2268"/>
+              <w:tab w:val="left" w:pos="3402"/>
+              <w:tab w:val="left" w:pos="4536"/>
+              <w:tab w:val="left" w:pos="5670"/>
+              <w:tab w:val="left" w:pos="6804"/>
+              <w:tab w:val="left" w:pos="7938"/>
+              <w:tab w:val="left" w:pos="9072"/>
+              <w:tab w:val="left" w:pos="9353"/>
+              <w:tab w:val="left" w:pos="9353"/>
+              <w:tab w:val="left" w:pos="24948"/>
+              <w:tab w:val="left" w:pos="26082"/>
+              <w:tab w:val="left" w:pos="27216"/>
+              <w:tab w:val="left" w:pos="28350"/>
+            </w:tabs>
             <w:rPr>
               <w:rFonts w:ascii="Neue Hans Kendrick Light" w:eastAsia="Neue Hans Kendrick Light" w:hAnsi="Neue Hans Kendrick Light" w:cs="Neue Hans Kendrick Light"/>
               <w:sz w:val="12"/>
@@ -6230,6 +6755,22 @@
         <w:p>
           <w:pPr>
             <w:pStyle w:val="Tabelleninhalt"/>
+            <w:tabs>
+              <w:tab w:val="left" w:pos="1134"/>
+              <w:tab w:val="left" w:pos="2268"/>
+              <w:tab w:val="left" w:pos="3402"/>
+              <w:tab w:val="left" w:pos="4536"/>
+              <w:tab w:val="left" w:pos="5670"/>
+              <w:tab w:val="left" w:pos="6804"/>
+              <w:tab w:val="left" w:pos="7938"/>
+              <w:tab w:val="left" w:pos="9072"/>
+              <w:tab w:val="left" w:pos="9353"/>
+              <w:tab w:val="left" w:pos="9353"/>
+              <w:tab w:val="left" w:pos="24948"/>
+              <w:tab w:val="left" w:pos="26082"/>
+              <w:tab w:val="left" w:pos="27216"/>
+              <w:tab w:val="left" w:pos="28350"/>
+            </w:tabs>
             <w:rPr>
               <w:rFonts w:ascii="Neue Hans Kendrick Light" w:eastAsia="Neue Hans Kendrick Light" w:hAnsi="Neue Hans Kendrick Light" w:cs="Neue Hans Kendrick Light"/>
               <w:sz w:val="12"/>
@@ -6250,16 +6791,24 @@
   </w:tbl>
   <w:p>
     <w:pPr>
-      <w:widowControl w:val="0"/>
+      <w:pStyle w:val="Footer"/>
       <w:tabs>
-        <w:tab w:val="center" w:pos="4791"/>
-        <w:tab w:val="right" w:pos="9356"/>
+        <w:tab w:val="left" w:pos="9204"/>
+        <w:tab w:val="left" w:pos="9353"/>
+        <w:tab w:val="left" w:pos="9353"/>
+        <w:tab w:val="left" w:pos="15876"/>
+        <w:tab w:val="left" w:pos="17010"/>
+        <w:tab w:val="left" w:pos="18144"/>
+        <w:tab w:val="left" w:pos="19278"/>
+        <w:tab w:val="left" w:pos="20412"/>
+        <w:tab w:val="left" w:pos="21546"/>
+        <w:tab w:val="left" w:pos="22680"/>
+        <w:tab w:val="left" w:pos="23814"/>
+        <w:tab w:val="left" w:pos="24948"/>
       </w:tabs>
-      <w:spacing w:after="0" w:line="240" w:lineRule="atLeast"/>
       <w:rPr>
-        <w:rFonts w:ascii="Arial" w:eastAsia="Arial" w:hAnsi="Arial" w:cs="Arial"/>
-        <w:sz w:val="2"/>
-        <w:szCs w:val="2"/>
+        <w:rFonts w:ascii="Neue Hans Kendrick Light" w:eastAsia="Neue Hans Kendrick Light" w:hAnsi="Neue Hans Kendrick Light" w:cs="Neue Hans Kendrick Light"/>
+        <w:sz w:val="12"/>
         <w:lang w:val="de-DE" w:eastAsia="de-DE" w:bidi="de-DE"/>
       </w:rPr>
     </w:pPr>
@@ -6271,7 +6820,7 @@
 <w:ftr xmlns:wpc="http://schemas.microsoft.com/office/word/2010/wordprocessingCanvas" xmlns:cx="http://schemas.microsoft.com/office/drawing/2014/chartex" xmlns:cx1="http://schemas.microsoft.com/office/drawing/2015/9/8/chartex" xmlns:cx2="http://schemas.microsoft.com/office/drawing/2015/10/21/chartex" xmlns:cx3="http://schemas.microsoft.com/office/drawing/2016/5/9/chartex" xmlns:cx4="http://schemas.microsoft.com/office/drawing/2016/5/10/chartex" xmlns:cx5="http://schemas.microsoft.com/office/drawing/2016/5/11/chartex" xmlns:cx6="http://schemas.microsoft.com/office/drawing/2016/5/12/chartex" xmlns:cx7="http://schemas.microsoft.com/office/drawing/2016/5/13/chartex" xmlns:cx8="http://schemas.microsoft.com/office/drawing/2016/5/14/chartex" xmlns:mc="http://schemas.openxmlformats.org/markup-compatibility/2006" xmlns:aink="http://schemas.microsoft.com/office/drawing/2016/ink" xmlns:am3d="http://schemas.microsoft.com/office/drawing/2017/model3d" xmlns:o="urn:schemas-microsoft-com:office:office" xmlns:oel="http://schemas.microsoft.com/office/2019/extlst" xmlns:r="http://schemas.openxmlformats.org/officeDocument/2006/relationships" xmlns:m="http://schemas.openxmlformats.org/officeDocument/2006/math" xmlns:v="urn:schemas-microsoft-com:vml" xmlns:wp14="http://schemas.microsoft.com/office/word/2010/wordprocessingDrawing" xmlns:wp="http://schemas.openxmlformats.org/drawingml/2006/wordprocessingDrawing" xmlns:w10="urn:schemas-microsoft-com:office:word" xmlns:w="http://schemas.openxmlformats.org/wordprocessingml/2006/main" xmlns:w14="http://schemas.microsoft.com/office/word/2010/wordml" xmlns:w15="http://schemas.microsoft.com/office/word/2012/wordml" xmlns:w16cex="http://schemas.microsoft.com/office/word/2018/wordml/cex" xmlns:w16cid="http://schemas.microsoft.com/office/word/2016/wordml/cid" xmlns:w16="http://schemas.microsoft.com/office/word/2018/wordml" xmlns:w16du="http://schemas.microsoft.com/office/word/2023/wordml/word16du" xmlns:w16sdtdh="http://schemas.microsoft.com/office/word/2020/wordml/sdtdatahash" xmlns:w16se="http://schemas.microsoft.com/office/word/2015/wordml/symex" xmlns:wpg="http://schemas.microsoft.com/office/word/2010/wordprocessingGroup" xmlns:wpi="http://schemas.microsoft.com/office/word/2010/wordprocessingInk" xmlns:wne="http://schemas.microsoft.com/office/word/2006/wordml" xmlns:wps="http://schemas.microsoft.com/office/word/2010/wordprocessingShape" mc:Ignorable="w14 w15 w16se w16cid w16 w16cex w16sdtdh w16du wp14">
   <w:tbl>
     <w:tblPr>
-      <w:tblW w:w="9923" w:type="dxa"/>
+      <w:tblW w:w="9863" w:type="dxa"/>
       <w:tblInd w:w="55" w:type="dxa"/>
       <w:tblLayout w:type="fixed"/>
       <w:tblCellMar>
@@ -6283,30 +6832,39 @@
       <w:tblLook w:val="04A0" w:firstRow="1" w:lastRow="0" w:firstColumn="1" w:lastColumn="0" w:noHBand="0" w:noVBand="1"/>
     </w:tblPr>
     <w:tblGrid>
-      <w:gridCol w:w="2727"/>
-      <w:gridCol w:w="1746"/>
-      <w:gridCol w:w="2883"/>
-      <w:gridCol w:w="2567"/>
+      <w:gridCol w:w="2492"/>
+      <w:gridCol w:w="1843"/>
+      <w:gridCol w:w="3118"/>
+      <w:gridCol w:w="2410"/>
     </w:tblGrid>
     <w:tr>
-      <w:trPr>
-        <w:trHeight w:val="1224"/>
-      </w:trPr>
       <w:tc>
         <w:tcPr>
-          <w:tcW w:w="2727" w:type="dxa"/>
+          <w:tcW w:w="2492" w:type="dxa"/>
           <w:shd w:val="clear" w:color="auto" w:fill="auto"/>
         </w:tcPr>
         <w:p>
           <w:pPr>
-            <w:pageBreakBefore/>
             <w:tabs>
               <w:tab w:val="left" w:pos="459"/>
+              <w:tab w:val="left" w:pos="1134"/>
+              <w:tab w:val="left" w:pos="2268"/>
+              <w:tab w:val="left" w:pos="3402"/>
+              <w:tab w:val="left" w:pos="4536"/>
+              <w:tab w:val="left" w:pos="5670"/>
+              <w:tab w:val="left" w:pos="6804"/>
+              <w:tab w:val="left" w:pos="7938"/>
+              <w:tab w:val="left" w:pos="9072"/>
+              <w:tab w:val="left" w:pos="9353"/>
+              <w:tab w:val="left" w:pos="9353"/>
+              <w:tab w:val="left" w:pos="24948"/>
+              <w:tab w:val="left" w:pos="26082"/>
+              <w:tab w:val="left" w:pos="27216"/>
             </w:tabs>
-            <w:spacing w:after="0" w:line="240" w:lineRule="auto"/>
             <w:ind w:left="459"/>
             <w:rPr>
               <w:rFonts w:ascii="Neue Hans Kendrick Light" w:eastAsia="Neue Hans Kendrick Light" w:hAnsi="Neue Hans Kendrick Light" w:cs="Neue Hans Kendrick Light"/>
+              <w:b/>
               <w:sz w:val="12"/>
               <w:lang w:val="de-DE" w:eastAsia="de-DE" w:bidi="de-DE"/>
             </w:rPr>
@@ -6316,13 +6874,13 @@
               <w:noProof/>
             </w:rPr>
             <w:drawing>
-              <wp:anchor distT="0" distB="0" distL="114300" distR="114300" simplePos="0" relativeHeight="251661312" behindDoc="0" locked="0" layoutInCell="1" hidden="0" allowOverlap="1" wp14:anchorId="69DC988D" wp14:editId="4ED54F29">
+              <wp:anchor distT="0" distB="0" distL="114300" distR="114300" simplePos="0" relativeHeight="251663360" behindDoc="0" locked="0" layoutInCell="1" hidden="0" allowOverlap="1" wp14:anchorId="24CCFC21" wp14:editId="2A48B3E9">
                 <wp:simplePos x="0" y="0"/>
                 <wp:positionH relativeFrom="column">
-                  <wp:posOffset>153670</wp:posOffset>
+                  <wp:posOffset>-34925</wp:posOffset>
                 </wp:positionH>
                 <wp:positionV relativeFrom="paragraph">
-                  <wp:posOffset>0</wp:posOffset>
+                  <wp:posOffset>173355</wp:posOffset>
                 </wp:positionV>
                 <wp:extent cx="1346835" cy="740410"/>
                 <wp:effectExtent l="0" t="0" r="0" b="0"/>
@@ -6358,15 +6916,84 @@
             </w:drawing>
           </w:r>
         </w:p>
+        <w:p>
+          <w:pPr>
+            <w:tabs>
+              <w:tab w:val="left" w:pos="460"/>
+              <w:tab w:val="left" w:pos="1134"/>
+              <w:tab w:val="left" w:pos="2268"/>
+              <w:tab w:val="left" w:pos="3402"/>
+              <w:tab w:val="left" w:pos="4536"/>
+              <w:tab w:val="left" w:pos="5670"/>
+              <w:tab w:val="left" w:pos="6804"/>
+              <w:tab w:val="left" w:pos="7938"/>
+              <w:tab w:val="left" w:pos="9072"/>
+              <w:tab w:val="left" w:pos="9353"/>
+              <w:tab w:val="left" w:pos="9353"/>
+              <w:tab w:val="left" w:pos="24948"/>
+              <w:tab w:val="left" w:pos="26082"/>
+              <w:tab w:val="left" w:pos="27216"/>
+            </w:tabs>
+            <w:ind w:left="460"/>
+            <w:rPr>
+              <w:rFonts w:ascii="Neue Hans Kendrick Light" w:eastAsia="Neue Hans Kendrick Light" w:hAnsi="Neue Hans Kendrick Light" w:cs="Neue Hans Kendrick Light"/>
+              <w:sz w:val="12"/>
+              <w:lang w:val="de-DE" w:eastAsia="de-DE" w:bidi="de-DE"/>
+            </w:rPr>
+          </w:pPr>
+        </w:p>
       </w:tc>
       <w:tc>
         <w:tcPr>
-          <w:tcW w:w="1746" w:type="dxa"/>
+          <w:tcW w:w="1843" w:type="dxa"/>
           <w:shd w:val="clear" w:color="auto" w:fill="auto"/>
         </w:tcPr>
         <w:p>
           <w:pPr>
             <w:pStyle w:val="Tabelleninhalt"/>
+            <w:tabs>
+              <w:tab w:val="left" w:pos="1134"/>
+              <w:tab w:val="left" w:pos="2268"/>
+              <w:tab w:val="left" w:pos="3402"/>
+              <w:tab w:val="left" w:pos="4536"/>
+              <w:tab w:val="left" w:pos="5670"/>
+              <w:tab w:val="left" w:pos="6804"/>
+              <w:tab w:val="left" w:pos="7938"/>
+              <w:tab w:val="left" w:pos="9072"/>
+              <w:tab w:val="left" w:pos="9353"/>
+              <w:tab w:val="left" w:pos="9353"/>
+              <w:tab w:val="left" w:pos="24948"/>
+              <w:tab w:val="left" w:pos="26082"/>
+              <w:tab w:val="left" w:pos="27216"/>
+              <w:tab w:val="left" w:pos="28350"/>
+            </w:tabs>
+            <w:rPr>
+              <w:rFonts w:ascii="Neue Hans Kendrick Light" w:eastAsia="Neue Hans Kendrick Light" w:hAnsi="Neue Hans Kendrick Light" w:cs="Neue Hans Kendrick Light"/>
+              <w:b/>
+              <w:sz w:val="12"/>
+              <w:lang w:val="de-DE" w:eastAsia="de-DE" w:bidi="de-DE"/>
+            </w:rPr>
+          </w:pPr>
+        </w:p>
+        <w:p>
+          <w:pPr>
+            <w:pStyle w:val="Tabelleninhalt"/>
+            <w:tabs>
+              <w:tab w:val="left" w:pos="1134"/>
+              <w:tab w:val="left" w:pos="2268"/>
+              <w:tab w:val="left" w:pos="3402"/>
+              <w:tab w:val="left" w:pos="4536"/>
+              <w:tab w:val="left" w:pos="5670"/>
+              <w:tab w:val="left" w:pos="6804"/>
+              <w:tab w:val="left" w:pos="7938"/>
+              <w:tab w:val="left" w:pos="9072"/>
+              <w:tab w:val="left" w:pos="9353"/>
+              <w:tab w:val="left" w:pos="9353"/>
+              <w:tab w:val="left" w:pos="24948"/>
+              <w:tab w:val="left" w:pos="26082"/>
+              <w:tab w:val="left" w:pos="27216"/>
+              <w:tab w:val="left" w:pos="28350"/>
+            </w:tabs>
             <w:rPr>
               <w:rFonts w:ascii="Neue Hans Kendrick Light" w:eastAsia="Neue Hans Kendrick Light" w:hAnsi="Neue Hans Kendrick Light" w:cs="Neue Hans Kendrick Light"/>
               <w:b/>
@@ -6381,21 +7008,28 @@
               <w:sz w:val="12"/>
               <w:lang w:val="de-DE" w:eastAsia="de-DE" w:bidi="de-DE"/>
             </w:rPr>
-            <w:t xml:space="preserve">BCK </w:t>
-          </w:r>
-          <w:r>
-            <w:rPr>
-              <w:rFonts w:ascii="Neue Hans Kendrick Light" w:eastAsia="Neue Hans Kendrick Light" w:hAnsi="Neue Hans Kendrick Light" w:cs="Neue Hans Kendrick Light"/>
-              <w:b/>
-              <w:sz w:val="12"/>
-              <w:lang w:val="de-DE" w:eastAsia="de-DE" w:bidi="de-DE"/>
-            </w:rPr>
-            <w:t>Architektur GmbH</w:t>
+            <w:t>BCK Architektur GmbH</w:t>
           </w:r>
         </w:p>
         <w:p>
           <w:pPr>
             <w:pStyle w:val="Tabelleninhalt"/>
+            <w:tabs>
+              <w:tab w:val="left" w:pos="1134"/>
+              <w:tab w:val="left" w:pos="2268"/>
+              <w:tab w:val="left" w:pos="3402"/>
+              <w:tab w:val="left" w:pos="4536"/>
+              <w:tab w:val="left" w:pos="5670"/>
+              <w:tab w:val="left" w:pos="6804"/>
+              <w:tab w:val="left" w:pos="7938"/>
+              <w:tab w:val="left" w:pos="9072"/>
+              <w:tab w:val="left" w:pos="9353"/>
+              <w:tab w:val="left" w:pos="9353"/>
+              <w:tab w:val="left" w:pos="24948"/>
+              <w:tab w:val="left" w:pos="26082"/>
+              <w:tab w:val="left" w:pos="27216"/>
+              <w:tab w:val="left" w:pos="28350"/>
+            </w:tabs>
             <w:rPr>
               <w:rFonts w:ascii="Neue Hans Kendrick Light" w:eastAsia="Neue Hans Kendrick Light" w:hAnsi="Neue Hans Kendrick Light" w:cs="Neue Hans Kendrick Light"/>
               <w:sz w:val="12"/>
@@ -6414,6 +7048,22 @@
         <w:p>
           <w:pPr>
             <w:pStyle w:val="Tabelleninhalt"/>
+            <w:tabs>
+              <w:tab w:val="left" w:pos="1134"/>
+              <w:tab w:val="left" w:pos="2268"/>
+              <w:tab w:val="left" w:pos="3402"/>
+              <w:tab w:val="left" w:pos="4536"/>
+              <w:tab w:val="left" w:pos="5670"/>
+              <w:tab w:val="left" w:pos="6804"/>
+              <w:tab w:val="left" w:pos="7938"/>
+              <w:tab w:val="left" w:pos="9072"/>
+              <w:tab w:val="left" w:pos="9353"/>
+              <w:tab w:val="left" w:pos="9353"/>
+              <w:tab w:val="left" w:pos="24948"/>
+              <w:tab w:val="left" w:pos="26082"/>
+              <w:tab w:val="left" w:pos="27216"/>
+              <w:tab w:val="left" w:pos="28350"/>
+            </w:tabs>
             <w:rPr>
               <w:rFonts w:ascii="Neue Hans Kendrick Light" w:eastAsia="Neue Hans Kendrick Light" w:hAnsi="Neue Hans Kendrick Light" w:cs="Neue Hans Kendrick Light"/>
               <w:sz w:val="12"/>
@@ -6432,6 +7082,22 @@
         <w:p>
           <w:pPr>
             <w:pStyle w:val="Tabelleninhalt"/>
+            <w:tabs>
+              <w:tab w:val="left" w:pos="1134"/>
+              <w:tab w:val="left" w:pos="2268"/>
+              <w:tab w:val="left" w:pos="3402"/>
+              <w:tab w:val="left" w:pos="4536"/>
+              <w:tab w:val="left" w:pos="5670"/>
+              <w:tab w:val="left" w:pos="6804"/>
+              <w:tab w:val="left" w:pos="7938"/>
+              <w:tab w:val="left" w:pos="9072"/>
+              <w:tab w:val="left" w:pos="9353"/>
+              <w:tab w:val="left" w:pos="9353"/>
+              <w:tab w:val="left" w:pos="24948"/>
+              <w:tab w:val="left" w:pos="26082"/>
+              <w:tab w:val="left" w:pos="27216"/>
+              <w:tab w:val="left" w:pos="28350"/>
+            </w:tabs>
             <w:rPr>
               <w:rFonts w:ascii="Neue Hans Kendrick Light" w:eastAsia="Neue Hans Kendrick Light" w:hAnsi="Neue Hans Kendrick Light" w:cs="Neue Hans Kendrick Light"/>
               <w:sz w:val="12"/>
@@ -6450,12 +7116,54 @@
       </w:tc>
       <w:tc>
         <w:tcPr>
-          <w:tcW w:w="2883" w:type="dxa"/>
+          <w:tcW w:w="3118" w:type="dxa"/>
           <w:shd w:val="clear" w:color="auto" w:fill="auto"/>
         </w:tcPr>
         <w:p>
           <w:pPr>
             <w:pStyle w:val="Tabelleninhalt"/>
+            <w:tabs>
+              <w:tab w:val="left" w:pos="1134"/>
+              <w:tab w:val="left" w:pos="2268"/>
+              <w:tab w:val="left" w:pos="3402"/>
+              <w:tab w:val="left" w:pos="4536"/>
+              <w:tab w:val="left" w:pos="5670"/>
+              <w:tab w:val="left" w:pos="6804"/>
+              <w:tab w:val="left" w:pos="7938"/>
+              <w:tab w:val="left" w:pos="9072"/>
+              <w:tab w:val="left" w:pos="9353"/>
+              <w:tab w:val="left" w:pos="9353"/>
+              <w:tab w:val="left" w:pos="24948"/>
+              <w:tab w:val="left" w:pos="26082"/>
+              <w:tab w:val="left" w:pos="27216"/>
+              <w:tab w:val="left" w:pos="28350"/>
+            </w:tabs>
+            <w:rPr>
+              <w:rFonts w:ascii="Neue Hans Kendrick Light" w:eastAsia="Neue Hans Kendrick Light" w:hAnsi="Neue Hans Kendrick Light" w:cs="Neue Hans Kendrick Light"/>
+              <w:sz w:val="12"/>
+              <w:lang w:val="de-DE" w:eastAsia="de-DE" w:bidi="de-DE"/>
+            </w:rPr>
+          </w:pPr>
+        </w:p>
+        <w:p>
+          <w:pPr>
+            <w:pStyle w:val="Tabelleninhalt"/>
+            <w:tabs>
+              <w:tab w:val="left" w:pos="1134"/>
+              <w:tab w:val="left" w:pos="2268"/>
+              <w:tab w:val="left" w:pos="3402"/>
+              <w:tab w:val="left" w:pos="4536"/>
+              <w:tab w:val="left" w:pos="5670"/>
+              <w:tab w:val="left" w:pos="6804"/>
+              <w:tab w:val="left" w:pos="7938"/>
+              <w:tab w:val="left" w:pos="9072"/>
+              <w:tab w:val="left" w:pos="9353"/>
+              <w:tab w:val="left" w:pos="9353"/>
+              <w:tab w:val="left" w:pos="24948"/>
+              <w:tab w:val="left" w:pos="26082"/>
+              <w:tab w:val="left" w:pos="27216"/>
+              <w:tab w:val="left" w:pos="28350"/>
+            </w:tabs>
             <w:rPr>
               <w:rFonts w:ascii="Neue Hans Kendrick Light" w:eastAsia="Neue Hans Kendrick Light" w:hAnsi="Neue Hans Kendrick Light" w:cs="Neue Hans Kendrick Light"/>
               <w:sz w:val="12"/>
@@ -6474,6 +7182,22 @@
         <w:p>
           <w:pPr>
             <w:pStyle w:val="Tabelleninhalt"/>
+            <w:tabs>
+              <w:tab w:val="left" w:pos="1134"/>
+              <w:tab w:val="left" w:pos="2268"/>
+              <w:tab w:val="left" w:pos="3402"/>
+              <w:tab w:val="left" w:pos="4536"/>
+              <w:tab w:val="left" w:pos="5670"/>
+              <w:tab w:val="left" w:pos="6804"/>
+              <w:tab w:val="left" w:pos="7938"/>
+              <w:tab w:val="left" w:pos="9072"/>
+              <w:tab w:val="left" w:pos="9353"/>
+              <w:tab w:val="left" w:pos="9353"/>
+              <w:tab w:val="left" w:pos="24948"/>
+              <w:tab w:val="left" w:pos="26082"/>
+              <w:tab w:val="left" w:pos="27216"/>
+              <w:tab w:val="left" w:pos="28350"/>
+            </w:tabs>
             <w:rPr>
               <w:rFonts w:ascii="Neue Hans Kendrick Light" w:eastAsia="Neue Hans Kendrick Light" w:hAnsi="Neue Hans Kendrick Light" w:cs="Neue Hans Kendrick Light"/>
               <w:sz w:val="12"/>
@@ -6492,12 +7216,54 @@
       </w:tc>
       <w:tc>
         <w:tcPr>
-          <w:tcW w:w="2567" w:type="dxa"/>
+          <w:tcW w:w="2410" w:type="dxa"/>
           <w:shd w:val="clear" w:color="auto" w:fill="auto"/>
         </w:tcPr>
         <w:p>
           <w:pPr>
             <w:pStyle w:val="Tabelleninhalt"/>
+            <w:tabs>
+              <w:tab w:val="left" w:pos="1134"/>
+              <w:tab w:val="left" w:pos="2268"/>
+              <w:tab w:val="left" w:pos="3402"/>
+              <w:tab w:val="left" w:pos="4536"/>
+              <w:tab w:val="left" w:pos="5670"/>
+              <w:tab w:val="left" w:pos="6804"/>
+              <w:tab w:val="left" w:pos="7938"/>
+              <w:tab w:val="left" w:pos="9072"/>
+              <w:tab w:val="left" w:pos="9353"/>
+              <w:tab w:val="left" w:pos="9353"/>
+              <w:tab w:val="left" w:pos="24948"/>
+              <w:tab w:val="left" w:pos="26082"/>
+              <w:tab w:val="left" w:pos="27216"/>
+              <w:tab w:val="left" w:pos="28350"/>
+            </w:tabs>
+            <w:rPr>
+              <w:rFonts w:ascii="Neue Hans Kendrick Light" w:eastAsia="Neue Hans Kendrick Light" w:hAnsi="Neue Hans Kendrick Light" w:cs="Neue Hans Kendrick Light"/>
+              <w:sz w:val="12"/>
+              <w:lang w:val="de-DE" w:eastAsia="de-DE" w:bidi="de-DE"/>
+            </w:rPr>
+          </w:pPr>
+        </w:p>
+        <w:p>
+          <w:pPr>
+            <w:pStyle w:val="Tabelleninhalt"/>
+            <w:tabs>
+              <w:tab w:val="left" w:pos="1134"/>
+              <w:tab w:val="left" w:pos="2268"/>
+              <w:tab w:val="left" w:pos="3402"/>
+              <w:tab w:val="left" w:pos="4536"/>
+              <w:tab w:val="left" w:pos="5670"/>
+              <w:tab w:val="left" w:pos="6804"/>
+              <w:tab w:val="left" w:pos="7938"/>
+              <w:tab w:val="left" w:pos="9072"/>
+              <w:tab w:val="left" w:pos="9353"/>
+              <w:tab w:val="left" w:pos="9353"/>
+              <w:tab w:val="left" w:pos="24948"/>
+              <w:tab w:val="left" w:pos="26082"/>
+              <w:tab w:val="left" w:pos="27216"/>
+              <w:tab w:val="left" w:pos="28350"/>
+            </w:tabs>
             <w:rPr>
               <w:rFonts w:ascii="Neue Hans Kendrick Light" w:eastAsia="Neue Hans Kendrick Light" w:hAnsi="Neue Hans Kendrick Light" w:cs="Neue Hans Kendrick Light"/>
               <w:sz w:val="12"/>
@@ -6516,6 +7282,22 @@
         <w:p>
           <w:pPr>
             <w:pStyle w:val="Tabelleninhalt"/>
+            <w:tabs>
+              <w:tab w:val="left" w:pos="1134"/>
+              <w:tab w:val="left" w:pos="2268"/>
+              <w:tab w:val="left" w:pos="3402"/>
+              <w:tab w:val="left" w:pos="4536"/>
+              <w:tab w:val="left" w:pos="5670"/>
+              <w:tab w:val="left" w:pos="6804"/>
+              <w:tab w:val="left" w:pos="7938"/>
+              <w:tab w:val="left" w:pos="9072"/>
+              <w:tab w:val="left" w:pos="9353"/>
+              <w:tab w:val="left" w:pos="9353"/>
+              <w:tab w:val="left" w:pos="24948"/>
+              <w:tab w:val="left" w:pos="26082"/>
+              <w:tab w:val="left" w:pos="27216"/>
+              <w:tab w:val="left" w:pos="28350"/>
+            </w:tabs>
             <w:rPr>
               <w:rFonts w:ascii="Neue Hans Kendrick Light" w:eastAsia="Neue Hans Kendrick Light" w:hAnsi="Neue Hans Kendrick Light" w:cs="Neue Hans Kendrick Light"/>
               <w:sz w:val="12"/>
@@ -6534,6 +7316,22 @@
         <w:p>
           <w:pPr>
             <w:pStyle w:val="Tabelleninhalt"/>
+            <w:tabs>
+              <w:tab w:val="left" w:pos="1134"/>
+              <w:tab w:val="left" w:pos="2268"/>
+              <w:tab w:val="left" w:pos="3402"/>
+              <w:tab w:val="left" w:pos="4536"/>
+              <w:tab w:val="left" w:pos="5670"/>
+              <w:tab w:val="left" w:pos="6804"/>
+              <w:tab w:val="left" w:pos="7938"/>
+              <w:tab w:val="left" w:pos="9072"/>
+              <w:tab w:val="left" w:pos="9353"/>
+              <w:tab w:val="left" w:pos="9353"/>
+              <w:tab w:val="left" w:pos="24948"/>
+              <w:tab w:val="left" w:pos="26082"/>
+              <w:tab w:val="left" w:pos="27216"/>
+              <w:tab w:val="left" w:pos="28350"/>
+            </w:tabs>
             <w:rPr>
               <w:rFonts w:ascii="Neue Hans Kendrick Light" w:eastAsia="Neue Hans Kendrick Light" w:hAnsi="Neue Hans Kendrick Light" w:cs="Neue Hans Kendrick Light"/>
               <w:sz w:val="12"/>
@@ -6552,6 +7350,22 @@
         <w:p>
           <w:pPr>
             <w:pStyle w:val="Tabelleninhalt"/>
+            <w:tabs>
+              <w:tab w:val="left" w:pos="1134"/>
+              <w:tab w:val="left" w:pos="2268"/>
+              <w:tab w:val="left" w:pos="3402"/>
+              <w:tab w:val="left" w:pos="4536"/>
+              <w:tab w:val="left" w:pos="5670"/>
+              <w:tab w:val="left" w:pos="6804"/>
+              <w:tab w:val="left" w:pos="7938"/>
+              <w:tab w:val="left" w:pos="9072"/>
+              <w:tab w:val="left" w:pos="9353"/>
+              <w:tab w:val="left" w:pos="9353"/>
+              <w:tab w:val="left" w:pos="24948"/>
+              <w:tab w:val="left" w:pos="26082"/>
+              <w:tab w:val="left" w:pos="27216"/>
+              <w:tab w:val="left" w:pos="28350"/>
+            </w:tabs>
             <w:rPr>
               <w:rFonts w:ascii="Neue Hans Kendrick Light" w:eastAsia="Neue Hans Kendrick Light" w:hAnsi="Neue Hans Kendrick Light" w:cs="Neue Hans Kendrick Light"/>
               <w:sz w:val="12"/>
@@ -6572,16 +7386,22 @@
   </w:tbl>
   <w:p>
     <w:pPr>
-      <w:pStyle w:val="Normal0"/>
-      <w:widowControl/>
+      <w:pStyle w:val="Footer"/>
       <w:tabs>
-        <w:tab w:val="clear" w:pos="10206"/>
-        <w:tab w:val="clear" w:pos="11340"/>
-        <w:tab w:val="clear" w:pos="12474"/>
-        <w:tab w:val="clear" w:pos="13608"/>
-        <w:tab w:val="clear" w:pos="14742"/>
-        <w:tab w:val="clear" w:pos="15876"/>
-        <w:tab w:val="left" w:pos="9355"/>
+        <w:tab w:val="left" w:pos="3960"/>
+        <w:tab w:val="left" w:pos="4536"/>
+        <w:tab w:val="left" w:pos="5670"/>
+        <w:tab w:val="left" w:pos="6804"/>
+        <w:tab w:val="left" w:pos="7938"/>
+        <w:tab w:val="left" w:pos="9072"/>
+        <w:tab w:val="left" w:pos="9353"/>
+        <w:tab w:val="left" w:pos="9353"/>
+        <w:tab w:val="left" w:pos="24948"/>
+        <w:tab w:val="left" w:pos="26082"/>
+        <w:tab w:val="left" w:pos="27216"/>
+        <w:tab w:val="left" w:pos="28350"/>
+        <w:tab w:val="left" w:pos="29484"/>
+        <w:tab w:val="left" w:pos="30618"/>
       </w:tabs>
       <w:rPr>
         <w:rFonts w:ascii="Neue Hans Kendrick Light" w:eastAsia="Neue Hans Kendrick Light" w:hAnsi="Neue Hans Kendrick Light" w:cs="Neue Hans Kendrick Light"/>
@@ -6597,9 +7417,6 @@
 <w:footnotes xmlns:wpc="http://schemas.microsoft.com/office/word/2010/wordprocessingCanvas" xmlns:cx="http://schemas.microsoft.com/office/drawing/2014/chartex" xmlns:cx1="http://schemas.microsoft.com/office/drawing/2015/9/8/chartex" xmlns:cx2="http://schemas.microsoft.com/office/drawing/2015/10/21/chartex" xmlns:cx3="http://schemas.microsoft.com/office/drawing/2016/5/9/chartex" xmlns:cx4="http://schemas.microsoft.com/office/drawing/2016/5/10/chartex" xmlns:cx5="http://schemas.microsoft.com/office/drawing/2016/5/11/chartex" xmlns:cx6="http://schemas.microsoft.com/office/drawing/2016/5/12/chartex" xmlns:cx7="http://schemas.microsoft.com/office/drawing/2016/5/13/chartex" xmlns:cx8="http://schemas.microsoft.com/office/drawing/2016/5/14/chartex" xmlns:mc="http://schemas.openxmlformats.org/markup-compatibility/2006" xmlns:aink="http://schemas.microsoft.com/office/drawing/2016/ink" xmlns:am3d="http://schemas.microsoft.com/office/drawing/2017/model3d" xmlns:o="urn:schemas-microsoft-com:office:office" xmlns:oel="http://schemas.microsoft.com/office/2019/extlst" xmlns:r="http://schemas.openxmlformats.org/officeDocument/2006/relationships" xmlns:m="http://schemas.openxmlformats.org/officeDocument/2006/math" xmlns:v="urn:schemas-microsoft-com:vml" xmlns:wp14="http://schemas.microsoft.com/office/word/2010/wordprocessingDrawing" xmlns:wp="http://schemas.openxmlformats.org/drawingml/2006/wordprocessingDrawing" xmlns:w10="urn:schemas-microsoft-com:office:word" xmlns:w="http://schemas.openxmlformats.org/wordprocessingml/2006/main" xmlns:w14="http://schemas.microsoft.com/office/word/2010/wordml" xmlns:w15="http://schemas.microsoft.com/office/word/2012/wordml" xmlns:w16cex="http://schemas.microsoft.com/office/word/2018/wordml/cex" xmlns:w16cid="http://schemas.microsoft.com/office/word/2016/wordml/cid" xmlns:w16="http://schemas.microsoft.com/office/word/2018/wordml" xmlns:w16du="http://schemas.microsoft.com/office/word/2023/wordml/word16du" xmlns:w16sdtdh="http://schemas.microsoft.com/office/word/2020/wordml/sdtdatahash" xmlns:w16se="http://schemas.microsoft.com/office/word/2015/wordml/symex" xmlns:wpg="http://schemas.microsoft.com/office/word/2010/wordprocessingGroup" xmlns:wpi="http://schemas.microsoft.com/office/word/2010/wordprocessingInk" xmlns:wne="http://schemas.microsoft.com/office/word/2006/wordml" xmlns:wps="http://schemas.microsoft.com/office/word/2010/wordprocessingShape" mc:Ignorable="w14 w15 w16se w16cid w16 w16cex w16sdtdh w16du wp14">
   <w:footnote w:type="separator" w:id="-1">
     <w:p>
-      <w:pPr>
-        <w:spacing w:after="0" w:line="240" w:lineRule="auto"/>
-      </w:pPr>
       <w:r>
         <w:separator/>
       </w:r>
@@ -6607,9 +7424,6 @@
   </w:footnote>
   <w:footnote w:type="continuationSeparator" w:id="0">
     <w:p>
-      <w:pPr>
-        <w:spacing w:after="0" w:line="240" w:lineRule="auto"/>
-      </w:pPr>
       <w:r>
         <w:continuationSeparator/>
       </w:r>
@@ -6622,226 +7436,23 @@
 <w:hdr xmlns:wpc="http://schemas.microsoft.com/office/word/2010/wordprocessingCanvas" xmlns:cx="http://schemas.microsoft.com/office/drawing/2014/chartex" xmlns:cx1="http://schemas.microsoft.com/office/drawing/2015/9/8/chartex" xmlns:cx2="http://schemas.microsoft.com/office/drawing/2015/10/21/chartex" xmlns:cx3="http://schemas.microsoft.com/office/drawing/2016/5/9/chartex" xmlns:cx4="http://schemas.microsoft.com/office/drawing/2016/5/10/chartex" xmlns:cx5="http://schemas.microsoft.com/office/drawing/2016/5/11/chartex" xmlns:cx6="http://schemas.microsoft.com/office/drawing/2016/5/12/chartex" xmlns:cx7="http://schemas.microsoft.com/office/drawing/2016/5/13/chartex" xmlns:cx8="http://schemas.microsoft.com/office/drawing/2016/5/14/chartex" xmlns:mc="http://schemas.openxmlformats.org/markup-compatibility/2006" xmlns:aink="http://schemas.microsoft.com/office/drawing/2016/ink" xmlns:am3d="http://schemas.microsoft.com/office/drawing/2017/model3d" xmlns:o="urn:schemas-microsoft-com:office:office" xmlns:oel="http://schemas.microsoft.com/office/2019/extlst" xmlns:r="http://schemas.openxmlformats.org/officeDocument/2006/relationships" xmlns:m="http://schemas.openxmlformats.org/officeDocument/2006/math" xmlns:v="urn:schemas-microsoft-com:vml" xmlns:wp14="http://schemas.microsoft.com/office/word/2010/wordprocessingDrawing" xmlns:wp="http://schemas.openxmlformats.org/drawingml/2006/wordprocessingDrawing" xmlns:w10="urn:schemas-microsoft-com:office:word" xmlns:w="http://schemas.openxmlformats.org/wordprocessingml/2006/main" xmlns:w14="http://schemas.microsoft.com/office/word/2010/wordml" xmlns:w15="http://schemas.microsoft.com/office/word/2012/wordml" xmlns:w16cex="http://schemas.microsoft.com/office/word/2018/wordml/cex" xmlns:w16cid="http://schemas.microsoft.com/office/word/2016/wordml/cid" xmlns:w16="http://schemas.microsoft.com/office/word/2018/wordml" xmlns:w16du="http://schemas.microsoft.com/office/word/2023/wordml/word16du" xmlns:w16sdtdh="http://schemas.microsoft.com/office/word/2020/wordml/sdtdatahash" xmlns:w16se="http://schemas.microsoft.com/office/word/2015/wordml/symex" xmlns:wpg="http://schemas.microsoft.com/office/word/2010/wordprocessingGroup" xmlns:wpi="http://schemas.microsoft.com/office/word/2010/wordprocessingInk" xmlns:wne="http://schemas.microsoft.com/office/word/2006/wordml" xmlns:wps="http://schemas.microsoft.com/office/word/2010/wordprocessingShape" mc:Ignorable="w14 w15 w16se w16cid w16 w16cex w16sdtdh w16du wp14">
   <w:p>
     <w:pPr>
+      <w:pStyle w:val="Kopfzeile1"/>
       <w:tabs>
-        <w:tab w:val="left" w:pos="708"/>
-        <w:tab w:val="left" w:pos="1416"/>
-        <w:tab w:val="left" w:pos="2124"/>
-        <w:tab w:val="left" w:pos="2832"/>
-        <w:tab w:val="left" w:pos="3540"/>
-        <w:tab w:val="left" w:pos="4248"/>
-        <w:tab w:val="left" w:pos="4956"/>
-        <w:tab w:val="left" w:pos="5664"/>
-        <w:tab w:val="left" w:pos="6372"/>
-        <w:tab w:val="left" w:pos="7080"/>
-        <w:tab w:val="left" w:pos="7788"/>
-        <w:tab w:val="left" w:pos="8496"/>
-        <w:tab w:val="left" w:pos="9071"/>
-        <w:tab w:val="left" w:pos="9354"/>
+        <w:tab w:val="left" w:pos="9353"/>
+        <w:tab w:val="left" w:pos="9353"/>
+        <w:tab w:val="left" w:pos="10206"/>
+        <w:tab w:val="left" w:pos="11340"/>
+        <w:tab w:val="left" w:pos="12474"/>
+        <w:tab w:val="left" w:pos="13608"/>
+        <w:tab w:val="left" w:pos="14742"/>
+        <w:tab w:val="left" w:pos="15876"/>
+        <w:tab w:val="left" w:pos="17010"/>
+        <w:tab w:val="left" w:pos="18144"/>
+        <w:tab w:val="left" w:pos="19278"/>
+        <w:tab w:val="left" w:pos="20412"/>
       </w:tabs>
-      <w:spacing w:after="0" w:line="240" w:lineRule="auto"/>
-      <w:rPr>
-        <w:rFonts w:ascii="Microsoft Sans Serif" w:eastAsia="Microsoft Sans Serif" w:hAnsi="Microsoft Sans Serif" w:cs="Microsoft Sans Serif"/>
-        <w:sz w:val="16"/>
-        <w:lang w:val="de-DE" w:eastAsia="de-DE" w:bidi="de-DE"/>
-      </w:rPr>
-    </w:pPr>
-    <w:r>
-      <w:rPr>
-        <w:noProof/>
-      </w:rPr>
-      <w:drawing>
-        <wp:anchor distT="0" distB="0" distL="114300" distR="114300" simplePos="0" relativeHeight="251659264" behindDoc="0" locked="0" layoutInCell="1" hidden="0" allowOverlap="1" wp14:anchorId="742F78B7" wp14:editId="5C36F339">
-          <wp:simplePos x="0" y="0"/>
-          <wp:positionH relativeFrom="column">
-            <wp:posOffset>4000500</wp:posOffset>
-          </wp:positionH>
-          <wp:positionV relativeFrom="paragraph">
-            <wp:posOffset>17780</wp:posOffset>
-          </wp:positionV>
-          <wp:extent cx="1924050" cy="1057275"/>
-          <wp:effectExtent l="0" t="0" r="0" b="0"/>
-          <wp:wrapSquare wrapText="bothSides"/>
-          <wp:docPr id="1388679227" name="Grafik 38"/>
-          <wp:cNvGraphicFramePr/>
-          <a:graphic xmlns:a="http://schemas.openxmlformats.org/drawingml/2006/main">
-            <a:graphicData uri="http://schemas.openxmlformats.org/drawingml/2006/picture">
-              <pic:pic xmlns:pic="http://schemas.openxmlformats.org/drawingml/2006/picture">
-                <pic:nvPicPr>
-                  <pic:cNvPr id="0" name="Image 1"/>
-                  <pic:cNvPicPr/>
-                </pic:nvPicPr>
-                <pic:blipFill>
-                  <a:blip r:embed="rId1"/>
-                  <a:stretch>
-                    <a:fillRect/>
-                  </a:stretch>
-                </pic:blipFill>
-                <pic:spPr>
-                  <a:xfrm>
-                    <a:off x="0" y="0"/>
-                    <a:ext cx="1924050" cy="1057275"/>
-                  </a:xfrm>
-                  <a:prstGeom prst="rect">
-                    <a:avLst/>
-                  </a:prstGeom>
-                </pic:spPr>
-              </pic:pic>
-            </a:graphicData>
-          </a:graphic>
-        </wp:anchor>
-      </w:drawing>
-    </w:r>
-  </w:p>
-  <w:p>
-    <w:pPr>
-      <w:tabs>
-        <w:tab w:val="left" w:pos="708"/>
-        <w:tab w:val="left" w:pos="1416"/>
-        <w:tab w:val="left" w:pos="2124"/>
-        <w:tab w:val="left" w:pos="2832"/>
-        <w:tab w:val="left" w:pos="3540"/>
-        <w:tab w:val="left" w:pos="4248"/>
-        <w:tab w:val="left" w:pos="4956"/>
-        <w:tab w:val="left" w:pos="5664"/>
-        <w:tab w:val="left" w:pos="6372"/>
-        <w:tab w:val="left" w:pos="7080"/>
-        <w:tab w:val="left" w:pos="7788"/>
-        <w:tab w:val="left" w:pos="8496"/>
-        <w:tab w:val="left" w:pos="9071"/>
-        <w:tab w:val="left" w:pos="9354"/>
-      </w:tabs>
-      <w:spacing w:after="0" w:line="240" w:lineRule="auto"/>
-      <w:rPr>
-        <w:rFonts w:ascii="Microsoft Sans Serif" w:eastAsia="Microsoft Sans Serif" w:hAnsi="Microsoft Sans Serif" w:cs="Microsoft Sans Serif"/>
-        <w:sz w:val="16"/>
-        <w:lang w:val="de-DE" w:eastAsia="de-DE" w:bidi="de-DE"/>
-      </w:rPr>
-    </w:pPr>
-  </w:p>
-  <w:p>
-    <w:pPr>
-      <w:tabs>
-        <w:tab w:val="left" w:pos="708"/>
-        <w:tab w:val="left" w:pos="1416"/>
-        <w:tab w:val="left" w:pos="2124"/>
-        <w:tab w:val="left" w:pos="2832"/>
-        <w:tab w:val="left" w:pos="3540"/>
-        <w:tab w:val="left" w:pos="4248"/>
-        <w:tab w:val="left" w:pos="4956"/>
-        <w:tab w:val="left" w:pos="5664"/>
-        <w:tab w:val="left" w:pos="6372"/>
-        <w:tab w:val="left" w:pos="7080"/>
-        <w:tab w:val="left" w:pos="7788"/>
-        <w:tab w:val="left" w:pos="8496"/>
-        <w:tab w:val="left" w:pos="9071"/>
-        <w:tab w:val="left" w:pos="9354"/>
-      </w:tabs>
-      <w:spacing w:after="0" w:line="240" w:lineRule="auto"/>
-      <w:rPr>
-        <w:rFonts w:ascii="Microsoft Sans Serif" w:eastAsia="Microsoft Sans Serif" w:hAnsi="Microsoft Sans Serif" w:cs="Microsoft Sans Serif"/>
-        <w:sz w:val="16"/>
-        <w:lang w:val="de-DE" w:eastAsia="de-DE" w:bidi="de-DE"/>
-      </w:rPr>
-    </w:pPr>
-  </w:p>
-  <w:p>
-    <w:pPr>
-      <w:pStyle w:val="Header"/>
-      <w:rPr>
-        <w:rFonts w:ascii="Microsoft Sans Serif" w:eastAsia="Microsoft Sans Serif" w:hAnsi="Microsoft Sans Serif" w:cs="Microsoft Sans Serif"/>
-        <w:sz w:val="16"/>
-        <w:lang w:val="de-DE" w:eastAsia="de-DE" w:bidi="de-DE"/>
-      </w:rPr>
-    </w:pPr>
-  </w:p>
-  <w:p>
-    <w:pPr>
-      <w:pStyle w:val="Header"/>
-      <w:rPr>
-        <w:rFonts w:ascii="Microsoft Sans Serif" w:eastAsia="Microsoft Sans Serif" w:hAnsi="Microsoft Sans Serif" w:cs="Microsoft Sans Serif"/>
-        <w:sz w:val="16"/>
-        <w:lang w:val="de-DE" w:eastAsia="de-DE" w:bidi="de-DE"/>
-      </w:rPr>
-    </w:pPr>
-  </w:p>
-  <w:p>
-    <w:pPr>
-      <w:pStyle w:val="Header"/>
-      <w:rPr>
-        <w:rFonts w:ascii="Microsoft Sans Serif" w:eastAsia="Microsoft Sans Serif" w:hAnsi="Microsoft Sans Serif" w:cs="Microsoft Sans Serif"/>
-        <w:sz w:val="16"/>
-        <w:lang w:val="de-DE" w:eastAsia="de-DE" w:bidi="de-DE"/>
-      </w:rPr>
-    </w:pPr>
-  </w:p>
-  <w:p>
-    <w:pPr>
-      <w:pStyle w:val="Header"/>
-      <w:rPr>
-        <w:rFonts w:ascii="Microsoft Sans Serif" w:eastAsia="Microsoft Sans Serif" w:hAnsi="Microsoft Sans Serif" w:cs="Microsoft Sans Serif"/>
-        <w:sz w:val="16"/>
-        <w:lang w:val="de-DE" w:eastAsia="de-DE" w:bidi="de-DE"/>
-      </w:rPr>
-    </w:pPr>
-  </w:p>
-  <w:p>
-    <w:pPr>
-      <w:pStyle w:val="Header"/>
-      <w:rPr>
-        <w:rFonts w:ascii="Microsoft Sans Serif" w:eastAsia="Microsoft Sans Serif" w:hAnsi="Microsoft Sans Serif" w:cs="Microsoft Sans Serif"/>
-        <w:sz w:val="16"/>
-        <w:lang w:val="de-DE" w:eastAsia="de-DE" w:bidi="de-DE"/>
-      </w:rPr>
-    </w:pPr>
-  </w:p>
-  <w:p>
-    <w:pPr>
-      <w:pStyle w:val="Header"/>
-      <w:rPr>
-        <w:rFonts w:ascii="Microsoft Sans Serif" w:eastAsia="Microsoft Sans Serif" w:hAnsi="Microsoft Sans Serif" w:cs="Microsoft Sans Serif"/>
-        <w:sz w:val="16"/>
-        <w:lang w:val="de-DE" w:eastAsia="de-DE" w:bidi="de-DE"/>
-      </w:rPr>
-    </w:pPr>
-  </w:p>
-  <w:p>
-    <w:pPr>
-      <w:pStyle w:val="Header"/>
-      <w:rPr>
-        <w:rFonts w:ascii="Microsoft Sans Serif" w:eastAsia="Microsoft Sans Serif" w:hAnsi="Microsoft Sans Serif" w:cs="Microsoft Sans Serif"/>
-        <w:sz w:val="16"/>
-        <w:lang w:val="de-DE" w:eastAsia="de-DE" w:bidi="de-DE"/>
-      </w:rPr>
-    </w:pPr>
-  </w:p>
-</w:hdr>
-</file>
-
-<file path=word/header2.xml><?xml version="1.0" encoding="utf-8"?>
-<w:hdr xmlns:wpc="http://schemas.microsoft.com/office/word/2010/wordprocessingCanvas" xmlns:cx="http://schemas.microsoft.com/office/drawing/2014/chartex" xmlns:cx1="http://schemas.microsoft.com/office/drawing/2015/9/8/chartex" xmlns:cx2="http://schemas.microsoft.com/office/drawing/2015/10/21/chartex" xmlns:cx3="http://schemas.microsoft.com/office/drawing/2016/5/9/chartex" xmlns:cx4="http://schemas.microsoft.com/office/drawing/2016/5/10/chartex" xmlns:cx5="http://schemas.microsoft.com/office/drawing/2016/5/11/chartex" xmlns:cx6="http://schemas.microsoft.com/office/drawing/2016/5/12/chartex" xmlns:cx7="http://schemas.microsoft.com/office/drawing/2016/5/13/chartex" xmlns:cx8="http://schemas.microsoft.com/office/drawing/2016/5/14/chartex" xmlns:mc="http://schemas.openxmlformats.org/markup-compatibility/2006" xmlns:aink="http://schemas.microsoft.com/office/drawing/2016/ink" xmlns:am3d="http://schemas.microsoft.com/office/drawing/2017/model3d" xmlns:o="urn:schemas-microsoft-com:office:office" xmlns:oel="http://schemas.microsoft.com/office/2019/extlst" xmlns:r="http://schemas.openxmlformats.org/officeDocument/2006/relationships" xmlns:m="http://schemas.openxmlformats.org/officeDocument/2006/math" xmlns:v="urn:schemas-microsoft-com:vml" xmlns:wp14="http://schemas.microsoft.com/office/word/2010/wordprocessingDrawing" xmlns:wp="http://schemas.openxmlformats.org/drawingml/2006/wordprocessingDrawing" xmlns:w10="urn:schemas-microsoft-com:office:word" xmlns:w="http://schemas.openxmlformats.org/wordprocessingml/2006/main" xmlns:w14="http://schemas.microsoft.com/office/word/2010/wordml" xmlns:w15="http://schemas.microsoft.com/office/word/2012/wordml" xmlns:w16cex="http://schemas.microsoft.com/office/word/2018/wordml/cex" xmlns:w16cid="http://schemas.microsoft.com/office/word/2016/wordml/cid" xmlns:w16="http://schemas.microsoft.com/office/word/2018/wordml" xmlns:w16du="http://schemas.microsoft.com/office/word/2023/wordml/word16du" xmlns:w16sdtdh="http://schemas.microsoft.com/office/word/2020/wordml/sdtdatahash" xmlns:w16se="http://schemas.microsoft.com/office/word/2015/wordml/symex" xmlns:wpg="http://schemas.microsoft.com/office/word/2010/wordprocessingGroup" xmlns:wpi="http://schemas.microsoft.com/office/word/2010/wordprocessingInk" xmlns:wne="http://schemas.microsoft.com/office/word/2006/wordml" xmlns:wps="http://schemas.microsoft.com/office/word/2010/wordprocessingShape" mc:Ignorable="w14 w15 w16se w16cid w16 w16cex w16sdtdh w16du wp14">
-  <w:p>
-    <w:pPr>
-      <w:tabs>
-        <w:tab w:val="left" w:pos="708"/>
-        <w:tab w:val="left" w:pos="1416"/>
-        <w:tab w:val="left" w:pos="2124"/>
-        <w:tab w:val="left" w:pos="2832"/>
-        <w:tab w:val="left" w:pos="3540"/>
-        <w:tab w:val="left" w:pos="4248"/>
-        <w:tab w:val="left" w:pos="4956"/>
-        <w:tab w:val="left" w:pos="5664"/>
-        <w:tab w:val="left" w:pos="6372"/>
-        <w:tab w:val="left" w:pos="7080"/>
-        <w:tab w:val="left" w:pos="7788"/>
-        <w:tab w:val="left" w:pos="8496"/>
-        <w:tab w:val="left" w:pos="9071"/>
-        <w:tab w:val="left" w:pos="9354"/>
-      </w:tabs>
-      <w:spacing w:after="0" w:line="240" w:lineRule="auto"/>
       <w:jc w:val="right"/>
       <w:rPr>
-        <w:rFonts w:ascii="Microsoft Sans Serif" w:eastAsia="Microsoft Sans Serif" w:hAnsi="Microsoft Sans Serif" w:cs="Microsoft Sans Serif"/>
-        <w:sz w:val="20"/>
         <w:lang w:val="de-DE" w:eastAsia="de-DE" w:bidi="de-DE"/>
       </w:rPr>
     </w:pPr>
@@ -6853,16 +7464,16 @@
         <w:lang w:val="de-DE" w:eastAsia="de-DE" w:bidi="de-DE"/>
       </w:rPr>
       <w:drawing>
-        <wp:inline distT="0" distB="0" distL="0" distR="0" wp14:anchorId="0B3DDF8F" wp14:editId="5FB625FF">
+        <wp:inline distT="0" distB="0" distL="0" distR="0" wp14:anchorId="0ACF9D78" wp14:editId="3EE5F65C">
           <wp:extent cx="1924050" cy="1057275"/>
           <wp:effectExtent l="0" t="0" r="0" b="0"/>
-          <wp:docPr id="1005454708" name="Grafik 39"/>
+          <wp:docPr id="1408965822" name="Grafik 39" descr="A black and grey logo&#10;&#10;Description automatically generated"/>
           <wp:cNvGraphicFramePr/>
           <a:graphic xmlns:a="http://schemas.openxmlformats.org/drawingml/2006/main">
             <a:graphicData uri="http://schemas.openxmlformats.org/drawingml/2006/picture">
               <pic:pic xmlns:pic="http://schemas.openxmlformats.org/drawingml/2006/picture">
                 <pic:nvPicPr>
-                  <pic:cNvPr id="0" name="Image 3"/>
+                  <pic:cNvPr id="1408965822" name="Grafik 39" descr="A black and grey logo&#10;&#10;Description automatically generated"/>
                   <pic:cNvPicPr/>
                 </pic:nvPicPr>
                 <pic:blipFill>
@@ -6889,78 +7500,184 @@
   </w:p>
   <w:p>
     <w:pPr>
+      <w:pStyle w:val="Kopfzeile1"/>
       <w:tabs>
-        <w:tab w:val="left" w:pos="708"/>
-        <w:tab w:val="left" w:pos="1416"/>
-        <w:tab w:val="left" w:pos="2124"/>
-        <w:tab w:val="left" w:pos="2832"/>
-        <w:tab w:val="left" w:pos="3540"/>
-        <w:tab w:val="left" w:pos="4248"/>
-        <w:tab w:val="left" w:pos="4956"/>
-        <w:tab w:val="left" w:pos="5664"/>
-        <w:tab w:val="left" w:pos="6372"/>
-        <w:tab w:val="left" w:pos="7080"/>
-        <w:tab w:val="left" w:pos="7788"/>
-        <w:tab w:val="left" w:pos="8496"/>
-        <w:tab w:val="left" w:pos="9071"/>
-        <w:tab w:val="left" w:pos="9354"/>
+        <w:tab w:val="left" w:pos="9353"/>
+        <w:tab w:val="left" w:pos="9353"/>
+        <w:tab w:val="left" w:pos="10206"/>
+        <w:tab w:val="left" w:pos="11340"/>
+        <w:tab w:val="left" w:pos="12474"/>
+        <w:tab w:val="left" w:pos="13608"/>
+        <w:tab w:val="left" w:pos="14742"/>
+        <w:tab w:val="left" w:pos="15876"/>
+        <w:tab w:val="left" w:pos="17010"/>
+        <w:tab w:val="left" w:pos="18144"/>
+        <w:tab w:val="left" w:pos="19278"/>
+        <w:tab w:val="left" w:pos="20412"/>
+      </w:tabs>
+      <w:rPr>
+        <w:lang w:val="de-DE" w:eastAsia="de-DE" w:bidi="de-DE"/>
+      </w:rPr>
+    </w:pPr>
+  </w:p>
+</w:hdr>
+</file>
+
+<file path=word/header2.xml><?xml version="1.0" encoding="utf-8"?>
+<w:hdr xmlns:wpc="http://schemas.microsoft.com/office/word/2010/wordprocessingCanvas" xmlns:cx="http://schemas.microsoft.com/office/drawing/2014/chartex" xmlns:cx1="http://schemas.microsoft.com/office/drawing/2015/9/8/chartex" xmlns:cx2="http://schemas.microsoft.com/office/drawing/2015/10/21/chartex" xmlns:cx3="http://schemas.microsoft.com/office/drawing/2016/5/9/chartex" xmlns:cx4="http://schemas.microsoft.com/office/drawing/2016/5/10/chartex" xmlns:cx5="http://schemas.microsoft.com/office/drawing/2016/5/11/chartex" xmlns:cx6="http://schemas.microsoft.com/office/drawing/2016/5/12/chartex" xmlns:cx7="http://schemas.microsoft.com/office/drawing/2016/5/13/chartex" xmlns:cx8="http://schemas.microsoft.com/office/drawing/2016/5/14/chartex" xmlns:mc="http://schemas.openxmlformats.org/markup-compatibility/2006" xmlns:aink="http://schemas.microsoft.com/office/drawing/2016/ink" xmlns:am3d="http://schemas.microsoft.com/office/drawing/2017/model3d" xmlns:o="urn:schemas-microsoft-com:office:office" xmlns:oel="http://schemas.microsoft.com/office/2019/extlst" xmlns:r="http://schemas.openxmlformats.org/officeDocument/2006/relationships" xmlns:m="http://schemas.openxmlformats.org/officeDocument/2006/math" xmlns:v="urn:schemas-microsoft-com:vml" xmlns:wp14="http://schemas.microsoft.com/office/word/2010/wordprocessingDrawing" xmlns:wp="http://schemas.openxmlformats.org/drawingml/2006/wordprocessingDrawing" xmlns:w10="urn:schemas-microsoft-com:office:word" xmlns:w="http://schemas.openxmlformats.org/wordprocessingml/2006/main" xmlns:w14="http://schemas.microsoft.com/office/word/2010/wordml" xmlns:w15="http://schemas.microsoft.com/office/word/2012/wordml" xmlns:w16cex="http://schemas.microsoft.com/office/word/2018/wordml/cex" xmlns:w16cid="http://schemas.microsoft.com/office/word/2016/wordml/cid" xmlns:w16="http://schemas.microsoft.com/office/word/2018/wordml" xmlns:w16du="http://schemas.microsoft.com/office/word/2023/wordml/word16du" xmlns:w16sdtdh="http://schemas.microsoft.com/office/word/2020/wordml/sdtdatahash" xmlns:w16se="http://schemas.microsoft.com/office/word/2015/wordml/symex" xmlns:wpg="http://schemas.microsoft.com/office/word/2010/wordprocessingGroup" xmlns:wpi="http://schemas.microsoft.com/office/word/2010/wordprocessingInk" xmlns:wne="http://schemas.microsoft.com/office/word/2006/wordml" xmlns:wps="http://schemas.microsoft.com/office/word/2010/wordprocessingShape" mc:Ignorable="w14 w15 w16se w16cid w16 w16cex w16sdtdh w16du wp14">
+  <w:p>
+    <w:pPr>
+      <w:pStyle w:val="Kopfzeile1"/>
+      <w:tabs>
+        <w:tab w:val="left" w:pos="9353"/>
+        <w:tab w:val="left" w:pos="9353"/>
+        <w:tab w:val="left" w:pos="10206"/>
+        <w:tab w:val="left" w:pos="11340"/>
+        <w:tab w:val="left" w:pos="12474"/>
+        <w:tab w:val="left" w:pos="13608"/>
+        <w:tab w:val="left" w:pos="14742"/>
+        <w:tab w:val="left" w:pos="15876"/>
+        <w:tab w:val="left" w:pos="17010"/>
+        <w:tab w:val="left" w:pos="18144"/>
+        <w:tab w:val="left" w:pos="19278"/>
+        <w:tab w:val="left" w:pos="20412"/>
+      </w:tabs>
+      <w:spacing w:after="0" w:line="240" w:lineRule="auto"/>
+      <w:jc w:val="right"/>
+      <w:rPr>
+        <w:lang w:val="de-DE" w:eastAsia="de-DE" w:bidi="de-DE"/>
+      </w:rPr>
+    </w:pPr>
+    <w:r>
+      <w:rPr>
+        <w:rFonts w:ascii="Microsoft Sans Serif" w:eastAsia="Microsoft Sans Serif" w:hAnsi="Microsoft Sans Serif" w:cs="Microsoft Sans Serif"/>
+        <w:noProof/>
+        <w:sz w:val="20"/>
+        <w:lang w:val="de-DE" w:eastAsia="de-DE" w:bidi="de-DE"/>
+      </w:rPr>
+      <w:drawing>
+        <wp:inline distT="0" distB="0" distL="0" distR="0" wp14:anchorId="01C89181" wp14:editId="3EC55F2E">
+          <wp:extent cx="1924050" cy="1057275"/>
+          <wp:effectExtent l="0" t="0" r="0" b="0"/>
+          <wp:docPr id="1005454708" name="Grafik 39" descr="A black and grey logo&#10;&#10;Description automatically generated"/>
+          <wp:cNvGraphicFramePr/>
+          <a:graphic xmlns:a="http://schemas.openxmlformats.org/drawingml/2006/main">
+            <a:graphicData uri="http://schemas.openxmlformats.org/drawingml/2006/picture">
+              <pic:pic xmlns:pic="http://schemas.openxmlformats.org/drawingml/2006/picture">
+                <pic:nvPicPr>
+                  <pic:cNvPr id="1005454708" name="Grafik 39" descr="A black and grey logo&#10;&#10;Description automatically generated"/>
+                  <pic:cNvPicPr/>
+                </pic:nvPicPr>
+                <pic:blipFill>
+                  <a:blip r:embed="rId1"/>
+                  <a:stretch>
+                    <a:fillRect/>
+                  </a:stretch>
+                </pic:blipFill>
+                <pic:spPr>
+                  <a:xfrm>
+                    <a:off x="0" y="0"/>
+                    <a:ext cx="1924050" cy="1057275"/>
+                  </a:xfrm>
+                  <a:prstGeom prst="rect">
+                    <a:avLst/>
+                  </a:prstGeom>
+                </pic:spPr>
+              </pic:pic>
+            </a:graphicData>
+          </a:graphic>
+        </wp:inline>
+      </w:drawing>
+    </w:r>
+  </w:p>
+  <w:p>
+    <w:pPr>
+      <w:pStyle w:val="Kopfzeile1"/>
+      <w:tabs>
+        <w:tab w:val="left" w:pos="9353"/>
+        <w:tab w:val="left" w:pos="9353"/>
+        <w:tab w:val="left" w:pos="10206"/>
+        <w:tab w:val="left" w:pos="11340"/>
+        <w:tab w:val="left" w:pos="12474"/>
+        <w:tab w:val="left" w:pos="13608"/>
+        <w:tab w:val="left" w:pos="14742"/>
+        <w:tab w:val="left" w:pos="15876"/>
+        <w:tab w:val="left" w:pos="17010"/>
+        <w:tab w:val="left" w:pos="18144"/>
+        <w:tab w:val="left" w:pos="19278"/>
+        <w:tab w:val="left" w:pos="20412"/>
       </w:tabs>
       <w:spacing w:after="0" w:line="240" w:lineRule="auto"/>
       <w:rPr>
-        <w:rFonts w:ascii="Microsoft Sans Serif" w:eastAsia="Microsoft Sans Serif" w:hAnsi="Microsoft Sans Serif" w:cs="Microsoft Sans Serif"/>
-        <w:sz w:val="16"/>
         <w:lang w:val="de-DE" w:eastAsia="de-DE" w:bidi="de-DE"/>
       </w:rPr>
     </w:pPr>
   </w:p>
   <w:p>
     <w:pPr>
+      <w:pStyle w:val="Kopfzeile1"/>
       <w:tabs>
-        <w:tab w:val="left" w:pos="708"/>
-        <w:tab w:val="left" w:pos="1416"/>
-        <w:tab w:val="left" w:pos="2124"/>
-        <w:tab w:val="left" w:pos="2832"/>
-        <w:tab w:val="left" w:pos="3540"/>
-        <w:tab w:val="left" w:pos="4248"/>
-        <w:tab w:val="left" w:pos="4956"/>
-        <w:tab w:val="left" w:pos="5664"/>
-        <w:tab w:val="left" w:pos="6372"/>
-        <w:tab w:val="left" w:pos="7080"/>
-        <w:tab w:val="left" w:pos="7788"/>
-        <w:tab w:val="left" w:pos="8496"/>
-        <w:tab w:val="left" w:pos="9071"/>
-        <w:tab w:val="left" w:pos="9354"/>
+        <w:tab w:val="left" w:pos="9353"/>
+        <w:tab w:val="left" w:pos="9353"/>
+        <w:tab w:val="left" w:pos="10206"/>
+        <w:tab w:val="left" w:pos="11340"/>
+        <w:tab w:val="left" w:pos="12474"/>
+        <w:tab w:val="left" w:pos="13608"/>
+        <w:tab w:val="left" w:pos="14742"/>
+        <w:tab w:val="left" w:pos="15876"/>
+        <w:tab w:val="left" w:pos="17010"/>
+        <w:tab w:val="left" w:pos="18144"/>
+        <w:tab w:val="left" w:pos="19278"/>
+        <w:tab w:val="left" w:pos="20412"/>
       </w:tabs>
       <w:spacing w:after="0" w:line="240" w:lineRule="auto"/>
       <w:rPr>
-        <w:rFonts w:ascii="Microsoft Sans Serif" w:eastAsia="Microsoft Sans Serif" w:hAnsi="Microsoft Sans Serif" w:cs="Microsoft Sans Serif"/>
-        <w:sz w:val="16"/>
         <w:lang w:val="de-DE" w:eastAsia="de-DE" w:bidi="de-DE"/>
       </w:rPr>
     </w:pPr>
   </w:p>
   <w:p>
     <w:pPr>
+      <w:pStyle w:val="Kopfzeile1"/>
       <w:tabs>
-        <w:tab w:val="left" w:pos="708"/>
-        <w:tab w:val="left" w:pos="1416"/>
-        <w:tab w:val="left" w:pos="2124"/>
-        <w:tab w:val="left" w:pos="2832"/>
-        <w:tab w:val="left" w:pos="3540"/>
-        <w:tab w:val="left" w:pos="4248"/>
-        <w:tab w:val="left" w:pos="4956"/>
-        <w:tab w:val="left" w:pos="5664"/>
-        <w:tab w:val="left" w:pos="6372"/>
-        <w:tab w:val="left" w:pos="7080"/>
-        <w:tab w:val="left" w:pos="7788"/>
-        <w:tab w:val="left" w:pos="8496"/>
-        <w:tab w:val="left" w:pos="9071"/>
-        <w:tab w:val="left" w:pos="9354"/>
+        <w:tab w:val="left" w:pos="9353"/>
+        <w:tab w:val="left" w:pos="9353"/>
+        <w:tab w:val="left" w:pos="10206"/>
+        <w:tab w:val="left" w:pos="11340"/>
+        <w:tab w:val="left" w:pos="12474"/>
+        <w:tab w:val="left" w:pos="13608"/>
+        <w:tab w:val="left" w:pos="14742"/>
+        <w:tab w:val="left" w:pos="15876"/>
+        <w:tab w:val="left" w:pos="17010"/>
+        <w:tab w:val="left" w:pos="18144"/>
+        <w:tab w:val="left" w:pos="19278"/>
+        <w:tab w:val="left" w:pos="20412"/>
       </w:tabs>
       <w:spacing w:after="0" w:line="240" w:lineRule="auto"/>
       <w:rPr>
-        <w:rFonts w:ascii="Microsoft Sans Serif" w:eastAsia="Microsoft Sans Serif" w:hAnsi="Microsoft Sans Serif" w:cs="Microsoft Sans Serif"/>
-        <w:sz w:val="16"/>
+        <w:lang w:val="de-DE" w:eastAsia="de-DE" w:bidi="de-DE"/>
+      </w:rPr>
+    </w:pPr>
+  </w:p>
+  <w:p>
+    <w:pPr>
+      <w:pStyle w:val="Kopfzeile1"/>
+      <w:tabs>
+        <w:tab w:val="left" w:pos="9353"/>
+        <w:tab w:val="left" w:pos="9353"/>
+        <w:tab w:val="left" w:pos="10206"/>
+        <w:tab w:val="left" w:pos="11340"/>
+        <w:tab w:val="left" w:pos="12474"/>
+        <w:tab w:val="left" w:pos="13608"/>
+        <w:tab w:val="left" w:pos="14742"/>
+        <w:tab w:val="left" w:pos="15876"/>
+        <w:tab w:val="left" w:pos="17010"/>
+        <w:tab w:val="left" w:pos="18144"/>
+        <w:tab w:val="left" w:pos="19278"/>
+        <w:tab w:val="left" w:pos="20412"/>
+      </w:tabs>
+      <w:spacing w:after="0" w:line="240" w:lineRule="auto"/>
+      <w:rPr>
         <w:lang w:val="de-DE" w:eastAsia="de-DE" w:bidi="de-DE"/>
       </w:rPr>
     </w:pPr>
@@ -6975,12 +7692,12 @@
       <w:rPr>
         <w:rFonts w:ascii="Arial" w:eastAsia="Times New Roman" w:hAnsi="Times New Roman" w:cs="Times New Roman"/>
         <w:sz w:val="24"/>
-        <w:lang w:val="en-DE" w:eastAsia="en-DE" w:bidi="ar-SA"/>
+        <w:lang w:val="de-DE" w:eastAsia="de-DE" w:bidi="ar-SA"/>
       </w:rPr>
     </w:rPrDefault>
     <w:pPrDefault>
       <w:pPr>
-        <w:spacing w:after="160" w:line="278" w:lineRule="auto"/>
+        <w:spacing w:after="160" w:line="259" w:lineRule="auto"/>
       </w:pPr>
     </w:pPrDefault>
   </w:docDefaults>
@@ -7132,13 +7849,62 @@
     <w:name w:val="Normal"/>
     <w:qFormat/>
     <w:pPr>
-      <w:spacing w:after="200" w:line="276" w:lineRule="auto"/>
+      <w:spacing w:after="0" w:line="240" w:lineRule="auto"/>
     </w:pPr>
     <w:rPr>
-      <w:rFonts w:ascii="Calibri" w:eastAsia="Calibri" w:hAnsi="Calibri"/>
+      <w:rFonts w:ascii="Times New Roman"/>
+      <w:szCs w:val="24"/>
+      <w:lang w:val="x-none" w:eastAsia="x-none"/>
+    </w:rPr>
+  </w:style>
+  <w:style w:type="paragraph" w:styleId="Heading1">
+    <w:name w:val="heading 1"/>
+    <w:basedOn w:val="Normal"/>
+    <w:next w:val="Normal"/>
+    <w:qFormat/>
+    <w:pPr>
+      <w:keepNext/>
+      <w:tabs>
+        <w:tab w:val="left" w:pos="200"/>
+        <w:tab w:val="right" w:pos="5800"/>
+        <w:tab w:val="right" w:pos="6240"/>
+        <w:tab w:val="right" w:pos="7200"/>
+        <w:tab w:val="right" w:pos="8800"/>
+      </w:tabs>
+      <w:spacing w:after="60"/>
+      <w:outlineLvl w:val="0"/>
+    </w:pPr>
+    <w:rPr>
+      <w:rFonts w:ascii="Arial" w:eastAsia="Arial" w:hAnsi="Arial" w:cs="Arial"/>
+      <w:b/>
+      <w:bCs/>
       <w:sz w:val="22"/>
       <w:szCs w:val="22"/>
-      <w:lang w:val="x-none" w:eastAsia="x-none"/>
+    </w:rPr>
+  </w:style>
+  <w:style w:type="paragraph" w:styleId="Heading2">
+    <w:name w:val="heading 2"/>
+    <w:basedOn w:val="Normal"/>
+    <w:next w:val="Normal"/>
+    <w:qFormat/>
+    <w:pPr>
+      <w:keepNext/>
+      <w:tabs>
+        <w:tab w:val="left" w:pos="200"/>
+        <w:tab w:val="right" w:pos="5800"/>
+        <w:tab w:val="right" w:pos="6240"/>
+        <w:tab w:val="right" w:pos="7200"/>
+        <w:tab w:val="right" w:pos="8800"/>
+      </w:tabs>
+      <w:spacing w:after="60"/>
+      <w:outlineLvl w:val="1"/>
+    </w:pPr>
+    <w:rPr>
+      <w:rFonts w:ascii="Arial" w:eastAsia="Arial" w:hAnsi="Arial" w:cs="Arial"/>
+      <w:b/>
+      <w:bCs/>
+      <w:sz w:val="18"/>
+      <w:szCs w:val="18"/>
     </w:rPr>
   </w:style>
   <w:style w:type="character" w:default="1" w:styleId="DefaultParagraphFont">
@@ -7169,7 +7935,7 @@
     <w:unhideWhenUsed/>
   </w:style>
   <w:style w:type="paragraph" w:customStyle="1" w:styleId="Normal0">
-    <w:name w:val="Normal0"/>
+    <w:name w:val="[Normal]"/>
     <w:qFormat/>
     <w:pPr>
       <w:widowControl w:val="0"/>
@@ -7197,6 +7963,72 @@
       <w:lang w:val="x-none" w:eastAsia="x-none"/>
     </w:rPr>
   </w:style>
+  <w:style w:type="paragraph" w:customStyle="1" w:styleId="Kopfzeile1">
+    <w:name w:val="Kopfzeile1"/>
+    <w:basedOn w:val="Normal"/>
+    <w:qFormat/>
+    <w:pPr>
+      <w:tabs>
+        <w:tab w:val="center" w:pos="4536"/>
+        <w:tab w:val="right" w:pos="9072"/>
+      </w:tabs>
+      <w:spacing w:after="200" w:line="276" w:lineRule="auto"/>
+    </w:pPr>
+    <w:rPr>
+      <w:rFonts w:ascii="Calibri" w:eastAsia="Calibri" w:hAnsi="Calibri" w:cs="Calibri"/>
+      <w:sz w:val="22"/>
+      <w:szCs w:val="22"/>
+    </w:rPr>
+  </w:style>
+  <w:style w:type="paragraph" w:customStyle="1" w:styleId="Tabelleninhalt">
+    <w:name w:val="Tabelleninhalt"/>
+    <w:basedOn w:val="Normal"/>
+    <w:qFormat/>
+    <w:pPr>
+      <w:widowControl w:val="0"/>
+    </w:pPr>
+    <w:rPr>
+      <w:rFonts w:ascii="Liberation Serif" w:eastAsia="Liberation Serif" w:hAnsi="Liberation Serif" w:cs="Liberation Serif"/>
+    </w:rPr>
+  </w:style>
+  <w:style w:type="paragraph" w:styleId="Footer">
+    <w:name w:val="footer"/>
+    <w:basedOn w:val="Normal"/>
+    <w:qFormat/>
+    <w:pPr>
+      <w:tabs>
+        <w:tab w:val="center" w:pos="4536"/>
+        <w:tab w:val="right" w:pos="9072"/>
+      </w:tabs>
+    </w:pPr>
+  </w:style>
+  <w:style w:type="paragraph" w:customStyle="1" w:styleId="Empfngeradresse">
+    <w:name w:val="Empfängeradresse"/>
+    <w:basedOn w:val="Normal"/>
+    <w:qFormat/>
+    <w:rPr>
+      <w:rFonts w:ascii="Arial" w:eastAsia="Arial" w:hAnsi="Arial" w:cs="Arial"/>
+      <w:sz w:val="20"/>
+      <w:szCs w:val="20"/>
+    </w:rPr>
+  </w:style>
+  <w:style w:type="paragraph" w:customStyle="1" w:styleId="Fuzeile1">
+    <w:name w:val="Fußzeile1"/>
+    <w:basedOn w:val="Normal"/>
+    <w:qFormat/>
+    <w:pPr>
+      <w:tabs>
+        <w:tab w:val="center" w:pos="4536"/>
+        <w:tab w:val="right" w:pos="9072"/>
+      </w:tabs>
+      <w:spacing w:after="200" w:line="276" w:lineRule="auto"/>
+    </w:pPr>
+    <w:rPr>
+      <w:rFonts w:ascii="Calibri" w:eastAsia="Calibri" w:hAnsi="Calibri" w:cs="Calibri"/>
+      <w:sz w:val="22"/>
+      <w:szCs w:val="22"/>
+    </w:rPr>
+  </w:style>
   <w:style w:type="paragraph" w:styleId="Header">
     <w:name w:val="header"/>
     <w:basedOn w:val="Normal"/>
@@ -7206,34 +8038,113 @@
         <w:tab w:val="center" w:pos="4536"/>
         <w:tab w:val="right" w:pos="9072"/>
       </w:tabs>
-      <w:spacing w:after="0" w:line="240" w:lineRule="auto"/>
     </w:pPr>
   </w:style>
-  <w:style w:type="paragraph" w:customStyle="1" w:styleId="Tabelleninhalt">
-    <w:name w:val="Tabelleninhalt"/>
+  <w:style w:type="paragraph" w:customStyle="1" w:styleId="Sieber">
+    <w:name w:val="Sieber"/>
+    <w:basedOn w:val="Normal"/>
+    <w:qFormat/>
+  </w:style>
+  <w:style w:type="paragraph" w:customStyle="1" w:styleId="HOAIUeberschrift1">
+    <w:name w:val="HOAI_Ueberschrift1"/>
     <w:basedOn w:val="Normal"/>
     <w:qFormat/>
     <w:pPr>
-      <w:widowControl w:val="0"/>
-      <w:spacing w:after="0" w:line="240" w:lineRule="auto"/>
+      <w:spacing w:after="60"/>
     </w:pPr>
     <w:rPr>
-      <w:rFonts w:ascii="Liberation Serif" w:eastAsia="Liberation Serif" w:hAnsi="Liberation Serif" w:cs="Liberation Serif"/>
-      <w:sz w:val="24"/>
-      <w:szCs w:val="24"/>
+      <w:rFonts w:ascii="Arial" w:eastAsia="Arial" w:hAnsi="Arial" w:cs="Arial"/>
+      <w:b/>
+      <w:bCs/>
+      <w:sz w:val="22"/>
+      <w:szCs w:val="22"/>
     </w:rPr>
   </w:style>
-  <w:style w:type="paragraph" w:customStyle="1" w:styleId="Empfngeradresse">
-    <w:name w:val="Empfängeradresse"/>
+  <w:style w:type="paragraph" w:customStyle="1" w:styleId="HOAIUeberschrift2">
+    <w:name w:val="HOAI_Ueberschrift2"/>
     <w:basedOn w:val="Normal"/>
     <w:qFormat/>
     <w:pPr>
-      <w:spacing w:after="0" w:line="240" w:lineRule="auto"/>
+      <w:spacing w:after="60"/>
     </w:pPr>
     <w:rPr>
       <w:rFonts w:ascii="Arial" w:eastAsia="Arial" w:hAnsi="Arial" w:cs="Arial"/>
+      <w:b/>
+      <w:bCs/>
+      <w:sz w:val="18"/>
+      <w:szCs w:val="18"/>
+    </w:rPr>
+  </w:style>
+  <w:style w:type="paragraph" w:customStyle="1" w:styleId="HOAIText">
+    <w:name w:val="HOAI_Text"/>
+    <w:basedOn w:val="Normal"/>
+    <w:qFormat/>
+    <w:pPr>
+      <w:tabs>
+        <w:tab w:val="left" w:pos="200"/>
+        <w:tab w:val="right" w:pos="5800"/>
+        <w:tab w:val="right" w:pos="6240"/>
+        <w:tab w:val="right" w:pos="7200"/>
+        <w:tab w:val="right" w:pos="8800"/>
+      </w:tabs>
+      <w:spacing w:after="20"/>
+    </w:pPr>
+    <w:rPr>
+      <w:rFonts w:ascii="Arial" w:eastAsia="Arial" w:hAnsi="Arial" w:cs="Arial"/>
+      <w:sz w:val="18"/>
+      <w:szCs w:val="18"/>
+    </w:rPr>
+  </w:style>
+  <w:style w:type="paragraph" w:customStyle="1" w:styleId="HOAIProjektangaben">
+    <w:name w:val="HOAI_Projektangaben"/>
+    <w:basedOn w:val="Normal"/>
+    <w:qFormat/>
+    <w:pPr>
+      <w:spacing w:after="180" w:line="259" w:lineRule="auto"/>
+    </w:pPr>
+    <w:rPr>
+      <w:rFonts w:ascii="Arial" w:eastAsia="Arial" w:hAnsi="Arial" w:cs="Arial"/>
+      <w:b/>
+      <w:bCs/>
+      <w:sz w:val="22"/>
+      <w:szCs w:val="22"/>
+    </w:rPr>
+  </w:style>
+  <w:style w:type="paragraph" w:styleId="BalloonText">
+    <w:name w:val="Balloon Text"/>
+    <w:basedOn w:val="Normal"/>
+    <w:qFormat/>
+    <w:rPr>
+      <w:rFonts w:ascii="Segoe UI" w:eastAsia="Segoe UI" w:hAnsi="Segoe UI" w:cs="Segoe UI"/>
+      <w:sz w:val="18"/>
+      <w:szCs w:val="18"/>
+    </w:rPr>
+  </w:style>
+  <w:style w:type="paragraph" w:styleId="FootnoteText">
+    <w:name w:val="footnote text"/>
+    <w:basedOn w:val="Normal"/>
+    <w:qFormat/>
+    <w:rPr>
       <w:sz w:val="20"/>
       <w:szCs w:val="20"/>
+    </w:rPr>
+  </w:style>
+  <w:style w:type="character" w:customStyle="1" w:styleId="FunotentextZchn">
+    <w:name w:val="Fußnotentext Zchn"/>
+    <w:basedOn w:val="DefaultParagraphFont"/>
+    <w:qFormat/>
+    <w:rPr>
+      <w:rFonts w:ascii="Times New Roman" w:eastAsia="Times New Roman" w:hAnsi="Times New Roman" w:cs="Times New Roman"/>
+      <w:sz w:val="20"/>
+      <w:szCs w:val="20"/>
+    </w:rPr>
+  </w:style>
+  <w:style w:type="character" w:styleId="FootnoteReference">
+    <w:name w:val="footnote reference"/>
+    <w:basedOn w:val="DefaultParagraphFont"/>
+    <w:qFormat/>
+    <w:rPr>
+      <w:position w:val="6"/>
     </w:rPr>
   </w:style>
   <w:style w:type="paragraph" w:customStyle="1" w:styleId="Standard1">
@@ -7266,28 +8177,115 @@
       <w:szCs w:val="22"/>
     </w:rPr>
   </w:style>
-  <w:style w:type="paragraph" w:styleId="Footer">
-    <w:name w:val="footer"/>
-    <w:basedOn w:val="Normal"/>
-    <w:link w:val="FooterChar"/>
-    <w:rsid w:val="00592050"/>
+  <w:style w:type="character" w:styleId="Strong">
+    <w:name w:val="Strong"/>
+    <w:qFormat/>
+    <w:rPr>
+      <w:b/>
+      <w:bCs/>
+      <w:rtl w:val="0"/>
+      <w:lang w:val="x-none" w:eastAsia="x-none" w:bidi="x-none"/>
+    </w:rPr>
+  </w:style>
+  <w:style w:type="character" w:customStyle="1" w:styleId="HOAIProjektangabenZchn">
+    <w:name w:val="HOAI_Projektangaben Zchn"/>
+    <w:qFormat/>
+    <w:rPr>
+      <w:rFonts w:ascii="Arial" w:eastAsia="Arial" w:hAnsi="Arial" w:cs="Arial"/>
+      <w:b/>
+      <w:bCs/>
+      <w:sz w:val="22"/>
+      <w:szCs w:val="22"/>
+      <w:rtl w:val="0"/>
+      <w:lang w:val="x-none" w:eastAsia="x-none" w:bidi="x-none"/>
+    </w:rPr>
+  </w:style>
+  <w:style w:type="character" w:customStyle="1" w:styleId="HOAIUeberschrift1Zchn">
+    <w:name w:val="HOAI_Ueberschrift1 Zchn"/>
+    <w:qFormat/>
+    <w:rPr>
+      <w:rFonts w:ascii="Arial" w:eastAsia="Arial" w:hAnsi="Arial" w:cs="Arial"/>
+      <w:b/>
+      <w:bCs/>
+      <w:sz w:val="22"/>
+      <w:szCs w:val="22"/>
+      <w:rtl w:val="0"/>
+      <w:lang w:val="x-none" w:eastAsia="x-none" w:bidi="x-none"/>
+    </w:rPr>
+  </w:style>
+  <w:style w:type="character" w:customStyle="1" w:styleId="HOAIUeberschrift2Zchn">
+    <w:name w:val="HOAI_Ueberschrift2 Zchn"/>
+    <w:qFormat/>
+    <w:rPr>
+      <w:rFonts w:ascii="Arial" w:eastAsia="Arial" w:hAnsi="Arial" w:cs="Arial"/>
+      <w:b/>
+      <w:bCs/>
+      <w:sz w:val="18"/>
+      <w:szCs w:val="18"/>
+      <w:rtl w:val="0"/>
+      <w:lang w:val="x-none" w:eastAsia="x-none" w:bidi="x-none"/>
+    </w:rPr>
+  </w:style>
+  <w:style w:type="character" w:customStyle="1" w:styleId="HOAITextZchn">
+    <w:name w:val="HOAI_Text Zchn"/>
+    <w:qFormat/>
+    <w:rPr>
+      <w:rFonts w:ascii="Arial" w:eastAsia="Arial" w:hAnsi="Arial" w:cs="Arial"/>
+      <w:sz w:val="18"/>
+      <w:szCs w:val="18"/>
+      <w:rtl w:val="0"/>
+      <w:lang w:val="x-none" w:eastAsia="x-none" w:bidi="x-none"/>
+    </w:rPr>
+  </w:style>
+  <w:style w:type="character" w:customStyle="1" w:styleId="SprechblasentextZchn">
+    <w:name w:val="Sprechblasentext Zchn"/>
+    <w:qFormat/>
+    <w:rPr>
+      <w:rFonts w:ascii="Segoe UI" w:eastAsia="Segoe UI" w:hAnsi="Segoe UI" w:cs="Segoe UI"/>
+      <w:sz w:val="18"/>
+      <w:szCs w:val="18"/>
+      <w:rtl w:val="0"/>
+      <w:lang w:val="x-none" w:eastAsia="x-none" w:bidi="x-none"/>
+    </w:rPr>
+  </w:style>
+  <w:style w:type="character" w:customStyle="1" w:styleId="FuzeileZchn">
+    <w:name w:val="Fußzeile Zchn"/>
+    <w:qFormat/>
+    <w:rPr>
+      <w:rFonts w:ascii="Calibri" w:eastAsia="Calibri" w:hAnsi="Calibri" w:cs="Calibri"/>
+      <w:sz w:val="22"/>
+      <w:szCs w:val="22"/>
+      <w:rtl w:val="0"/>
+      <w:lang w:val="x-none" w:eastAsia="x-none" w:bidi="x-none"/>
+    </w:rPr>
+  </w:style>
+  <w:style w:type="paragraph" w:customStyle="1" w:styleId="Normal00">
+    <w:name w:val="Normal0"/>
+    <w:qFormat/>
+    <w:rsid w:val="006E4B0D"/>
     <w:pPr>
+      <w:widowControl w:val="0"/>
       <w:tabs>
-        <w:tab w:val="center" w:pos="4513"/>
-        <w:tab w:val="right" w:pos="9026"/>
+        <w:tab w:val="left" w:pos="1134"/>
+        <w:tab w:val="left" w:pos="2268"/>
+        <w:tab w:val="left" w:pos="3402"/>
+        <w:tab w:val="left" w:pos="4536"/>
+        <w:tab w:val="left" w:pos="5670"/>
+        <w:tab w:val="left" w:pos="6804"/>
+        <w:tab w:val="left" w:pos="7938"/>
+        <w:tab w:val="left" w:pos="9072"/>
+        <w:tab w:val="left" w:pos="10206"/>
+        <w:tab w:val="left" w:pos="11340"/>
+        <w:tab w:val="left" w:pos="12474"/>
+        <w:tab w:val="left" w:pos="13608"/>
+        <w:tab w:val="left" w:pos="14742"/>
+        <w:tab w:val="left" w:pos="15876"/>
       </w:tabs>
       <w:spacing w:after="0" w:line="240" w:lineRule="auto"/>
     </w:pPr>
-  </w:style>
-  <w:style w:type="character" w:customStyle="1" w:styleId="FooterChar">
-    <w:name w:val="Footer Char"/>
-    <w:basedOn w:val="DefaultParagraphFont"/>
-    <w:link w:val="Footer"/>
-    <w:rsid w:val="00592050"/>
     <w:rPr>
-      <w:rFonts w:ascii="Calibri" w:eastAsia="Calibri" w:hAnsi="Calibri"/>
-      <w:sz w:val="22"/>
-      <w:szCs w:val="22"/>
+      <w:rFonts w:eastAsia="Arial" w:hAnsi="Arial"/>
+      <w:szCs w:val="24"/>
       <w:lang w:val="x-none" w:eastAsia="x-none"/>
     </w:rPr>
   </w:style>
@@ -7305,39 +8303,39 @@
         <a:sysClr val="window" lastClr="FFFFFF"/>
       </a:lt1>
       <a:dk2>
-        <a:srgbClr val="0E2841"/>
+        <a:srgbClr val="44546A"/>
       </a:dk2>
       <a:lt2>
-        <a:srgbClr val="E8E8E8"/>
+        <a:srgbClr val="E7E6E6"/>
       </a:lt2>
       <a:accent1>
-        <a:srgbClr val="156082"/>
+        <a:srgbClr val="4472C4"/>
       </a:accent1>
       <a:accent2>
-        <a:srgbClr val="E97132"/>
+        <a:srgbClr val="ED7D31"/>
       </a:accent2>
       <a:accent3>
-        <a:srgbClr val="196B24"/>
+        <a:srgbClr val="A5A5A5"/>
       </a:accent3>
       <a:accent4>
-        <a:srgbClr val="0F9ED5"/>
+        <a:srgbClr val="FFC000"/>
       </a:accent4>
       <a:accent5>
-        <a:srgbClr val="A02B93"/>
+        <a:srgbClr val="5B9BD5"/>
       </a:accent5>
       <a:accent6>
-        <a:srgbClr val="4EA72E"/>
+        <a:srgbClr val="70AD47"/>
       </a:accent6>
       <a:hlink>
-        <a:srgbClr val="467886"/>
+        <a:srgbClr val="0563C1"/>
       </a:hlink>
       <a:folHlink>
-        <a:srgbClr val="96607D"/>
+        <a:srgbClr val="954F72"/>
       </a:folHlink>
     </a:clrScheme>
     <a:fontScheme name="Office">
       <a:majorFont>
-        <a:latin typeface="Aptos Display" panose="02110004020202020204"/>
+        <a:latin typeface="Calibri Light" panose="020F0302020204030204"/>
         <a:ea typeface=""/>
         <a:cs typeface=""/>
         <a:font script="Jpan" typeface="游ゴシック Light"/>
@@ -7389,7 +8387,7 @@
         <a:font script="Tfng" typeface="Ebrima"/>
       </a:majorFont>
       <a:minorFont>
-        <a:latin typeface="Aptos" panose="02110004020202020204"/>
+        <a:latin typeface="Calibri" panose="020F0502020204030204"/>
         <a:ea typeface=""/>
         <a:cs typeface=""/>
         <a:font script="Jpan" typeface="游明朝"/>
@@ -7583,202 +8581,8 @@
   <a:extraClrSchemeLst/>
   <a:extLst>
     <a:ext uri="{05A4C25C-085E-4340-85A3-A5531E510DB2}">
-      <thm15:themeFamily xmlns:thm15="http://schemas.microsoft.com/office/thememl/2012/main" name="Office Theme" id="{2E142A2C-CD16-42D6-873A-C26D2A0506FA}" vid="{1BDDFF52-6CD6-40A5-AB3C-68EB2F1E4D0A}"/>
+      <thm15:themeFamily xmlns:thm15="http://schemas.microsoft.com/office/thememl/2012/main" name="Office Theme" id="{62F939B6-93AF-4DB8-9C6B-D6C7DFDC589F}" vid="{4A3C46E8-61CC-4603-A589-7422A47A8E4A}"/>
     </a:ext>
   </a:extLst>
 </a:theme>
-</file>
-
-<file path=customXml/item1.xml><?xml version="1.0" encoding="utf-8"?>
-<p:properties xmlns:p="http://schemas.microsoft.com/office/2006/metadata/properties" xmlns:xsi="http://www.w3.org/2001/XMLSchema-instance" xmlns:pc="http://schemas.microsoft.com/office/infopath/2007/PartnerControls">
-  <documentManagement/>
-</p:properties>
-</file>
-
-<file path=customXml/item2.xml><?xml version="1.0" encoding="utf-8"?>
-<?mso-contentType ?>
-<FormTemplates xmlns="http://schemas.microsoft.com/sharepoint/v3/contenttype/forms">
-  <Display>DocumentLibraryForm</Display>
-  <Edit>DocumentLibraryForm</Edit>
-  <New>DocumentLibraryForm</New>
-</FormTemplates>
-</file>
-
-<file path=customXml/item3.xml><?xml version="1.0" encoding="utf-8"?>
-<ct:contentTypeSchema xmlns:ct="http://schemas.microsoft.com/office/2006/metadata/contentType" xmlns:ma="http://schemas.microsoft.com/office/2006/metadata/properties/metaAttributes" ct:_="" ma:_="" ma:contentTypeName="Dokument" ma:contentTypeID="0x0101006D9E405D3FD26F44A64A121B22F6ED00" ma:contentTypeVersion="4" ma:contentTypeDescription="Ein neues Dokument erstellen." ma:contentTypeScope="" ma:versionID="c6040cdc09756960d307e89a88fb656f">
-  <xsd:schema xmlns:xsd="http://www.w3.org/2001/XMLSchema" xmlns:xs="http://www.w3.org/2001/XMLSchema" xmlns:p="http://schemas.microsoft.com/office/2006/metadata/properties" xmlns:ns2="8333de1c-ce45-4634-ae5c-edc640266045" targetNamespace="http://schemas.microsoft.com/office/2006/metadata/properties" ma:root="true" ma:fieldsID="c776fe58d0c7680c702f71e2117b1f21" ns2:_="">
-    <xsd:import namespace="8333de1c-ce45-4634-ae5c-edc640266045"/>
-    <xsd:element name="properties">
-      <xsd:complexType>
-        <xsd:sequence>
-          <xsd:element name="documentManagement">
-            <xsd:complexType>
-              <xsd:all>
-                <xsd:element ref="ns2:MediaServiceMetadata" minOccurs="0"/>
-                <xsd:element ref="ns2:MediaServiceFastMetadata" minOccurs="0"/>
-                <xsd:element ref="ns2:MediaServiceObjectDetectorVersions" minOccurs="0"/>
-                <xsd:element ref="ns2:MediaServiceSearchProperties" minOccurs="0"/>
-              </xsd:all>
-            </xsd:complexType>
-          </xsd:element>
-        </xsd:sequence>
-      </xsd:complexType>
-    </xsd:element>
-  </xsd:schema>
-  <xsd:schema xmlns:xsd="http://www.w3.org/2001/XMLSchema" xmlns:xs="http://www.w3.org/2001/XMLSchema" xmlns:dms="http://schemas.microsoft.com/office/2006/documentManagement/types" xmlns:pc="http://schemas.microsoft.com/office/infopath/2007/PartnerControls" targetNamespace="8333de1c-ce45-4634-ae5c-edc640266045" elementFormDefault="qualified">
-    <xsd:import namespace="http://schemas.microsoft.com/office/2006/documentManagement/types"/>
-    <xsd:import namespace="http://schemas.microsoft.com/office/infopath/2007/PartnerControls"/>
-    <xsd:element name="MediaServiceMetadata" ma:index="8" nillable="true" ma:displayName="MediaServiceMetadata" ma:hidden="true" ma:internalName="MediaServiceMetadata" ma:readOnly="true">
-      <xsd:simpleType>
-        <xsd:restriction base="dms:Note"/>
-      </xsd:simpleType>
-    </xsd:element>
-    <xsd:element name="MediaServiceFastMetadata" ma:index="9" nillable="true" ma:displayName="MediaServiceFastMetadata" ma:hidden="true" ma:internalName="MediaServiceFastMetadata" ma:readOnly="true">
-      <xsd:simpleType>
-        <xsd:restriction base="dms:Note"/>
-      </xsd:simpleType>
-    </xsd:element>
-    <xsd:element name="MediaServiceObjectDetectorVersions" ma:index="10" nillable="true" ma:displayName="MediaServiceObjectDetectorVersions" ma:hidden="true" ma:indexed="true" ma:internalName="MediaServiceObjectDetectorVersions" ma:readOnly="true">
-      <xsd:simpleType>
-        <xsd:restriction base="dms:Text"/>
-      </xsd:simpleType>
-    </xsd:element>
-    <xsd:element name="MediaServiceSearchProperties" ma:index="11" nillable="true" ma:displayName="MediaServiceSearchProperties" ma:hidden="true" ma:internalName="MediaServiceSearchProperties" ma:readOnly="true">
-      <xsd:simpleType>
-        <xsd:restriction base="dms:Note"/>
-      </xsd:simpleType>
-    </xsd:element>
-  </xsd:schema>
-  <xsd:schema xmlns="http://schemas.openxmlformats.org/package/2006/metadata/core-properties" xmlns:xsd="http://www.w3.org/2001/XMLSchema" xmlns:xsi="http://www.w3.org/2001/XMLSchema-instance" xmlns:dc="http://purl.org/dc/elements/1.1/" xmlns:dcterms="http://purl.org/dc/terms/" xmlns:odoc="http://schemas.microsoft.com/internal/obd" targetNamespace="http://schemas.openxmlformats.org/package/2006/metadata/core-properties" elementFormDefault="qualified" attributeFormDefault="unqualified" blockDefault="#all">
-    <xsd:import namespace="http://purl.org/dc/elements/1.1/" schemaLocation="http://dublincore.org/schemas/xmls/qdc/2003/04/02/dc.xsd"/>
-    <xsd:import namespace="http://purl.org/dc/terms/" schemaLocation="http://dublincore.org/schemas/xmls/qdc/2003/04/02/dcterms.xsd"/>
-    <xsd:element name="coreProperties" type="CT_coreProperties"/>
-    <xsd:complexType name="CT_coreProperties">
-      <xsd:all>
-        <xsd:element ref="dc:creator" minOccurs="0" maxOccurs="1"/>
-        <xsd:element ref="dcterms:created" minOccurs="0" maxOccurs="1"/>
-        <xsd:element ref="dc:identifier" minOccurs="0" maxOccurs="1"/>
-        <xsd:element name="contentType" minOccurs="0" maxOccurs="1" type="xsd:string" ma:index="0" ma:displayName="Inhaltstyp"/>
-        <xsd:element ref="dc:title" minOccurs="0" maxOccurs="1" ma:index="4" ma:displayName="Titel"/>
-        <xsd:element ref="dc:subject" minOccurs="0" maxOccurs="1"/>
-        <xsd:element ref="dc:description" minOccurs="0" maxOccurs="1"/>
-        <xsd:element name="keywords" minOccurs="0" maxOccurs="1" type="xsd:string"/>
-        <xsd:element ref="dc:language" minOccurs="0" maxOccurs="1"/>
-        <xsd:element name="category" minOccurs="0" maxOccurs="1" type="xsd:string"/>
-        <xsd:element name="version" minOccurs="0" maxOccurs="1" type="xsd:string"/>
-        <xsd:element name="revision" minOccurs="0" maxOccurs="1" type="xsd:string">
-          <xsd:annotation>
-            <xsd:documentation>
-                        This value indicates the number of saves or revisions. The application is responsible for updating this value after each revision.
-                    </xsd:documentation>
-          </xsd:annotation>
-        </xsd:element>
-        <xsd:element name="lastModifiedBy" minOccurs="0" maxOccurs="1" type="xsd:string"/>
-        <xsd:element ref="dcterms:modified" minOccurs="0" maxOccurs="1"/>
-        <xsd:element name="contentStatus" minOccurs="0" maxOccurs="1" type="xsd:string"/>
-      </xsd:all>
-    </xsd:complexType>
-  </xsd:schema>
-  <xs:schema xmlns:pc="http://schemas.microsoft.com/office/infopath/2007/PartnerControls" xmlns:xs="http://www.w3.org/2001/XMLSchema" targetNamespace="http://schemas.microsoft.com/office/infopath/2007/PartnerControls" elementFormDefault="qualified" attributeFormDefault="unqualified">
-    <xs:element name="Person">
-      <xs:complexType>
-        <xs:sequence>
-          <xs:element ref="pc:DisplayName" minOccurs="0"/>
-          <xs:element ref="pc:AccountId" minOccurs="0"/>
-          <xs:element ref="pc:AccountType" minOccurs="0"/>
-        </xs:sequence>
-      </xs:complexType>
-    </xs:element>
-    <xs:element name="DisplayName" type="xs:string"/>
-    <xs:element name="AccountId" type="xs:string"/>
-    <xs:element name="AccountType" type="xs:string"/>
-    <xs:element name="BDCAssociatedEntity">
-      <xs:complexType>
-        <xs:sequence>
-          <xs:element ref="pc:BDCEntity" minOccurs="0" maxOccurs="unbounded"/>
-        </xs:sequence>
-        <xs:attribute ref="pc:EntityNamespace"/>
-        <xs:attribute ref="pc:EntityName"/>
-        <xs:attribute ref="pc:SystemInstanceName"/>
-        <xs:attribute ref="pc:AssociationName"/>
-      </xs:complexType>
-    </xs:element>
-    <xs:attribute name="EntityNamespace" type="xs:string"/>
-    <xs:attribute name="EntityName" type="xs:string"/>
-    <xs:attribute name="SystemInstanceName" type="xs:string"/>
-    <xs:attribute name="AssociationName" type="xs:string"/>
-    <xs:element name="BDCEntity">
-      <xs:complexType>
-        <xs:sequence>
-          <xs:element ref="pc:EntityDisplayName" minOccurs="0"/>
-          <xs:element ref="pc:EntityInstanceReference" minOccurs="0"/>
-          <xs:element ref="pc:EntityId1" minOccurs="0"/>
-          <xs:element ref="pc:EntityId2" minOccurs="0"/>
-          <xs:element ref="pc:EntityId3" minOccurs="0"/>
-          <xs:element ref="pc:EntityId4" minOccurs="0"/>
-          <xs:element ref="pc:EntityId5" minOccurs="0"/>
-        </xs:sequence>
-      </xs:complexType>
-    </xs:element>
-    <xs:element name="EntityDisplayName" type="xs:string"/>
-    <xs:element name="EntityInstanceReference" type="xs:string"/>
-    <xs:element name="EntityId1" type="xs:string"/>
-    <xs:element name="EntityId2" type="xs:string"/>
-    <xs:element name="EntityId3" type="xs:string"/>
-    <xs:element name="EntityId4" type="xs:string"/>
-    <xs:element name="EntityId5" type="xs:string"/>
-    <xs:element name="Terms">
-      <xs:complexType>
-        <xs:sequence>
-          <xs:element ref="pc:TermInfo" minOccurs="0" maxOccurs="unbounded"/>
-        </xs:sequence>
-      </xs:complexType>
-    </xs:element>
-    <xs:element name="TermInfo">
-      <xs:complexType>
-        <xs:sequence>
-          <xs:element ref="pc:TermName" minOccurs="0"/>
-          <xs:element ref="pc:TermId" minOccurs="0"/>
-        </xs:sequence>
-      </xs:complexType>
-    </xs:element>
-    <xs:element name="TermName" type="xs:string"/>
-    <xs:element name="TermId" type="xs:string"/>
-  </xs:schema>
-</ct:contentTypeSchema>
-</file>
-
-<file path=customXml/itemProps1.xml><?xml version="1.0" encoding="utf-8"?>
-<ds:datastoreItem xmlns:ds="http://schemas.openxmlformats.org/officeDocument/2006/customXml" ds:itemID="{CF3CF9CB-2354-44EE-B64E-F198C0532381}">
-  <ds:schemaRefs>
-    <ds:schemaRef ds:uri="http://schemas.microsoft.com/office/2006/metadata/properties"/>
-    <ds:schemaRef ds:uri="http://schemas.microsoft.com/office/infopath/2007/PartnerControls"/>
-  </ds:schemaRefs>
-</ds:datastoreItem>
-</file>
-
-<file path=customXml/itemProps2.xml><?xml version="1.0" encoding="utf-8"?>
-<ds:datastoreItem xmlns:ds="http://schemas.openxmlformats.org/officeDocument/2006/customXml" ds:itemID="{0CC34B4B-FB11-4178-A4DC-35C1336D862E}">
-  <ds:schemaRefs>
-    <ds:schemaRef ds:uri="http://schemas.microsoft.com/sharepoint/v3/contenttype/forms"/>
-  </ds:schemaRefs>
-</ds:datastoreItem>
-</file>
-
-<file path=customXml/itemProps3.xml><?xml version="1.0" encoding="utf-8"?>
-<ds:datastoreItem xmlns:ds="http://schemas.openxmlformats.org/officeDocument/2006/customXml" ds:itemID="{3FF593B5-F4CB-40B5-98D7-E1D82821F8AA}">
-  <ds:schemaRefs>
-    <ds:schemaRef ds:uri="http://schemas.microsoft.com/office/2006/metadata/contentType"/>
-    <ds:schemaRef ds:uri="http://schemas.microsoft.com/office/2006/metadata/properties/metaAttributes"/>
-    <ds:schemaRef ds:uri="http://www.w3.org/2001/XMLSchema"/>
-    <ds:schemaRef ds:uri="http://schemas.microsoft.com/office/2006/metadata/properties"/>
-    <ds:schemaRef ds:uri="8333de1c-ce45-4634-ae5c-edc640266045"/>
-    <ds:schemaRef ds:uri="http://schemas.microsoft.com/office/2006/documentManagement/types"/>
-    <ds:schemaRef ds:uri="http://schemas.microsoft.com/office/infopath/2007/PartnerControls"/>
-    <ds:schemaRef ds:uri="http://schemas.openxmlformats.org/package/2006/metadata/core-properties"/>
-    <ds:schemaRef ds:uri="http://purl.org/dc/elements/1.1/"/>
-    <ds:schemaRef ds:uri="http://purl.org/dc/terms/"/>
-    <ds:schemaRef ds:uri="http://schemas.microsoft.com/internal/obd"/>
-  </ds:schemaRefs>
-</ds:datastoreItem>
 </file>
--- a/tracker/templates/tracker/invoice_templates/Kost_De.docx
+++ b/tracker/templates/tracker/invoice_templates/Kost_De.docx
@@ -451,7 +451,7 @@
     </w:p>
     <w:tbl>
       <w:tblPr>
-        <w:tblW w:w="0" w:type="auto"/>
+        <w:tblW w:w="9135" w:type="dxa"/>
         <w:tblInd w:w="221" w:type="dxa"/>
         <w:tblLayout w:type="fixed"/>
         <w:tblCellMar>
@@ -697,7 +697,7 @@
                 <w:rFonts w:ascii="Neue Hans Kendrick Light" w:eastAsia="Neue Hans Kendrick Light" w:hAnsi="Neue Hans Kendrick Light" w:cs="Neue Hans Kendrick Light"/>
                 <w:b/>
                 <w:sz w:val="16"/>
-                <w:lang w:val="de-DE" w:eastAsia="de-DE" w:bidi="de-DE"/>
+                <w:lang w:val="en-US" w:eastAsia="de-DE" w:bidi="de-DE"/>
               </w:rPr>
             </w:pPr>
             <w:r>
@@ -705,7 +705,7 @@
                 <w:rFonts w:ascii="Neue Hans Kendrick Light" w:eastAsia="Neue Hans Kendrick Light" w:hAnsi="Neue Hans Kendrick Light" w:cs="Neue Hans Kendrick Light"/>
                 <w:b/>
                 <w:sz w:val="16"/>
-                <w:lang w:val="de-DE" w:eastAsia="de-DE" w:bidi="de-DE"/>
+                <w:lang w:val="en-US" w:eastAsia="de-DE" w:bidi="de-DE"/>
               </w:rPr>
               <w:t>PROJEKT</w:t>
             </w:r>
@@ -717,17 +717,48 @@
                 <w:rFonts w:ascii="Neue Hans Kendrick ExtraLight" w:hAnsi="Neue Hans Kendrick ExtraLight"/>
                 <w:sz w:val="16"/>
                 <w:szCs w:val="16"/>
-                <w:lang w:val="de-DE"/>
-              </w:rPr>
-            </w:pPr>
+                <w:lang w:val="en-US"/>
+              </w:rPr>
+            </w:pPr>
+            <w:proofErr w:type="gramStart"/>
             <w:r>
               <w:rPr>
                 <w:rFonts w:ascii="Neue Hans Kendrick ExtraLight" w:hAnsi="Neue Hans Kendrick ExtraLight"/>
                 <w:sz w:val="16"/>
                 <w:szCs w:val="16"/>
-                <w:lang w:val="de-DE"/>
-              </w:rPr>
-              <w:t>{{ project_no}}</w:t>
+                <w:lang w:val="en-US"/>
+              </w:rPr>
+              <w:t xml:space="preserve">{{ </w:t>
+            </w:r>
+            <w:proofErr w:type="spellStart"/>
+            <w:r>
+              <w:rPr>
+                <w:rFonts w:ascii="Neue Hans Kendrick ExtraLight" w:hAnsi="Neue Hans Kendrick ExtraLight"/>
+                <w:sz w:val="16"/>
+                <w:szCs w:val="16"/>
+                <w:lang w:val="en-US"/>
+              </w:rPr>
+              <w:t>project</w:t>
+            </w:r>
+            <w:proofErr w:type="gramEnd"/>
+            <w:r>
+              <w:rPr>
+                <w:rFonts w:ascii="Neue Hans Kendrick ExtraLight" w:hAnsi="Neue Hans Kendrick ExtraLight"/>
+                <w:sz w:val="16"/>
+                <w:szCs w:val="16"/>
+                <w:lang w:val="en-US"/>
+              </w:rPr>
+              <w:t>_no</w:t>
+            </w:r>
+            <w:proofErr w:type="spellEnd"/>
+            <w:r>
+              <w:rPr>
+                <w:rFonts w:ascii="Neue Hans Kendrick ExtraLight" w:hAnsi="Neue Hans Kendrick ExtraLight"/>
+                <w:sz w:val="16"/>
+                <w:szCs w:val="16"/>
+                <w:lang w:val="en-US"/>
+              </w:rPr>
+              <w:t>}}</w:t>
             </w:r>
           </w:p>
           <w:p>
@@ -737,17 +768,48 @@
                 <w:rFonts w:ascii="Neue Hans Kendrick ExtraLight" w:hAnsi="Neue Hans Kendrick ExtraLight"/>
                 <w:sz w:val="16"/>
                 <w:szCs w:val="16"/>
-                <w:lang w:val="de-DE"/>
-              </w:rPr>
-            </w:pPr>
+                <w:lang w:val="en-US"/>
+              </w:rPr>
+            </w:pPr>
+            <w:proofErr w:type="gramStart"/>
             <w:r>
               <w:rPr>
                 <w:rFonts w:ascii="Neue Hans Kendrick ExtraLight" w:hAnsi="Neue Hans Kendrick ExtraLight"/>
                 <w:sz w:val="16"/>
                 <w:szCs w:val="16"/>
-                <w:lang w:val="de-DE"/>
-              </w:rPr>
-              <w:t>{{ project_name}}</w:t>
+                <w:lang w:val="en-US"/>
+              </w:rPr>
+              <w:t xml:space="preserve">{{ </w:t>
+            </w:r>
+            <w:proofErr w:type="spellStart"/>
+            <w:r>
+              <w:rPr>
+                <w:rFonts w:ascii="Neue Hans Kendrick ExtraLight" w:hAnsi="Neue Hans Kendrick ExtraLight"/>
+                <w:sz w:val="16"/>
+                <w:szCs w:val="16"/>
+                <w:lang w:val="en-US"/>
+              </w:rPr>
+              <w:t>project</w:t>
+            </w:r>
+            <w:proofErr w:type="gramEnd"/>
+            <w:r>
+              <w:rPr>
+                <w:rFonts w:ascii="Neue Hans Kendrick ExtraLight" w:hAnsi="Neue Hans Kendrick ExtraLight"/>
+                <w:sz w:val="16"/>
+                <w:szCs w:val="16"/>
+                <w:lang w:val="en-US"/>
+              </w:rPr>
+              <w:t>_name</w:t>
+            </w:r>
+            <w:proofErr w:type="spellEnd"/>
+            <w:r>
+              <w:rPr>
+                <w:rFonts w:ascii="Neue Hans Kendrick ExtraLight" w:hAnsi="Neue Hans Kendrick ExtraLight"/>
+                <w:sz w:val="16"/>
+                <w:szCs w:val="16"/>
+                <w:lang w:val="en-US"/>
+              </w:rPr>
+              <w:t>}}</w:t>
             </w:r>
           </w:p>
           <w:p>
@@ -757,7 +819,7 @@
                 <w:rFonts w:ascii="Neue Hans Kendrick Light" w:eastAsia="Neue Hans Kendrick Light" w:hAnsi="Neue Hans Kendrick Light" w:cs="Neue Hans Kendrick Light"/>
                 <w:color w:val="000000"/>
                 <w:sz w:val="16"/>
-                <w:lang w:val="de-DE" w:eastAsia="de-DE" w:bidi="de-DE"/>
+                <w:lang w:val="en-US" w:eastAsia="de-DE" w:bidi="de-DE"/>
               </w:rPr>
             </w:pPr>
             <w:r>
@@ -765,7 +827,7 @@
                 <w:rFonts w:ascii="Neue Hans Kendrick Light" w:eastAsia="Neue Hans Kendrick Light" w:hAnsi="Neue Hans Kendrick Light" w:cs="Neue Hans Kendrick Light"/>
                 <w:color w:val="000000"/>
                 <w:sz w:val="16"/>
-                <w:lang w:val="de-DE" w:eastAsia="de-DE" w:bidi="de-DE"/>
+                <w:lang w:val="en-US" w:eastAsia="de-DE" w:bidi="de-DE"/>
               </w:rPr>
               <w:t xml:space="preserve"> </w:t>
             </w:r>
@@ -777,7 +839,7 @@
                 <w:rFonts w:ascii="Neue Hans Kendrick Light" w:eastAsia="Neue Hans Kendrick Light" w:hAnsi="Neue Hans Kendrick Light" w:cs="Neue Hans Kendrick Light"/>
                 <w:color w:val="000000"/>
                 <w:sz w:val="16"/>
-                <w:lang w:val="de-DE" w:eastAsia="de-DE" w:bidi="de-DE"/>
+                <w:lang w:val="en-US" w:eastAsia="de-DE" w:bidi="de-DE"/>
               </w:rPr>
             </w:pPr>
           </w:p>
@@ -1270,9 +1332,10 @@
               <w:rPr>
                 <w:rFonts w:ascii="Neue Hans Kendrick Light" w:eastAsia="Neue Hans Kendrick Light" w:hAnsi="Neue Hans Kendrick Light" w:cs="Neue Hans Kendrick Light"/>
                 <w:sz w:val="16"/>
-                <w:lang w:val="de-DE" w:eastAsia="de-DE" w:bidi="de-DE"/>
-              </w:rPr>
-              <w:t>19% MwSt.</w:t>
+                <w:szCs w:val="22"/>
+                <w:lang w:val="de-DE" w:eastAsia="de-DE" w:bidi="de-DE"/>
+              </w:rPr>
+              <w:t xml:space="preserve">MwSt. {{vat_percentage}}% </w:t>
             </w:r>
           </w:p>
         </w:tc>
@@ -4175,6 +4238,71 @@
         <w:rPr>
           <w:rFonts w:ascii="Neue Hans Kendrick Light" w:eastAsia="Neue Hans Kendrick Light" w:hAnsi="Neue Hans Kendrick Light" w:cs="Neue Hans Kendrick Light"/>
           <w:b/>
+          <w:color w:val="000000"/>
+          <w:sz w:val="18"/>
+          <w:u w:val="single"/>
+          <w:lang w:val="de-DE" w:eastAsia="de-DE" w:bidi="de-DE"/>
+        </w:rPr>
+      </w:pPr>
+      <w:r>
+        <w:rPr>
+          <w:rFonts w:ascii="Neue Hans Kendrick Light" w:eastAsia="Neue Hans Kendrick Light" w:hAnsi="Neue Hans Kendrick Light" w:cs="Neue Hans Kendrick Light"/>
+          <w:b/>
+          <w:color w:val="000000"/>
+          <w:sz w:val="18"/>
+          <w:u w:val="single"/>
+          <w:lang w:eastAsia="de-DE" w:bidi="de-DE"/>
+        </w:rPr>
+        <w:t xml:space="preserve">{% if </w:t>
+      </w:r>
+      <w:proofErr w:type="spellStart"/>
+      <w:r>
+        <w:rPr>
+          <w:rFonts w:ascii="Neue Hans Kendrick Light" w:eastAsia="Neue Hans Kendrick Light" w:hAnsi="Neue Hans Kendrick Light" w:cs="Neue Hans Kendrick Light"/>
+          <w:b/>
+          <w:color w:val="000000"/>
+          <w:sz w:val="18"/>
+          <w:u w:val="single"/>
+          <w:lang w:eastAsia="de-DE" w:bidi="de-DE"/>
+        </w:rPr>
+        <w:t>additional_fee_percentage</w:t>
+      </w:r>
+      <w:proofErr w:type="spellEnd"/>
+      <w:r>
+        <w:rPr>
+          <w:rFonts w:ascii="Neue Hans Kendrick Light" w:eastAsia="Neue Hans Kendrick Light" w:hAnsi="Neue Hans Kendrick Light" w:cs="Neue Hans Kendrick Light"/>
+          <w:b/>
+          <w:color w:val="000000"/>
+          <w:sz w:val="18"/>
+          <w:u w:val="single"/>
+          <w:lang w:eastAsia="de-DE" w:bidi="de-DE"/>
+        </w:rPr>
+        <w:t xml:space="preserve"> %}</w:t>
+      </w:r>
+    </w:p>
+    <w:p>
+      <w:pPr>
+        <w:widowControl w:val="0"/>
+        <w:tabs>
+          <w:tab w:val="decimal" w:pos="6236"/>
+          <w:tab w:val="right" w:pos="9524"/>
+          <w:tab w:val="left" w:pos="10080"/>
+          <w:tab w:val="left" w:pos="10800"/>
+          <w:tab w:val="left" w:pos="11520"/>
+          <w:tab w:val="left" w:pos="12240"/>
+          <w:tab w:val="left" w:pos="12960"/>
+          <w:tab w:val="left" w:pos="13680"/>
+          <w:tab w:val="left" w:pos="14400"/>
+          <w:tab w:val="left" w:pos="15120"/>
+          <w:tab w:val="left" w:pos="15840"/>
+          <w:tab w:val="left" w:pos="16560"/>
+          <w:tab w:val="left" w:pos="17280"/>
+          <w:tab w:val="left" w:pos="18000"/>
+        </w:tabs>
+        <w:spacing w:line="240" w:lineRule="atLeast"/>
+        <w:rPr>
+          <w:rFonts w:ascii="Neue Hans Kendrick Light" w:eastAsia="Neue Hans Kendrick Light" w:hAnsi="Neue Hans Kendrick Light" w:cs="Neue Hans Kendrick Light"/>
+          <w:b/>
           <w:sz w:val="18"/>
           <w:lang w:val="de-DE" w:eastAsia="de-DE" w:bidi="de-DE"/>
         </w:rPr>
@@ -4561,6 +4689,15 @@
           <w:lang w:val="de-DE" w:eastAsia="de-DE" w:bidi="de-DE"/>
         </w:rPr>
       </w:pPr>
+      <w:r>
+        <w:rPr>
+          <w:rFonts w:ascii="Neue Hans Kendrick Light" w:eastAsia="Neue Hans Kendrick Light" w:hAnsi="Neue Hans Kendrick Light" w:cs="Neue Hans Kendrick Light"/>
+          <w:b/>
+          <w:sz w:val="18"/>
+          <w:lang w:eastAsia="de-DE" w:bidi="de-DE"/>
+        </w:rPr>
+        <w:t>{% endif %}</w:t>
+      </w:r>
     </w:p>
     <w:tbl>
       <w:tblPr>
@@ -4855,7 +4992,7 @@
     </w:p>
     <w:tbl>
       <w:tblPr>
-        <w:tblW w:w="0" w:type="auto"/>
+        <w:tblW w:w="9498" w:type="dxa"/>
         <w:tblInd w:w="51" w:type="dxa"/>
         <w:tblBorders>
           <w:top w:val="single" w:sz="6" w:space="0" w:color="auto"/>
@@ -5121,7 +5258,7 @@
                 <w:sz w:val="18"/>
                 <w:lang w:val="de-DE" w:eastAsia="de-DE" w:bidi="de-DE"/>
               </w:rPr>
-              <w:t xml:space="preserve">MwSt. 19,00 % </w:t>
+              <w:t xml:space="preserve">MwSt. {{vat_percentage}}% </w:t>
             </w:r>
           </w:p>
         </w:tc>

--- a/tracker/templates/tracker/invoice_templates/Kost_De.docx
+++ b/tracker/templates/tracker/invoice_templates/Kost_De.docx
@@ -697,7 +697,7 @@
                 <w:rFonts w:ascii="Neue Hans Kendrick Light" w:eastAsia="Neue Hans Kendrick Light" w:hAnsi="Neue Hans Kendrick Light" w:cs="Neue Hans Kendrick Light"/>
                 <w:b/>
                 <w:sz w:val="16"/>
-                <w:lang w:val="en-US" w:eastAsia="de-DE" w:bidi="de-DE"/>
+                <w:lang w:val="de-DE" w:eastAsia="de-DE" w:bidi="de-DE"/>
               </w:rPr>
             </w:pPr>
             <w:r>
@@ -705,7 +705,7 @@
                 <w:rFonts w:ascii="Neue Hans Kendrick Light" w:eastAsia="Neue Hans Kendrick Light" w:hAnsi="Neue Hans Kendrick Light" w:cs="Neue Hans Kendrick Light"/>
                 <w:b/>
                 <w:sz w:val="16"/>
-                <w:lang w:val="en-US" w:eastAsia="de-DE" w:bidi="de-DE"/>
+                <w:lang w:val="de-DE" w:eastAsia="de-DE" w:bidi="de-DE"/>
               </w:rPr>
               <w:t>PROJEKT</w:t>
             </w:r>
@@ -717,99 +717,57 @@
                 <w:rFonts w:ascii="Neue Hans Kendrick ExtraLight" w:hAnsi="Neue Hans Kendrick ExtraLight"/>
                 <w:sz w:val="16"/>
                 <w:szCs w:val="16"/>
-                <w:lang w:val="en-US"/>
-              </w:rPr>
-            </w:pPr>
-            <w:proofErr w:type="gramStart"/>
+                <w:lang w:val="de-DE"/>
+              </w:rPr>
+            </w:pPr>
             <w:r>
               <w:rPr>
                 <w:rFonts w:ascii="Neue Hans Kendrick ExtraLight" w:hAnsi="Neue Hans Kendrick ExtraLight"/>
                 <w:sz w:val="16"/>
                 <w:szCs w:val="16"/>
-                <w:lang w:val="en-US"/>
-              </w:rPr>
-              <w:t xml:space="preserve">{{ </w:t>
-            </w:r>
-            <w:proofErr w:type="spellStart"/>
-            <w:r>
+                <w:lang w:val="de-DE"/>
+              </w:rPr>
+              <w:t>{{ project_no}}</w:t>
+            </w:r>
+          </w:p>
+          <w:p>
+            <w:pPr>
+              <w:pStyle w:val="Tabelleninhalt"/>
               <w:rPr>
                 <w:rFonts w:ascii="Neue Hans Kendrick ExtraLight" w:hAnsi="Neue Hans Kendrick ExtraLight"/>
                 <w:sz w:val="16"/>
                 <w:szCs w:val="16"/>
-                <w:lang w:val="en-US"/>
-              </w:rPr>
-              <w:t>project</w:t>
-            </w:r>
-            <w:proofErr w:type="gramEnd"/>
+                <w:lang w:val="de-DE"/>
+              </w:rPr>
+            </w:pPr>
             <w:r>
               <w:rPr>
                 <w:rFonts w:ascii="Neue Hans Kendrick ExtraLight" w:hAnsi="Neue Hans Kendrick ExtraLight"/>
                 <w:sz w:val="16"/>
                 <w:szCs w:val="16"/>
-                <w:lang w:val="en-US"/>
-              </w:rPr>
-              <w:t>_no</w:t>
-            </w:r>
-            <w:proofErr w:type="spellEnd"/>
-            <w:r>
-              <w:rPr>
-                <w:rFonts w:ascii="Neue Hans Kendrick ExtraLight" w:hAnsi="Neue Hans Kendrick ExtraLight"/>
-                <w:sz w:val="16"/>
-                <w:szCs w:val="16"/>
-                <w:lang w:val="en-US"/>
-              </w:rPr>
-              <w:t>}}</w:t>
+                <w:lang w:val="de-DE"/>
+              </w:rPr>
+              <w:t>{{ project_name}}</w:t>
             </w:r>
           </w:p>
           <w:p>
             <w:pPr>
               <w:pStyle w:val="Tabelleninhalt"/>
               <w:rPr>
-                <w:rFonts w:ascii="Neue Hans Kendrick ExtraLight" w:hAnsi="Neue Hans Kendrick ExtraLight"/>
-                <w:sz w:val="16"/>
-                <w:szCs w:val="16"/>
-                <w:lang w:val="en-US"/>
-              </w:rPr>
-            </w:pPr>
-            <w:proofErr w:type="gramStart"/>
-            <w:r>
-              <w:rPr>
-                <w:rFonts w:ascii="Neue Hans Kendrick ExtraLight" w:hAnsi="Neue Hans Kendrick ExtraLight"/>
-                <w:sz w:val="16"/>
-                <w:szCs w:val="16"/>
-                <w:lang w:val="en-US"/>
-              </w:rPr>
-              <w:t xml:space="preserve">{{ </w:t>
-            </w:r>
-            <w:proofErr w:type="spellStart"/>
-            <w:r>
-              <w:rPr>
-                <w:rFonts w:ascii="Neue Hans Kendrick ExtraLight" w:hAnsi="Neue Hans Kendrick ExtraLight"/>
-                <w:sz w:val="16"/>
-                <w:szCs w:val="16"/>
-                <w:lang w:val="en-US"/>
-              </w:rPr>
-              <w:t>project</w:t>
-            </w:r>
-            <w:proofErr w:type="gramEnd"/>
-            <w:r>
-              <w:rPr>
-                <w:rFonts w:ascii="Neue Hans Kendrick ExtraLight" w:hAnsi="Neue Hans Kendrick ExtraLight"/>
-                <w:sz w:val="16"/>
-                <w:szCs w:val="16"/>
-                <w:lang w:val="en-US"/>
-              </w:rPr>
-              <w:t>_name</w:t>
-            </w:r>
-            <w:proofErr w:type="spellEnd"/>
-            <w:r>
-              <w:rPr>
-                <w:rFonts w:ascii="Neue Hans Kendrick ExtraLight" w:hAnsi="Neue Hans Kendrick ExtraLight"/>
-                <w:sz w:val="16"/>
-                <w:szCs w:val="16"/>
-                <w:lang w:val="en-US"/>
-              </w:rPr>
-              <w:t>}}</w:t>
+                <w:rFonts w:ascii="Neue Hans Kendrick Light" w:eastAsia="Neue Hans Kendrick Light" w:hAnsi="Neue Hans Kendrick Light" w:cs="Neue Hans Kendrick Light"/>
+                <w:color w:val="000000"/>
+                <w:sz w:val="16"/>
+                <w:lang w:val="de-DE" w:eastAsia="de-DE" w:bidi="de-DE"/>
+              </w:rPr>
+            </w:pPr>
+            <w:r>
+              <w:rPr>
+                <w:rFonts w:ascii="Neue Hans Kendrick Light" w:eastAsia="Neue Hans Kendrick Light" w:hAnsi="Neue Hans Kendrick Light" w:cs="Neue Hans Kendrick Light"/>
+                <w:color w:val="000000"/>
+                <w:sz w:val="16"/>
+                <w:lang w:val="de-DE" w:eastAsia="de-DE" w:bidi="de-DE"/>
+              </w:rPr>
+              <w:t xml:space="preserve"> </w:t>
             </w:r>
           </w:p>
           <w:p>
@@ -819,27 +777,7 @@
                 <w:rFonts w:ascii="Neue Hans Kendrick Light" w:eastAsia="Neue Hans Kendrick Light" w:hAnsi="Neue Hans Kendrick Light" w:cs="Neue Hans Kendrick Light"/>
                 <w:color w:val="000000"/>
                 <w:sz w:val="16"/>
-                <w:lang w:val="en-US" w:eastAsia="de-DE" w:bidi="de-DE"/>
-              </w:rPr>
-            </w:pPr>
-            <w:r>
-              <w:rPr>
-                <w:rFonts w:ascii="Neue Hans Kendrick Light" w:eastAsia="Neue Hans Kendrick Light" w:hAnsi="Neue Hans Kendrick Light" w:cs="Neue Hans Kendrick Light"/>
-                <w:color w:val="000000"/>
-                <w:sz w:val="16"/>
-                <w:lang w:val="en-US" w:eastAsia="de-DE" w:bidi="de-DE"/>
-              </w:rPr>
-              <w:t xml:space="preserve"> </w:t>
-            </w:r>
-          </w:p>
-          <w:p>
-            <w:pPr>
-              <w:pStyle w:val="Tabelleninhalt"/>
-              <w:rPr>
-                <w:rFonts w:ascii="Neue Hans Kendrick Light" w:eastAsia="Neue Hans Kendrick Light" w:hAnsi="Neue Hans Kendrick Light" w:cs="Neue Hans Kendrick Light"/>
-                <w:color w:val="000000"/>
-                <w:sz w:val="16"/>
-                <w:lang w:val="en-US" w:eastAsia="de-DE" w:bidi="de-DE"/>
+                <w:lang w:val="de-DE" w:eastAsia="de-DE" w:bidi="de-DE"/>
               </w:rPr>
             </w:pPr>
           </w:p>
@@ -4362,7 +4300,7 @@
                 <w:tab w:val="left" w:pos="14742"/>
                 <w:tab w:val="left" w:pos="15876"/>
               </w:tabs>
-              <w:spacing w:before="60" w:after="60" w:line="259" w:lineRule="auto"/>
+              <w:spacing w:line="259" w:lineRule="auto"/>
               <w:rPr>
                 <w:rFonts w:ascii="Neue Hans Kendrick Light" w:eastAsia="Neue Hans Kendrick Light" w:hAnsi="Neue Hans Kendrick Light" w:cs="Neue Hans Kendrick Light"/>
                 <w:bCs/>
@@ -4546,7 +4484,7 @@
                 <w:tab w:val="left" w:pos="14742"/>
                 <w:tab w:val="left" w:pos="15876"/>
               </w:tabs>
-              <w:spacing w:before="60" w:after="60" w:line="259" w:lineRule="auto"/>
+              <w:spacing w:line="259" w:lineRule="auto"/>
               <w:jc w:val="right"/>
               <w:rPr>
                 <w:rFonts w:ascii="Neue Hans Kendrick Light" w:eastAsia="Neue Hans Kendrick Light" w:hAnsi="Neue Hans Kendrick Light" w:cs="Neue Hans Kendrick Light"/>
@@ -4600,7 +4538,7 @@
                 <w:tab w:val="left" w:pos="14742"/>
                 <w:tab w:val="left" w:pos="15876"/>
               </w:tabs>
-              <w:spacing w:before="60" w:after="60" w:line="259" w:lineRule="auto"/>
+              <w:spacing w:line="259" w:lineRule="auto"/>
               <w:jc w:val="right"/>
               <w:rPr>
                 <w:rFonts w:ascii="Neue Hans Kendrick Light" w:eastAsia="Neue Hans Kendrick Light" w:hAnsi="Neue Hans Kendrick Light" w:cs="Neue Hans Kendrick Light"/>

--- a/tracker/templates/tracker/invoice_templates/Kost_De.docx
+++ b/tracker/templates/tracker/invoice_templates/Kost_De.docx
@@ -104,7 +104,6 @@
                 <w:lang w:val="en-US"/>
               </w:rPr>
             </w:pPr>
-            <w:proofErr w:type="gramStart"/>
             <w:r>
               <w:rPr>
                 <w:rFonts w:ascii="Neue Hans Kendrick" w:hAnsi="Neue Hans Kendrick"/>
@@ -112,9 +111,8 @@
                 <w:szCs w:val="16"/>
                 <w:lang w:val="en-US"/>
               </w:rPr>
-              <w:t xml:space="preserve">{{ </w:t>
-            </w:r>
-            <w:proofErr w:type="spellStart"/>
+              <w:t>{{ client_</w:t>
+            </w:r>
             <w:r>
               <w:rPr>
                 <w:rFonts w:ascii="Neue Hans Kendrick" w:hAnsi="Neue Hans Kendrick"/>
@@ -122,28 +120,8 @@
                 <w:szCs w:val="16"/>
                 <w:lang w:val="en-US"/>
               </w:rPr>
-              <w:t>client</w:t>
-            </w:r>
-            <w:proofErr w:type="gramEnd"/>
-            <w:r>
-              <w:rPr>
-                <w:rFonts w:ascii="Neue Hans Kendrick" w:hAnsi="Neue Hans Kendrick"/>
-                <w:sz w:val="16"/>
-                <w:szCs w:val="16"/>
-                <w:lang w:val="en-US"/>
-              </w:rPr>
-              <w:t>_</w:t>
-            </w:r>
-            <w:r>
-              <w:rPr>
-                <w:rFonts w:ascii="Neue Hans Kendrick" w:hAnsi="Neue Hans Kendrick"/>
-                <w:sz w:val="16"/>
-                <w:szCs w:val="16"/>
-                <w:lang w:val="en-US"/>
-              </w:rPr>
               <w:t>name</w:t>
             </w:r>
-            <w:proofErr w:type="spellEnd"/>
             <w:r>
               <w:rPr>
                 <w:rFonts w:ascii="Neue Hans Kendrick" w:hAnsi="Neue Hans Kendrick"/>
@@ -164,7 +142,6 @@
                 <w:lang w:val="en-US" w:eastAsia="de-DE" w:bidi="de-DE"/>
               </w:rPr>
             </w:pPr>
-            <w:proofErr w:type="gramStart"/>
             <w:r>
               <w:rPr>
                 <w:rFonts w:ascii="Neue Hans Kendrick ExtraLight" w:hAnsi="Neue Hans Kendrick ExtraLight"/>
@@ -172,37 +149,7 @@
                 <w:szCs w:val="16"/>
                 <w:lang w:val="en-US"/>
               </w:rPr>
-              <w:t xml:space="preserve">{{ </w:t>
-            </w:r>
-            <w:proofErr w:type="spellStart"/>
-            <w:r>
-              <w:rPr>
-                <w:rFonts w:ascii="Neue Hans Kendrick ExtraLight" w:hAnsi="Neue Hans Kendrick ExtraLight"/>
-                <w:sz w:val="16"/>
-                <w:szCs w:val="16"/>
-                <w:lang w:val="en-US"/>
-              </w:rPr>
-              <w:t>client</w:t>
-            </w:r>
-            <w:proofErr w:type="gramEnd"/>
-            <w:r>
-              <w:rPr>
-                <w:rFonts w:ascii="Neue Hans Kendrick ExtraLight" w:hAnsi="Neue Hans Kendrick ExtraLight"/>
-                <w:sz w:val="16"/>
-                <w:szCs w:val="16"/>
-                <w:lang w:val="en-US"/>
-              </w:rPr>
-              <w:t>_address</w:t>
-            </w:r>
-            <w:proofErr w:type="spellEnd"/>
-            <w:r>
-              <w:rPr>
-                <w:rFonts w:ascii="Neue Hans Kendrick ExtraLight" w:hAnsi="Neue Hans Kendrick ExtraLight"/>
-                <w:sz w:val="16"/>
-                <w:szCs w:val="16"/>
-                <w:lang w:val="en-US"/>
-              </w:rPr>
-              <w:t xml:space="preserve"> }}</w:t>
+              <w:t>{{ client_address }}</w:t>
             </w:r>
           </w:p>
           <w:p>
@@ -508,7 +455,6 @@
                 <w:lang w:val="en-US"/>
               </w:rPr>
             </w:pPr>
-            <w:proofErr w:type="gramStart"/>
             <w:r>
               <w:rPr>
                 <w:rFonts w:ascii="Neue Hans Kendrick ExtraLight" w:hAnsi="Neue Hans Kendrick ExtraLight"/>
@@ -518,7 +464,6 @@
               </w:rPr>
               <w:t xml:space="preserve">{{ </w:t>
             </w:r>
-            <w:proofErr w:type="spellStart"/>
             <w:r>
               <w:rPr>
                 <w:rFonts w:ascii="Neue Hans Kendrick ExtraLight" w:hAnsi="Neue Hans Kendrick ExtraLight"/>
@@ -526,19 +471,8 @@
                 <w:szCs w:val="16"/>
                 <w:lang w:val="en-US"/>
               </w:rPr>
-              <w:t>today</w:t>
-            </w:r>
-            <w:proofErr w:type="gramEnd"/>
-            <w:r>
-              <w:rPr>
-                <w:rFonts w:ascii="Neue Hans Kendrick ExtraLight" w:hAnsi="Neue Hans Kendrick ExtraLight"/>
-                <w:sz w:val="16"/>
-                <w:szCs w:val="16"/>
-                <w:lang w:val="en-US"/>
-              </w:rPr>
-              <w:t>_date</w:t>
-            </w:r>
-            <w:proofErr w:type="spellEnd"/>
+              <w:t>today_date</w:t>
+            </w:r>
             <w:r>
               <w:rPr>
                 <w:rFonts w:ascii="Neue Hans Kendrick ExtraLight" w:hAnsi="Neue Hans Kendrick ExtraLight"/>
@@ -697,7 +631,7 @@
                 <w:rFonts w:ascii="Neue Hans Kendrick Light" w:eastAsia="Neue Hans Kendrick Light" w:hAnsi="Neue Hans Kendrick Light" w:cs="Neue Hans Kendrick Light"/>
                 <w:b/>
                 <w:sz w:val="16"/>
-                <w:lang w:val="de-DE" w:eastAsia="de-DE" w:bidi="de-DE"/>
+                <w:lang w:val="en-US" w:eastAsia="de-DE" w:bidi="de-DE"/>
               </w:rPr>
             </w:pPr>
             <w:r>
@@ -705,7 +639,7 @@
                 <w:rFonts w:ascii="Neue Hans Kendrick Light" w:eastAsia="Neue Hans Kendrick Light" w:hAnsi="Neue Hans Kendrick Light" w:cs="Neue Hans Kendrick Light"/>
                 <w:b/>
                 <w:sz w:val="16"/>
-                <w:lang w:val="de-DE" w:eastAsia="de-DE" w:bidi="de-DE"/>
+                <w:lang w:val="en-US" w:eastAsia="de-DE" w:bidi="de-DE"/>
               </w:rPr>
               <w:t>PROJEKT</w:t>
             </w:r>
@@ -717,7 +651,7 @@
                 <w:rFonts w:ascii="Neue Hans Kendrick ExtraLight" w:hAnsi="Neue Hans Kendrick ExtraLight"/>
                 <w:sz w:val="16"/>
                 <w:szCs w:val="16"/>
-                <w:lang w:val="de-DE"/>
+                <w:lang w:val="en-US"/>
               </w:rPr>
             </w:pPr>
             <w:r>
@@ -725,7 +659,7 @@
                 <w:rFonts w:ascii="Neue Hans Kendrick ExtraLight" w:hAnsi="Neue Hans Kendrick ExtraLight"/>
                 <w:sz w:val="16"/>
                 <w:szCs w:val="16"/>
-                <w:lang w:val="de-DE"/>
+                <w:lang w:val="en-US"/>
               </w:rPr>
               <w:t>{{ project_no}}</w:t>
             </w:r>
@@ -737,7 +671,7 @@
                 <w:rFonts w:ascii="Neue Hans Kendrick ExtraLight" w:hAnsi="Neue Hans Kendrick ExtraLight"/>
                 <w:sz w:val="16"/>
                 <w:szCs w:val="16"/>
-                <w:lang w:val="de-DE"/>
+                <w:lang w:val="en-US"/>
               </w:rPr>
             </w:pPr>
             <w:r>
@@ -745,7 +679,7 @@
                 <w:rFonts w:ascii="Neue Hans Kendrick ExtraLight" w:hAnsi="Neue Hans Kendrick ExtraLight"/>
                 <w:sz w:val="16"/>
                 <w:szCs w:val="16"/>
-                <w:lang w:val="de-DE"/>
+                <w:lang w:val="en-US"/>
               </w:rPr>
               <w:t>{{ project_name}}</w:t>
             </w:r>
@@ -757,7 +691,7 @@
                 <w:rFonts w:ascii="Neue Hans Kendrick Light" w:eastAsia="Neue Hans Kendrick Light" w:hAnsi="Neue Hans Kendrick Light" w:cs="Neue Hans Kendrick Light"/>
                 <w:color w:val="000000"/>
                 <w:sz w:val="16"/>
-                <w:lang w:val="de-DE" w:eastAsia="de-DE" w:bidi="de-DE"/>
+                <w:lang w:val="en-US" w:eastAsia="de-DE" w:bidi="de-DE"/>
               </w:rPr>
             </w:pPr>
             <w:r>
@@ -765,7 +699,7 @@
                 <w:rFonts w:ascii="Neue Hans Kendrick Light" w:eastAsia="Neue Hans Kendrick Light" w:hAnsi="Neue Hans Kendrick Light" w:cs="Neue Hans Kendrick Light"/>
                 <w:color w:val="000000"/>
                 <w:sz w:val="16"/>
-                <w:lang w:val="de-DE" w:eastAsia="de-DE" w:bidi="de-DE"/>
+                <w:lang w:val="en-US" w:eastAsia="de-DE" w:bidi="de-DE"/>
               </w:rPr>
               <w:t xml:space="preserve"> </w:t>
             </w:r>
@@ -777,7 +711,7 @@
                 <w:rFonts w:ascii="Neue Hans Kendrick Light" w:eastAsia="Neue Hans Kendrick Light" w:hAnsi="Neue Hans Kendrick Light" w:cs="Neue Hans Kendrick Light"/>
                 <w:color w:val="000000"/>
                 <w:sz w:val="16"/>
-                <w:lang w:val="de-DE" w:eastAsia="de-DE" w:bidi="de-DE"/>
+                <w:lang w:val="en-US" w:eastAsia="de-DE" w:bidi="de-DE"/>
               </w:rPr>
             </w:pPr>
           </w:p>
@@ -813,7 +747,6 @@
                 <w:lang w:val="en-US"/>
               </w:rPr>
             </w:pPr>
-            <w:proofErr w:type="gramStart"/>
             <w:r>
               <w:rPr>
                 <w:rFonts w:ascii="Neue Hans Kendrick ExtraLight" w:hAnsi="Neue Hans Kendrick ExtraLight"/>
@@ -823,7 +756,6 @@
               </w:rPr>
               <w:t xml:space="preserve">{{ </w:t>
             </w:r>
-            <w:proofErr w:type="spellStart"/>
             <w:r>
               <w:rPr>
                 <w:rFonts w:ascii="Neue Hans Kendrick ExtraLight" w:hAnsi="Neue Hans Kendrick ExtraLight"/>
@@ -831,19 +763,8 @@
                 <w:szCs w:val="16"/>
                 <w:lang w:val="en-US"/>
               </w:rPr>
-              <w:t>valid</w:t>
-            </w:r>
-            <w:proofErr w:type="gramEnd"/>
-            <w:r>
-              <w:rPr>
-                <w:rFonts w:ascii="Neue Hans Kendrick ExtraLight" w:hAnsi="Neue Hans Kendrick ExtraLight"/>
-                <w:sz w:val="16"/>
-                <w:szCs w:val="16"/>
-                <w:lang w:val="en-US"/>
-              </w:rPr>
-              <w:t>_until</w:t>
-            </w:r>
-            <w:proofErr w:type="spellEnd"/>
+              <w:t>valid_until</w:t>
+            </w:r>
             <w:r>
               <w:rPr>
                 <w:rFonts w:ascii="Neue Hans Kendrick ExtraLight" w:hAnsi="Neue Hans Kendrick ExtraLight"/>
@@ -2758,27 +2679,7 @@
           <w:szCs w:val="2"/>
           <w:lang w:val="en-US"/>
         </w:rPr>
-        <w:t xml:space="preserve">{% for section in </w:t>
-      </w:r>
-      <w:proofErr w:type="spellStart"/>
-      <w:r>
-        <w:rPr>
-          <w:rFonts w:ascii="Neue Hans Kendrick" w:hAnsi="Neue Hans Kendrick"/>
-          <w:sz w:val="2"/>
-          <w:szCs w:val="2"/>
-          <w:lang w:val="en-US"/>
-        </w:rPr>
-        <w:t>contract_sections</w:t>
-      </w:r>
-      <w:proofErr w:type="spellEnd"/>
-      <w:r>
-        <w:rPr>
-          <w:rFonts w:ascii="Neue Hans Kendrick" w:hAnsi="Neue Hans Kendrick"/>
-          <w:sz w:val="2"/>
-          <w:szCs w:val="2"/>
-          <w:lang w:val="en-US"/>
-        </w:rPr>
-        <w:t xml:space="preserve"> %}</w:t>
+        <w:t>{% for section in contract_sections %}</w:t>
       </w:r>
     </w:p>
     <w:tbl>
@@ -2827,14 +2728,46 @@
               <w:rPr>
                 <w:rFonts w:ascii="Neue Hans Kendrick Light" w:eastAsia="Neue Hans Kendrick Light" w:hAnsi="Neue Hans Kendrick Light" w:cs="Neue Hans Kendrick Light"/>
                 <w:sz w:val="18"/>
-                <w:lang w:val="de-DE" w:eastAsia="de-DE" w:bidi="de-DE"/>
-              </w:rPr>
-            </w:pPr>
-            <w:r>
-              <w:rPr>
-                <w:rFonts w:ascii="Neue Hans Kendrick Light" w:eastAsia="Neue Hans Kendrick Light" w:hAnsi="Neue Hans Kendrick Light" w:cs="Neue Hans Kendrick Light"/>
-                <w:sz w:val="18"/>
-                <w:lang w:val="de-DE" w:eastAsia="de-DE" w:bidi="de-DE"/>
+                <w:lang w:val="en-US" w:eastAsia="de-DE" w:bidi="de-DE"/>
+              </w:rPr>
+            </w:pPr>
+            <w:r>
+              <w:rPr>
+                <w:rFonts w:ascii="Neue Hans Kendrick Light" w:eastAsia="Neue Hans Kendrick Light" w:hAnsi="Neue Hans Kendrick Light" w:cs="Neue Hans Kendrick Light"/>
+                <w:sz w:val="18"/>
+                <w:lang w:eastAsia="de-DE" w:bidi="de-DE"/>
+              </w:rPr>
+              <w:t>{{</w:t>
+            </w:r>
+            <w:r>
+              <w:rPr>
+                <w:rFonts w:ascii="Neue Hans Kendrick Light" w:eastAsia="Neue Hans Kendrick Light" w:hAnsi="Neue Hans Kendrick Light" w:cs="Neue Hans Kendrick Light"/>
+                <w:sz w:val="18"/>
+                <w:lang w:eastAsia="de-DE" w:bidi="de-DE"/>
+              </w:rPr>
+              <w:t>section.</w:t>
+            </w:r>
+            <w:r>
+              <w:rPr>
+                <w:rFonts w:ascii="Neue Hans Kendrick Light" w:eastAsia="Neue Hans Kendrick Light" w:hAnsi="Neue Hans Kendrick Light" w:cs="Neue Hans Kendrick Light"/>
+                <w:sz w:val="18"/>
+                <w:lang w:eastAsia="de-DE" w:bidi="de-DE"/>
+              </w:rPr>
+              <w:t>section_serial }}</w:t>
+            </w:r>
+            <w:r>
+              <w:rPr>
+                <w:rFonts w:ascii="Neue Hans Kendrick Light" w:eastAsia="Neue Hans Kendrick Light" w:hAnsi="Neue Hans Kendrick Light" w:cs="Neue Hans Kendrick Light"/>
+                <w:sz w:val="18"/>
+                <w:lang w:eastAsia="de-DE" w:bidi="de-DE"/>
+              </w:rPr>
+              <w:t>.</w:t>
+            </w:r>
+            <w:r>
+              <w:rPr>
+                <w:rFonts w:ascii="Neue Hans Kendrick Light" w:eastAsia="Neue Hans Kendrick Light" w:hAnsi="Neue Hans Kendrick Light" w:cs="Neue Hans Kendrick Light"/>
+                <w:sz w:val="18"/>
+                <w:lang w:val="en-US" w:eastAsia="de-DE" w:bidi="de-DE"/>
               </w:rPr>
               <w:t>{{ section.section_name }}</w:t>
             </w:r>
@@ -2868,7 +2801,7 @@
               <w:rPr>
                 <w:rFonts w:ascii="Neue Hans Kendrick Light" w:eastAsia="Neue Hans Kendrick Light" w:hAnsi="Neue Hans Kendrick Light" w:cs="Neue Hans Kendrick Light"/>
                 <w:sz w:val="18"/>
-                <w:lang w:val="de-DE" w:eastAsia="de-DE" w:bidi="de-DE"/>
+                <w:lang w:val="en-US" w:eastAsia="de-DE" w:bidi="de-DE"/>
               </w:rPr>
             </w:pPr>
           </w:p>
@@ -2961,31 +2894,7 @@
           <w:szCs w:val="4"/>
           <w:lang w:val="en-US" w:eastAsia="de-DE" w:bidi="de-DE"/>
         </w:rPr>
-        <w:t xml:space="preserve">{% for item in </w:t>
-      </w:r>
-      <w:proofErr w:type="spellStart"/>
-      <w:proofErr w:type="gramStart"/>
-      <w:r>
-        <w:rPr>
-          <w:rFonts w:ascii="Neue Hans Kendrick Light" w:eastAsia="Neue Hans Kendrick Light" w:hAnsi="Neue Hans Kendrick Light" w:cs="Neue Hans Kendrick Light"/>
-          <w:b/>
-          <w:sz w:val="2"/>
-          <w:szCs w:val="4"/>
-          <w:lang w:val="en-US" w:eastAsia="de-DE" w:bidi="de-DE"/>
-        </w:rPr>
-        <w:t>section.Item</w:t>
-      </w:r>
-      <w:proofErr w:type="spellEnd"/>
-      <w:proofErr w:type="gramEnd"/>
-      <w:r>
-        <w:rPr>
-          <w:rFonts w:ascii="Neue Hans Kendrick Light" w:eastAsia="Neue Hans Kendrick Light" w:hAnsi="Neue Hans Kendrick Light" w:cs="Neue Hans Kendrick Light"/>
-          <w:b/>
-          <w:sz w:val="2"/>
-          <w:szCs w:val="4"/>
-          <w:lang w:val="en-US" w:eastAsia="de-DE" w:bidi="de-DE"/>
-        </w:rPr>
-        <w:t xml:space="preserve"> %}</w:t>
+        <w:t>{% for item in section.Item %}</w:t>
       </w:r>
     </w:p>
     <w:tbl>
@@ -3069,14 +2978,38 @@
               <w:rPr>
                 <w:rFonts w:ascii="Neue Hans Kendrick Light" w:eastAsia="Neue Hans Kendrick Light" w:hAnsi="Neue Hans Kendrick Light" w:cs="Neue Hans Kendrick Light"/>
                 <w:sz w:val="18"/>
-                <w:lang w:val="de-DE" w:eastAsia="de-DE" w:bidi="de-DE"/>
-              </w:rPr>
-            </w:pPr>
-            <w:r>
-              <w:rPr>
-                <w:rFonts w:ascii="Neue Hans Kendrick Light" w:eastAsia="Neue Hans Kendrick Light" w:hAnsi="Neue Hans Kendrick Light" w:cs="Neue Hans Kendrick Light"/>
-                <w:sz w:val="18"/>
-                <w:lang w:val="de-DE" w:eastAsia="de-DE" w:bidi="de-DE"/>
+                <w:lang w:val="en-US" w:eastAsia="de-DE" w:bidi="de-DE"/>
+              </w:rPr>
+            </w:pPr>
+            <w:r>
+              <w:rPr>
+                <w:rFonts w:ascii="Neue Hans Kendrick Light" w:eastAsia="Neue Hans Kendrick Light" w:hAnsi="Neue Hans Kendrick Light" w:cs="Neue Hans Kendrick Light"/>
+                <w:sz w:val="18"/>
+                <w:lang w:eastAsia="de-DE" w:bidi="de-DE"/>
+              </w:rPr>
+              <w:t xml:space="preserve">{{ </w:t>
+            </w:r>
+            <w:r>
+              <w:rPr>
+                <w:rFonts w:ascii="Neue Hans Kendrick Light" w:eastAsia="Neue Hans Kendrick Light" w:hAnsi="Neue Hans Kendrick Light" w:cs="Neue Hans Kendrick Light"/>
+                <w:sz w:val="18"/>
+                <w:lang w:eastAsia="de-DE" w:bidi="de-DE"/>
+              </w:rPr>
+              <w:t>item.</w:t>
+            </w:r>
+            <w:r>
+              <w:rPr>
+                <w:rFonts w:ascii="Neue Hans Kendrick Light" w:eastAsia="Neue Hans Kendrick Light" w:hAnsi="Neue Hans Kendrick Light" w:cs="Neue Hans Kendrick Light"/>
+                <w:sz w:val="18"/>
+                <w:lang w:eastAsia="de-DE" w:bidi="de-DE"/>
+              </w:rPr>
+              <w:t>Item_serial }}.</w:t>
+            </w:r>
+            <w:r>
+              <w:rPr>
+                <w:rFonts w:ascii="Neue Hans Kendrick Light" w:eastAsia="Neue Hans Kendrick Light" w:hAnsi="Neue Hans Kendrick Light" w:cs="Neue Hans Kendrick Light"/>
+                <w:sz w:val="18"/>
+                <w:lang w:val="en-US" w:eastAsia="de-DE" w:bidi="de-DE"/>
               </w:rPr>
               <w:t>{{ item.Item_name }}</w:t>
             </w:r>
@@ -3313,29 +3246,7 @@
           <w:szCs w:val="6"/>
           <w:lang w:eastAsia="de-DE" w:bidi="de-DE"/>
         </w:rPr>
-        <w:t xml:space="preserve">{% if </w:t>
-      </w:r>
-      <w:proofErr w:type="spellStart"/>
-      <w:r>
-        <w:rPr>
-          <w:rFonts w:ascii="Neue Hans Kendrick Light" w:eastAsia="Neue Hans Kendrick Light" w:hAnsi="Neue Hans Kendrick Light" w:cs="Neue Hans Kendrick Light"/>
-          <w:b/>
-          <w:sz w:val="2"/>
-          <w:szCs w:val="6"/>
-          <w:lang w:eastAsia="de-DE" w:bidi="de-DE"/>
-        </w:rPr>
-        <w:t>item.description</w:t>
-      </w:r>
-      <w:proofErr w:type="spellEnd"/>
-      <w:r>
-        <w:rPr>
-          <w:rFonts w:ascii="Neue Hans Kendrick Light" w:eastAsia="Neue Hans Kendrick Light" w:hAnsi="Neue Hans Kendrick Light" w:cs="Neue Hans Kendrick Light"/>
-          <w:b/>
-          <w:sz w:val="2"/>
-          <w:szCs w:val="6"/>
-          <w:lang w:eastAsia="de-DE" w:bidi="de-DE"/>
-        </w:rPr>
-        <w:t xml:space="preserve"> %}</w:t>
+        <w:t>{% if item.description %}</w:t>
       </w:r>
     </w:p>
     <w:tbl>
@@ -3349,8 +3260,8 @@
         <w:tblLook w:val="04A0" w:firstRow="1" w:lastRow="0" w:firstColumn="1" w:lastColumn="0" w:noHBand="0" w:noVBand="1"/>
       </w:tblPr>
       <w:tblGrid>
-        <w:gridCol w:w="432"/>
-        <w:gridCol w:w="2824"/>
+        <w:gridCol w:w="709"/>
+        <w:gridCol w:w="2547"/>
         <w:gridCol w:w="1417"/>
         <w:gridCol w:w="1276"/>
         <w:gridCol w:w="1843"/>
@@ -3362,7 +3273,7 @@
         </w:trPr>
         <w:tc>
           <w:tcPr>
-            <w:tcW w:w="432" w:type="dxa"/>
+            <w:tcW w:w="709" w:type="dxa"/>
             <w:shd w:val="clear" w:color="auto" w:fill="auto"/>
           </w:tcPr>
           <w:p>
@@ -3395,7 +3306,7 @@
         </w:tc>
         <w:tc>
           <w:tcPr>
-            <w:tcW w:w="2824" w:type="dxa"/>
+            <w:tcW w:w="2547" w:type="dxa"/>
             <w:shd w:val="clear" w:color="auto" w:fill="auto"/>
           </w:tcPr>
           <w:p>
@@ -3426,6 +3337,7 @@
             <w:r>
               <w:rPr>
                 <w:rFonts w:ascii="Neue Hans Kendrick ExtraLight" w:eastAsia="Neue Hans Kendrick Light" w:hAnsi="Neue Hans Kendrick ExtraLight" w:cs="Neue Hans Kendrick Light"/>
+                <w:color w:val="767171" w:themeColor="background2" w:themeShade="80"/>
                 <w:sz w:val="16"/>
                 <w:szCs w:val="20"/>
                 <w:lang w:val="de-DE" w:eastAsia="de-DE" w:bidi="de-DE"/>
@@ -3703,29 +3615,7 @@
           <w:szCs w:val="6"/>
           <w:lang w:val="en-US" w:eastAsia="de-DE" w:bidi="de-DE"/>
         </w:rPr>
-        <w:t xml:space="preserve">{% </w:t>
-      </w:r>
-      <w:proofErr w:type="spellStart"/>
-      <w:r>
-        <w:rPr>
-          <w:rFonts w:ascii="Neue Hans Kendrick Light" w:eastAsia="Neue Hans Kendrick Light" w:hAnsi="Neue Hans Kendrick Light" w:cs="Neue Hans Kendrick Light"/>
-          <w:b/>
-          <w:sz w:val="2"/>
-          <w:szCs w:val="6"/>
-          <w:lang w:val="en-US" w:eastAsia="de-DE" w:bidi="de-DE"/>
-        </w:rPr>
-        <w:t>endfor</w:t>
-      </w:r>
-      <w:proofErr w:type="spellEnd"/>
-      <w:r>
-        <w:rPr>
-          <w:rFonts w:ascii="Neue Hans Kendrick Light" w:eastAsia="Neue Hans Kendrick Light" w:hAnsi="Neue Hans Kendrick Light" w:cs="Neue Hans Kendrick Light"/>
-          <w:b/>
-          <w:sz w:val="2"/>
-          <w:szCs w:val="6"/>
-          <w:lang w:val="en-US" w:eastAsia="de-DE" w:bidi="de-DE"/>
-        </w:rPr>
-        <w:t xml:space="preserve"> %}</w:t>
+        <w:t>{% endfor %}</w:t>
       </w:r>
     </w:p>
     <w:p>
@@ -3763,29 +3653,7 @@
           <w:szCs w:val="6"/>
           <w:lang w:val="en-US" w:eastAsia="de-DE" w:bidi="de-DE"/>
         </w:rPr>
-        <w:t xml:space="preserve">{% </w:t>
-      </w:r>
-      <w:proofErr w:type="spellStart"/>
-      <w:r>
-        <w:rPr>
-          <w:rFonts w:ascii="Neue Hans Kendrick Light" w:eastAsia="Neue Hans Kendrick Light" w:hAnsi="Neue Hans Kendrick Light" w:cs="Neue Hans Kendrick Light"/>
-          <w:b/>
-          <w:sz w:val="2"/>
-          <w:szCs w:val="6"/>
-          <w:lang w:val="en-US" w:eastAsia="de-DE" w:bidi="de-DE"/>
-        </w:rPr>
-        <w:t>endfor</w:t>
-      </w:r>
-      <w:proofErr w:type="spellEnd"/>
-      <w:r>
-        <w:rPr>
-          <w:rFonts w:ascii="Neue Hans Kendrick Light" w:eastAsia="Neue Hans Kendrick Light" w:hAnsi="Neue Hans Kendrick Light" w:cs="Neue Hans Kendrick Light"/>
-          <w:b/>
-          <w:sz w:val="2"/>
-          <w:szCs w:val="6"/>
-          <w:lang w:val="en-US" w:eastAsia="de-DE" w:bidi="de-DE"/>
-        </w:rPr>
-        <w:t xml:space="preserve"> %}</w:t>
+        <w:t>{% endfor %}</w:t>
       </w:r>
     </w:p>
     <w:tbl>
@@ -4191,31 +4059,7 @@
           <w:u w:val="single"/>
           <w:lang w:eastAsia="de-DE" w:bidi="de-DE"/>
         </w:rPr>
-        <w:t xml:space="preserve">{% if </w:t>
-      </w:r>
-      <w:proofErr w:type="spellStart"/>
-      <w:r>
-        <w:rPr>
-          <w:rFonts w:ascii="Neue Hans Kendrick Light" w:eastAsia="Neue Hans Kendrick Light" w:hAnsi="Neue Hans Kendrick Light" w:cs="Neue Hans Kendrick Light"/>
-          <w:b/>
-          <w:color w:val="000000"/>
-          <w:sz w:val="18"/>
-          <w:u w:val="single"/>
-          <w:lang w:eastAsia="de-DE" w:bidi="de-DE"/>
-        </w:rPr>
-        <w:t>additional_fee_percentage</w:t>
-      </w:r>
-      <w:proofErr w:type="spellEnd"/>
-      <w:r>
-        <w:rPr>
-          <w:rFonts w:ascii="Neue Hans Kendrick Light" w:eastAsia="Neue Hans Kendrick Light" w:hAnsi="Neue Hans Kendrick Light" w:cs="Neue Hans Kendrick Light"/>
-          <w:b/>
-          <w:color w:val="000000"/>
-          <w:sz w:val="18"/>
-          <w:u w:val="single"/>
-          <w:lang w:eastAsia="de-DE" w:bidi="de-DE"/>
-        </w:rPr>
-        <w:t xml:space="preserve"> %}</w:t>
+        <w:t>{% if additional_fee_percentage %}</w:t>
       </w:r>
     </w:p>
     <w:p>
@@ -4402,7 +4246,6 @@
               </w:rPr>
               <w:t xml:space="preserve">{{ </w:t>
             </w:r>
-            <w:proofErr w:type="spellStart"/>
             <w:r>
               <w:rPr>
                 <w:rFonts w:ascii="Neue Hans Kendrick ExtraLight" w:eastAsia="Neue Hans Kendrick Light" w:hAnsi="Neue Hans Kendrick ExtraLight" w:cs="Neue Hans Kendrick Light"/>
@@ -4412,7 +4255,6 @@
               </w:rPr>
               <w:t>additional_fee_percentage</w:t>
             </w:r>
-            <w:proofErr w:type="spellEnd"/>
           </w:p>
           <w:p>
             <w:pPr>
@@ -4506,7 +4348,6 @@
               </w:rPr>
               <w:t>{{</w:t>
             </w:r>
-            <w:proofErr w:type="spellStart"/>
             <w:r>
               <w:rPr>
                 <w:rFonts w:ascii="Neue Hans Kendrick Light" w:eastAsia="Neue Hans Kendrick Light" w:hAnsi="Neue Hans Kendrick Light" w:cs="Neue Hans Kendrick Light"/>
@@ -4518,7 +4359,6 @@
               </w:rPr>
               <w:t>additional_fee_value</w:t>
             </w:r>
-            <w:proofErr w:type="spellEnd"/>
           </w:p>
           <w:p>
             <w:pPr>

--- a/tracker/templates/tracker/invoice_templates/Kost_De.docx
+++ b/tracker/templates/tracker/invoice_templates/Kost_De.docx
@@ -64,7 +64,27 @@
                 <w:sz w:val="12"/>
                 <w:lang w:val="de-DE" w:eastAsia="de-DE" w:bidi="de-DE"/>
               </w:rPr>
-              <w:t xml:space="preserve">ARCHITEKTUR Münzstr. 10 </w:t>
+              <w:t xml:space="preserve">ARCHITEKTUR </w:t>
+            </w:r>
+            <w:proofErr w:type="spellStart"/>
+            <w:r>
+              <w:rPr>
+                <w:rFonts w:ascii="Neue Hans Kendrick Light" w:eastAsia="Neue Hans Kendrick Light" w:hAnsi="Neue Hans Kendrick Light" w:cs="Neue Hans Kendrick Light"/>
+                <w:color w:val="7E7E7E"/>
+                <w:sz w:val="12"/>
+                <w:lang w:val="de-DE" w:eastAsia="de-DE" w:bidi="de-DE"/>
+              </w:rPr>
+              <w:t>Münzstr</w:t>
+            </w:r>
+            <w:proofErr w:type="spellEnd"/>
+            <w:r>
+              <w:rPr>
+                <w:rFonts w:ascii="Neue Hans Kendrick Light" w:eastAsia="Neue Hans Kendrick Light" w:hAnsi="Neue Hans Kendrick Light" w:cs="Neue Hans Kendrick Light"/>
+                <w:color w:val="7E7E7E"/>
+                <w:sz w:val="12"/>
+                <w:lang w:val="de-DE" w:eastAsia="de-DE" w:bidi="de-DE"/>
+              </w:rPr>
+              <w:t xml:space="preserve">. 10 </w:t>
             </w:r>
             <w:r>
               <w:rPr>
@@ -98,33 +118,46 @@
             <w:pPr>
               <w:pStyle w:val="Tabelleninhalt"/>
               <w:rPr>
-                <w:rFonts w:ascii="Neue Hans Kendrick" w:hAnsi="Neue Hans Kendrick"/>
+                <w:rFonts w:ascii="Neue Hans Kendrick Light" w:hAnsi="Neue Hans Kendrick Light"/>
                 <w:sz w:val="16"/>
                 <w:szCs w:val="16"/>
                 <w:lang w:val="en-US"/>
               </w:rPr>
             </w:pPr>
-            <w:r>
-              <w:rPr>
-                <w:rFonts w:ascii="Neue Hans Kendrick" w:hAnsi="Neue Hans Kendrick"/>
+            <w:proofErr w:type="gramStart"/>
+            <w:r>
+              <w:rPr>
+                <w:rFonts w:ascii="Neue Hans Kendrick Light" w:hAnsi="Neue Hans Kendrick Light"/>
                 <w:sz w:val="16"/>
                 <w:szCs w:val="16"/>
                 <w:lang w:val="en-US"/>
               </w:rPr>
-              <w:t>{{ client_</w:t>
-            </w:r>
-            <w:r>
-              <w:rPr>
-                <w:rFonts w:ascii="Neue Hans Kendrick" w:hAnsi="Neue Hans Kendrick"/>
+              <w:t xml:space="preserve">{{ </w:t>
+            </w:r>
+            <w:proofErr w:type="spellStart"/>
+            <w:r>
+              <w:rPr>
+                <w:rFonts w:ascii="Neue Hans Kendrick Light" w:hAnsi="Neue Hans Kendrick Light"/>
                 <w:sz w:val="16"/>
                 <w:szCs w:val="16"/>
                 <w:lang w:val="en-US"/>
               </w:rPr>
-              <w:t>name</w:t>
-            </w:r>
-            <w:r>
-              <w:rPr>
-                <w:rFonts w:ascii="Neue Hans Kendrick" w:hAnsi="Neue Hans Kendrick"/>
+              <w:t>client</w:t>
+            </w:r>
+            <w:proofErr w:type="gramEnd"/>
+            <w:r>
+              <w:rPr>
+                <w:rFonts w:ascii="Neue Hans Kendrick Light" w:hAnsi="Neue Hans Kendrick Light"/>
+                <w:sz w:val="16"/>
+                <w:szCs w:val="16"/>
+                <w:lang w:val="en-US"/>
+              </w:rPr>
+              <w:t>_name</w:t>
+            </w:r>
+            <w:proofErr w:type="spellEnd"/>
+            <w:r>
+              <w:rPr>
+                <w:rFonts w:ascii="Neue Hans Kendrick Light" w:hAnsi="Neue Hans Kendrick Light"/>
                 <w:sz w:val="16"/>
                 <w:szCs w:val="16"/>
                 <w:lang w:val="en-US"/>
@@ -142,6 +175,7 @@
                 <w:lang w:val="en-US" w:eastAsia="de-DE" w:bidi="de-DE"/>
               </w:rPr>
             </w:pPr>
+            <w:proofErr w:type="gramStart"/>
             <w:r>
               <w:rPr>
                 <w:rFonts w:ascii="Neue Hans Kendrick ExtraLight" w:hAnsi="Neue Hans Kendrick ExtraLight"/>
@@ -149,7 +183,37 @@
                 <w:szCs w:val="16"/>
                 <w:lang w:val="en-US"/>
               </w:rPr>
-              <w:t>{{ client_address }}</w:t>
+              <w:t xml:space="preserve">{{ </w:t>
+            </w:r>
+            <w:proofErr w:type="spellStart"/>
+            <w:r>
+              <w:rPr>
+                <w:rFonts w:ascii="Neue Hans Kendrick ExtraLight" w:hAnsi="Neue Hans Kendrick ExtraLight"/>
+                <w:sz w:val="16"/>
+                <w:szCs w:val="16"/>
+                <w:lang w:val="en-US"/>
+              </w:rPr>
+              <w:t>client</w:t>
+            </w:r>
+            <w:proofErr w:type="gramEnd"/>
+            <w:r>
+              <w:rPr>
+                <w:rFonts w:ascii="Neue Hans Kendrick ExtraLight" w:hAnsi="Neue Hans Kendrick ExtraLight"/>
+                <w:sz w:val="16"/>
+                <w:szCs w:val="16"/>
+                <w:lang w:val="en-US"/>
+              </w:rPr>
+              <w:t>_address</w:t>
+            </w:r>
+            <w:proofErr w:type="spellEnd"/>
+            <w:r>
+              <w:rPr>
+                <w:rFonts w:ascii="Neue Hans Kendrick ExtraLight" w:hAnsi="Neue Hans Kendrick ExtraLight"/>
+                <w:sz w:val="16"/>
+                <w:szCs w:val="16"/>
+                <w:lang w:val="en-US"/>
+              </w:rPr>
+              <w:t xml:space="preserve"> }}</w:t>
             </w:r>
           </w:p>
           <w:p>
@@ -455,6 +519,7 @@
                 <w:lang w:val="en-US"/>
               </w:rPr>
             </w:pPr>
+            <w:proofErr w:type="gramStart"/>
             <w:r>
               <w:rPr>
                 <w:rFonts w:ascii="Neue Hans Kendrick ExtraLight" w:hAnsi="Neue Hans Kendrick ExtraLight"/>
@@ -464,6 +529,7 @@
               </w:rPr>
               <w:t xml:space="preserve">{{ </w:t>
             </w:r>
+            <w:proofErr w:type="spellStart"/>
             <w:r>
               <w:rPr>
                 <w:rFonts w:ascii="Neue Hans Kendrick ExtraLight" w:hAnsi="Neue Hans Kendrick ExtraLight"/>
@@ -471,8 +537,19 @@
                 <w:szCs w:val="16"/>
                 <w:lang w:val="en-US"/>
               </w:rPr>
-              <w:t>today_date</w:t>
-            </w:r>
+              <w:t>today</w:t>
+            </w:r>
+            <w:proofErr w:type="gramEnd"/>
+            <w:r>
+              <w:rPr>
+                <w:rFonts w:ascii="Neue Hans Kendrick ExtraLight" w:hAnsi="Neue Hans Kendrick ExtraLight"/>
+                <w:sz w:val="16"/>
+                <w:szCs w:val="16"/>
+                <w:lang w:val="en-US"/>
+              </w:rPr>
+              <w:t>_date</w:t>
+            </w:r>
+            <w:proofErr w:type="spellEnd"/>
             <w:r>
               <w:rPr>
                 <w:rFonts w:ascii="Neue Hans Kendrick ExtraLight" w:hAnsi="Neue Hans Kendrick ExtraLight"/>
@@ -527,82 +604,163 @@
             <w:pPr>
               <w:pStyle w:val="Tabelleninhalt"/>
               <w:rPr>
-                <w:rFonts w:ascii="Neue Hans Kendrick SemiBold" w:hAnsi="Neue Hans Kendrick SemiBold"/>
+                <w:rFonts w:ascii="Neue Hans Kendrick Light" w:hAnsi="Neue Hans Kendrick Light"/>
                 <w:sz w:val="16"/>
                 <w:szCs w:val="16"/>
                 <w:lang w:val="de-DE"/>
               </w:rPr>
             </w:pPr>
-            <w:r>
-              <w:rPr>
-                <w:rFonts w:ascii="Neue Hans Kendrick SemiBold" w:hAnsi="Neue Hans Kendrick SemiBold"/>
+            <w:proofErr w:type="gramStart"/>
+            <w:r>
+              <w:rPr>
+                <w:rFonts w:ascii="Neue Hans Kendrick Light" w:hAnsi="Neue Hans Kendrick Light"/>
                 <w:sz w:val="16"/>
                 <w:szCs w:val="16"/>
                 <w:lang w:val="de-DE"/>
               </w:rPr>
-              <w:t>{{ contract_name}}</w:t>
-            </w:r>
-          </w:p>
-          <w:p>
-            <w:pPr>
-              <w:pStyle w:val="Tabelleninhalt"/>
-              <w:rPr>
-                <w:rFonts w:ascii="Neue Hans Kendrick" w:hAnsi="Neue Hans Kendrick"/>
+              <w:t xml:space="preserve">{{ </w:t>
+            </w:r>
+            <w:proofErr w:type="spellStart"/>
+            <w:r>
+              <w:rPr>
+                <w:rFonts w:ascii="Neue Hans Kendrick Light" w:hAnsi="Neue Hans Kendrick Light"/>
                 <w:sz w:val="16"/>
                 <w:szCs w:val="16"/>
                 <w:lang w:val="de-DE"/>
               </w:rPr>
-            </w:pPr>
-            <w:r>
-              <w:rPr>
-                <w:rFonts w:ascii="Neue Hans Kendrick Light" w:eastAsia="Neue Hans Kendrick Light" w:hAnsi="Neue Hans Kendrick Light" w:cs="Neue Hans Kendrick Light"/>
-                <w:sz w:val="16"/>
-                <w:lang w:val="de-DE" w:eastAsia="de-DE" w:bidi="de-DE"/>
-              </w:rPr>
-              <w:t xml:space="preserve">für das Projekt  </w:t>
-            </w:r>
-            <w:r>
-              <w:rPr>
-                <w:rFonts w:ascii="Neue Hans Kendrick ExtraLight" w:hAnsi="Neue Hans Kendrick ExtraLight"/>
+              <w:t>contract</w:t>
+            </w:r>
+            <w:proofErr w:type="gramEnd"/>
+            <w:r>
+              <w:rPr>
+                <w:rFonts w:ascii="Neue Hans Kendrick Light" w:hAnsi="Neue Hans Kendrick Light"/>
                 <w:sz w:val="16"/>
                 <w:szCs w:val="16"/>
                 <w:lang w:val="de-DE"/>
               </w:rPr>
-              <w:t>{{project_no}}</w:t>
-            </w:r>
-            <w:r>
-              <w:rPr>
-                <w:rFonts w:ascii="Neue Hans Kendrick" w:hAnsi="Neue Hans Kendrick"/>
+              <w:t>_name</w:t>
+            </w:r>
+            <w:proofErr w:type="spellEnd"/>
+            <w:r>
+              <w:rPr>
+                <w:rFonts w:ascii="Neue Hans Kendrick Light" w:hAnsi="Neue Hans Kendrick Light"/>
                 <w:sz w:val="16"/>
                 <w:szCs w:val="16"/>
                 <w:lang w:val="de-DE"/>
               </w:rPr>
-              <w:t xml:space="preserve"> </w:t>
-            </w:r>
-            <w:r>
-              <w:rPr>
-                <w:rFonts w:ascii="Neue Hans Kendrick Light" w:eastAsia="Neue Hans Kendrick Light" w:hAnsi="Neue Hans Kendrick Light" w:cs="Neue Hans Kendrick Light"/>
-                <w:color w:val="000000"/>
-                <w:sz w:val="16"/>
-                <w:lang w:val="de-DE" w:eastAsia="de-DE" w:bidi="de-DE"/>
-              </w:rPr>
-              <w:t xml:space="preserve">- </w:t>
-            </w:r>
-            <w:r>
-              <w:rPr>
-                <w:rFonts w:ascii="Neue Hans Kendrick" w:hAnsi="Neue Hans Kendrick"/>
+              <w:t>}}</w:t>
+            </w:r>
+          </w:p>
+          <w:p>
+            <w:pPr>
+              <w:pStyle w:val="Tabelleninhalt"/>
+              <w:rPr>
+                <w:rFonts w:ascii="Neue Hans Kendrick Light" w:hAnsi="Neue Hans Kendrick Light"/>
                 <w:sz w:val="16"/>
                 <w:szCs w:val="16"/>
                 <w:lang w:val="de-DE"/>
               </w:rPr>
-              <w:t>{{ project_name}}</w:t>
+            </w:pPr>
+            <w:r>
+              <w:rPr>
+                <w:rFonts w:ascii="Neue Hans Kendrick Light" w:eastAsia="Neue Hans Kendrick Light" w:hAnsi="Neue Hans Kendrick Light" w:cs="Neue Hans Kendrick Light"/>
+                <w:sz w:val="16"/>
+                <w:lang w:val="de-DE" w:eastAsia="de-DE" w:bidi="de-DE"/>
+              </w:rPr>
+              <w:t xml:space="preserve">für das </w:t>
+            </w:r>
+            <w:proofErr w:type="gramStart"/>
+            <w:r>
+              <w:rPr>
+                <w:rFonts w:ascii="Neue Hans Kendrick Light" w:eastAsia="Neue Hans Kendrick Light" w:hAnsi="Neue Hans Kendrick Light" w:cs="Neue Hans Kendrick Light"/>
+                <w:sz w:val="16"/>
+                <w:lang w:val="de-DE" w:eastAsia="de-DE" w:bidi="de-DE"/>
+              </w:rPr>
+              <w:t xml:space="preserve">Projekt  </w:t>
+            </w:r>
+            <w:r>
+              <w:rPr>
+                <w:rFonts w:ascii="Neue Hans Kendrick Light" w:hAnsi="Neue Hans Kendrick Light"/>
+                <w:sz w:val="16"/>
+                <w:szCs w:val="16"/>
+                <w:lang w:val="de-DE"/>
+              </w:rPr>
+              <w:t>{</w:t>
+            </w:r>
+            <w:proofErr w:type="gramEnd"/>
+            <w:r>
+              <w:rPr>
+                <w:rFonts w:ascii="Neue Hans Kendrick Light" w:hAnsi="Neue Hans Kendrick Light"/>
+                <w:sz w:val="16"/>
+                <w:szCs w:val="16"/>
+                <w:lang w:val="de-DE"/>
+              </w:rPr>
+              <w:t>{</w:t>
+            </w:r>
+            <w:proofErr w:type="spellStart"/>
+            <w:r>
+              <w:rPr>
+                <w:rFonts w:ascii="Neue Hans Kendrick Light" w:hAnsi="Neue Hans Kendrick Light"/>
+                <w:sz w:val="16"/>
+                <w:szCs w:val="16"/>
+                <w:lang w:val="de-DE"/>
+              </w:rPr>
+              <w:t>project_no</w:t>
+            </w:r>
+            <w:proofErr w:type="spellEnd"/>
+            <w:r>
+              <w:rPr>
+                <w:rFonts w:ascii="Neue Hans Kendrick Light" w:hAnsi="Neue Hans Kendrick Light"/>
+                <w:sz w:val="16"/>
+                <w:szCs w:val="16"/>
+                <w:lang w:val="de-DE"/>
+              </w:rPr>
+              <w:t xml:space="preserve">}} </w:t>
+            </w:r>
+            <w:r>
+              <w:rPr>
+                <w:rFonts w:ascii="Neue Hans Kendrick Light" w:eastAsia="Neue Hans Kendrick Light" w:hAnsi="Neue Hans Kendrick Light" w:cs="Neue Hans Kendrick Light"/>
+                <w:color w:val="000000"/>
+                <w:sz w:val="16"/>
+                <w:lang w:val="de-DE" w:eastAsia="de-DE" w:bidi="de-DE"/>
+              </w:rPr>
+              <w:t xml:space="preserve">- </w:t>
+            </w:r>
+            <w:r>
+              <w:rPr>
+                <w:rFonts w:ascii="Neue Hans Kendrick Light" w:hAnsi="Neue Hans Kendrick Light"/>
+                <w:sz w:val="16"/>
+                <w:szCs w:val="16"/>
+                <w:lang w:val="de-DE"/>
+              </w:rPr>
+              <w:t xml:space="preserve">{{ </w:t>
+            </w:r>
+            <w:proofErr w:type="spellStart"/>
+            <w:r>
+              <w:rPr>
+                <w:rFonts w:ascii="Neue Hans Kendrick Light" w:hAnsi="Neue Hans Kendrick Light"/>
+                <w:sz w:val="16"/>
+                <w:szCs w:val="16"/>
+                <w:lang w:val="de-DE"/>
+              </w:rPr>
+              <w:t>project_name</w:t>
+            </w:r>
+            <w:proofErr w:type="spellEnd"/>
+            <w:r>
+              <w:rPr>
+                <w:rFonts w:ascii="Neue Hans Kendrick Light" w:hAnsi="Neue Hans Kendrick Light"/>
+                <w:sz w:val="16"/>
+                <w:szCs w:val="16"/>
+                <w:lang w:val="de-DE"/>
+              </w:rPr>
+              <w:t>}}</w:t>
             </w:r>
           </w:p>
           <w:p>
             <w:pPr>
               <w:pStyle w:val="Tabelleninhalt"/>
               <w:rPr>
-                <w:rFonts w:ascii="Neue Hans Kendrick" w:hAnsi="Neue Hans Kendrick"/>
+                <w:rFonts w:ascii="Neue Hans Kendrick Light" w:hAnsi="Neue Hans Kendrick Light"/>
                 <w:sz w:val="16"/>
                 <w:szCs w:val="16"/>
                 <w:lang w:val="de-DE"/>
@@ -654,6 +812,7 @@
                 <w:lang w:val="en-US"/>
               </w:rPr>
             </w:pPr>
+            <w:proofErr w:type="gramStart"/>
             <w:r>
               <w:rPr>
                 <w:rFonts w:ascii="Neue Hans Kendrick ExtraLight" w:hAnsi="Neue Hans Kendrick ExtraLight"/>
@@ -661,19 +820,19 @@
                 <w:szCs w:val="16"/>
                 <w:lang w:val="en-US"/>
               </w:rPr>
-              <w:t>{{ project_no}}</w:t>
-            </w:r>
-          </w:p>
-          <w:p>
-            <w:pPr>
-              <w:pStyle w:val="Tabelleninhalt"/>
+              <w:t xml:space="preserve">{{ </w:t>
+            </w:r>
+            <w:proofErr w:type="spellStart"/>
+            <w:r>
               <w:rPr>
                 <w:rFonts w:ascii="Neue Hans Kendrick ExtraLight" w:hAnsi="Neue Hans Kendrick ExtraLight"/>
                 <w:sz w:val="16"/>
                 <w:szCs w:val="16"/>
                 <w:lang w:val="en-US"/>
               </w:rPr>
-            </w:pPr>
+              <w:t>project</w:t>
+            </w:r>
+            <w:proofErr w:type="gramEnd"/>
             <w:r>
               <w:rPr>
                 <w:rFonts w:ascii="Neue Hans Kendrick ExtraLight" w:hAnsi="Neue Hans Kendrick ExtraLight"/>
@@ -681,7 +840,68 @@
                 <w:szCs w:val="16"/>
                 <w:lang w:val="en-US"/>
               </w:rPr>
-              <w:t>{{ project_name}}</w:t>
+              <w:t>_no</w:t>
+            </w:r>
+            <w:proofErr w:type="spellEnd"/>
+            <w:r>
+              <w:rPr>
+                <w:rFonts w:ascii="Neue Hans Kendrick ExtraLight" w:hAnsi="Neue Hans Kendrick ExtraLight"/>
+                <w:sz w:val="16"/>
+                <w:szCs w:val="16"/>
+                <w:lang w:val="en-US"/>
+              </w:rPr>
+              <w:t>}}</w:t>
+            </w:r>
+          </w:p>
+          <w:p>
+            <w:pPr>
+              <w:pStyle w:val="Tabelleninhalt"/>
+              <w:rPr>
+                <w:rFonts w:ascii="Neue Hans Kendrick ExtraLight" w:hAnsi="Neue Hans Kendrick ExtraLight"/>
+                <w:sz w:val="16"/>
+                <w:szCs w:val="16"/>
+                <w:lang w:val="en-US"/>
+              </w:rPr>
+            </w:pPr>
+            <w:proofErr w:type="gramStart"/>
+            <w:r>
+              <w:rPr>
+                <w:rFonts w:ascii="Neue Hans Kendrick ExtraLight" w:hAnsi="Neue Hans Kendrick ExtraLight"/>
+                <w:sz w:val="16"/>
+                <w:szCs w:val="16"/>
+                <w:lang w:val="en-US"/>
+              </w:rPr>
+              <w:t xml:space="preserve">{{ </w:t>
+            </w:r>
+            <w:proofErr w:type="spellStart"/>
+            <w:r>
+              <w:rPr>
+                <w:rFonts w:ascii="Neue Hans Kendrick ExtraLight" w:hAnsi="Neue Hans Kendrick ExtraLight"/>
+                <w:sz w:val="16"/>
+                <w:szCs w:val="16"/>
+                <w:lang w:val="en-US"/>
+              </w:rPr>
+              <w:t>project</w:t>
+            </w:r>
+            <w:proofErr w:type="gramEnd"/>
+            <w:r>
+              <w:rPr>
+                <w:rFonts w:ascii="Neue Hans Kendrick ExtraLight" w:hAnsi="Neue Hans Kendrick ExtraLight"/>
+                <w:sz w:val="16"/>
+                <w:szCs w:val="16"/>
+                <w:lang w:val="en-US"/>
+              </w:rPr>
+              <w:t>_name</w:t>
+            </w:r>
+            <w:proofErr w:type="spellEnd"/>
+            <w:r>
+              <w:rPr>
+                <w:rFonts w:ascii="Neue Hans Kendrick ExtraLight" w:hAnsi="Neue Hans Kendrick ExtraLight"/>
+                <w:sz w:val="16"/>
+                <w:szCs w:val="16"/>
+                <w:lang w:val="en-US"/>
+              </w:rPr>
+              <w:t>}}</w:t>
             </w:r>
           </w:p>
           <w:p>
@@ -747,6 +967,7 @@
                 <w:lang w:val="en-US"/>
               </w:rPr>
             </w:pPr>
+            <w:proofErr w:type="gramStart"/>
             <w:r>
               <w:rPr>
                 <w:rFonts w:ascii="Neue Hans Kendrick ExtraLight" w:hAnsi="Neue Hans Kendrick ExtraLight"/>
@@ -756,6 +977,7 @@
               </w:rPr>
               <w:t xml:space="preserve">{{ </w:t>
             </w:r>
+            <w:proofErr w:type="spellStart"/>
             <w:r>
               <w:rPr>
                 <w:rFonts w:ascii="Neue Hans Kendrick ExtraLight" w:hAnsi="Neue Hans Kendrick ExtraLight"/>
@@ -763,8 +985,19 @@
                 <w:szCs w:val="16"/>
                 <w:lang w:val="en-US"/>
               </w:rPr>
-              <w:t>valid_until</w:t>
-            </w:r>
+              <w:t>valid</w:t>
+            </w:r>
+            <w:proofErr w:type="gramEnd"/>
+            <w:r>
+              <w:rPr>
+                <w:rFonts w:ascii="Neue Hans Kendrick ExtraLight" w:hAnsi="Neue Hans Kendrick ExtraLight"/>
+                <w:sz w:val="16"/>
+                <w:szCs w:val="16"/>
+                <w:lang w:val="en-US"/>
+              </w:rPr>
+              <w:t>_until</w:t>
+            </w:r>
+            <w:proofErr w:type="spellEnd"/>
             <w:r>
               <w:rPr>
                 <w:rFonts w:ascii="Neue Hans Kendrick ExtraLight" w:hAnsi="Neue Hans Kendrick ExtraLight"/>
@@ -933,7 +1166,7 @@
           </w:tcPr>
           <w:p>
             <w:pPr>
-              <w:pStyle w:val="Normal00"/>
+              <w:pStyle w:val="Normal0"/>
               <w:widowControl/>
               <w:tabs>
                 <w:tab w:val="clear" w:pos="1134"/>
@@ -952,6 +1185,9 @@
                 <w:tab w:val="clear" w:pos="15876"/>
               </w:tabs>
               <w:spacing w:line="276" w:lineRule="auto"/>
+              <w:rPr>
+                <w:rFonts w:ascii="Neue Hans Kendrick Light" w:hAnsi="Neue Hans Kendrick Light"/>
+              </w:rPr>
             </w:pPr>
           </w:p>
         </w:tc>
@@ -1066,7 +1302,29 @@
                 <w:sz w:val="16"/>
                 <w:lang w:val="de-DE" w:eastAsia="de-DE" w:bidi="de-DE"/>
               </w:rPr>
-              <w:t>{{net_contract}}</w:t>
+              <w:t>{{</w:t>
+            </w:r>
+            <w:proofErr w:type="spellStart"/>
+            <w:r>
+              <w:rPr>
+                <w:rFonts w:ascii="Neue Hans Kendrick Light" w:eastAsia="Neue Hans Kendrick Light" w:hAnsi="Neue Hans Kendrick Light" w:cs="Neue Hans Kendrick Light"/>
+                <w:b/>
+                <w:bCs/>
+                <w:sz w:val="16"/>
+                <w:lang w:val="de-DE" w:eastAsia="de-DE" w:bidi="de-DE"/>
+              </w:rPr>
+              <w:t>net_contract</w:t>
+            </w:r>
+            <w:proofErr w:type="spellEnd"/>
+            <w:r>
+              <w:rPr>
+                <w:rFonts w:ascii="Neue Hans Kendrick Light" w:eastAsia="Neue Hans Kendrick Light" w:hAnsi="Neue Hans Kendrick Light" w:cs="Neue Hans Kendrick Light"/>
+                <w:b/>
+                <w:bCs/>
+                <w:sz w:val="16"/>
+                <w:lang w:val="de-DE" w:eastAsia="de-DE" w:bidi="de-DE"/>
+              </w:rPr>
+              <w:t>}}</w:t>
             </w:r>
             <w:r>
               <w:rPr>
@@ -1123,7 +1381,7 @@
           </w:tcPr>
           <w:p>
             <w:pPr>
-              <w:pStyle w:val="Normal00"/>
+              <w:pStyle w:val="Normal0"/>
               <w:tabs>
                 <w:tab w:val="clear" w:pos="1134"/>
                 <w:tab w:val="clear" w:pos="2268"/>
@@ -1154,6 +1412,9 @@
                 <w:tab w:val="left" w:pos="11520"/>
                 <w:tab w:val="left" w:pos="12240"/>
               </w:tabs>
+              <w:rPr>
+                <w:rFonts w:ascii="Neue Hans Kendrick Light" w:hAnsi="Neue Hans Kendrick Light"/>
+              </w:rPr>
             </w:pPr>
           </w:p>
         </w:tc>
@@ -1194,7 +1455,38 @@
                 <w:szCs w:val="22"/>
                 <w:lang w:val="de-DE" w:eastAsia="de-DE" w:bidi="de-DE"/>
               </w:rPr>
-              <w:t xml:space="preserve">MwSt. {{vat_percentage}}% </w:t>
+              <w:t>MwSt. {{</w:t>
+            </w:r>
+            <w:proofErr w:type="spellStart"/>
+            <w:r>
+              <w:rPr>
+                <w:rFonts w:ascii="Neue Hans Kendrick Light" w:eastAsia="Neue Hans Kendrick Light" w:hAnsi="Neue Hans Kendrick Light" w:cs="Neue Hans Kendrick Light"/>
+                <w:sz w:val="16"/>
+                <w:szCs w:val="22"/>
+                <w:lang w:val="de-DE" w:eastAsia="de-DE" w:bidi="de-DE"/>
+              </w:rPr>
+              <w:t>vat_percentage</w:t>
+            </w:r>
+            <w:proofErr w:type="spellEnd"/>
+            <w:proofErr w:type="gramStart"/>
+            <w:r>
+              <w:rPr>
+                <w:rFonts w:ascii="Neue Hans Kendrick Light" w:eastAsia="Neue Hans Kendrick Light" w:hAnsi="Neue Hans Kendrick Light" w:cs="Neue Hans Kendrick Light"/>
+                <w:sz w:val="16"/>
+                <w:szCs w:val="22"/>
+                <w:lang w:val="de-DE" w:eastAsia="de-DE" w:bidi="de-DE"/>
+              </w:rPr>
+              <w:t>}}%</w:t>
+            </w:r>
+            <w:proofErr w:type="gramEnd"/>
+            <w:r>
+              <w:rPr>
+                <w:rFonts w:ascii="Neue Hans Kendrick Light" w:eastAsia="Neue Hans Kendrick Light" w:hAnsi="Neue Hans Kendrick Light" w:cs="Neue Hans Kendrick Light"/>
+                <w:sz w:val="16"/>
+                <w:szCs w:val="22"/>
+                <w:lang w:val="de-DE" w:eastAsia="de-DE" w:bidi="de-DE"/>
+              </w:rPr>
+              <w:t xml:space="preserve"> </w:t>
             </w:r>
           </w:p>
         </w:tc>
@@ -1269,7 +1561,29 @@
                 <w:sz w:val="16"/>
                 <w:lang w:val="de-DE" w:eastAsia="de-DE" w:bidi="de-DE"/>
               </w:rPr>
-              <w:t>{{tax}}</w:t>
+              <w:t>{{</w:t>
+            </w:r>
+            <w:proofErr w:type="spellStart"/>
+            <w:r>
+              <w:rPr>
+                <w:rFonts w:ascii="Neue Hans Kendrick Light" w:eastAsia="Neue Hans Kendrick Light" w:hAnsi="Neue Hans Kendrick Light" w:cs="Neue Hans Kendrick Light"/>
+                <w:b/>
+                <w:bCs/>
+                <w:sz w:val="16"/>
+                <w:lang w:val="de-DE" w:eastAsia="de-DE" w:bidi="de-DE"/>
+              </w:rPr>
+              <w:t>tax</w:t>
+            </w:r>
+            <w:proofErr w:type="spellEnd"/>
+            <w:r>
+              <w:rPr>
+                <w:rFonts w:ascii="Neue Hans Kendrick Light" w:eastAsia="Neue Hans Kendrick Light" w:hAnsi="Neue Hans Kendrick Light" w:cs="Neue Hans Kendrick Light"/>
+                <w:b/>
+                <w:bCs/>
+                <w:sz w:val="16"/>
+                <w:lang w:val="de-DE" w:eastAsia="de-DE" w:bidi="de-DE"/>
+              </w:rPr>
+              <w:t>}}</w:t>
             </w:r>
             <w:r>
               <w:rPr>
@@ -1326,7 +1640,7 @@
           </w:tcPr>
           <w:p>
             <w:pPr>
-              <w:pStyle w:val="Normal00"/>
+              <w:pStyle w:val="Normal0"/>
               <w:tabs>
                 <w:tab w:val="clear" w:pos="1134"/>
                 <w:tab w:val="clear" w:pos="2268"/>
@@ -1357,6 +1671,9 @@
                 <w:tab w:val="left" w:pos="11520"/>
                 <w:tab w:val="left" w:pos="12240"/>
               </w:tabs>
+              <w:rPr>
+                <w:rFonts w:ascii="Neue Hans Kendrick Light" w:hAnsi="Neue Hans Kendrick Light"/>
+              </w:rPr>
             </w:pPr>
           </w:p>
         </w:tc>
@@ -1501,7 +1818,7 @@
           </w:tcPr>
           <w:p>
             <w:pPr>
-              <w:pStyle w:val="Normal00"/>
+              <w:pStyle w:val="Normal0"/>
               <w:tabs>
                 <w:tab w:val="clear" w:pos="1134"/>
                 <w:tab w:val="clear" w:pos="2268"/>
@@ -1532,6 +1849,9 @@
                 <w:tab w:val="left" w:pos="11520"/>
                 <w:tab w:val="left" w:pos="12240"/>
               </w:tabs>
+              <w:rPr>
+                <w:rFonts w:ascii="Neue Hans Kendrick Light" w:hAnsi="Neue Hans Kendrick Light"/>
+              </w:rPr>
             </w:pPr>
           </w:p>
         </w:tc>
@@ -1646,7 +1966,29 @@
                 <w:sz w:val="16"/>
                 <w:lang w:val="de-DE" w:eastAsia="de-DE" w:bidi="de-DE"/>
               </w:rPr>
-              <w:t>{{gross_contract}}</w:t>
+              <w:t>{{</w:t>
+            </w:r>
+            <w:proofErr w:type="spellStart"/>
+            <w:r>
+              <w:rPr>
+                <w:rFonts w:ascii="Neue Hans Kendrick Light" w:eastAsia="Neue Hans Kendrick Light" w:hAnsi="Neue Hans Kendrick Light" w:cs="Neue Hans Kendrick Light"/>
+                <w:b/>
+                <w:bCs/>
+                <w:sz w:val="16"/>
+                <w:lang w:val="de-DE" w:eastAsia="de-DE" w:bidi="de-DE"/>
+              </w:rPr>
+              <w:t>gross_contract</w:t>
+            </w:r>
+            <w:proofErr w:type="spellEnd"/>
+            <w:r>
+              <w:rPr>
+                <w:rFonts w:ascii="Neue Hans Kendrick Light" w:eastAsia="Neue Hans Kendrick Light" w:hAnsi="Neue Hans Kendrick Light" w:cs="Neue Hans Kendrick Light"/>
+                <w:b/>
+                <w:bCs/>
+                <w:sz w:val="16"/>
+                <w:lang w:val="de-DE" w:eastAsia="de-DE" w:bidi="de-DE"/>
+              </w:rPr>
+              <w:t>}}</w:t>
             </w:r>
             <w:r>
               <w:rPr>
@@ -1706,7 +2048,7 @@
           </w:tcPr>
           <w:p>
             <w:pPr>
-              <w:pStyle w:val="Normal00"/>
+              <w:pStyle w:val="Normal0"/>
               <w:tabs>
                 <w:tab w:val="clear" w:pos="1134"/>
                 <w:tab w:val="clear" w:pos="2268"/>
@@ -1737,6 +2079,9 @@
                 <w:tab w:val="left" w:pos="11520"/>
                 <w:tab w:val="left" w:pos="12240"/>
               </w:tabs>
+              <w:rPr>
+                <w:rFonts w:ascii="Neue Hans Kendrick Light" w:hAnsi="Neue Hans Kendrick Light"/>
+              </w:rPr>
             </w:pPr>
           </w:p>
         </w:tc>
@@ -2059,8 +2404,18 @@
                 <w:sz w:val="16"/>
                 <w:lang w:val="de-DE" w:eastAsia="de-DE" w:bidi="de-DE"/>
               </w:rPr>
-              <w:t>Benjamin Koziczinski</w:t>
-            </w:r>
+              <w:t xml:space="preserve">Benjamin </w:t>
+            </w:r>
+            <w:proofErr w:type="spellStart"/>
+            <w:r>
+              <w:rPr>
+                <w:rFonts w:ascii="Neue Hans Kendrick Light" w:eastAsia="Neue Hans Kendrick Light" w:hAnsi="Neue Hans Kendrick Light" w:cs="Neue Hans Kendrick Light"/>
+                <w:sz w:val="16"/>
+                <w:lang w:val="de-DE" w:eastAsia="de-DE" w:bidi="de-DE"/>
+              </w:rPr>
+              <w:t>Koziczinski</w:t>
+            </w:r>
+            <w:proofErr w:type="spellEnd"/>
           </w:p>
           <w:p>
             <w:pPr>
@@ -2123,7 +2478,7 @@
           </w:tcPr>
           <w:p>
             <w:pPr>
-              <w:pStyle w:val="Normal00"/>
+              <w:pStyle w:val="Normal0"/>
               <w:tabs>
                 <w:tab w:val="clear" w:pos="1134"/>
                 <w:tab w:val="clear" w:pos="2268"/>
@@ -2140,6 +2495,9 @@
                 <w:tab w:val="clear" w:pos="14742"/>
                 <w:tab w:val="clear" w:pos="15876"/>
               </w:tabs>
+              <w:rPr>
+                <w:rFonts w:ascii="Neue Hans Kendrick Light" w:hAnsi="Neue Hans Kendrick Light"/>
+              </w:rPr>
             </w:pPr>
           </w:p>
         </w:tc>
@@ -2170,7 +2528,7 @@
           </w:tcPr>
           <w:p>
             <w:pPr>
-              <w:pStyle w:val="Normal00"/>
+              <w:pStyle w:val="Normal0"/>
               <w:tabs>
                 <w:tab w:val="clear" w:pos="1134"/>
                 <w:tab w:val="clear" w:pos="2268"/>
@@ -2187,6 +2545,9 @@
                 <w:tab w:val="clear" w:pos="14742"/>
                 <w:tab w:val="clear" w:pos="15876"/>
               </w:tabs>
+              <w:rPr>
+                <w:rFonts w:ascii="Neue Hans Kendrick Light" w:hAnsi="Neue Hans Kendrick Light"/>
+              </w:rPr>
             </w:pPr>
           </w:p>
         </w:tc>
@@ -2412,17 +2773,7 @@
           <w:lang w:val="de-DE" w:eastAsia="de-DE" w:bidi="de-DE"/>
         </w:rPr>
         <w:lastRenderedPageBreak/>
-        <w:t xml:space="preserve"> </w:t>
-      </w:r>
-      <w:r>
-        <w:rPr>
-          <w:rFonts w:ascii="Neue Hans Kendrick Light" w:eastAsia="Neue Hans Kendrick Light" w:hAnsi="Neue Hans Kendrick Light" w:cs="Neue Hans Kendrick Light"/>
-          <w:b/>
-          <w:sz w:val="18"/>
-          <w:u w:val="single"/>
-          <w:lang w:val="de-DE" w:eastAsia="de-DE" w:bidi="de-DE"/>
-        </w:rPr>
-        <w:t xml:space="preserve">Berechnung der Leistungen </w:t>
+        <w:t xml:space="preserve"> Berechnung der Leistungen </w:t>
       </w:r>
     </w:p>
     <w:tbl>
@@ -2666,7 +3017,7 @@
     <w:p>
       <w:pPr>
         <w:rPr>
-          <w:rFonts w:ascii="Neue Hans Kendrick" w:hAnsi="Neue Hans Kendrick"/>
+          <w:rFonts w:ascii="Neue Hans Kendrick Light" w:hAnsi="Neue Hans Kendrick Light"/>
           <w:sz w:val="2"/>
           <w:szCs w:val="2"/>
           <w:lang w:val="en-US"/>
@@ -2674,12 +3025,32 @@
       </w:pPr>
       <w:r>
         <w:rPr>
-          <w:rFonts w:ascii="Neue Hans Kendrick" w:hAnsi="Neue Hans Kendrick"/>
+          <w:rFonts w:ascii="Neue Hans Kendrick Light" w:hAnsi="Neue Hans Kendrick Light"/>
           <w:sz w:val="2"/>
           <w:szCs w:val="2"/>
           <w:lang w:val="en-US"/>
         </w:rPr>
-        <w:t>{% for section in contract_sections %}</w:t>
+        <w:t xml:space="preserve">{% for section in </w:t>
+      </w:r>
+      <w:proofErr w:type="spellStart"/>
+      <w:r>
+        <w:rPr>
+          <w:rFonts w:ascii="Neue Hans Kendrick Light" w:hAnsi="Neue Hans Kendrick Light"/>
+          <w:sz w:val="2"/>
+          <w:szCs w:val="2"/>
+          <w:lang w:val="en-US"/>
+        </w:rPr>
+        <w:t>contract_sections</w:t>
+      </w:r>
+      <w:proofErr w:type="spellEnd"/>
+      <w:r>
+        <w:rPr>
+          <w:rFonts w:ascii="Neue Hans Kendrick Light" w:hAnsi="Neue Hans Kendrick Light"/>
+          <w:sz w:val="2"/>
+          <w:szCs w:val="2"/>
+          <w:lang w:val="en-US"/>
+        </w:rPr>
+        <w:t xml:space="preserve"> %}</w:t>
       </w:r>
     </w:p>
     <w:tbl>
@@ -2739,29 +3110,23 @@
               </w:rPr>
               <w:t>{{</w:t>
             </w:r>
+            <w:proofErr w:type="spellStart"/>
             <w:r>
               <w:rPr>
                 <w:rFonts w:ascii="Neue Hans Kendrick Light" w:eastAsia="Neue Hans Kendrick Light" w:hAnsi="Neue Hans Kendrick Light" w:cs="Neue Hans Kendrick Light"/>
                 <w:sz w:val="18"/>
                 <w:lang w:eastAsia="de-DE" w:bidi="de-DE"/>
               </w:rPr>
-              <w:t>section.</w:t>
-            </w:r>
+              <w:t>section.section_serial</w:t>
+            </w:r>
+            <w:proofErr w:type="spellEnd"/>
             <w:r>
               <w:rPr>
                 <w:rFonts w:ascii="Neue Hans Kendrick Light" w:eastAsia="Neue Hans Kendrick Light" w:hAnsi="Neue Hans Kendrick Light" w:cs="Neue Hans Kendrick Light"/>
                 <w:sz w:val="18"/>
                 <w:lang w:eastAsia="de-DE" w:bidi="de-DE"/>
               </w:rPr>
-              <w:t>section_serial }}</w:t>
-            </w:r>
-            <w:r>
-              <w:rPr>
-                <w:rFonts w:ascii="Neue Hans Kendrick Light" w:eastAsia="Neue Hans Kendrick Light" w:hAnsi="Neue Hans Kendrick Light" w:cs="Neue Hans Kendrick Light"/>
-                <w:sz w:val="18"/>
-                <w:lang w:eastAsia="de-DE" w:bidi="de-DE"/>
-              </w:rPr>
-              <w:t>.</w:t>
+              <w:t xml:space="preserve"> }}.</w:t>
             </w:r>
             <w:r>
               <w:rPr>
@@ -2769,7 +3134,35 @@
                 <w:sz w:val="18"/>
                 <w:lang w:val="en-US" w:eastAsia="de-DE" w:bidi="de-DE"/>
               </w:rPr>
-              <w:t>{{ section.section_name }}</w:t>
+              <w:t xml:space="preserve">{{ </w:t>
+            </w:r>
+            <w:proofErr w:type="spellStart"/>
+            <w:proofErr w:type="gramStart"/>
+            <w:r>
+              <w:rPr>
+                <w:rFonts w:ascii="Neue Hans Kendrick Light" w:eastAsia="Neue Hans Kendrick Light" w:hAnsi="Neue Hans Kendrick Light" w:cs="Neue Hans Kendrick Light"/>
+                <w:sz w:val="18"/>
+                <w:lang w:val="en-US" w:eastAsia="de-DE" w:bidi="de-DE"/>
+              </w:rPr>
+              <w:t>section.section</w:t>
+            </w:r>
+            <w:proofErr w:type="gramEnd"/>
+            <w:r>
+              <w:rPr>
+                <w:rFonts w:ascii="Neue Hans Kendrick Light" w:eastAsia="Neue Hans Kendrick Light" w:hAnsi="Neue Hans Kendrick Light" w:cs="Neue Hans Kendrick Light"/>
+                <w:sz w:val="18"/>
+                <w:lang w:val="en-US" w:eastAsia="de-DE" w:bidi="de-DE"/>
+              </w:rPr>
+              <w:t>_name</w:t>
+            </w:r>
+            <w:proofErr w:type="spellEnd"/>
+            <w:r>
+              <w:rPr>
+                <w:rFonts w:ascii="Neue Hans Kendrick Light" w:eastAsia="Neue Hans Kendrick Light" w:hAnsi="Neue Hans Kendrick Light" w:cs="Neue Hans Kendrick Light"/>
+                <w:sz w:val="18"/>
+                <w:lang w:val="en-US" w:eastAsia="de-DE" w:bidi="de-DE"/>
+              </w:rPr>
+              <w:t xml:space="preserve"> }}</w:t>
             </w:r>
           </w:p>
         </w:tc>
@@ -2845,7 +3238,30 @@
                 <w:sz w:val="18"/>
                 <w:lang w:val="de-DE" w:eastAsia="de-DE" w:bidi="de-DE"/>
               </w:rPr>
-              <w:t>{{section.net_section}}</w:t>
+              <w:t>{{</w:t>
+            </w:r>
+            <w:proofErr w:type="spellStart"/>
+            <w:r>
+              <w:rPr>
+                <w:rFonts w:ascii="Neue Hans Kendrick Light" w:eastAsia="Neue Hans Kendrick Light" w:hAnsi="Neue Hans Kendrick Light" w:cs="Neue Hans Kendrick Light"/>
+                <w:b/>
+                <w:bCs/>
+                <w:sz w:val="18"/>
+                <w:lang w:val="de-DE" w:eastAsia="de-DE" w:bidi="de-DE"/>
+              </w:rPr>
+              <w:t>section.net_section</w:t>
+            </w:r>
+            <w:proofErr w:type="spellEnd"/>
+            <w:proofErr w:type="gramStart"/>
+            <w:r>
+              <w:rPr>
+                <w:rFonts w:ascii="Neue Hans Kendrick Light" w:eastAsia="Neue Hans Kendrick Light" w:hAnsi="Neue Hans Kendrick Light" w:cs="Neue Hans Kendrick Light"/>
+                <w:b/>
+                <w:bCs/>
+                <w:sz w:val="18"/>
+                <w:lang w:val="de-DE" w:eastAsia="de-DE" w:bidi="de-DE"/>
+              </w:rPr>
+              <w:t>}}</w:t>
             </w:r>
             <w:r>
               <w:rPr>
@@ -2855,6 +3271,7 @@
               </w:rPr>
               <w:t>€</w:t>
             </w:r>
+            <w:proofErr w:type="gramEnd"/>
           </w:p>
         </w:tc>
       </w:tr>
@@ -2894,7 +3311,31 @@
           <w:szCs w:val="4"/>
           <w:lang w:val="en-US" w:eastAsia="de-DE" w:bidi="de-DE"/>
         </w:rPr>
-        <w:t>{% for item in section.Item %}</w:t>
+        <w:t xml:space="preserve">{% for item in </w:t>
+      </w:r>
+      <w:proofErr w:type="spellStart"/>
+      <w:proofErr w:type="gramStart"/>
+      <w:r>
+        <w:rPr>
+          <w:rFonts w:ascii="Neue Hans Kendrick Light" w:eastAsia="Neue Hans Kendrick Light" w:hAnsi="Neue Hans Kendrick Light" w:cs="Neue Hans Kendrick Light"/>
+          <w:b/>
+          <w:sz w:val="2"/>
+          <w:szCs w:val="4"/>
+          <w:lang w:val="en-US" w:eastAsia="de-DE" w:bidi="de-DE"/>
+        </w:rPr>
+        <w:t>section.Item</w:t>
+      </w:r>
+      <w:proofErr w:type="spellEnd"/>
+      <w:proofErr w:type="gramEnd"/>
+      <w:r>
+        <w:rPr>
+          <w:rFonts w:ascii="Neue Hans Kendrick Light" w:eastAsia="Neue Hans Kendrick Light" w:hAnsi="Neue Hans Kendrick Light" w:cs="Neue Hans Kendrick Light"/>
+          <w:b/>
+          <w:sz w:val="2"/>
+          <w:szCs w:val="4"/>
+          <w:lang w:val="en-US" w:eastAsia="de-DE" w:bidi="de-DE"/>
+        </w:rPr>
+        <w:t xml:space="preserve"> %}</w:t>
       </w:r>
     </w:p>
     <w:tbl>
@@ -2989,21 +3430,23 @@
               </w:rPr>
               <w:t xml:space="preserve">{{ </w:t>
             </w:r>
+            <w:proofErr w:type="spellStart"/>
             <w:r>
               <w:rPr>
                 <w:rFonts w:ascii="Neue Hans Kendrick Light" w:eastAsia="Neue Hans Kendrick Light" w:hAnsi="Neue Hans Kendrick Light" w:cs="Neue Hans Kendrick Light"/>
                 <w:sz w:val="18"/>
                 <w:lang w:eastAsia="de-DE" w:bidi="de-DE"/>
               </w:rPr>
-              <w:t>item.</w:t>
-            </w:r>
+              <w:t>item.Item_serial</w:t>
+            </w:r>
+            <w:proofErr w:type="spellEnd"/>
             <w:r>
               <w:rPr>
                 <w:rFonts w:ascii="Neue Hans Kendrick Light" w:eastAsia="Neue Hans Kendrick Light" w:hAnsi="Neue Hans Kendrick Light" w:cs="Neue Hans Kendrick Light"/>
                 <w:sz w:val="18"/>
                 <w:lang w:eastAsia="de-DE" w:bidi="de-DE"/>
               </w:rPr>
-              <w:t>Item_serial }}.</w:t>
+              <w:t xml:space="preserve"> }}.</w:t>
             </w:r>
             <w:r>
               <w:rPr>
@@ -3011,7 +3454,35 @@
                 <w:sz w:val="18"/>
                 <w:lang w:val="en-US" w:eastAsia="de-DE" w:bidi="de-DE"/>
               </w:rPr>
-              <w:t>{{ item.Item_name }}</w:t>
+              <w:t xml:space="preserve">{{ </w:t>
+            </w:r>
+            <w:proofErr w:type="spellStart"/>
+            <w:proofErr w:type="gramStart"/>
+            <w:r>
+              <w:rPr>
+                <w:rFonts w:ascii="Neue Hans Kendrick Light" w:eastAsia="Neue Hans Kendrick Light" w:hAnsi="Neue Hans Kendrick Light" w:cs="Neue Hans Kendrick Light"/>
+                <w:sz w:val="18"/>
+                <w:lang w:val="en-US" w:eastAsia="de-DE" w:bidi="de-DE"/>
+              </w:rPr>
+              <w:t>item.Item</w:t>
+            </w:r>
+            <w:proofErr w:type="gramEnd"/>
+            <w:r>
+              <w:rPr>
+                <w:rFonts w:ascii="Neue Hans Kendrick Light" w:eastAsia="Neue Hans Kendrick Light" w:hAnsi="Neue Hans Kendrick Light" w:cs="Neue Hans Kendrick Light"/>
+                <w:sz w:val="18"/>
+                <w:lang w:val="en-US" w:eastAsia="de-DE" w:bidi="de-DE"/>
+              </w:rPr>
+              <w:t>_name</w:t>
+            </w:r>
+            <w:proofErr w:type="spellEnd"/>
+            <w:r>
+              <w:rPr>
+                <w:rFonts w:ascii="Neue Hans Kendrick Light" w:eastAsia="Neue Hans Kendrick Light" w:hAnsi="Neue Hans Kendrick Light" w:cs="Neue Hans Kendrick Light"/>
+                <w:sz w:val="18"/>
+                <w:lang w:val="en-US" w:eastAsia="de-DE" w:bidi="de-DE"/>
+              </w:rPr>
+              <w:t xml:space="preserve"> }}</w:t>
             </w:r>
           </w:p>
         </w:tc>
@@ -3045,13 +3516,41 @@
                 <w:lang w:val="de-DE" w:eastAsia="de-DE" w:bidi="de-DE"/>
               </w:rPr>
             </w:pPr>
-            <w:r>
-              <w:rPr>
-                <w:rFonts w:ascii="Neue Hans Kendrick Light" w:eastAsia="Neue Hans Kendrick Light" w:hAnsi="Neue Hans Kendrick Light" w:cs="Neue Hans Kendrick Light"/>
-                <w:sz w:val="18"/>
-                <w:lang w:val="de-DE" w:eastAsia="de-DE" w:bidi="de-DE"/>
-              </w:rPr>
-              <w:t>{{ item.quantity }}</w:t>
+            <w:proofErr w:type="gramStart"/>
+            <w:r>
+              <w:rPr>
+                <w:rFonts w:ascii="Neue Hans Kendrick Light" w:eastAsia="Neue Hans Kendrick Light" w:hAnsi="Neue Hans Kendrick Light" w:cs="Neue Hans Kendrick Light"/>
+                <w:sz w:val="18"/>
+                <w:lang w:val="de-DE" w:eastAsia="de-DE" w:bidi="de-DE"/>
+              </w:rPr>
+              <w:t xml:space="preserve">{{ </w:t>
+            </w:r>
+            <w:proofErr w:type="spellStart"/>
+            <w:r>
+              <w:rPr>
+                <w:rFonts w:ascii="Neue Hans Kendrick Light" w:eastAsia="Neue Hans Kendrick Light" w:hAnsi="Neue Hans Kendrick Light" w:cs="Neue Hans Kendrick Light"/>
+                <w:sz w:val="18"/>
+                <w:lang w:val="de-DE" w:eastAsia="de-DE" w:bidi="de-DE"/>
+              </w:rPr>
+              <w:t>item</w:t>
+            </w:r>
+            <w:proofErr w:type="gramEnd"/>
+            <w:r>
+              <w:rPr>
+                <w:rFonts w:ascii="Neue Hans Kendrick Light" w:eastAsia="Neue Hans Kendrick Light" w:hAnsi="Neue Hans Kendrick Light" w:cs="Neue Hans Kendrick Light"/>
+                <w:sz w:val="18"/>
+                <w:lang w:val="de-DE" w:eastAsia="de-DE" w:bidi="de-DE"/>
+              </w:rPr>
+              <w:t>.quantity</w:t>
+            </w:r>
+            <w:proofErr w:type="spellEnd"/>
+            <w:r>
+              <w:rPr>
+                <w:rFonts w:ascii="Neue Hans Kendrick Light" w:eastAsia="Neue Hans Kendrick Light" w:hAnsi="Neue Hans Kendrick Light" w:cs="Neue Hans Kendrick Light"/>
+                <w:sz w:val="18"/>
+                <w:lang w:val="de-DE" w:eastAsia="de-DE" w:bidi="de-DE"/>
+              </w:rPr>
+              <w:t xml:space="preserve"> }}</w:t>
             </w:r>
           </w:p>
         </w:tc>
@@ -3085,13 +3584,41 @@
                 <w:lang w:val="de-DE" w:eastAsia="de-DE" w:bidi="de-DE"/>
               </w:rPr>
             </w:pPr>
-            <w:r>
-              <w:rPr>
-                <w:rFonts w:ascii="Neue Hans Kendrick Light" w:eastAsia="Neue Hans Kendrick Light" w:hAnsi="Neue Hans Kendrick Light" w:cs="Neue Hans Kendrick Light"/>
-                <w:sz w:val="18"/>
-                <w:lang w:val="de-DE" w:eastAsia="de-DE" w:bidi="de-DE"/>
-              </w:rPr>
-              <w:t>{{ item.unit }}</w:t>
+            <w:proofErr w:type="gramStart"/>
+            <w:r>
+              <w:rPr>
+                <w:rFonts w:ascii="Neue Hans Kendrick Light" w:eastAsia="Neue Hans Kendrick Light" w:hAnsi="Neue Hans Kendrick Light" w:cs="Neue Hans Kendrick Light"/>
+                <w:sz w:val="18"/>
+                <w:lang w:val="de-DE" w:eastAsia="de-DE" w:bidi="de-DE"/>
+              </w:rPr>
+              <w:t xml:space="preserve">{{ </w:t>
+            </w:r>
+            <w:proofErr w:type="spellStart"/>
+            <w:r>
+              <w:rPr>
+                <w:rFonts w:ascii="Neue Hans Kendrick Light" w:eastAsia="Neue Hans Kendrick Light" w:hAnsi="Neue Hans Kendrick Light" w:cs="Neue Hans Kendrick Light"/>
+                <w:sz w:val="18"/>
+                <w:lang w:val="de-DE" w:eastAsia="de-DE" w:bidi="de-DE"/>
+              </w:rPr>
+              <w:t>item</w:t>
+            </w:r>
+            <w:proofErr w:type="gramEnd"/>
+            <w:r>
+              <w:rPr>
+                <w:rFonts w:ascii="Neue Hans Kendrick Light" w:eastAsia="Neue Hans Kendrick Light" w:hAnsi="Neue Hans Kendrick Light" w:cs="Neue Hans Kendrick Light"/>
+                <w:sz w:val="18"/>
+                <w:lang w:val="de-DE" w:eastAsia="de-DE" w:bidi="de-DE"/>
+              </w:rPr>
+              <w:t>.unit</w:t>
+            </w:r>
+            <w:proofErr w:type="spellEnd"/>
+            <w:r>
+              <w:rPr>
+                <w:rFonts w:ascii="Neue Hans Kendrick Light" w:eastAsia="Neue Hans Kendrick Light" w:hAnsi="Neue Hans Kendrick Light" w:cs="Neue Hans Kendrick Light"/>
+                <w:sz w:val="18"/>
+                <w:lang w:val="de-DE" w:eastAsia="de-DE" w:bidi="de-DE"/>
+              </w:rPr>
+              <w:t xml:space="preserve"> }}</w:t>
             </w:r>
           </w:p>
         </w:tc>
@@ -3125,21 +3652,41 @@
                 <w:lang w:val="de-DE" w:eastAsia="de-DE" w:bidi="de-DE"/>
               </w:rPr>
             </w:pPr>
-            <w:r>
-              <w:rPr>
-                <w:rFonts w:ascii="Neue Hans Kendrick Light" w:eastAsia="Neue Hans Kendrick Light" w:hAnsi="Neue Hans Kendrick Light" w:cs="Neue Hans Kendrick Light"/>
-                <w:sz w:val="18"/>
-                <w:lang w:val="de-DE" w:eastAsia="de-DE" w:bidi="de-DE"/>
-              </w:rPr>
-              <w:t>{{ item.rate }}</w:t>
-            </w:r>
-            <w:r>
-              <w:rPr>
-                <w:rFonts w:ascii="Neue Hans Kendrick Light" w:eastAsia="Neue Hans Kendrick Light" w:hAnsi="Neue Hans Kendrick Light" w:cs="Neue Hans Kendrick Light"/>
-                <w:sz w:val="18"/>
-                <w:lang w:val="de-DE" w:eastAsia="de-DE" w:bidi="de-DE"/>
-              </w:rPr>
-              <w:t xml:space="preserve"> </w:t>
+            <w:proofErr w:type="gramStart"/>
+            <w:r>
+              <w:rPr>
+                <w:rFonts w:ascii="Neue Hans Kendrick Light" w:eastAsia="Neue Hans Kendrick Light" w:hAnsi="Neue Hans Kendrick Light" w:cs="Neue Hans Kendrick Light"/>
+                <w:sz w:val="18"/>
+                <w:lang w:val="de-DE" w:eastAsia="de-DE" w:bidi="de-DE"/>
+              </w:rPr>
+              <w:t xml:space="preserve">{{ </w:t>
+            </w:r>
+            <w:proofErr w:type="spellStart"/>
+            <w:r>
+              <w:rPr>
+                <w:rFonts w:ascii="Neue Hans Kendrick Light" w:eastAsia="Neue Hans Kendrick Light" w:hAnsi="Neue Hans Kendrick Light" w:cs="Neue Hans Kendrick Light"/>
+                <w:sz w:val="18"/>
+                <w:lang w:val="de-DE" w:eastAsia="de-DE" w:bidi="de-DE"/>
+              </w:rPr>
+              <w:t>item</w:t>
+            </w:r>
+            <w:proofErr w:type="gramEnd"/>
+            <w:r>
+              <w:rPr>
+                <w:rFonts w:ascii="Neue Hans Kendrick Light" w:eastAsia="Neue Hans Kendrick Light" w:hAnsi="Neue Hans Kendrick Light" w:cs="Neue Hans Kendrick Light"/>
+                <w:sz w:val="18"/>
+                <w:lang w:val="de-DE" w:eastAsia="de-DE" w:bidi="de-DE"/>
+              </w:rPr>
+              <w:t>.rate</w:t>
+            </w:r>
+            <w:proofErr w:type="spellEnd"/>
+            <w:r>
+              <w:rPr>
+                <w:rFonts w:ascii="Neue Hans Kendrick Light" w:eastAsia="Neue Hans Kendrick Light" w:hAnsi="Neue Hans Kendrick Light" w:cs="Neue Hans Kendrick Light"/>
+                <w:sz w:val="18"/>
+                <w:lang w:val="de-DE" w:eastAsia="de-DE" w:bidi="de-DE"/>
+              </w:rPr>
+              <w:t xml:space="preserve"> }} </w:t>
             </w:r>
             <w:r>
               <w:rPr>
@@ -3156,7 +3703,25 @@
                 <w:sz w:val="18"/>
                 <w:lang w:val="de-DE" w:eastAsia="de-DE" w:bidi="de-DE"/>
               </w:rPr>
-              <w:t>{{ item.unit }}</w:t>
+              <w:t xml:space="preserve">{{ </w:t>
+            </w:r>
+            <w:proofErr w:type="spellStart"/>
+            <w:r>
+              <w:rPr>
+                <w:rFonts w:ascii="Neue Hans Kendrick Light" w:eastAsia="Neue Hans Kendrick Light" w:hAnsi="Neue Hans Kendrick Light" w:cs="Neue Hans Kendrick Light"/>
+                <w:sz w:val="18"/>
+                <w:lang w:val="de-DE" w:eastAsia="de-DE" w:bidi="de-DE"/>
+              </w:rPr>
+              <w:t>item.unit</w:t>
+            </w:r>
+            <w:proofErr w:type="spellEnd"/>
+            <w:r>
+              <w:rPr>
+                <w:rFonts w:ascii="Neue Hans Kendrick Light" w:eastAsia="Neue Hans Kendrick Light" w:hAnsi="Neue Hans Kendrick Light" w:cs="Neue Hans Kendrick Light"/>
+                <w:sz w:val="18"/>
+                <w:lang w:val="de-DE" w:eastAsia="de-DE" w:bidi="de-DE"/>
+              </w:rPr>
+              <w:t xml:space="preserve"> }}</w:t>
             </w:r>
           </w:p>
         </w:tc>
@@ -3190,13 +3755,41 @@
                 <w:lang w:val="de-DE" w:eastAsia="de-DE" w:bidi="de-DE"/>
               </w:rPr>
             </w:pPr>
-            <w:r>
-              <w:rPr>
-                <w:rFonts w:ascii="Neue Hans Kendrick Light" w:eastAsia="Neue Hans Kendrick Light" w:hAnsi="Neue Hans Kendrick Light" w:cs="Neue Hans Kendrick Light"/>
-                <w:sz w:val="18"/>
-                <w:lang w:val="de-DE" w:eastAsia="de-DE" w:bidi="de-DE"/>
-              </w:rPr>
-              <w:t>{{ item.total }}</w:t>
+            <w:proofErr w:type="gramStart"/>
+            <w:r>
+              <w:rPr>
+                <w:rFonts w:ascii="Neue Hans Kendrick Light" w:eastAsia="Neue Hans Kendrick Light" w:hAnsi="Neue Hans Kendrick Light" w:cs="Neue Hans Kendrick Light"/>
+                <w:sz w:val="18"/>
+                <w:lang w:val="de-DE" w:eastAsia="de-DE" w:bidi="de-DE"/>
+              </w:rPr>
+              <w:t xml:space="preserve">{{ </w:t>
+            </w:r>
+            <w:proofErr w:type="spellStart"/>
+            <w:r>
+              <w:rPr>
+                <w:rFonts w:ascii="Neue Hans Kendrick Light" w:eastAsia="Neue Hans Kendrick Light" w:hAnsi="Neue Hans Kendrick Light" w:cs="Neue Hans Kendrick Light"/>
+                <w:sz w:val="18"/>
+                <w:lang w:val="de-DE" w:eastAsia="de-DE" w:bidi="de-DE"/>
+              </w:rPr>
+              <w:t>item</w:t>
+            </w:r>
+            <w:proofErr w:type="gramEnd"/>
+            <w:r>
+              <w:rPr>
+                <w:rFonts w:ascii="Neue Hans Kendrick Light" w:eastAsia="Neue Hans Kendrick Light" w:hAnsi="Neue Hans Kendrick Light" w:cs="Neue Hans Kendrick Light"/>
+                <w:sz w:val="18"/>
+                <w:lang w:val="de-DE" w:eastAsia="de-DE" w:bidi="de-DE"/>
+              </w:rPr>
+              <w:t>.total</w:t>
+            </w:r>
+            <w:proofErr w:type="spellEnd"/>
+            <w:r>
+              <w:rPr>
+                <w:rFonts w:ascii="Neue Hans Kendrick Light" w:eastAsia="Neue Hans Kendrick Light" w:hAnsi="Neue Hans Kendrick Light" w:cs="Neue Hans Kendrick Light"/>
+                <w:sz w:val="18"/>
+                <w:lang w:val="de-DE" w:eastAsia="de-DE" w:bidi="de-DE"/>
+              </w:rPr>
+              <w:t xml:space="preserve"> }}</w:t>
             </w:r>
             <w:r>
               <w:rPr>
@@ -3246,7 +3839,51 @@
           <w:szCs w:val="6"/>
           <w:lang w:eastAsia="de-DE" w:bidi="de-DE"/>
         </w:rPr>
-        <w:t>{% if item.description %}</w:t>
+        <w:t xml:space="preserve">{% </w:t>
+      </w:r>
+      <w:proofErr w:type="spellStart"/>
+      <w:r>
+        <w:rPr>
+          <w:rFonts w:ascii="Neue Hans Kendrick Light" w:eastAsia="Neue Hans Kendrick Light" w:hAnsi="Neue Hans Kendrick Light" w:cs="Neue Hans Kendrick Light"/>
+          <w:b/>
+          <w:sz w:val="2"/>
+          <w:szCs w:val="6"/>
+          <w:lang w:eastAsia="de-DE" w:bidi="de-DE"/>
+        </w:rPr>
+        <w:t>if</w:t>
+      </w:r>
+      <w:proofErr w:type="spellEnd"/>
+      <w:r>
+        <w:rPr>
+          <w:rFonts w:ascii="Neue Hans Kendrick Light" w:eastAsia="Neue Hans Kendrick Light" w:hAnsi="Neue Hans Kendrick Light" w:cs="Neue Hans Kendrick Light"/>
+          <w:b/>
+          <w:sz w:val="2"/>
+          <w:szCs w:val="6"/>
+          <w:lang w:eastAsia="de-DE" w:bidi="de-DE"/>
+        </w:rPr>
+        <w:t xml:space="preserve"> </w:t>
+      </w:r>
+      <w:proofErr w:type="spellStart"/>
+      <w:r>
+        <w:rPr>
+          <w:rFonts w:ascii="Neue Hans Kendrick Light" w:eastAsia="Neue Hans Kendrick Light" w:hAnsi="Neue Hans Kendrick Light" w:cs="Neue Hans Kendrick Light"/>
+          <w:b/>
+          <w:sz w:val="2"/>
+          <w:szCs w:val="6"/>
+          <w:lang w:eastAsia="de-DE" w:bidi="de-DE"/>
+        </w:rPr>
+        <w:t>item.description</w:t>
+      </w:r>
+      <w:proofErr w:type="spellEnd"/>
+      <w:r>
+        <w:rPr>
+          <w:rFonts w:ascii="Neue Hans Kendrick Light" w:eastAsia="Neue Hans Kendrick Light" w:hAnsi="Neue Hans Kendrick Light" w:cs="Neue Hans Kendrick Light"/>
+          <w:b/>
+          <w:sz w:val="2"/>
+          <w:szCs w:val="6"/>
+          <w:lang w:eastAsia="de-DE" w:bidi="de-DE"/>
+        </w:rPr>
+        <w:t xml:space="preserve"> %}</w:t>
       </w:r>
     </w:p>
     <w:tbl>
@@ -3334,6 +3971,7 @@
                 <w:lang w:val="de-DE" w:eastAsia="de-DE" w:bidi="de-DE"/>
               </w:rPr>
             </w:pPr>
+            <w:proofErr w:type="gramStart"/>
             <w:r>
               <w:rPr>
                 <w:rFonts w:ascii="Neue Hans Kendrick ExtraLight" w:eastAsia="Neue Hans Kendrick Light" w:hAnsi="Neue Hans Kendrick ExtraLight" w:cs="Neue Hans Kendrick Light"/>
@@ -3342,7 +3980,40 @@
                 <w:szCs w:val="20"/>
                 <w:lang w:val="de-DE" w:eastAsia="de-DE" w:bidi="de-DE"/>
               </w:rPr>
-              <w:t>{{ item.description}}</w:t>
+              <w:t xml:space="preserve">{{ </w:t>
+            </w:r>
+            <w:proofErr w:type="spellStart"/>
+            <w:r>
+              <w:rPr>
+                <w:rFonts w:ascii="Neue Hans Kendrick ExtraLight" w:eastAsia="Neue Hans Kendrick Light" w:hAnsi="Neue Hans Kendrick ExtraLight" w:cs="Neue Hans Kendrick Light"/>
+                <w:color w:val="767171" w:themeColor="background2" w:themeShade="80"/>
+                <w:sz w:val="16"/>
+                <w:szCs w:val="20"/>
+                <w:lang w:val="de-DE" w:eastAsia="de-DE" w:bidi="de-DE"/>
+              </w:rPr>
+              <w:t>item</w:t>
+            </w:r>
+            <w:proofErr w:type="gramEnd"/>
+            <w:r>
+              <w:rPr>
+                <w:rFonts w:ascii="Neue Hans Kendrick ExtraLight" w:eastAsia="Neue Hans Kendrick Light" w:hAnsi="Neue Hans Kendrick ExtraLight" w:cs="Neue Hans Kendrick Light"/>
+                <w:color w:val="767171" w:themeColor="background2" w:themeShade="80"/>
+                <w:sz w:val="16"/>
+                <w:szCs w:val="20"/>
+                <w:lang w:val="de-DE" w:eastAsia="de-DE" w:bidi="de-DE"/>
+              </w:rPr>
+              <w:t>.description</w:t>
+            </w:r>
+            <w:proofErr w:type="spellEnd"/>
+            <w:r>
+              <w:rPr>
+                <w:rFonts w:ascii="Neue Hans Kendrick ExtraLight" w:eastAsia="Neue Hans Kendrick Light" w:hAnsi="Neue Hans Kendrick ExtraLight" w:cs="Neue Hans Kendrick Light"/>
+                <w:color w:val="767171" w:themeColor="background2" w:themeShade="80"/>
+                <w:sz w:val="16"/>
+                <w:szCs w:val="20"/>
+                <w:lang w:val="de-DE" w:eastAsia="de-DE" w:bidi="de-DE"/>
+              </w:rPr>
+              <w:t>}}</w:t>
             </w:r>
           </w:p>
         </w:tc>
@@ -3511,7 +4182,29 @@
           <w:szCs w:val="6"/>
           <w:lang w:eastAsia="de-DE" w:bidi="de-DE"/>
         </w:rPr>
-        <w:t>{% else %}</w:t>
+        <w:t xml:space="preserve">{% </w:t>
+      </w:r>
+      <w:proofErr w:type="spellStart"/>
+      <w:r>
+        <w:rPr>
+          <w:rFonts w:ascii="Neue Hans Kendrick Light" w:eastAsia="Neue Hans Kendrick Light" w:hAnsi="Neue Hans Kendrick Light" w:cs="Neue Hans Kendrick Light"/>
+          <w:b/>
+          <w:sz w:val="2"/>
+          <w:szCs w:val="6"/>
+          <w:lang w:eastAsia="de-DE" w:bidi="de-DE"/>
+        </w:rPr>
+        <w:t>else</w:t>
+      </w:r>
+      <w:proofErr w:type="spellEnd"/>
+      <w:r>
+        <w:rPr>
+          <w:rFonts w:ascii="Neue Hans Kendrick Light" w:eastAsia="Neue Hans Kendrick Light" w:hAnsi="Neue Hans Kendrick Light" w:cs="Neue Hans Kendrick Light"/>
+          <w:b/>
+          <w:sz w:val="2"/>
+          <w:szCs w:val="6"/>
+          <w:lang w:eastAsia="de-DE" w:bidi="de-DE"/>
+        </w:rPr>
+        <w:t xml:space="preserve"> %}</w:t>
       </w:r>
     </w:p>
     <w:p>
@@ -3615,7 +4308,29 @@
           <w:szCs w:val="6"/>
           <w:lang w:val="en-US" w:eastAsia="de-DE" w:bidi="de-DE"/>
         </w:rPr>
-        <w:t>{% endfor %}</w:t>
+        <w:t xml:space="preserve">{% </w:t>
+      </w:r>
+      <w:proofErr w:type="spellStart"/>
+      <w:r>
+        <w:rPr>
+          <w:rFonts w:ascii="Neue Hans Kendrick Light" w:eastAsia="Neue Hans Kendrick Light" w:hAnsi="Neue Hans Kendrick Light" w:cs="Neue Hans Kendrick Light"/>
+          <w:b/>
+          <w:sz w:val="2"/>
+          <w:szCs w:val="6"/>
+          <w:lang w:val="en-US" w:eastAsia="de-DE" w:bidi="de-DE"/>
+        </w:rPr>
+        <w:t>endfor</w:t>
+      </w:r>
+      <w:proofErr w:type="spellEnd"/>
+      <w:r>
+        <w:rPr>
+          <w:rFonts w:ascii="Neue Hans Kendrick Light" w:eastAsia="Neue Hans Kendrick Light" w:hAnsi="Neue Hans Kendrick Light" w:cs="Neue Hans Kendrick Light"/>
+          <w:b/>
+          <w:sz w:val="2"/>
+          <w:szCs w:val="6"/>
+          <w:lang w:val="en-US" w:eastAsia="de-DE" w:bidi="de-DE"/>
+        </w:rPr>
+        <w:t xml:space="preserve"> %}</w:t>
       </w:r>
     </w:p>
     <w:p>
@@ -3653,7 +4368,29 @@
           <w:szCs w:val="6"/>
           <w:lang w:val="en-US" w:eastAsia="de-DE" w:bidi="de-DE"/>
         </w:rPr>
-        <w:t>{% endfor %}</w:t>
+        <w:t xml:space="preserve">{% </w:t>
+      </w:r>
+      <w:proofErr w:type="spellStart"/>
+      <w:r>
+        <w:rPr>
+          <w:rFonts w:ascii="Neue Hans Kendrick Light" w:eastAsia="Neue Hans Kendrick Light" w:hAnsi="Neue Hans Kendrick Light" w:cs="Neue Hans Kendrick Light"/>
+          <w:b/>
+          <w:sz w:val="2"/>
+          <w:szCs w:val="6"/>
+          <w:lang w:val="en-US" w:eastAsia="de-DE" w:bidi="de-DE"/>
+        </w:rPr>
+        <w:t>endfor</w:t>
+      </w:r>
+      <w:proofErr w:type="spellEnd"/>
+      <w:r>
+        <w:rPr>
+          <w:rFonts w:ascii="Neue Hans Kendrick Light" w:eastAsia="Neue Hans Kendrick Light" w:hAnsi="Neue Hans Kendrick Light" w:cs="Neue Hans Kendrick Light"/>
+          <w:b/>
+          <w:sz w:val="2"/>
+          <w:szCs w:val="6"/>
+          <w:lang w:val="en-US" w:eastAsia="de-DE" w:bidi="de-DE"/>
+        </w:rPr>
+        <w:t xml:space="preserve"> %}</w:t>
       </w:r>
     </w:p>
     <w:tbl>
@@ -3956,6 +4693,7 @@
               </w:rPr>
               <w:t>{{</w:t>
             </w:r>
+            <w:proofErr w:type="spellStart"/>
             <w:r>
               <w:rPr>
                 <w:rFonts w:ascii="Neue Hans Kendrick Light" w:eastAsia="Neue Hans Kendrick Light" w:hAnsi="Neue Hans Kendrick Light" w:cs="Neue Hans Kendrick Light"/>
@@ -3967,6 +4705,8 @@
               </w:rPr>
               <w:t>sum_of_items</w:t>
             </w:r>
+            <w:proofErr w:type="spellEnd"/>
+            <w:proofErr w:type="gramStart"/>
             <w:r>
               <w:rPr>
                 <w:rFonts w:ascii="Neue Hans Kendrick Light" w:eastAsia="Neue Hans Kendrick Light" w:hAnsi="Neue Hans Kendrick Light" w:cs="Neue Hans Kendrick Light"/>
@@ -3987,6 +4727,7 @@
               </w:rPr>
               <w:t>€</w:t>
             </w:r>
+            <w:proofErr w:type="gramEnd"/>
           </w:p>
         </w:tc>
       </w:tr>
@@ -4059,7 +4800,55 @@
           <w:u w:val="single"/>
           <w:lang w:eastAsia="de-DE" w:bidi="de-DE"/>
         </w:rPr>
-        <w:t>{% if additional_fee_percentage %}</w:t>
+        <w:t xml:space="preserve">{% </w:t>
+      </w:r>
+      <w:proofErr w:type="spellStart"/>
+      <w:r>
+        <w:rPr>
+          <w:rFonts w:ascii="Neue Hans Kendrick Light" w:eastAsia="Neue Hans Kendrick Light" w:hAnsi="Neue Hans Kendrick Light" w:cs="Neue Hans Kendrick Light"/>
+          <w:b/>
+          <w:color w:val="000000"/>
+          <w:sz w:val="18"/>
+          <w:u w:val="single"/>
+          <w:lang w:eastAsia="de-DE" w:bidi="de-DE"/>
+        </w:rPr>
+        <w:t>if</w:t>
+      </w:r>
+      <w:proofErr w:type="spellEnd"/>
+      <w:r>
+        <w:rPr>
+          <w:rFonts w:ascii="Neue Hans Kendrick Light" w:eastAsia="Neue Hans Kendrick Light" w:hAnsi="Neue Hans Kendrick Light" w:cs="Neue Hans Kendrick Light"/>
+          <w:b/>
+          <w:color w:val="000000"/>
+          <w:sz w:val="18"/>
+          <w:u w:val="single"/>
+          <w:lang w:eastAsia="de-DE" w:bidi="de-DE"/>
+        </w:rPr>
+        <w:t xml:space="preserve"> </w:t>
+      </w:r>
+      <w:proofErr w:type="spellStart"/>
+      <w:r>
+        <w:rPr>
+          <w:rFonts w:ascii="Neue Hans Kendrick Light" w:eastAsia="Neue Hans Kendrick Light" w:hAnsi="Neue Hans Kendrick Light" w:cs="Neue Hans Kendrick Light"/>
+          <w:b/>
+          <w:color w:val="000000"/>
+          <w:sz w:val="18"/>
+          <w:u w:val="single"/>
+          <w:lang w:eastAsia="de-DE" w:bidi="de-DE"/>
+        </w:rPr>
+        <w:t>additional_fee_percentage</w:t>
+      </w:r>
+      <w:proofErr w:type="spellEnd"/>
+      <w:r>
+        <w:rPr>
+          <w:rFonts w:ascii="Neue Hans Kendrick Light" w:eastAsia="Neue Hans Kendrick Light" w:hAnsi="Neue Hans Kendrick Light" w:cs="Neue Hans Kendrick Light"/>
+          <w:b/>
+          <w:color w:val="000000"/>
+          <w:sz w:val="18"/>
+          <w:u w:val="single"/>
+          <w:lang w:eastAsia="de-DE" w:bidi="de-DE"/>
+        </w:rPr>
+        <w:t xml:space="preserve"> %}</w:t>
       </w:r>
     </w:p>
     <w:p>
@@ -4144,7 +4933,7 @@
                 <w:tab w:val="left" w:pos="14742"/>
                 <w:tab w:val="left" w:pos="15876"/>
               </w:tabs>
-              <w:spacing w:line="259" w:lineRule="auto"/>
+              <w:spacing w:before="240" w:line="259" w:lineRule="auto"/>
               <w:rPr>
                 <w:rFonts w:ascii="Neue Hans Kendrick Light" w:eastAsia="Neue Hans Kendrick Light" w:hAnsi="Neue Hans Kendrick Light" w:cs="Neue Hans Kendrick Light"/>
                 <w:bCs/>
@@ -4186,9 +4975,9 @@
                 <w:tab w:val="left" w:pos="14742"/>
                 <w:tab w:val="left" w:pos="15876"/>
               </w:tabs>
-              <w:spacing w:line="259" w:lineRule="auto"/>
-              <w:rPr>
-                <w:rFonts w:ascii="Neue Hans Kendrick ExtraLight" w:eastAsia="Neue Hans Kendrick Light" w:hAnsi="Neue Hans Kendrick ExtraLight" w:cs="Neue Hans Kendrick Light"/>
+              <w:spacing w:before="240" w:line="259" w:lineRule="auto"/>
+              <w:rPr>
+                <w:rFonts w:ascii="Neue Hans Kendrick Light" w:eastAsia="Neue Hans Kendrick Light" w:hAnsi="Neue Hans Kendrick Light" w:cs="Neue Hans Kendrick Light"/>
                 <w:bCs/>
                 <w:sz w:val="18"/>
                 <w:lang w:val="de-DE" w:eastAsia="de-DE" w:bidi="de-DE"/>
@@ -4196,7 +4985,7 @@
             </w:pPr>
             <w:r>
               <w:rPr>
-                <w:rFonts w:ascii="Neue Hans Kendrick ExtraLight" w:eastAsia="Neue Hans Kendrick Light" w:hAnsi="Neue Hans Kendrick ExtraLight" w:cs="Neue Hans Kendrick Light"/>
+                <w:rFonts w:ascii="Neue Hans Kendrick Light" w:eastAsia="Neue Hans Kendrick Light" w:hAnsi="Neue Hans Kendrick Light" w:cs="Neue Hans Kendrick Light"/>
                 <w:bCs/>
                 <w:sz w:val="18"/>
                 <w:lang w:val="de-DE" w:eastAsia="de-DE" w:bidi="de-DE"/>
@@ -4228,34 +5017,80 @@
                 <w:tab w:val="left" w:pos="14742"/>
                 <w:tab w:val="left" w:pos="15876"/>
               </w:tabs>
-              <w:spacing w:line="259" w:lineRule="auto"/>
+              <w:spacing w:before="240" w:line="259" w:lineRule="auto"/>
               <w:jc w:val="center"/>
               <w:rPr>
-                <w:rFonts w:ascii="Neue Hans Kendrick ExtraLight" w:eastAsia="Neue Hans Kendrick Light" w:hAnsi="Neue Hans Kendrick ExtraLight" w:cs="Neue Hans Kendrick Light"/>
+                <w:rFonts w:ascii="Neue Hans Kendrick Light" w:eastAsia="Neue Hans Kendrick Light" w:hAnsi="Neue Hans Kendrick Light" w:cs="Neue Hans Kendrick Light"/>
+                <w:bCs/>
+                <w:sz w:val="18"/>
+                <w:lang w:val="de-DE" w:eastAsia="de-DE" w:bidi="de-DE"/>
+              </w:rPr>
+            </w:pPr>
+            <w:proofErr w:type="gramStart"/>
+            <w:r>
+              <w:rPr>
+                <w:rFonts w:ascii="Neue Hans Kendrick Light" w:eastAsia="Neue Hans Kendrick Light" w:hAnsi="Neue Hans Kendrick Light" w:cs="Neue Hans Kendrick Light"/>
                 <w:sz w:val="16"/>
                 <w:szCs w:val="22"/>
-                <w:lang w:val="en-DE" w:eastAsia="de-DE" w:bidi="de-DE"/>
-              </w:rPr>
-            </w:pPr>
-            <w:r>
-              <w:rPr>
-                <w:rFonts w:ascii="Neue Hans Kendrick ExtraLight" w:eastAsia="Neue Hans Kendrick Light" w:hAnsi="Neue Hans Kendrick ExtraLight" w:cs="Neue Hans Kendrick Light"/>
+                <w:lang w:val="de-DE" w:eastAsia="de-DE" w:bidi="de-DE"/>
+              </w:rPr>
+              <w:t xml:space="preserve">{{ </w:t>
+            </w:r>
+            <w:r>
+              <w:rPr>
+                <w:rFonts w:ascii="Neue Hans Kendrick Light" w:eastAsia="Neue Hans Kendrick Light" w:hAnsi="Neue Hans Kendrick Light" w:cs="Neue Hans Kendrick Light"/>
                 <w:sz w:val="16"/>
                 <w:szCs w:val="22"/>
                 <w:lang w:val="de-DE" w:eastAsia="de-DE" w:bidi="de-DE"/>
               </w:rPr>
-              <w:t xml:space="preserve">{{ </w:t>
-            </w:r>
-            <w:r>
-              <w:rPr>
-                <w:rFonts w:ascii="Neue Hans Kendrick ExtraLight" w:eastAsia="Neue Hans Kendrick Light" w:hAnsi="Neue Hans Kendrick ExtraLight" w:cs="Neue Hans Kendrick Light"/>
+              <w:t>a</w:t>
+            </w:r>
+            <w:proofErr w:type="spellStart"/>
+            <w:r>
+              <w:rPr>
+                <w:rFonts w:ascii="Neue Hans Kendrick Light" w:eastAsia="Neue Hans Kendrick Light" w:hAnsi="Neue Hans Kendrick Light" w:cs="Neue Hans Kendrick Light"/>
                 <w:sz w:val="16"/>
                 <w:szCs w:val="22"/>
-                <w:lang w:val="en-DE" w:eastAsia="de-DE" w:bidi="de-DE"/>
-              </w:rPr>
-              <w:t>additional_fee_percentage</w:t>
-            </w:r>
-          </w:p>
+                <w:lang w:eastAsia="de-DE" w:bidi="de-DE"/>
+              </w:rPr>
+              <w:t>dditional</w:t>
+            </w:r>
+            <w:proofErr w:type="gramEnd"/>
+            <w:r>
+              <w:rPr>
+                <w:rFonts w:ascii="Neue Hans Kendrick Light" w:eastAsia="Neue Hans Kendrick Light" w:hAnsi="Neue Hans Kendrick Light" w:cs="Neue Hans Kendrick Light"/>
+                <w:sz w:val="16"/>
+                <w:szCs w:val="22"/>
+                <w:lang w:eastAsia="de-DE" w:bidi="de-DE"/>
+              </w:rPr>
+              <w:t>_fee_percentage</w:t>
+            </w:r>
+            <w:proofErr w:type="spellEnd"/>
+            <w:r>
+              <w:rPr>
+                <w:rFonts w:ascii="Neue Hans Kendrick Light" w:eastAsia="Neue Hans Kendrick Light" w:hAnsi="Neue Hans Kendrick Light" w:cs="Neue Hans Kendrick Light"/>
+                <w:sz w:val="16"/>
+                <w:szCs w:val="22"/>
+                <w:lang w:val="de-DE" w:eastAsia="de-DE" w:bidi="de-DE"/>
+              </w:rPr>
+              <w:t>}}</w:t>
+            </w:r>
+            <w:r>
+              <w:rPr>
+                <w:rFonts w:ascii="Neue Hans Kendrick Light" w:eastAsia="Neue Hans Kendrick Light" w:hAnsi="Neue Hans Kendrick Light" w:cs="Neue Hans Kendrick Light"/>
+                <w:sz w:val="16"/>
+                <w:szCs w:val="22"/>
+                <w:lang w:val="de-DE" w:eastAsia="de-DE" w:bidi="de-DE"/>
+              </w:rPr>
+              <w:t>%</w:t>
+            </w:r>
+          </w:p>
+        </w:tc>
+        <w:tc>
+          <w:tcPr>
+            <w:tcW w:w="1843" w:type="dxa"/>
+            <w:shd w:val="clear" w:color="auto" w:fill="auto"/>
+          </w:tcPr>
           <w:p>
             <w:pPr>
               <w:tabs>
@@ -4274,59 +5109,7 @@
                 <w:tab w:val="left" w:pos="14742"/>
                 <w:tab w:val="left" w:pos="15876"/>
               </w:tabs>
-              <w:spacing w:line="259" w:lineRule="auto"/>
-              <w:jc w:val="center"/>
-              <w:rPr>
-                <w:rFonts w:ascii="Neue Hans Kendrick Light" w:eastAsia="Neue Hans Kendrick Light" w:hAnsi="Neue Hans Kendrick Light" w:cs="Neue Hans Kendrick Light"/>
-                <w:bCs/>
-                <w:sz w:val="18"/>
-                <w:lang w:val="de-DE" w:eastAsia="de-DE" w:bidi="de-DE"/>
-              </w:rPr>
-            </w:pPr>
-            <w:r>
-              <w:rPr>
-                <w:rFonts w:ascii="Neue Hans Kendrick ExtraLight" w:eastAsia="Neue Hans Kendrick Light" w:hAnsi="Neue Hans Kendrick ExtraLight" w:cs="Neue Hans Kendrick Light"/>
-                <w:sz w:val="16"/>
-                <w:szCs w:val="22"/>
-                <w:lang w:val="de-DE" w:eastAsia="de-DE" w:bidi="de-DE"/>
-              </w:rPr>
-              <w:t>}}</w:t>
-            </w:r>
-            <w:r>
-              <w:rPr>
-                <w:rFonts w:ascii="Neue Hans Kendrick ExtraLight" w:eastAsia="Neue Hans Kendrick Light" w:hAnsi="Neue Hans Kendrick ExtraLight" w:cs="Neue Hans Kendrick Light"/>
-                <w:sz w:val="16"/>
-                <w:szCs w:val="22"/>
-                <w:lang w:val="de-DE" w:eastAsia="de-DE" w:bidi="de-DE"/>
-              </w:rPr>
-              <w:t>%</w:t>
-            </w:r>
-          </w:p>
-        </w:tc>
-        <w:tc>
-          <w:tcPr>
-            <w:tcW w:w="1843" w:type="dxa"/>
-            <w:shd w:val="clear" w:color="auto" w:fill="auto"/>
-          </w:tcPr>
-          <w:p>
-            <w:pPr>
-              <w:tabs>
-                <w:tab w:val="left" w:pos="1134"/>
-                <w:tab w:val="left" w:pos="2268"/>
-                <w:tab w:val="left" w:pos="3402"/>
-                <w:tab w:val="left" w:pos="4536"/>
-                <w:tab w:val="left" w:pos="5670"/>
-                <w:tab w:val="left" w:pos="6804"/>
-                <w:tab w:val="left" w:pos="7938"/>
-                <w:tab w:val="left" w:pos="9072"/>
-                <w:tab w:val="left" w:pos="10206"/>
-                <w:tab w:val="left" w:pos="11340"/>
-                <w:tab w:val="left" w:pos="12474"/>
-                <w:tab w:val="left" w:pos="13608"/>
-                <w:tab w:val="left" w:pos="14742"/>
-                <w:tab w:val="left" w:pos="15876"/>
-              </w:tabs>
-              <w:spacing w:line="259" w:lineRule="auto"/>
+              <w:spacing w:before="240" w:line="259" w:lineRule="auto"/>
               <w:jc w:val="right"/>
               <w:rPr>
                 <w:rFonts w:ascii="Neue Hans Kendrick Light" w:eastAsia="Neue Hans Kendrick Light" w:hAnsi="Neue Hans Kendrick Light" w:cs="Neue Hans Kendrick Light"/>
@@ -4334,7 +5117,7 @@
                 <w:bCs/>
                 <w:sz w:val="18"/>
                 <w:szCs w:val="18"/>
-                <w:lang w:val="en-DE" w:eastAsia="de-DE" w:bidi="de-DE"/>
+                <w:lang w:eastAsia="de-DE" w:bidi="de-DE"/>
               </w:rPr>
             </w:pPr>
             <w:r>
@@ -4348,6 +5131,7 @@
               </w:rPr>
               <w:t>{{</w:t>
             </w:r>
+            <w:proofErr w:type="spellStart"/>
             <w:r>
               <w:rPr>
                 <w:rFonts w:ascii="Neue Hans Kendrick Light" w:eastAsia="Neue Hans Kendrick Light" w:hAnsi="Neue Hans Kendrick Light" w:cs="Neue Hans Kendrick Light"/>
@@ -4355,39 +5139,12 @@
                 <w:bCs/>
                 <w:sz w:val="18"/>
                 <w:szCs w:val="18"/>
-                <w:lang w:val="en-DE" w:eastAsia="de-DE" w:bidi="de-DE"/>
+                <w:lang w:eastAsia="de-DE" w:bidi="de-DE"/>
               </w:rPr>
               <w:t>additional_fee_value</w:t>
             </w:r>
-          </w:p>
-          <w:p>
-            <w:pPr>
-              <w:tabs>
-                <w:tab w:val="left" w:pos="1134"/>
-                <w:tab w:val="left" w:pos="2268"/>
-                <w:tab w:val="left" w:pos="3402"/>
-                <w:tab w:val="left" w:pos="4536"/>
-                <w:tab w:val="left" w:pos="5670"/>
-                <w:tab w:val="left" w:pos="6804"/>
-                <w:tab w:val="left" w:pos="7938"/>
-                <w:tab w:val="left" w:pos="9072"/>
-                <w:tab w:val="left" w:pos="10206"/>
-                <w:tab w:val="left" w:pos="11340"/>
-                <w:tab w:val="left" w:pos="12474"/>
-                <w:tab w:val="left" w:pos="13608"/>
-                <w:tab w:val="left" w:pos="14742"/>
-                <w:tab w:val="left" w:pos="15876"/>
-              </w:tabs>
-              <w:spacing w:line="259" w:lineRule="auto"/>
-              <w:jc w:val="right"/>
-              <w:rPr>
-                <w:rFonts w:ascii="Neue Hans Kendrick Light" w:eastAsia="Neue Hans Kendrick Light" w:hAnsi="Neue Hans Kendrick Light" w:cs="Neue Hans Kendrick Light"/>
-                <w:b/>
-                <w:sz w:val="18"/>
-                <w:szCs w:val="18"/>
-                <w:lang w:val="de-DE" w:eastAsia="de-DE" w:bidi="de-DE"/>
-              </w:rPr>
-            </w:pPr>
+            <w:proofErr w:type="spellEnd"/>
+            <w:proofErr w:type="gramStart"/>
             <w:r>
               <w:rPr>
                 <w:rFonts w:ascii="Neue Hans Kendrick Light" w:eastAsia="Neue Hans Kendrick Light" w:hAnsi="Neue Hans Kendrick Light" w:cs="Neue Hans Kendrick Light"/>
@@ -4408,6 +5165,7 @@
               </w:rPr>
               <w:t>€</w:t>
             </w:r>
+            <w:proofErr w:type="gramEnd"/>
           </w:p>
         </w:tc>
       </w:tr>
@@ -4436,9 +5194,38 @@
           <w:rFonts w:ascii="Neue Hans Kendrick Light" w:eastAsia="Neue Hans Kendrick Light" w:hAnsi="Neue Hans Kendrick Light" w:cs="Neue Hans Kendrick Light"/>
           <w:b/>
           <w:sz w:val="18"/>
-          <w:lang w:val="de-DE" w:eastAsia="de-DE" w:bidi="de-DE"/>
+          <w:lang w:eastAsia="de-DE" w:bidi="de-DE"/>
         </w:rPr>
       </w:pPr>
+      <w:r>
+        <w:rPr>
+          <w:rFonts w:ascii="Neue Hans Kendrick Light" w:eastAsia="Neue Hans Kendrick Light" w:hAnsi="Neue Hans Kendrick Light" w:cs="Neue Hans Kendrick Light"/>
+          <w:b/>
+          <w:sz w:val="18"/>
+          <w:lang w:eastAsia="de-DE" w:bidi="de-DE"/>
+        </w:rPr>
+        <w:t xml:space="preserve">{% </w:t>
+      </w:r>
+      <w:proofErr w:type="spellStart"/>
+      <w:r>
+        <w:rPr>
+          <w:rFonts w:ascii="Neue Hans Kendrick Light" w:eastAsia="Neue Hans Kendrick Light" w:hAnsi="Neue Hans Kendrick Light" w:cs="Neue Hans Kendrick Light"/>
+          <w:b/>
+          <w:sz w:val="18"/>
+          <w:lang w:eastAsia="de-DE" w:bidi="de-DE"/>
+        </w:rPr>
+        <w:t>endif</w:t>
+      </w:r>
+      <w:proofErr w:type="spellEnd"/>
+      <w:r>
+        <w:rPr>
+          <w:rFonts w:ascii="Neue Hans Kendrick Light" w:eastAsia="Neue Hans Kendrick Light" w:hAnsi="Neue Hans Kendrick Light" w:cs="Neue Hans Kendrick Light"/>
+          <w:b/>
+          <w:sz w:val="18"/>
+          <w:lang w:eastAsia="de-DE" w:bidi="de-DE"/>
+        </w:rPr>
+        <w:t xml:space="preserve"> %}</w:t>
+      </w:r>
     </w:p>
     <w:p>
       <w:pPr>
@@ -4467,15 +5254,6 @@
           <w:lang w:val="de-DE" w:eastAsia="de-DE" w:bidi="de-DE"/>
         </w:rPr>
       </w:pPr>
-      <w:r>
-        <w:rPr>
-          <w:rFonts w:ascii="Neue Hans Kendrick Light" w:eastAsia="Neue Hans Kendrick Light" w:hAnsi="Neue Hans Kendrick Light" w:cs="Neue Hans Kendrick Light"/>
-          <w:b/>
-          <w:sz w:val="18"/>
-          <w:lang w:eastAsia="de-DE" w:bidi="de-DE"/>
-        </w:rPr>
-        <w:t>{% endif %}</w:t>
-      </w:r>
     </w:p>
     <w:tbl>
       <w:tblPr>
@@ -4688,7 +5466,30 @@
                 <w:sz w:val="18"/>
                 <w:lang w:val="de-DE" w:eastAsia="de-DE" w:bidi="de-DE"/>
               </w:rPr>
-              <w:t>{{net_contract}}</w:t>
+              <w:t>{{</w:t>
+            </w:r>
+            <w:proofErr w:type="spellStart"/>
+            <w:r>
+              <w:rPr>
+                <w:rFonts w:ascii="Neue Hans Kendrick Light" w:eastAsia="Neue Hans Kendrick Light" w:hAnsi="Neue Hans Kendrick Light" w:cs="Neue Hans Kendrick Light"/>
+                <w:b/>
+                <w:bCs/>
+                <w:sz w:val="18"/>
+                <w:lang w:val="de-DE" w:eastAsia="de-DE" w:bidi="de-DE"/>
+              </w:rPr>
+              <w:t>net_contract</w:t>
+            </w:r>
+            <w:proofErr w:type="spellEnd"/>
+            <w:proofErr w:type="gramStart"/>
+            <w:r>
+              <w:rPr>
+                <w:rFonts w:ascii="Neue Hans Kendrick Light" w:eastAsia="Neue Hans Kendrick Light" w:hAnsi="Neue Hans Kendrick Light" w:cs="Neue Hans Kendrick Light"/>
+                <w:b/>
+                <w:bCs/>
+                <w:sz w:val="18"/>
+                <w:lang w:val="de-DE" w:eastAsia="de-DE" w:bidi="de-DE"/>
+              </w:rPr>
+              <w:t>}}</w:t>
             </w:r>
             <w:r>
               <w:rPr>
@@ -4698,6 +5499,7 @@
               </w:rPr>
               <w:t>€</w:t>
             </w:r>
+            <w:proofErr w:type="gramEnd"/>
           </w:p>
         </w:tc>
       </w:tr>
@@ -4980,17 +5782,43 @@
                 <w:szCs w:val="18"/>
                 <w:lang w:val="de-DE" w:eastAsia="de-DE" w:bidi="de-DE"/>
               </w:rPr>
-              <w:t>{{net_contract}}</w:t>
-            </w:r>
-            <w:r>
-              <w:rPr>
-                <w:rFonts w:ascii="Neue Hans Kendrick Light" w:eastAsia="Neue Hans Kendrick Light" w:hAnsi="Neue Hans Kendrick Light" w:cs="Neue Hans Kendrick Light"/>
+              <w:t>{{</w:t>
+            </w:r>
+            <w:proofErr w:type="spellStart"/>
+            <w:r>
+              <w:rPr>
+                <w:rFonts w:ascii="Neue Hans Kendrick Light" w:eastAsia="Neue Hans Kendrick Light" w:hAnsi="Neue Hans Kendrick Light" w:cs="Neue Hans Kendrick Light"/>
+                <w:b/>
+                <w:bCs/>
                 <w:sz w:val="18"/>
                 <w:szCs w:val="18"/>
                 <w:lang w:val="de-DE" w:eastAsia="de-DE" w:bidi="de-DE"/>
               </w:rPr>
+              <w:t>net_contract</w:t>
+            </w:r>
+            <w:proofErr w:type="spellEnd"/>
+            <w:proofErr w:type="gramStart"/>
+            <w:r>
+              <w:rPr>
+                <w:rFonts w:ascii="Neue Hans Kendrick Light" w:eastAsia="Neue Hans Kendrick Light" w:hAnsi="Neue Hans Kendrick Light" w:cs="Neue Hans Kendrick Light"/>
+                <w:b/>
+                <w:bCs/>
+                <w:sz w:val="18"/>
+                <w:szCs w:val="18"/>
+                <w:lang w:val="de-DE" w:eastAsia="de-DE" w:bidi="de-DE"/>
+              </w:rPr>
+              <w:t>}}</w:t>
+            </w:r>
+            <w:r>
+              <w:rPr>
+                <w:rFonts w:ascii="Neue Hans Kendrick Light" w:eastAsia="Neue Hans Kendrick Light" w:hAnsi="Neue Hans Kendrick Light" w:cs="Neue Hans Kendrick Light"/>
+                <w:sz w:val="18"/>
+                <w:szCs w:val="18"/>
+                <w:lang w:val="de-DE" w:eastAsia="de-DE" w:bidi="de-DE"/>
+              </w:rPr>
               <w:t>€</w:t>
             </w:r>
+            <w:proofErr w:type="gramEnd"/>
           </w:p>
         </w:tc>
       </w:tr>
@@ -5036,7 +5864,35 @@
                 <w:sz w:val="18"/>
                 <w:lang w:val="de-DE" w:eastAsia="de-DE" w:bidi="de-DE"/>
               </w:rPr>
-              <w:t xml:space="preserve">MwSt. {{vat_percentage}}% </w:t>
+              <w:t>MwSt. {{</w:t>
+            </w:r>
+            <w:proofErr w:type="spellStart"/>
+            <w:r>
+              <w:rPr>
+                <w:rFonts w:ascii="Neue Hans Kendrick Light" w:eastAsia="Neue Hans Kendrick Light" w:hAnsi="Neue Hans Kendrick Light" w:cs="Neue Hans Kendrick Light"/>
+                <w:sz w:val="18"/>
+                <w:lang w:val="de-DE" w:eastAsia="de-DE" w:bidi="de-DE"/>
+              </w:rPr>
+              <w:t>vat_percentage</w:t>
+            </w:r>
+            <w:proofErr w:type="spellEnd"/>
+            <w:proofErr w:type="gramStart"/>
+            <w:r>
+              <w:rPr>
+                <w:rFonts w:ascii="Neue Hans Kendrick Light" w:eastAsia="Neue Hans Kendrick Light" w:hAnsi="Neue Hans Kendrick Light" w:cs="Neue Hans Kendrick Light"/>
+                <w:sz w:val="18"/>
+                <w:lang w:val="de-DE" w:eastAsia="de-DE" w:bidi="de-DE"/>
+              </w:rPr>
+              <w:t>}}%</w:t>
+            </w:r>
+            <w:proofErr w:type="gramEnd"/>
+            <w:r>
+              <w:rPr>
+                <w:rFonts w:ascii="Neue Hans Kendrick Light" w:eastAsia="Neue Hans Kendrick Light" w:hAnsi="Neue Hans Kendrick Light" w:cs="Neue Hans Kendrick Light"/>
+                <w:sz w:val="18"/>
+                <w:lang w:val="de-DE" w:eastAsia="de-DE" w:bidi="de-DE"/>
+              </w:rPr>
+              <w:t xml:space="preserve"> </w:t>
             </w:r>
           </w:p>
         </w:tc>
@@ -5187,7 +6043,31 @@
                 <w:szCs w:val="18"/>
                 <w:lang w:val="de-DE" w:eastAsia="de-DE" w:bidi="de-DE"/>
               </w:rPr>
-              <w:t>{{tax}}</w:t>
+              <w:t>{{</w:t>
+            </w:r>
+            <w:proofErr w:type="spellStart"/>
+            <w:r>
+              <w:rPr>
+                <w:rFonts w:ascii="Neue Hans Kendrick Light" w:eastAsia="Neue Hans Kendrick Light" w:hAnsi="Neue Hans Kendrick Light" w:cs="Neue Hans Kendrick Light"/>
+                <w:b/>
+                <w:bCs/>
+                <w:sz w:val="18"/>
+                <w:szCs w:val="18"/>
+                <w:lang w:val="de-DE" w:eastAsia="de-DE" w:bidi="de-DE"/>
+              </w:rPr>
+              <w:t>tax</w:t>
+            </w:r>
+            <w:proofErr w:type="spellEnd"/>
+            <w:r>
+              <w:rPr>
+                <w:rFonts w:ascii="Neue Hans Kendrick Light" w:eastAsia="Neue Hans Kendrick Light" w:hAnsi="Neue Hans Kendrick Light" w:cs="Neue Hans Kendrick Light"/>
+                <w:b/>
+                <w:bCs/>
+                <w:sz w:val="18"/>
+                <w:szCs w:val="18"/>
+                <w:lang w:val="de-DE" w:eastAsia="de-DE" w:bidi="de-DE"/>
+              </w:rPr>
+              <w:t>}}</w:t>
             </w:r>
             <w:r>
               <w:rPr>
@@ -5418,7 +6298,33 @@
                 <w:u w:val="single"/>
                 <w:lang w:val="de-DE" w:eastAsia="de-DE" w:bidi="de-DE"/>
               </w:rPr>
-              <w:t>{{gross_contract}}</w:t>
+              <w:t>{{</w:t>
+            </w:r>
+            <w:proofErr w:type="spellStart"/>
+            <w:r>
+              <w:rPr>
+                <w:rFonts w:ascii="Neue Hans Kendrick Light" w:eastAsia="Neue Hans Kendrick Light" w:hAnsi="Neue Hans Kendrick Light" w:cs="Neue Hans Kendrick Light"/>
+                <w:b/>
+                <w:bCs/>
+                <w:sz w:val="18"/>
+                <w:szCs w:val="18"/>
+                <w:u w:val="single"/>
+                <w:lang w:val="de-DE" w:eastAsia="de-DE" w:bidi="de-DE"/>
+              </w:rPr>
+              <w:t>gross_contract</w:t>
+            </w:r>
+            <w:proofErr w:type="spellEnd"/>
+            <w:r>
+              <w:rPr>
+                <w:rFonts w:ascii="Neue Hans Kendrick Light" w:eastAsia="Neue Hans Kendrick Light" w:hAnsi="Neue Hans Kendrick Light" w:cs="Neue Hans Kendrick Light"/>
+                <w:b/>
+                <w:bCs/>
+                <w:sz w:val="18"/>
+                <w:szCs w:val="18"/>
+                <w:u w:val="single"/>
+                <w:lang w:val="de-DE" w:eastAsia="de-DE" w:bidi="de-DE"/>
+              </w:rPr>
+              <w:t>}}</w:t>
             </w:r>
             <w:r>
               <w:rPr>
@@ -5496,7 +6402,7 @@
         <w:spacing w:line="240" w:lineRule="atLeast"/>
         <w:jc w:val="right"/>
         <w:rPr>
-          <w:rFonts w:ascii="Neue Hans Kendrick ExtraLight" w:eastAsia="Neue Hans Kendrick Light" w:hAnsi="Neue Hans Kendrick ExtraLight" w:cs="Neue Hans Kendrick Light"/>
+          <w:rFonts w:ascii="Neue Hans Kendrick Light" w:eastAsia="Neue Hans Kendrick Light" w:hAnsi="Neue Hans Kendrick Light" w:cs="Neue Hans Kendrick Light"/>
           <w:b/>
           <w:color w:val="000000"/>
           <w:sz w:val="18"/>
@@ -5506,7 +6412,7 @@
       </w:pPr>
       <w:r>
         <w:rPr>
-          <w:rFonts w:ascii="Neue Hans Kendrick ExtraLight" w:eastAsia="Neue Hans Kendrick Light" w:hAnsi="Neue Hans Kendrick ExtraLight" w:cs="Neue Hans Kendrick Light"/>
+          <w:rFonts w:ascii="Neue Hans Kendrick Light" w:eastAsia="Neue Hans Kendrick Light" w:hAnsi="Neue Hans Kendrick Light" w:cs="Neue Hans Kendrick Light"/>
           <w:b/>
           <w:color w:val="000000"/>
           <w:sz w:val="18"/>
@@ -5539,7 +6445,7 @@
         <w:spacing w:line="240" w:lineRule="atLeast"/>
         <w:jc w:val="right"/>
         <w:rPr>
-          <w:rFonts w:ascii="Neue Hans Kendrick ExtraLight" w:eastAsia="Neue Hans Kendrick Light" w:hAnsi="Neue Hans Kendrick ExtraLight" w:cs="Neue Hans Kendrick Light"/>
+          <w:rFonts w:ascii="Neue Hans Kendrick Light" w:eastAsia="Neue Hans Kendrick Light" w:hAnsi="Neue Hans Kendrick Light" w:cs="Neue Hans Kendrick Light"/>
           <w:bCs/>
           <w:color w:val="000000"/>
           <w:sz w:val="16"/>
@@ -5549,7 +6455,7 @@
       </w:pPr>
       <w:r>
         <w:rPr>
-          <w:rFonts w:ascii="Neue Hans Kendrick ExtraLight" w:eastAsia="Neue Hans Kendrick Light" w:hAnsi="Neue Hans Kendrick ExtraLight" w:cs="Neue Hans Kendrick Light"/>
+          <w:rFonts w:ascii="Neue Hans Kendrick Light" w:eastAsia="Neue Hans Kendrick Light" w:hAnsi="Neue Hans Kendrick Light" w:cs="Neue Hans Kendrick Light"/>
           <w:bCs/>
           <w:color w:val="000000"/>
           <w:sz w:val="16"/>
@@ -5560,7 +6466,7 @@
       </w:r>
       <w:r>
         <w:rPr>
-          <w:rFonts w:ascii="Neue Hans Kendrick ExtraLight" w:eastAsia="Neue Hans Kendrick Light" w:hAnsi="Neue Hans Kendrick ExtraLight" w:cs="Neue Hans Kendrick Light"/>
+          <w:rFonts w:ascii="Neue Hans Kendrick Light" w:eastAsia="Neue Hans Kendrick Light" w:hAnsi="Neue Hans Kendrick Light" w:cs="Neue Hans Kendrick Light"/>
           <w:bCs/>
           <w:color w:val="000000"/>
           <w:sz w:val="16"/>
@@ -5572,7 +6478,7 @@
       </w:r>
       <w:r>
         <w:rPr>
-          <w:rFonts w:ascii="Neue Hans Kendrick ExtraLight" w:eastAsia="Neue Hans Kendrick Light" w:hAnsi="Neue Hans Kendrick ExtraLight" w:cs="Neue Hans Kendrick Light"/>
+          <w:rFonts w:ascii="Neue Hans Kendrick Light" w:eastAsia="Neue Hans Kendrick Light" w:hAnsi="Neue Hans Kendrick Light" w:cs="Neue Hans Kendrick Light"/>
           <w:bCs/>
           <w:color w:val="000000"/>
           <w:sz w:val="16"/>
@@ -5606,7 +6512,7 @@
         <w:spacing w:line="240" w:lineRule="atLeast"/>
         <w:jc w:val="right"/>
         <w:rPr>
-          <w:rFonts w:ascii="Neue Hans Kendrick ExtraLight" w:eastAsia="Neue Hans Kendrick Light" w:hAnsi="Neue Hans Kendrick ExtraLight" w:cs="Neue Hans Kendrick Light"/>
+          <w:rFonts w:ascii="Neue Hans Kendrick Light" w:eastAsia="Neue Hans Kendrick Light" w:hAnsi="Neue Hans Kendrick Light" w:cs="Neue Hans Kendrick Light"/>
           <w:bCs/>
           <w:color w:val="000000"/>
           <w:sz w:val="16"/>
@@ -5616,7 +6522,7 @@
       </w:pPr>
       <w:r>
         <w:rPr>
-          <w:rFonts w:ascii="Neue Hans Kendrick ExtraLight" w:eastAsia="Neue Hans Kendrick Light" w:hAnsi="Neue Hans Kendrick ExtraLight" w:cs="Neue Hans Kendrick Light"/>
+          <w:rFonts w:ascii="Neue Hans Kendrick Light" w:eastAsia="Neue Hans Kendrick Light" w:hAnsi="Neue Hans Kendrick Light" w:cs="Neue Hans Kendrick Light"/>
           <w:bCs/>
           <w:color w:val="000000"/>
           <w:sz w:val="16"/>
@@ -5627,7 +6533,7 @@
       </w:r>
       <w:r>
         <w:rPr>
-          <w:rFonts w:ascii="Neue Hans Kendrick ExtraLight" w:eastAsia="Neue Hans Kendrick Light" w:hAnsi="Neue Hans Kendrick ExtraLight" w:cs="Neue Hans Kendrick Light"/>
+          <w:rFonts w:ascii="Neue Hans Kendrick Light" w:eastAsia="Neue Hans Kendrick Light" w:hAnsi="Neue Hans Kendrick Light" w:cs="Neue Hans Kendrick Light"/>
           <w:bCs/>
           <w:color w:val="000000"/>
           <w:sz w:val="16"/>
@@ -5639,7 +6545,7 @@
       </w:r>
       <w:r>
         <w:rPr>
-          <w:rFonts w:ascii="Neue Hans Kendrick ExtraLight" w:eastAsia="Neue Hans Kendrick Light" w:hAnsi="Neue Hans Kendrick ExtraLight" w:cs="Neue Hans Kendrick Light"/>
+          <w:rFonts w:ascii="Neue Hans Kendrick Light" w:eastAsia="Neue Hans Kendrick Light" w:hAnsi="Neue Hans Kendrick Light" w:cs="Neue Hans Kendrick Light"/>
           <w:bCs/>
           <w:color w:val="000000"/>
           <w:sz w:val="16"/>
@@ -5673,7 +6579,7 @@
         <w:spacing w:line="240" w:lineRule="atLeast"/>
         <w:jc w:val="right"/>
         <w:rPr>
-          <w:rFonts w:ascii="Neue Hans Kendrick ExtraLight" w:eastAsia="Neue Hans Kendrick Light" w:hAnsi="Neue Hans Kendrick ExtraLight" w:cs="Neue Hans Kendrick Light"/>
+          <w:rFonts w:ascii="Neue Hans Kendrick Light" w:eastAsia="Neue Hans Kendrick Light" w:hAnsi="Neue Hans Kendrick Light" w:cs="Neue Hans Kendrick Light"/>
           <w:bCs/>
           <w:color w:val="000000"/>
           <w:sz w:val="16"/>
@@ -5683,7 +6589,7 @@
       </w:pPr>
       <w:r>
         <w:rPr>
-          <w:rFonts w:ascii="Neue Hans Kendrick ExtraLight" w:eastAsia="Neue Hans Kendrick Light" w:hAnsi="Neue Hans Kendrick ExtraLight" w:cs="Neue Hans Kendrick Light"/>
+          <w:rFonts w:ascii="Neue Hans Kendrick Light" w:eastAsia="Neue Hans Kendrick Light" w:hAnsi="Neue Hans Kendrick Light" w:cs="Neue Hans Kendrick Light"/>
           <w:bCs/>
           <w:color w:val="000000"/>
           <w:sz w:val="16"/>
@@ -5694,7 +6600,7 @@
       </w:r>
       <w:r>
         <w:rPr>
-          <w:rFonts w:ascii="Neue Hans Kendrick ExtraLight" w:eastAsia="Neue Hans Kendrick Light" w:hAnsi="Neue Hans Kendrick ExtraLight" w:cs="Neue Hans Kendrick Light"/>
+          <w:rFonts w:ascii="Neue Hans Kendrick Light" w:eastAsia="Neue Hans Kendrick Light" w:hAnsi="Neue Hans Kendrick Light" w:cs="Neue Hans Kendrick Light"/>
           <w:bCs/>
           <w:color w:val="000000"/>
           <w:sz w:val="16"/>
@@ -5706,7 +6612,7 @@
       </w:r>
       <w:r>
         <w:rPr>
-          <w:rFonts w:ascii="Neue Hans Kendrick ExtraLight" w:eastAsia="Neue Hans Kendrick Light" w:hAnsi="Neue Hans Kendrick ExtraLight" w:cs="Neue Hans Kendrick Light"/>
+          <w:rFonts w:ascii="Neue Hans Kendrick Light" w:eastAsia="Neue Hans Kendrick Light" w:hAnsi="Neue Hans Kendrick Light" w:cs="Neue Hans Kendrick Light"/>
           <w:bCs/>
           <w:color w:val="000000"/>
           <w:sz w:val="16"/>
@@ -5740,7 +6646,7 @@
         <w:spacing w:line="240" w:lineRule="atLeast"/>
         <w:jc w:val="right"/>
         <w:rPr>
-          <w:rFonts w:ascii="Neue Hans Kendrick ExtraLight" w:eastAsia="Neue Hans Kendrick Light" w:hAnsi="Neue Hans Kendrick ExtraLight" w:cs="Neue Hans Kendrick Light"/>
+          <w:rFonts w:ascii="Neue Hans Kendrick Light" w:eastAsia="Neue Hans Kendrick Light" w:hAnsi="Neue Hans Kendrick Light" w:cs="Neue Hans Kendrick Light"/>
           <w:bCs/>
           <w:color w:val="000000"/>
           <w:sz w:val="16"/>
@@ -5750,7 +6656,7 @@
       </w:pPr>
       <w:r>
         <w:rPr>
-          <w:rFonts w:ascii="Neue Hans Kendrick ExtraLight" w:eastAsia="Neue Hans Kendrick Light" w:hAnsi="Neue Hans Kendrick ExtraLight" w:cs="Neue Hans Kendrick Light"/>
+          <w:rFonts w:ascii="Neue Hans Kendrick Light" w:eastAsia="Neue Hans Kendrick Light" w:hAnsi="Neue Hans Kendrick Light" w:cs="Neue Hans Kendrick Light"/>
           <w:bCs/>
           <w:color w:val="000000" w:themeColor="text1"/>
           <w:sz w:val="16"/>
@@ -5761,7 +6667,7 @@
       </w:r>
       <w:r>
         <w:rPr>
-          <w:rFonts w:ascii="Neue Hans Kendrick ExtraLight" w:hAnsi="Neue Hans Kendrick ExtraLight"/>
+          <w:rFonts w:ascii="Neue Hans Kendrick Light" w:hAnsi="Neue Hans Kendrick Light"/>
           <w:bCs/>
           <w:sz w:val="20"/>
           <w:szCs w:val="20"/>
@@ -5770,7 +6676,7 @@
       </w:r>
       <w:r>
         <w:rPr>
-          <w:rFonts w:ascii="Neue Hans Kendrick ExtraLight" w:eastAsia="Neue Hans Kendrick Light" w:hAnsi="Neue Hans Kendrick ExtraLight" w:cs="Neue Hans Kendrick Light"/>
+          <w:rFonts w:ascii="Neue Hans Kendrick Light" w:eastAsia="Neue Hans Kendrick Light" w:hAnsi="Neue Hans Kendrick Light" w:cs="Neue Hans Kendrick Light"/>
           <w:bCs/>
           <w:color w:val="000000" w:themeColor="text1"/>
           <w:sz w:val="16"/>
@@ -5781,7 +6687,7 @@
       </w:r>
       <w:r>
         <w:rPr>
-          <w:rFonts w:ascii="Neue Hans Kendrick ExtraLight" w:hAnsi="Neue Hans Kendrick ExtraLight"/>
+          <w:rFonts w:ascii="Neue Hans Kendrick Light" w:hAnsi="Neue Hans Kendrick Light"/>
           <w:bCs/>
           <w:sz w:val="20"/>
           <w:szCs w:val="20"/>
@@ -5790,7 +6696,7 @@
       </w:r>
       <w:r>
         <w:rPr>
-          <w:rFonts w:ascii="Neue Hans Kendrick ExtraLight" w:eastAsia="Neue Hans Kendrick Light" w:hAnsi="Neue Hans Kendrick ExtraLight" w:cs="Neue Hans Kendrick Light"/>
+          <w:rFonts w:ascii="Neue Hans Kendrick Light" w:eastAsia="Neue Hans Kendrick Light" w:hAnsi="Neue Hans Kendrick Light" w:cs="Neue Hans Kendrick Light"/>
           <w:bCs/>
           <w:color w:val="000000" w:themeColor="text1"/>
           <w:sz w:val="16"/>
@@ -5801,7 +6707,7 @@
       </w:r>
       <w:r>
         <w:rPr>
-          <w:rFonts w:ascii="Neue Hans Kendrick ExtraLight" w:hAnsi="Neue Hans Kendrick ExtraLight"/>
+          <w:rFonts w:ascii="Neue Hans Kendrick Light" w:hAnsi="Neue Hans Kendrick Light"/>
           <w:bCs/>
           <w:sz w:val="20"/>
           <w:szCs w:val="20"/>
@@ -5810,7 +6716,7 @@
       </w:r>
       <w:r>
         <w:rPr>
-          <w:rFonts w:ascii="Neue Hans Kendrick ExtraLight" w:eastAsia="Neue Hans Kendrick Light" w:hAnsi="Neue Hans Kendrick ExtraLight" w:cs="Neue Hans Kendrick Light"/>
+          <w:rFonts w:ascii="Neue Hans Kendrick Light" w:eastAsia="Neue Hans Kendrick Light" w:hAnsi="Neue Hans Kendrick Light" w:cs="Neue Hans Kendrick Light"/>
           <w:bCs/>
           <w:color w:val="000000" w:themeColor="text1"/>
           <w:sz w:val="16"/>
@@ -5821,7 +6727,7 @@
       </w:r>
       <w:r>
         <w:rPr>
-          <w:rFonts w:ascii="Neue Hans Kendrick ExtraLight" w:hAnsi="Neue Hans Kendrick ExtraLight"/>
+          <w:rFonts w:ascii="Neue Hans Kendrick Light" w:hAnsi="Neue Hans Kendrick Light"/>
           <w:bCs/>
           <w:sz w:val="20"/>
           <w:szCs w:val="20"/>
@@ -5830,18 +6736,29 @@
       </w:r>
       <w:r>
         <w:rPr>
-          <w:rFonts w:ascii="Neue Hans Kendrick ExtraLight" w:eastAsia="Neue Hans Kendrick Light" w:hAnsi="Neue Hans Kendrick ExtraLight" w:cs="Neue Hans Kendrick Light"/>
+          <w:rFonts w:ascii="Neue Hans Kendrick Light" w:eastAsia="Neue Hans Kendrick Light" w:hAnsi="Neue Hans Kendrick Light" w:cs="Neue Hans Kendrick Light"/>
           <w:bCs/>
           <w:color w:val="000000" w:themeColor="text1"/>
           <w:sz w:val="16"/>
           <w:szCs w:val="16"/>
           <w:lang w:val="de-DE" w:eastAsia="de-DE" w:bidi="de-DE"/>
         </w:rPr>
-        <w:t>Computational Architect</w:t>
+        <w:t xml:space="preserve">Computational </w:t>
       </w:r>
       <w:r>
         <w:rPr>
-          <w:rFonts w:ascii="Neue Hans Kendrick ExtraLight" w:hAnsi="Neue Hans Kendrick ExtraLight"/>
+          <w:rFonts w:ascii="Neue Hans Kendrick Light" w:eastAsia="Neue Hans Kendrick Light" w:hAnsi="Neue Hans Kendrick Light" w:cs="Neue Hans Kendrick Light"/>
+          <w:bCs/>
+          <w:color w:val="000000" w:themeColor="text1"/>
+          <w:sz w:val="16"/>
+          <w:szCs w:val="16"/>
+          <w:lang w:val="de-DE" w:eastAsia="de-DE" w:bidi="de-DE"/>
+        </w:rPr>
+        <w:t>Architekt</w:t>
+      </w:r>
+      <w:r>
+        <w:rPr>
+          <w:rFonts w:ascii="Neue Hans Kendrick Light" w:hAnsi="Neue Hans Kendrick Light"/>
           <w:bCs/>
           <w:sz w:val="20"/>
           <w:szCs w:val="20"/>
@@ -5850,7 +6767,7 @@
       </w:r>
       <w:r>
         <w:rPr>
-          <w:rFonts w:ascii="Neue Hans Kendrick ExtraLight" w:eastAsia="Neue Hans Kendrick Light" w:hAnsi="Neue Hans Kendrick ExtraLight" w:cs="Neue Hans Kendrick Light"/>
+          <w:rFonts w:ascii="Neue Hans Kendrick Light" w:eastAsia="Neue Hans Kendrick Light" w:hAnsi="Neue Hans Kendrick Light" w:cs="Neue Hans Kendrick Light"/>
           <w:bCs/>
           <w:color w:val="000000" w:themeColor="text1"/>
           <w:sz w:val="16"/>
@@ -5884,7 +6801,7 @@
         <w:spacing w:line="240" w:lineRule="atLeast"/>
         <w:jc w:val="right"/>
         <w:rPr>
-          <w:rFonts w:ascii="Neue Hans Kendrick ExtraLight" w:eastAsia="Neue Hans Kendrick Light" w:hAnsi="Neue Hans Kendrick ExtraLight" w:cs="Neue Hans Kendrick Light"/>
+          <w:rFonts w:ascii="Neue Hans Kendrick Light" w:eastAsia="Neue Hans Kendrick Light" w:hAnsi="Neue Hans Kendrick Light" w:cs="Neue Hans Kendrick Light"/>
           <w:bCs/>
           <w:color w:val="000000"/>
           <w:sz w:val="16"/>
@@ -5894,7 +6811,7 @@
       </w:pPr>
       <w:r>
         <w:rPr>
-          <w:rFonts w:ascii="Neue Hans Kendrick ExtraLight" w:eastAsia="Neue Hans Kendrick Light" w:hAnsi="Neue Hans Kendrick ExtraLight" w:cs="Neue Hans Kendrick Light"/>
+          <w:rFonts w:ascii="Neue Hans Kendrick Light" w:eastAsia="Neue Hans Kendrick Light" w:hAnsi="Neue Hans Kendrick Light" w:cs="Neue Hans Kendrick Light"/>
           <w:bCs/>
           <w:color w:val="000000"/>
           <w:sz w:val="16"/>
@@ -5905,7 +6822,7 @@
       </w:r>
       <w:r>
         <w:rPr>
-          <w:rFonts w:ascii="Neue Hans Kendrick ExtraLight" w:eastAsia="Neue Hans Kendrick Light" w:hAnsi="Neue Hans Kendrick ExtraLight" w:cs="Neue Hans Kendrick Light"/>
+          <w:rFonts w:ascii="Neue Hans Kendrick Light" w:eastAsia="Neue Hans Kendrick Light" w:hAnsi="Neue Hans Kendrick Light" w:cs="Neue Hans Kendrick Light"/>
           <w:bCs/>
           <w:color w:val="000000"/>
           <w:sz w:val="16"/>
@@ -5917,7 +6834,7 @@
       </w:r>
       <w:r>
         <w:rPr>
-          <w:rFonts w:ascii="Neue Hans Kendrick ExtraLight" w:eastAsia="Neue Hans Kendrick Light" w:hAnsi="Neue Hans Kendrick ExtraLight" w:cs="Neue Hans Kendrick Light"/>
+          <w:rFonts w:ascii="Neue Hans Kendrick Light" w:eastAsia="Neue Hans Kendrick Light" w:hAnsi="Neue Hans Kendrick Light" w:cs="Neue Hans Kendrick Light"/>
           <w:bCs/>
           <w:color w:val="000000"/>
           <w:sz w:val="16"/>
@@ -5928,7 +6845,7 @@
       </w:r>
       <w:r>
         <w:rPr>
-          <w:rFonts w:ascii="Neue Hans Kendrick ExtraLight" w:eastAsia="Neue Hans Kendrick Light" w:hAnsi="Neue Hans Kendrick ExtraLight" w:cs="Neue Hans Kendrick Light"/>
+          <w:rFonts w:ascii="Neue Hans Kendrick Light" w:eastAsia="Neue Hans Kendrick Light" w:hAnsi="Neue Hans Kendrick Light" w:cs="Neue Hans Kendrick Light"/>
           <w:bCs/>
           <w:color w:val="000000"/>
           <w:sz w:val="16"/>
@@ -5962,7 +6879,7 @@
         <w:spacing w:line="240" w:lineRule="atLeast"/>
         <w:jc w:val="right"/>
         <w:rPr>
-          <w:rFonts w:ascii="Neue Hans Kendrick ExtraLight" w:eastAsia="Neue Hans Kendrick Light" w:hAnsi="Neue Hans Kendrick ExtraLight" w:cs="Neue Hans Kendrick Light"/>
+          <w:rFonts w:ascii="Neue Hans Kendrick Light" w:eastAsia="Neue Hans Kendrick Light" w:hAnsi="Neue Hans Kendrick Light" w:cs="Neue Hans Kendrick Light"/>
           <w:bCs/>
           <w:color w:val="000000"/>
           <w:sz w:val="16"/>
@@ -5972,7 +6889,7 @@
       </w:pPr>
       <w:r>
         <w:rPr>
-          <w:rFonts w:ascii="Neue Hans Kendrick ExtraLight" w:eastAsia="Neue Hans Kendrick Light" w:hAnsi="Neue Hans Kendrick ExtraLight" w:cs="Neue Hans Kendrick Light"/>
+          <w:rFonts w:ascii="Neue Hans Kendrick Light" w:eastAsia="Neue Hans Kendrick Light" w:hAnsi="Neue Hans Kendrick Light" w:cs="Neue Hans Kendrick Light"/>
           <w:bCs/>
           <w:color w:val="000000"/>
           <w:sz w:val="16"/>
@@ -5983,7 +6900,7 @@
       </w:r>
       <w:r>
         <w:rPr>
-          <w:rFonts w:ascii="Neue Hans Kendrick ExtraLight" w:eastAsia="Neue Hans Kendrick Light" w:hAnsi="Neue Hans Kendrick ExtraLight" w:cs="Neue Hans Kendrick Light"/>
+          <w:rFonts w:ascii="Neue Hans Kendrick Light" w:eastAsia="Neue Hans Kendrick Light" w:hAnsi="Neue Hans Kendrick Light" w:cs="Neue Hans Kendrick Light"/>
           <w:bCs/>
           <w:color w:val="000000"/>
           <w:sz w:val="16"/>
@@ -5995,7 +6912,7 @@
       </w:r>
       <w:r>
         <w:rPr>
-          <w:rFonts w:ascii="Neue Hans Kendrick ExtraLight" w:eastAsia="Neue Hans Kendrick Light" w:hAnsi="Neue Hans Kendrick ExtraLight" w:cs="Neue Hans Kendrick Light"/>
+          <w:rFonts w:ascii="Neue Hans Kendrick Light" w:eastAsia="Neue Hans Kendrick Light" w:hAnsi="Neue Hans Kendrick Light" w:cs="Neue Hans Kendrick Light"/>
           <w:bCs/>
           <w:color w:val="000000"/>
           <w:sz w:val="16"/>
@@ -6029,7 +6946,7 @@
         <w:spacing w:line="240" w:lineRule="atLeast"/>
         <w:jc w:val="right"/>
         <w:rPr>
-          <w:rFonts w:ascii="Neue Hans Kendrick ExtraLight" w:eastAsia="Neue Hans Kendrick Light" w:hAnsi="Neue Hans Kendrick ExtraLight" w:cs="Neue Hans Kendrick Light"/>
+          <w:rFonts w:ascii="Neue Hans Kendrick Light" w:eastAsia="Neue Hans Kendrick Light" w:hAnsi="Neue Hans Kendrick Light" w:cs="Neue Hans Kendrick Light"/>
           <w:bCs/>
           <w:color w:val="000000"/>
           <w:sz w:val="16"/>
@@ -6039,7 +6956,7 @@
       </w:pPr>
       <w:r>
         <w:rPr>
-          <w:rFonts w:ascii="Neue Hans Kendrick ExtraLight" w:eastAsia="Neue Hans Kendrick Light" w:hAnsi="Neue Hans Kendrick ExtraLight" w:cs="Neue Hans Kendrick Light"/>
+          <w:rFonts w:ascii="Neue Hans Kendrick Light" w:eastAsia="Neue Hans Kendrick Light" w:hAnsi="Neue Hans Kendrick Light" w:cs="Neue Hans Kendrick Light"/>
           <w:bCs/>
           <w:color w:val="000000"/>
           <w:sz w:val="16"/>
@@ -6050,7 +6967,7 @@
       </w:r>
       <w:r>
         <w:rPr>
-          <w:rFonts w:ascii="Neue Hans Kendrick ExtraLight" w:eastAsia="Neue Hans Kendrick Light" w:hAnsi="Neue Hans Kendrick ExtraLight" w:cs="Neue Hans Kendrick Light"/>
+          <w:rFonts w:ascii="Neue Hans Kendrick Light" w:eastAsia="Neue Hans Kendrick Light" w:hAnsi="Neue Hans Kendrick Light" w:cs="Neue Hans Kendrick Light"/>
           <w:bCs/>
           <w:color w:val="000000"/>
           <w:sz w:val="16"/>
@@ -6062,7 +6979,7 @@
       </w:r>
       <w:r>
         <w:rPr>
-          <w:rFonts w:ascii="Neue Hans Kendrick ExtraLight" w:eastAsia="Neue Hans Kendrick Light" w:hAnsi="Neue Hans Kendrick ExtraLight" w:cs="Neue Hans Kendrick Light"/>
+          <w:rFonts w:ascii="Neue Hans Kendrick Light" w:eastAsia="Neue Hans Kendrick Light" w:hAnsi="Neue Hans Kendrick Light" w:cs="Neue Hans Kendrick Light"/>
           <w:bCs/>
           <w:color w:val="000000"/>
           <w:sz w:val="16"/>
@@ -6356,13 +7273,23 @@
               <w:lang w:val="de-DE" w:eastAsia="de-DE" w:bidi="de-DE"/>
             </w:rPr>
           </w:pPr>
+          <w:proofErr w:type="spellStart"/>
           <w:r>
             <w:rPr>
               <w:rFonts w:ascii="Neue Hans Kendrick Light" w:eastAsia="Neue Hans Kendrick Light" w:hAnsi="Neue Hans Kendrick Light" w:cs="Neue Hans Kendrick Light"/>
               <w:sz w:val="12"/>
               <w:lang w:val="de-DE" w:eastAsia="de-DE" w:bidi="de-DE"/>
             </w:rPr>
-            <w:t>Münzstr. 10 • 10178 Berlin</w:t>
+            <w:t>Münzstr</w:t>
+          </w:r>
+          <w:proofErr w:type="spellEnd"/>
+          <w:r>
+            <w:rPr>
+              <w:rFonts w:ascii="Neue Hans Kendrick Light" w:eastAsia="Neue Hans Kendrick Light" w:hAnsi="Neue Hans Kendrick Light" w:cs="Neue Hans Kendrick Light"/>
+              <w:sz w:val="12"/>
+              <w:lang w:val="de-DE" w:eastAsia="de-DE" w:bidi="de-DE"/>
+            </w:rPr>
+            <w:t>. 10 • 10178 Berlin</w:t>
           </w:r>
         </w:p>
         <w:p>
@@ -6530,7 +7457,43 @@
               <w:sz w:val="12"/>
               <w:lang w:val="de-DE" w:eastAsia="de-DE" w:bidi="de-DE"/>
             </w:rPr>
-            <w:t>Dipl. Ing. Architekt Benjamin Koziczinski M.Sc. Amtsgericht Charlottenburg HRB 189897 B Umsatzsteuer ID: DE 313 983 275</w:t>
+            <w:t xml:space="preserve">Dipl. Ing. Architekt Benjamin </w:t>
+          </w:r>
+          <w:proofErr w:type="spellStart"/>
+          <w:r>
+            <w:rPr>
+              <w:rFonts w:ascii="Neue Hans Kendrick Light" w:eastAsia="Neue Hans Kendrick Light" w:hAnsi="Neue Hans Kendrick Light" w:cs="Neue Hans Kendrick Light"/>
+              <w:sz w:val="12"/>
+              <w:lang w:val="de-DE" w:eastAsia="de-DE" w:bidi="de-DE"/>
+            </w:rPr>
+            <w:t>Koziczinski</w:t>
+          </w:r>
+          <w:proofErr w:type="spellEnd"/>
+          <w:r>
+            <w:rPr>
+              <w:rFonts w:ascii="Neue Hans Kendrick Light" w:eastAsia="Neue Hans Kendrick Light" w:hAnsi="Neue Hans Kendrick Light" w:cs="Neue Hans Kendrick Light"/>
+              <w:sz w:val="12"/>
+              <w:lang w:val="de-DE" w:eastAsia="de-DE" w:bidi="de-DE"/>
+            </w:rPr>
+            <w:t xml:space="preserve"> </w:t>
+          </w:r>
+          <w:proofErr w:type="spellStart"/>
+          <w:r>
+            <w:rPr>
+              <w:rFonts w:ascii="Neue Hans Kendrick Light" w:eastAsia="Neue Hans Kendrick Light" w:hAnsi="Neue Hans Kendrick Light" w:cs="Neue Hans Kendrick Light"/>
+              <w:sz w:val="12"/>
+              <w:lang w:val="de-DE" w:eastAsia="de-DE" w:bidi="de-DE"/>
+            </w:rPr>
+            <w:t>M.Sc</w:t>
+          </w:r>
+          <w:proofErr w:type="spellEnd"/>
+          <w:r>
+            <w:rPr>
+              <w:rFonts w:ascii="Neue Hans Kendrick Light" w:eastAsia="Neue Hans Kendrick Light" w:hAnsi="Neue Hans Kendrick Light" w:cs="Neue Hans Kendrick Light"/>
+              <w:sz w:val="12"/>
+              <w:lang w:val="de-DE" w:eastAsia="de-DE" w:bidi="de-DE"/>
+            </w:rPr>
+            <w:t>. Amtsgericht Charlottenburg HRB 189897 B Umsatzsteuer ID: DE 313 983 275</w:t>
           </w:r>
         </w:p>
       </w:tc>
@@ -6706,7 +7669,7 @@
   </w:tbl>
   <w:p>
     <w:pPr>
-      <w:pStyle w:val="Footer"/>
+      <w:pStyle w:val="Fuzeile"/>
       <w:tabs>
         <w:tab w:val="left" w:pos="9204"/>
         <w:tab w:val="left" w:pos="9353"/>
@@ -6951,13 +7914,23 @@
               <w:lang w:val="de-DE" w:eastAsia="de-DE" w:bidi="de-DE"/>
             </w:rPr>
           </w:pPr>
+          <w:proofErr w:type="spellStart"/>
           <w:r>
             <w:rPr>
               <w:rFonts w:ascii="Neue Hans Kendrick Light" w:eastAsia="Neue Hans Kendrick Light" w:hAnsi="Neue Hans Kendrick Light" w:cs="Neue Hans Kendrick Light"/>
               <w:sz w:val="12"/>
               <w:lang w:val="de-DE" w:eastAsia="de-DE" w:bidi="de-DE"/>
             </w:rPr>
-            <w:t>Münzstr. 10 • 10178 Berlin</w:t>
+            <w:t>Münzstr</w:t>
+          </w:r>
+          <w:proofErr w:type="spellEnd"/>
+          <w:r>
+            <w:rPr>
+              <w:rFonts w:ascii="Neue Hans Kendrick Light" w:eastAsia="Neue Hans Kendrick Light" w:hAnsi="Neue Hans Kendrick Light" w:cs="Neue Hans Kendrick Light"/>
+              <w:sz w:val="12"/>
+              <w:lang w:val="de-DE" w:eastAsia="de-DE" w:bidi="de-DE"/>
+            </w:rPr>
+            <w:t>. 10 • 10178 Berlin</w:t>
           </w:r>
         </w:p>
         <w:p>
@@ -7125,7 +8098,43 @@
               <w:sz w:val="12"/>
               <w:lang w:val="de-DE" w:eastAsia="de-DE" w:bidi="de-DE"/>
             </w:rPr>
-            <w:t>Dipl. Ing. Architekt Benjamin Koziczinski M.Sc. Amtsgericht Charlottenburg HRB 189897 B Umsatzsteuer ID: DE 313 983 275</w:t>
+            <w:t xml:space="preserve">Dipl. Ing. Architekt Benjamin </w:t>
+          </w:r>
+          <w:proofErr w:type="spellStart"/>
+          <w:r>
+            <w:rPr>
+              <w:rFonts w:ascii="Neue Hans Kendrick Light" w:eastAsia="Neue Hans Kendrick Light" w:hAnsi="Neue Hans Kendrick Light" w:cs="Neue Hans Kendrick Light"/>
+              <w:sz w:val="12"/>
+              <w:lang w:val="de-DE" w:eastAsia="de-DE" w:bidi="de-DE"/>
+            </w:rPr>
+            <w:t>Koziczinski</w:t>
+          </w:r>
+          <w:proofErr w:type="spellEnd"/>
+          <w:r>
+            <w:rPr>
+              <w:rFonts w:ascii="Neue Hans Kendrick Light" w:eastAsia="Neue Hans Kendrick Light" w:hAnsi="Neue Hans Kendrick Light" w:cs="Neue Hans Kendrick Light"/>
+              <w:sz w:val="12"/>
+              <w:lang w:val="de-DE" w:eastAsia="de-DE" w:bidi="de-DE"/>
+            </w:rPr>
+            <w:t xml:space="preserve"> </w:t>
+          </w:r>
+          <w:proofErr w:type="spellStart"/>
+          <w:r>
+            <w:rPr>
+              <w:rFonts w:ascii="Neue Hans Kendrick Light" w:eastAsia="Neue Hans Kendrick Light" w:hAnsi="Neue Hans Kendrick Light" w:cs="Neue Hans Kendrick Light"/>
+              <w:sz w:val="12"/>
+              <w:lang w:val="de-DE" w:eastAsia="de-DE" w:bidi="de-DE"/>
+            </w:rPr>
+            <w:t>M.Sc</w:t>
+          </w:r>
+          <w:proofErr w:type="spellEnd"/>
+          <w:r>
+            <w:rPr>
+              <w:rFonts w:ascii="Neue Hans Kendrick Light" w:eastAsia="Neue Hans Kendrick Light" w:hAnsi="Neue Hans Kendrick Light" w:cs="Neue Hans Kendrick Light"/>
+              <w:sz w:val="12"/>
+              <w:lang w:val="de-DE" w:eastAsia="de-DE" w:bidi="de-DE"/>
+            </w:rPr>
+            <w:t>. Amtsgericht Charlottenburg HRB 189897 B Umsatzsteuer ID: DE 313 983 275</w:t>
           </w:r>
         </w:p>
       </w:tc>
@@ -7301,7 +8310,7 @@
   </w:tbl>
   <w:p>
     <w:pPr>
-      <w:pStyle w:val="Footer"/>
+      <w:pStyle w:val="Fuzeile"/>
       <w:tabs>
         <w:tab w:val="left" w:pos="3960"/>
         <w:tab w:val="left" w:pos="4536"/>
@@ -7760,7 +8769,7 @@
     <w:lsdException w:name="Colorful List Accent 6"/>
     <w:lsdException w:name="Colorful Grid Accent 6"/>
   </w:latentStyles>
-  <w:style w:type="paragraph" w:default="1" w:styleId="Normal">
+  <w:style w:type="paragraph" w:default="1" w:styleId="Standard">
     <w:name w:val="Normal"/>
     <w:qFormat/>
     <w:pPr>
@@ -7772,10 +8781,10 @@
       <w:lang w:val="x-none" w:eastAsia="x-none"/>
     </w:rPr>
   </w:style>
-  <w:style w:type="paragraph" w:styleId="Heading1">
+  <w:style w:type="paragraph" w:styleId="berschrift1">
     <w:name w:val="heading 1"/>
-    <w:basedOn w:val="Normal"/>
-    <w:next w:val="Normal"/>
+    <w:basedOn w:val="Standard"/>
+    <w:next w:val="Standard"/>
     <w:qFormat/>
     <w:pPr>
       <w:keepNext/>
@@ -7797,10 +8806,10 @@
       <w:szCs w:val="22"/>
     </w:rPr>
   </w:style>
-  <w:style w:type="paragraph" w:styleId="Heading2">
+  <w:style w:type="paragraph" w:styleId="berschrift2">
     <w:name w:val="heading 2"/>
-    <w:basedOn w:val="Normal"/>
-    <w:next w:val="Normal"/>
+    <w:basedOn w:val="Standard"/>
+    <w:next w:val="Standard"/>
     <w:qFormat/>
     <w:pPr>
       <w:keepNext/>
@@ -7822,13 +8831,13 @@
       <w:szCs w:val="18"/>
     </w:rPr>
   </w:style>
-  <w:style w:type="character" w:default="1" w:styleId="DefaultParagraphFont">
+  <w:style w:type="character" w:default="1" w:styleId="Absatz-Standardschriftart">
     <w:name w:val="Default Paragraph Font"/>
     <w:uiPriority w:val="1"/>
     <w:semiHidden/>
     <w:unhideWhenUsed/>
   </w:style>
-  <w:style w:type="table" w:default="1" w:styleId="TableNormal">
+  <w:style w:type="table" w:default="1" w:styleId="NormaleTabelle">
     <w:name w:val="Normal Table"/>
     <w:uiPriority w:val="99"/>
     <w:semiHidden/>
@@ -7843,13 +8852,13 @@
       </w:tblCellMar>
     </w:tblPr>
   </w:style>
-  <w:style w:type="numbering" w:default="1" w:styleId="NoList">
+  <w:style w:type="numbering" w:default="1" w:styleId="KeineListe">
     <w:name w:val="No List"/>
     <w:uiPriority w:val="99"/>
     <w:semiHidden/>
     <w:unhideWhenUsed/>
   </w:style>
-  <w:style w:type="paragraph" w:customStyle="1" w:styleId="Normal0">
+  <w:style w:type="paragraph" w:customStyle="1" w:styleId="Normal">
     <w:name w:val="[Normal]"/>
     <w:qFormat/>
     <w:pPr>
@@ -7880,7 +8889,7 @@
   </w:style>
   <w:style w:type="paragraph" w:customStyle="1" w:styleId="Kopfzeile1">
     <w:name w:val="Kopfzeile1"/>
-    <w:basedOn w:val="Normal"/>
+    <w:basedOn w:val="Standard"/>
     <w:qFormat/>
     <w:pPr>
       <w:tabs>
@@ -7897,7 +8906,7 @@
   </w:style>
   <w:style w:type="paragraph" w:customStyle="1" w:styleId="Tabelleninhalt">
     <w:name w:val="Tabelleninhalt"/>
-    <w:basedOn w:val="Normal"/>
+    <w:basedOn w:val="Standard"/>
     <w:qFormat/>
     <w:pPr>
       <w:widowControl w:val="0"/>
@@ -7906,9 +8915,9 @@
       <w:rFonts w:ascii="Liberation Serif" w:eastAsia="Liberation Serif" w:hAnsi="Liberation Serif" w:cs="Liberation Serif"/>
     </w:rPr>
   </w:style>
-  <w:style w:type="paragraph" w:styleId="Footer">
+  <w:style w:type="paragraph" w:styleId="Fuzeile">
     <w:name w:val="footer"/>
-    <w:basedOn w:val="Normal"/>
+    <w:basedOn w:val="Standard"/>
     <w:qFormat/>
     <w:pPr>
       <w:tabs>
@@ -7919,7 +8928,7 @@
   </w:style>
   <w:style w:type="paragraph" w:customStyle="1" w:styleId="Empfngeradresse">
     <w:name w:val="Empfängeradresse"/>
-    <w:basedOn w:val="Normal"/>
+    <w:basedOn w:val="Standard"/>
     <w:qFormat/>
     <w:rPr>
       <w:rFonts w:ascii="Arial" w:eastAsia="Arial" w:hAnsi="Arial" w:cs="Arial"/>
@@ -7929,7 +8938,7 @@
   </w:style>
   <w:style w:type="paragraph" w:customStyle="1" w:styleId="Fuzeile1">
     <w:name w:val="Fußzeile1"/>
-    <w:basedOn w:val="Normal"/>
+    <w:basedOn w:val="Standard"/>
     <w:qFormat/>
     <w:pPr>
       <w:tabs>
@@ -7944,9 +8953,9 @@
       <w:szCs w:val="22"/>
     </w:rPr>
   </w:style>
-  <w:style w:type="paragraph" w:styleId="Header">
+  <w:style w:type="paragraph" w:styleId="Kopfzeile">
     <w:name w:val="header"/>
-    <w:basedOn w:val="Normal"/>
+    <w:basedOn w:val="Standard"/>
     <w:qFormat/>
     <w:pPr>
       <w:tabs>
@@ -7957,12 +8966,12 @@
   </w:style>
   <w:style w:type="paragraph" w:customStyle="1" w:styleId="Sieber">
     <w:name w:val="Sieber"/>
-    <w:basedOn w:val="Normal"/>
+    <w:basedOn w:val="Standard"/>
     <w:qFormat/>
   </w:style>
   <w:style w:type="paragraph" w:customStyle="1" w:styleId="HOAIUeberschrift1">
     <w:name w:val="HOAI_Ueberschrift1"/>
-    <w:basedOn w:val="Normal"/>
+    <w:basedOn w:val="Standard"/>
     <w:qFormat/>
     <w:pPr>
       <w:spacing w:after="60"/>
@@ -7977,7 +8986,7 @@
   </w:style>
   <w:style w:type="paragraph" w:customStyle="1" w:styleId="HOAIUeberschrift2">
     <w:name w:val="HOAI_Ueberschrift2"/>
-    <w:basedOn w:val="Normal"/>
+    <w:basedOn w:val="Standard"/>
     <w:qFormat/>
     <w:pPr>
       <w:spacing w:after="60"/>
@@ -7992,7 +9001,7 @@
   </w:style>
   <w:style w:type="paragraph" w:customStyle="1" w:styleId="HOAIText">
     <w:name w:val="HOAI_Text"/>
-    <w:basedOn w:val="Normal"/>
+    <w:basedOn w:val="Standard"/>
     <w:qFormat/>
     <w:pPr>
       <w:tabs>
@@ -8012,7 +9021,7 @@
   </w:style>
   <w:style w:type="paragraph" w:customStyle="1" w:styleId="HOAIProjektangaben">
     <w:name w:val="HOAI_Projektangaben"/>
-    <w:basedOn w:val="Normal"/>
+    <w:basedOn w:val="Standard"/>
     <w:qFormat/>
     <w:pPr>
       <w:spacing w:after="180" w:line="259" w:lineRule="auto"/>
@@ -8025,9 +9034,9 @@
       <w:szCs w:val="22"/>
     </w:rPr>
   </w:style>
-  <w:style w:type="paragraph" w:styleId="BalloonText">
+  <w:style w:type="paragraph" w:styleId="Sprechblasentext">
     <w:name w:val="Balloon Text"/>
-    <w:basedOn w:val="Normal"/>
+    <w:basedOn w:val="Standard"/>
     <w:qFormat/>
     <w:rPr>
       <w:rFonts w:ascii="Segoe UI" w:eastAsia="Segoe UI" w:hAnsi="Segoe UI" w:cs="Segoe UI"/>
@@ -8035,9 +9044,9 @@
       <w:szCs w:val="18"/>
     </w:rPr>
   </w:style>
-  <w:style w:type="paragraph" w:styleId="FootnoteText">
+  <w:style w:type="paragraph" w:styleId="Funotentext">
     <w:name w:val="footnote text"/>
-    <w:basedOn w:val="Normal"/>
+    <w:basedOn w:val="Standard"/>
     <w:qFormat/>
     <w:rPr>
       <w:sz w:val="20"/>
@@ -8046,7 +9055,7 @@
   </w:style>
   <w:style w:type="character" w:customStyle="1" w:styleId="FunotentextZchn">
     <w:name w:val="Fußnotentext Zchn"/>
-    <w:basedOn w:val="DefaultParagraphFont"/>
+    <w:basedOn w:val="Absatz-Standardschriftart"/>
     <w:qFormat/>
     <w:rPr>
       <w:rFonts w:ascii="Times New Roman" w:eastAsia="Times New Roman" w:hAnsi="Times New Roman" w:cs="Times New Roman"/>
@@ -8054,9 +9063,9 @@
       <w:szCs w:val="20"/>
     </w:rPr>
   </w:style>
-  <w:style w:type="character" w:styleId="FootnoteReference">
+  <w:style w:type="character" w:styleId="Funotenzeichen">
     <w:name w:val="footnote reference"/>
-    <w:basedOn w:val="DefaultParagraphFont"/>
+    <w:basedOn w:val="Absatz-Standardschriftart"/>
     <w:qFormat/>
     <w:rPr>
       <w:position w:val="6"/>
@@ -8064,7 +9073,7 @@
   </w:style>
   <w:style w:type="paragraph" w:customStyle="1" w:styleId="Standard1">
     <w:name w:val="Standard1"/>
-    <w:basedOn w:val="Normal0"/>
+    <w:basedOn w:val="Normal"/>
     <w:qFormat/>
     <w:pPr>
       <w:widowControl/>
@@ -8092,7 +9101,7 @@
       <w:szCs w:val="22"/>
     </w:rPr>
   </w:style>
-  <w:style w:type="character" w:styleId="Strong">
+  <w:style w:type="character" w:styleId="Fett">
     <w:name w:val="Strong"/>
     <w:qFormat/>
     <w:rPr>
@@ -8174,7 +9183,7 @@
       <w:lang w:val="x-none" w:eastAsia="x-none" w:bidi="x-none"/>
     </w:rPr>
   </w:style>
-  <w:style w:type="paragraph" w:customStyle="1" w:styleId="Normal00">
+  <w:style w:type="paragraph" w:customStyle="1" w:styleId="Normal0">
     <w:name w:val="Normal0"/>
     <w:qFormat/>
     <w:rsid w:val="006E4B0D"/>
